--- a/Docs/Desenvolvimento-de-Software.docx
+++ b/Docs/Desenvolvimento-de-Software.docx
@@ -55,7 +55,7 @@
       <w:r>
         <w:rPr/>
         <w:drawing>
-          <wp:inline distT="0" distB="8255" distL="0" distR="0">
+          <wp:inline distT="0" distB="0" distL="0" distR="0">
             <wp:extent cx="5400040" cy="982345"/>
             <wp:effectExtent l="0" t="0" r="0" b="0"/>
             <wp:docPr id="1" name="Imagem 66" descr=""/>
@@ -5145,7 +5145,7 @@
           <w:szCs w:val="24"/>
         </w:rPr>
         <w:drawing>
-          <wp:inline distT="0" distB="3810" distL="0" distR="1270">
+          <wp:inline distT="0" distB="0" distL="0" distR="0">
             <wp:extent cx="5389880" cy="3387090"/>
             <wp:effectExtent l="0" t="0" r="0" b="0"/>
             <wp:docPr id="3" name="Imagem 228" descr=""/>
@@ -7389,11 +7389,11 @@
       <w:r>
         <w:rPr>
           <w:rFonts w:cs="Arial" w:ascii="Arial" w:hAnsi="Arial"/>
-          <w:sz w:val="32"/>
-          <w:szCs w:val="32"/>
+          <w:b w:val="false"/>
+          <w:szCs w:val="28"/>
         </w:rPr>
         <w:drawing>
-          <wp:anchor behindDoc="0" distT="0" distB="0" distL="0" distR="0" simplePos="0" locked="0" layoutInCell="1" allowOverlap="1" relativeHeight="5">
+          <wp:anchor behindDoc="0" distT="0" distB="0" distL="0" distR="0" simplePos="0" locked="0" layoutInCell="1" allowOverlap="1" relativeHeight="2">
             <wp:simplePos x="0" y="0"/>
             <wp:positionH relativeFrom="column">
               <wp:align>center</wp:align>
@@ -7536,18 +7536,18 @@
       <w:tblPr>
         <w:tblW w:w="9360" w:type="dxa"/>
         <w:jc w:val="left"/>
-        <w:tblInd w:w="55" w:type="dxa"/>
+        <w:tblInd w:w="53" w:type="dxa"/>
         <w:tblBorders>
-          <w:top w:val="single" w:sz="2" w:space="0" w:color="000000"/>
-          <w:left w:val="single" w:sz="2" w:space="0" w:color="000000"/>
-          <w:bottom w:val="single" w:sz="2" w:space="0" w:color="000000"/>
-          <w:right w:val="single" w:sz="2" w:space="0" w:color="000000"/>
-          <w:insideH w:val="single" w:sz="2" w:space="0" w:color="000000"/>
-          <w:insideV w:val="single" w:sz="2" w:space="0" w:color="000000"/>
+          <w:top w:val="single" w:sz="2" w:space="0" w:color="000001"/>
+          <w:left w:val="single" w:sz="2" w:space="0" w:color="000001"/>
+          <w:bottom w:val="single" w:sz="2" w:space="0" w:color="000001"/>
+          <w:right w:val="single" w:sz="2" w:space="0" w:color="000001"/>
+          <w:insideH w:val="single" w:sz="2" w:space="0" w:color="000001"/>
+          <w:insideV w:val="single" w:sz="2" w:space="0" w:color="000001"/>
         </w:tblBorders>
         <w:tblCellMar>
           <w:top w:w="55" w:type="dxa"/>
-          <w:left w:w="54" w:type="dxa"/>
+          <w:left w:w="51" w:type="dxa"/>
           <w:bottom w:w="55" w:type="dxa"/>
           <w:right w:w="55" w:type="dxa"/>
         </w:tblCellMar>
@@ -7561,27 +7561,22 @@
           <w:tcPr>
             <w:tcW w:w="9360" w:type="dxa"/>
             <w:tcBorders>
-              <w:top w:val="single" w:sz="2" w:space="0" w:color="000000"/>
-              <w:left w:val="single" w:sz="2" w:space="0" w:color="000000"/>
-              <w:bottom w:val="single" w:sz="2" w:space="0" w:color="000000"/>
-              <w:right w:val="single" w:sz="2" w:space="0" w:color="000000"/>
-              <w:insideH w:val="single" w:sz="2" w:space="0" w:color="000000"/>
-              <w:insideV w:val="single" w:sz="2" w:space="0" w:color="000000"/>
+              <w:top w:val="single" w:sz="2" w:space="0" w:color="000001"/>
+              <w:left w:val="single" w:sz="2" w:space="0" w:color="000001"/>
+              <w:bottom w:val="single" w:sz="2" w:space="0" w:color="000001"/>
+              <w:right w:val="single" w:sz="2" w:space="0" w:color="000001"/>
+              <w:insideH w:val="single" w:sz="2" w:space="0" w:color="000001"/>
+              <w:insideV w:val="single" w:sz="2" w:space="0" w:color="000001"/>
             </w:tcBorders>
             <w:shd w:fill="auto" w:val="clear"/>
             <w:tcMar>
-              <w:left w:w="54" w:type="dxa"/>
+              <w:left w:w="51" w:type="dxa"/>
             </w:tcMar>
           </w:tcPr>
           <w:p>
             <w:pPr>
               <w:pStyle w:val="Contedodatabela"/>
-              <w:rPr>
-                <w:b/>
-                <w:b/>
-                <w:bCs/>
-                <w:sz w:val="28"/>
-              </w:rPr>
+              <w:rPr/>
             </w:pPr>
             <w:r>
               <w:rPr>
@@ -7590,6 +7585,22 @@
                 <w:sz w:val="28"/>
               </w:rPr>
               <w:t>Caso de uso:</w:t>
+            </w:r>
+            <w:r>
+              <w:rPr>
+                <w:b w:val="false"/>
+                <w:bCs w:val="false"/>
+                <w:sz w:val="28"/>
+              </w:rPr>
+              <w:t xml:space="preserve"> </w:t>
+            </w:r>
+            <w:r>
+              <w:rPr>
+                <w:b w:val="false"/>
+                <w:bCs w:val="false"/>
+                <w:sz w:val="28"/>
+              </w:rPr>
+              <w:t>Realizar cadastro</w:t>
             </w:r>
           </w:p>
         </w:tc>
@@ -7600,26 +7611,22 @@
           <w:tcPr>
             <w:tcW w:w="9360" w:type="dxa"/>
             <w:tcBorders>
-              <w:left w:val="single" w:sz="2" w:space="0" w:color="000000"/>
-              <w:bottom w:val="single" w:sz="2" w:space="0" w:color="000000"/>
-              <w:right w:val="single" w:sz="2" w:space="0" w:color="000000"/>
-              <w:insideH w:val="single" w:sz="2" w:space="0" w:color="000000"/>
-              <w:insideV w:val="single" w:sz="2" w:space="0" w:color="000000"/>
+              <w:top w:val="single" w:sz="2" w:space="0" w:color="000001"/>
+              <w:left w:val="single" w:sz="2" w:space="0" w:color="000001"/>
+              <w:bottom w:val="single" w:sz="2" w:space="0" w:color="000001"/>
+              <w:right w:val="single" w:sz="2" w:space="0" w:color="000001"/>
+              <w:insideH w:val="single" w:sz="2" w:space="0" w:color="000001"/>
+              <w:insideV w:val="single" w:sz="2" w:space="0" w:color="000001"/>
             </w:tcBorders>
             <w:shd w:fill="auto" w:val="clear"/>
             <w:tcMar>
-              <w:left w:w="54" w:type="dxa"/>
+              <w:left w:w="51" w:type="dxa"/>
             </w:tcMar>
           </w:tcPr>
           <w:p>
             <w:pPr>
               <w:pStyle w:val="Contedodatabela"/>
-              <w:rPr>
-                <w:b/>
-                <w:b/>
-                <w:bCs/>
-                <w:sz w:val="28"/>
-              </w:rPr>
+              <w:rPr/>
             </w:pPr>
             <w:r>
               <w:rPr>
@@ -7628,6 +7635,22 @@
                 <w:sz w:val="28"/>
               </w:rPr>
               <w:t>Atores:</w:t>
+            </w:r>
+            <w:r>
+              <w:rPr>
+                <w:b w:val="false"/>
+                <w:bCs w:val="false"/>
+                <w:sz w:val="28"/>
+              </w:rPr>
+              <w:t xml:space="preserve"> </w:t>
+            </w:r>
+            <w:r>
+              <w:rPr>
+                <w:b w:val="false"/>
+                <w:bCs w:val="false"/>
+                <w:sz w:val="28"/>
+              </w:rPr>
+              <w:t>Cliente</w:t>
             </w:r>
           </w:p>
         </w:tc>
@@ -7638,26 +7661,22 @@
           <w:tcPr>
             <w:tcW w:w="9360" w:type="dxa"/>
             <w:tcBorders>
-              <w:left w:val="single" w:sz="2" w:space="0" w:color="000000"/>
-              <w:bottom w:val="single" w:sz="2" w:space="0" w:color="000000"/>
-              <w:right w:val="single" w:sz="2" w:space="0" w:color="000000"/>
-              <w:insideH w:val="single" w:sz="2" w:space="0" w:color="000000"/>
-              <w:insideV w:val="single" w:sz="2" w:space="0" w:color="000000"/>
+              <w:top w:val="single" w:sz="2" w:space="0" w:color="000001"/>
+              <w:left w:val="single" w:sz="2" w:space="0" w:color="000001"/>
+              <w:bottom w:val="single" w:sz="2" w:space="0" w:color="000001"/>
+              <w:right w:val="single" w:sz="2" w:space="0" w:color="000001"/>
+              <w:insideH w:val="single" w:sz="2" w:space="0" w:color="000001"/>
+              <w:insideV w:val="single" w:sz="2" w:space="0" w:color="000001"/>
             </w:tcBorders>
             <w:shd w:fill="auto" w:val="clear"/>
             <w:tcMar>
-              <w:left w:w="54" w:type="dxa"/>
+              <w:left w:w="51" w:type="dxa"/>
             </w:tcMar>
           </w:tcPr>
           <w:p>
             <w:pPr>
               <w:pStyle w:val="Contedodatabela"/>
-              <w:rPr>
-                <w:b/>
-                <w:b/>
-                <w:bCs/>
-                <w:sz w:val="28"/>
-              </w:rPr>
+              <w:rPr/>
             </w:pPr>
             <w:r>
               <w:rPr>
@@ -7665,7 +7684,15 @@
                 <w:bCs/>
                 <w:sz w:val="28"/>
               </w:rPr>
-              <w:t>Interessados:</w:t>
+              <w:t xml:space="preserve">Interessados: </w:t>
+            </w:r>
+            <w:r>
+              <w:rPr>
+                <w:b w:val="false"/>
+                <w:bCs w:val="false"/>
+                <w:sz w:val="28"/>
+              </w:rPr>
+              <w:t>Cliente que deseja ter acesso as compras</w:t>
             </w:r>
           </w:p>
         </w:tc>
@@ -7676,26 +7703,22 @@
           <w:tcPr>
             <w:tcW w:w="9360" w:type="dxa"/>
             <w:tcBorders>
-              <w:left w:val="single" w:sz="2" w:space="0" w:color="000000"/>
-              <w:bottom w:val="single" w:sz="2" w:space="0" w:color="000000"/>
-              <w:right w:val="single" w:sz="2" w:space="0" w:color="000000"/>
-              <w:insideH w:val="single" w:sz="2" w:space="0" w:color="000000"/>
-              <w:insideV w:val="single" w:sz="2" w:space="0" w:color="000000"/>
+              <w:top w:val="single" w:sz="2" w:space="0" w:color="000001"/>
+              <w:left w:val="single" w:sz="2" w:space="0" w:color="000001"/>
+              <w:bottom w:val="single" w:sz="2" w:space="0" w:color="000001"/>
+              <w:right w:val="single" w:sz="2" w:space="0" w:color="000001"/>
+              <w:insideH w:val="single" w:sz="2" w:space="0" w:color="000001"/>
+              <w:insideV w:val="single" w:sz="2" w:space="0" w:color="000001"/>
             </w:tcBorders>
             <w:shd w:fill="auto" w:val="clear"/>
             <w:tcMar>
-              <w:left w:w="54" w:type="dxa"/>
+              <w:left w:w="51" w:type="dxa"/>
             </w:tcMar>
           </w:tcPr>
           <w:p>
             <w:pPr>
               <w:pStyle w:val="Contedodatabela"/>
-              <w:rPr>
-                <w:b/>
-                <w:b/>
-                <w:bCs/>
-                <w:sz w:val="28"/>
-              </w:rPr>
+              <w:rPr/>
             </w:pPr>
             <w:r>
               <w:rPr>
@@ -7703,7 +7726,15 @@
                 <w:bCs/>
                 <w:sz w:val="28"/>
               </w:rPr>
-              <w:t>Pré-condições:</w:t>
+              <w:t xml:space="preserve">Pré-condições: </w:t>
+            </w:r>
+            <w:r>
+              <w:rPr>
+                <w:b w:val="false"/>
+                <w:bCs w:val="false"/>
+                <w:sz w:val="28"/>
+              </w:rPr>
+              <w:t>Cliente não possui cadastro no sistema</w:t>
             </w:r>
           </w:p>
         </w:tc>
@@ -7714,26 +7745,22 @@
           <w:tcPr>
             <w:tcW w:w="9360" w:type="dxa"/>
             <w:tcBorders>
-              <w:left w:val="single" w:sz="2" w:space="0" w:color="000000"/>
-              <w:bottom w:val="single" w:sz="2" w:space="0" w:color="000000"/>
-              <w:right w:val="single" w:sz="2" w:space="0" w:color="000000"/>
-              <w:insideH w:val="single" w:sz="2" w:space="0" w:color="000000"/>
-              <w:insideV w:val="single" w:sz="2" w:space="0" w:color="000000"/>
+              <w:top w:val="single" w:sz="2" w:space="0" w:color="000001"/>
+              <w:left w:val="single" w:sz="2" w:space="0" w:color="000001"/>
+              <w:bottom w:val="single" w:sz="2" w:space="0" w:color="000001"/>
+              <w:right w:val="single" w:sz="2" w:space="0" w:color="000001"/>
+              <w:insideH w:val="single" w:sz="2" w:space="0" w:color="000001"/>
+              <w:insideV w:val="single" w:sz="2" w:space="0" w:color="000001"/>
             </w:tcBorders>
             <w:shd w:fill="auto" w:val="clear"/>
             <w:tcMar>
-              <w:left w:w="54" w:type="dxa"/>
+              <w:left w:w="51" w:type="dxa"/>
             </w:tcMar>
           </w:tcPr>
           <w:p>
             <w:pPr>
               <w:pStyle w:val="Contedodatabela"/>
-              <w:rPr>
-                <w:b/>
-                <w:b/>
-                <w:bCs/>
-                <w:sz w:val="28"/>
-              </w:rPr>
+              <w:rPr/>
             </w:pPr>
             <w:r>
               <w:rPr>
@@ -7742,6 +7769,22 @@
                 <w:sz w:val="28"/>
               </w:rPr>
               <w:t>Pós-condições:</w:t>
+            </w:r>
+            <w:r>
+              <w:rPr>
+                <w:b w:val="false"/>
+                <w:bCs w:val="false"/>
+                <w:sz w:val="28"/>
+              </w:rPr>
+              <w:t xml:space="preserve"> </w:t>
+            </w:r>
+            <w:r>
+              <w:rPr>
+                <w:b w:val="false"/>
+                <w:bCs w:val="false"/>
+                <w:sz w:val="28"/>
+              </w:rPr>
+              <w:t>Usuário é redirecionado para o feed de jogos</w:t>
             </w:r>
           </w:p>
         </w:tc>
@@ -7752,26 +7795,22 @@
           <w:tcPr>
             <w:tcW w:w="9360" w:type="dxa"/>
             <w:tcBorders>
-              <w:left w:val="single" w:sz="2" w:space="0" w:color="000000"/>
-              <w:bottom w:val="single" w:sz="2" w:space="0" w:color="000000"/>
-              <w:right w:val="single" w:sz="2" w:space="0" w:color="000000"/>
-              <w:insideH w:val="single" w:sz="2" w:space="0" w:color="000000"/>
-              <w:insideV w:val="single" w:sz="2" w:space="0" w:color="000000"/>
+              <w:top w:val="single" w:sz="2" w:space="0" w:color="000001"/>
+              <w:left w:val="single" w:sz="2" w:space="0" w:color="000001"/>
+              <w:bottom w:val="single" w:sz="2" w:space="0" w:color="000001"/>
+              <w:right w:val="single" w:sz="2" w:space="0" w:color="000001"/>
+              <w:insideH w:val="single" w:sz="2" w:space="0" w:color="000001"/>
+              <w:insideV w:val="single" w:sz="2" w:space="0" w:color="000001"/>
             </w:tcBorders>
             <w:shd w:fill="auto" w:val="clear"/>
             <w:tcMar>
-              <w:left w:w="54" w:type="dxa"/>
+              <w:left w:w="51" w:type="dxa"/>
             </w:tcMar>
           </w:tcPr>
           <w:p>
             <w:pPr>
               <w:pStyle w:val="Contedodatabela"/>
-              <w:rPr>
-                <w:b/>
-                <w:b/>
-                <w:bCs/>
-                <w:sz w:val="28"/>
-              </w:rPr>
+              <w:rPr/>
             </w:pPr>
             <w:r>
               <w:rPr>
@@ -7790,15 +7829,16 @@
           <w:tcPr>
             <w:tcW w:w="9360" w:type="dxa"/>
             <w:tcBorders>
-              <w:left w:val="single" w:sz="2" w:space="0" w:color="000000"/>
-              <w:bottom w:val="single" w:sz="2" w:space="0" w:color="000000"/>
-              <w:right w:val="single" w:sz="2" w:space="0" w:color="000000"/>
-              <w:insideH w:val="single" w:sz="2" w:space="0" w:color="000000"/>
-              <w:insideV w:val="single" w:sz="2" w:space="0" w:color="000000"/>
+              <w:top w:val="single" w:sz="2" w:space="0" w:color="000001"/>
+              <w:left w:val="single" w:sz="2" w:space="0" w:color="000001"/>
+              <w:bottom w:val="single" w:sz="2" w:space="0" w:color="000001"/>
+              <w:right w:val="single" w:sz="2" w:space="0" w:color="000001"/>
+              <w:insideH w:val="single" w:sz="2" w:space="0" w:color="000001"/>
+              <w:insideV w:val="single" w:sz="2" w:space="0" w:color="000001"/>
             </w:tcBorders>
             <w:shd w:fill="auto" w:val="clear"/>
             <w:tcMar>
-              <w:left w:w="54" w:type="dxa"/>
+              <w:left w:w="51" w:type="dxa"/>
             </w:tcMar>
           </w:tcPr>
           <w:p>
@@ -7828,15 +7868,16 @@
           <w:tcPr>
             <w:tcW w:w="9360" w:type="dxa"/>
             <w:tcBorders>
-              <w:left w:val="single" w:sz="2" w:space="0" w:color="000000"/>
-              <w:bottom w:val="single" w:sz="2" w:space="0" w:color="000000"/>
-              <w:right w:val="single" w:sz="2" w:space="0" w:color="000000"/>
-              <w:insideH w:val="single" w:sz="2" w:space="0" w:color="000000"/>
-              <w:insideV w:val="single" w:sz="2" w:space="0" w:color="000000"/>
+              <w:top w:val="single" w:sz="2" w:space="0" w:color="000001"/>
+              <w:left w:val="single" w:sz="2" w:space="0" w:color="000001"/>
+              <w:bottom w:val="single" w:sz="2" w:space="0" w:color="000001"/>
+              <w:right w:val="single" w:sz="2" w:space="0" w:color="000001"/>
+              <w:insideH w:val="single" w:sz="2" w:space="0" w:color="000001"/>
+              <w:insideV w:val="single" w:sz="2" w:space="0" w:color="000001"/>
             </w:tcBorders>
             <w:shd w:fill="auto" w:val="clear"/>
             <w:tcMar>
-              <w:left w:w="54" w:type="dxa"/>
+              <w:left w:w="51" w:type="dxa"/>
             </w:tcMar>
           </w:tcPr>
           <w:p>
@@ -7866,26 +7907,22 @@
           <w:tcPr>
             <w:tcW w:w="9360" w:type="dxa"/>
             <w:tcBorders>
-              <w:left w:val="single" w:sz="2" w:space="0" w:color="000000"/>
-              <w:bottom w:val="single" w:sz="2" w:space="0" w:color="000000"/>
-              <w:right w:val="single" w:sz="2" w:space="0" w:color="000000"/>
-              <w:insideH w:val="single" w:sz="2" w:space="0" w:color="000000"/>
-              <w:insideV w:val="single" w:sz="2" w:space="0" w:color="000000"/>
+              <w:top w:val="single" w:sz="2" w:space="0" w:color="000001"/>
+              <w:left w:val="single" w:sz="2" w:space="0" w:color="000001"/>
+              <w:bottom w:val="single" w:sz="2" w:space="0" w:color="000001"/>
+              <w:right w:val="single" w:sz="2" w:space="0" w:color="000001"/>
+              <w:insideH w:val="single" w:sz="2" w:space="0" w:color="000001"/>
+              <w:insideV w:val="single" w:sz="2" w:space="0" w:color="000001"/>
             </w:tcBorders>
             <w:shd w:fill="auto" w:val="clear"/>
             <w:tcMar>
-              <w:left w:w="54" w:type="dxa"/>
+              <w:left w:w="51" w:type="dxa"/>
             </w:tcMar>
           </w:tcPr>
           <w:p>
             <w:pPr>
               <w:pStyle w:val="Contedodatabela"/>
-              <w:rPr>
-                <w:b/>
-                <w:b/>
-                <w:bCs/>
-                <w:sz w:val="28"/>
-              </w:rPr>
+              <w:rPr/>
             </w:pPr>
             <w:r>
               <w:rPr>
@@ -7894,6 +7931,72 @@
                 <w:sz w:val="28"/>
               </w:rPr>
               <w:t>Fluxo principal:</w:t>
+            </w:r>
+          </w:p>
+          <w:p>
+            <w:pPr>
+              <w:pStyle w:val="Contedodatabela"/>
+              <w:numPr>
+                <w:ilvl w:val="0"/>
+                <w:numId w:val="6"/>
+              </w:numPr>
+              <w:rPr>
+                <w:b w:val="false"/>
+                <w:b w:val="false"/>
+                <w:bCs w:val="false"/>
+              </w:rPr>
+            </w:pPr>
+            <w:r>
+              <w:rPr>
+                <w:b w:val="false"/>
+                <w:bCs w:val="false"/>
+                <w:sz w:val="28"/>
+              </w:rPr>
+              <w:t>O cliente insere seus dados pessoais</w:t>
+            </w:r>
+          </w:p>
+          <w:p>
+            <w:pPr>
+              <w:pStyle w:val="Contedodatabela"/>
+              <w:numPr>
+                <w:ilvl w:val="0"/>
+                <w:numId w:val="6"/>
+              </w:numPr>
+              <w:rPr>
+                <w:b w:val="false"/>
+                <w:b w:val="false"/>
+                <w:bCs w:val="false"/>
+              </w:rPr>
+            </w:pPr>
+            <w:r>
+              <w:rPr>
+                <w:b w:val="false"/>
+                <w:bCs w:val="false"/>
+                <w:sz w:val="28"/>
+              </w:rPr>
+              <w:t>O sistema valida os dados</w:t>
+            </w:r>
+          </w:p>
+          <w:p>
+            <w:pPr>
+              <w:pStyle w:val="Contedodatabela"/>
+              <w:numPr>
+                <w:ilvl w:val="0"/>
+                <w:numId w:val="6"/>
+              </w:numPr>
+              <w:rPr>
+                <w:b w:val="false"/>
+                <w:b w:val="false"/>
+                <w:bCs w:val="false"/>
+              </w:rPr>
+            </w:pPr>
+            <w:r>
+              <w:rPr>
+                <w:b w:val="false"/>
+                <w:bCs w:val="false"/>
+                <w:sz w:val="28"/>
+              </w:rPr>
+              <w:t>O cliente salva os dados no sistema</w:t>
             </w:r>
           </w:p>
         </w:tc>
@@ -7904,26 +8007,22 @@
           <w:tcPr>
             <w:tcW w:w="9360" w:type="dxa"/>
             <w:tcBorders>
-              <w:left w:val="single" w:sz="2" w:space="0" w:color="000000"/>
-              <w:bottom w:val="single" w:sz="2" w:space="0" w:color="000000"/>
-              <w:right w:val="single" w:sz="2" w:space="0" w:color="000000"/>
-              <w:insideH w:val="single" w:sz="2" w:space="0" w:color="000000"/>
-              <w:insideV w:val="single" w:sz="2" w:space="0" w:color="000000"/>
+              <w:top w:val="single" w:sz="2" w:space="0" w:color="000001"/>
+              <w:left w:val="single" w:sz="2" w:space="0" w:color="000001"/>
+              <w:bottom w:val="single" w:sz="2" w:space="0" w:color="000001"/>
+              <w:right w:val="single" w:sz="2" w:space="0" w:color="000001"/>
+              <w:insideH w:val="single" w:sz="2" w:space="0" w:color="000001"/>
+              <w:insideV w:val="single" w:sz="2" w:space="0" w:color="000001"/>
             </w:tcBorders>
             <w:shd w:fill="auto" w:val="clear"/>
             <w:tcMar>
-              <w:left w:w="54" w:type="dxa"/>
+              <w:left w:w="51" w:type="dxa"/>
             </w:tcMar>
           </w:tcPr>
           <w:p>
             <w:pPr>
               <w:pStyle w:val="Contedodatabela"/>
-              <w:rPr>
-                <w:b/>
-                <w:b/>
-                <w:bCs/>
-                <w:sz w:val="28"/>
-              </w:rPr>
+              <w:rPr/>
             </w:pPr>
             <w:r>
               <w:rPr>
@@ -7931,7 +8030,75 @@
                 <w:bCs/>
                 <w:sz w:val="28"/>
               </w:rPr>
-              <w:t>Tratamento de exceções</w:t>
+              <w:t>Tratamento de exceções:</w:t>
+            </w:r>
+          </w:p>
+          <w:p>
+            <w:pPr>
+              <w:pStyle w:val="Contedodatabela"/>
+              <w:rPr>
+                <w:b w:val="false"/>
+                <w:b w:val="false"/>
+                <w:bCs w:val="false"/>
+              </w:rPr>
+            </w:pPr>
+            <w:r>
+              <w:rPr>
+                <w:b w:val="false"/>
+                <w:bCs w:val="false"/>
+                <w:sz w:val="28"/>
+              </w:rPr>
+              <w:t xml:space="preserve">    </w:t>
+            </w:r>
+            <w:r>
+              <w:rPr>
+                <w:b/>
+                <w:bCs/>
+                <w:sz w:val="28"/>
+              </w:rPr>
+              <w:t>2.</w:t>
+            </w:r>
+            <w:r>
+              <w:rPr>
+                <w:b w:val="false"/>
+                <w:bCs w:val="false"/>
+                <w:sz w:val="28"/>
+              </w:rPr>
+              <w:t xml:space="preserve">  </w:t>
+            </w:r>
+            <w:r>
+              <w:rPr>
+                <w:b/>
+                <w:bCs/>
+                <w:sz w:val="28"/>
+              </w:rPr>
+              <w:t>Os dados estão inválidos</w:t>
+            </w:r>
+          </w:p>
+          <w:p>
+            <w:pPr>
+              <w:pStyle w:val="Contedodatabela"/>
+              <w:rPr>
+                <w:b w:val="false"/>
+                <w:b w:val="false"/>
+                <w:bCs w:val="false"/>
+              </w:rPr>
+            </w:pPr>
+            <w:r>
+              <w:rPr>
+                <w:b/>
+                <w:bCs/>
+                <w:sz w:val="28"/>
+              </w:rPr>
+              <w:t xml:space="preserve">    </w:t>
+            </w:r>
+            <w:r>
+              <w:rPr>
+                <w:b w:val="false"/>
+                <w:bCs w:val="false"/>
+                <w:sz w:val="28"/>
+              </w:rPr>
+              <w:t>2.1  Volta passo 1</w:t>
             </w:r>
           </w:p>
         </w:tc>
@@ -7948,7 +8115,10 @@
         </w:rPr>
       </w:pPr>
       <w:r>
-        <w:rPr/>
+        <w:rPr>
+          <w:rFonts w:cs="Arial" w:ascii="Arial" w:hAnsi="Arial"/>
+          <w:szCs w:val="28"/>
+        </w:rPr>
       </w:r>
     </w:p>
     <w:p>
@@ -7972,18 +8142,18 @@
       <w:tblPr>
         <w:tblW w:w="9360" w:type="dxa"/>
         <w:jc w:val="left"/>
-        <w:tblInd w:w="55" w:type="dxa"/>
+        <w:tblInd w:w="53" w:type="dxa"/>
         <w:tblBorders>
-          <w:top w:val="single" w:sz="2" w:space="0" w:color="000000"/>
-          <w:left w:val="single" w:sz="2" w:space="0" w:color="000000"/>
-          <w:bottom w:val="single" w:sz="2" w:space="0" w:color="000000"/>
-          <w:right w:val="single" w:sz="2" w:space="0" w:color="000000"/>
-          <w:insideH w:val="single" w:sz="2" w:space="0" w:color="000000"/>
-          <w:insideV w:val="single" w:sz="2" w:space="0" w:color="000000"/>
+          <w:top w:val="single" w:sz="2" w:space="0" w:color="000001"/>
+          <w:left w:val="single" w:sz="2" w:space="0" w:color="000001"/>
+          <w:bottom w:val="single" w:sz="2" w:space="0" w:color="000001"/>
+          <w:right w:val="single" w:sz="2" w:space="0" w:color="000001"/>
+          <w:insideH w:val="single" w:sz="2" w:space="0" w:color="000001"/>
+          <w:insideV w:val="single" w:sz="2" w:space="0" w:color="000001"/>
         </w:tblBorders>
         <w:tblCellMar>
           <w:top w:w="55" w:type="dxa"/>
-          <w:left w:w="54" w:type="dxa"/>
+          <w:left w:w="51" w:type="dxa"/>
           <w:bottom w:w="55" w:type="dxa"/>
           <w:right w:w="55" w:type="dxa"/>
         </w:tblCellMar>
@@ -7997,27 +8167,22 @@
           <w:tcPr>
             <w:tcW w:w="9360" w:type="dxa"/>
             <w:tcBorders>
-              <w:top w:val="single" w:sz="2" w:space="0" w:color="000000"/>
-              <w:left w:val="single" w:sz="2" w:space="0" w:color="000000"/>
-              <w:bottom w:val="single" w:sz="2" w:space="0" w:color="000000"/>
-              <w:right w:val="single" w:sz="2" w:space="0" w:color="000000"/>
-              <w:insideH w:val="single" w:sz="2" w:space="0" w:color="000000"/>
-              <w:insideV w:val="single" w:sz="2" w:space="0" w:color="000000"/>
+              <w:top w:val="single" w:sz="2" w:space="0" w:color="000001"/>
+              <w:left w:val="single" w:sz="2" w:space="0" w:color="000001"/>
+              <w:bottom w:val="single" w:sz="2" w:space="0" w:color="000001"/>
+              <w:right w:val="single" w:sz="2" w:space="0" w:color="000001"/>
+              <w:insideH w:val="single" w:sz="2" w:space="0" w:color="000001"/>
+              <w:insideV w:val="single" w:sz="2" w:space="0" w:color="000001"/>
             </w:tcBorders>
             <w:shd w:fill="auto" w:val="clear"/>
             <w:tcMar>
-              <w:left w:w="54" w:type="dxa"/>
+              <w:left w:w="51" w:type="dxa"/>
             </w:tcMar>
           </w:tcPr>
           <w:p>
             <w:pPr>
               <w:pStyle w:val="Contedodatabela"/>
-              <w:rPr>
-                <w:b/>
-                <w:b/>
-                <w:bCs/>
-                <w:sz w:val="28"/>
-              </w:rPr>
+              <w:rPr/>
             </w:pPr>
             <w:r>
               <w:rPr>
@@ -8025,7 +8190,15 @@
                 <w:bCs/>
                 <w:sz w:val="28"/>
               </w:rPr>
-              <w:t>Caso de uso:</w:t>
+              <w:t xml:space="preserve">Caso de uso: </w:t>
+            </w:r>
+            <w:r>
+              <w:rPr>
+                <w:b w:val="false"/>
+                <w:bCs w:val="false"/>
+                <w:sz w:val="28"/>
+              </w:rPr>
+              <w:t>Editar cadastro</w:t>
             </w:r>
           </w:p>
         </w:tc>
@@ -8036,26 +8209,22 @@
           <w:tcPr>
             <w:tcW w:w="9360" w:type="dxa"/>
             <w:tcBorders>
-              <w:left w:val="single" w:sz="2" w:space="0" w:color="000000"/>
-              <w:bottom w:val="single" w:sz="2" w:space="0" w:color="000000"/>
-              <w:right w:val="single" w:sz="2" w:space="0" w:color="000000"/>
-              <w:insideH w:val="single" w:sz="2" w:space="0" w:color="000000"/>
-              <w:insideV w:val="single" w:sz="2" w:space="0" w:color="000000"/>
+              <w:top w:val="single" w:sz="2" w:space="0" w:color="000001"/>
+              <w:left w:val="single" w:sz="2" w:space="0" w:color="000001"/>
+              <w:bottom w:val="single" w:sz="2" w:space="0" w:color="000001"/>
+              <w:right w:val="single" w:sz="2" w:space="0" w:color="000001"/>
+              <w:insideH w:val="single" w:sz="2" w:space="0" w:color="000001"/>
+              <w:insideV w:val="single" w:sz="2" w:space="0" w:color="000001"/>
             </w:tcBorders>
             <w:shd w:fill="auto" w:val="clear"/>
             <w:tcMar>
-              <w:left w:w="54" w:type="dxa"/>
+              <w:left w:w="51" w:type="dxa"/>
             </w:tcMar>
           </w:tcPr>
           <w:p>
             <w:pPr>
               <w:pStyle w:val="Contedodatabela"/>
-              <w:rPr>
-                <w:b/>
-                <w:b/>
-                <w:bCs/>
-                <w:sz w:val="28"/>
-              </w:rPr>
+              <w:rPr/>
             </w:pPr>
             <w:r>
               <w:rPr>
@@ -8063,7 +8232,15 @@
                 <w:bCs/>
                 <w:sz w:val="28"/>
               </w:rPr>
-              <w:t>Atores:</w:t>
+              <w:t xml:space="preserve">Atores: </w:t>
+            </w:r>
+            <w:r>
+              <w:rPr>
+                <w:b w:val="false"/>
+                <w:bCs w:val="false"/>
+                <w:sz w:val="28"/>
+              </w:rPr>
+              <w:t>Cliente</w:t>
             </w:r>
           </w:p>
         </w:tc>
@@ -8074,26 +8251,22 @@
           <w:tcPr>
             <w:tcW w:w="9360" w:type="dxa"/>
             <w:tcBorders>
-              <w:left w:val="single" w:sz="2" w:space="0" w:color="000000"/>
-              <w:bottom w:val="single" w:sz="2" w:space="0" w:color="000000"/>
-              <w:right w:val="single" w:sz="2" w:space="0" w:color="000000"/>
-              <w:insideH w:val="single" w:sz="2" w:space="0" w:color="000000"/>
-              <w:insideV w:val="single" w:sz="2" w:space="0" w:color="000000"/>
+              <w:top w:val="single" w:sz="2" w:space="0" w:color="000001"/>
+              <w:left w:val="single" w:sz="2" w:space="0" w:color="000001"/>
+              <w:bottom w:val="single" w:sz="2" w:space="0" w:color="000001"/>
+              <w:right w:val="single" w:sz="2" w:space="0" w:color="000001"/>
+              <w:insideH w:val="single" w:sz="2" w:space="0" w:color="000001"/>
+              <w:insideV w:val="single" w:sz="2" w:space="0" w:color="000001"/>
             </w:tcBorders>
             <w:shd w:fill="auto" w:val="clear"/>
             <w:tcMar>
-              <w:left w:w="54" w:type="dxa"/>
+              <w:left w:w="51" w:type="dxa"/>
             </w:tcMar>
           </w:tcPr>
           <w:p>
             <w:pPr>
               <w:pStyle w:val="Contedodatabela"/>
-              <w:rPr>
-                <w:b/>
-                <w:b/>
-                <w:bCs/>
-                <w:sz w:val="28"/>
-              </w:rPr>
+              <w:rPr/>
             </w:pPr>
             <w:r>
               <w:rPr>
@@ -8101,7 +8274,15 @@
                 <w:bCs/>
                 <w:sz w:val="28"/>
               </w:rPr>
-              <w:t>Interessados:</w:t>
+              <w:t xml:space="preserve">Interessados: </w:t>
+            </w:r>
+            <w:r>
+              <w:rPr>
+                <w:b w:val="false"/>
+                <w:bCs w:val="false"/>
+                <w:sz w:val="28"/>
+              </w:rPr>
+              <w:t>Cliente que deseja ter acesso as compras</w:t>
             </w:r>
           </w:p>
         </w:tc>
@@ -8112,26 +8293,22 @@
           <w:tcPr>
             <w:tcW w:w="9360" w:type="dxa"/>
             <w:tcBorders>
-              <w:left w:val="single" w:sz="2" w:space="0" w:color="000000"/>
-              <w:bottom w:val="single" w:sz="2" w:space="0" w:color="000000"/>
-              <w:right w:val="single" w:sz="2" w:space="0" w:color="000000"/>
-              <w:insideH w:val="single" w:sz="2" w:space="0" w:color="000000"/>
-              <w:insideV w:val="single" w:sz="2" w:space="0" w:color="000000"/>
+              <w:top w:val="single" w:sz="2" w:space="0" w:color="000001"/>
+              <w:left w:val="single" w:sz="2" w:space="0" w:color="000001"/>
+              <w:bottom w:val="single" w:sz="2" w:space="0" w:color="000001"/>
+              <w:right w:val="single" w:sz="2" w:space="0" w:color="000001"/>
+              <w:insideH w:val="single" w:sz="2" w:space="0" w:color="000001"/>
+              <w:insideV w:val="single" w:sz="2" w:space="0" w:color="000001"/>
             </w:tcBorders>
             <w:shd w:fill="auto" w:val="clear"/>
             <w:tcMar>
-              <w:left w:w="54" w:type="dxa"/>
+              <w:left w:w="51" w:type="dxa"/>
             </w:tcMar>
           </w:tcPr>
           <w:p>
             <w:pPr>
               <w:pStyle w:val="Contedodatabela"/>
-              <w:rPr>
-                <w:b/>
-                <w:b/>
-                <w:bCs/>
-                <w:sz w:val="28"/>
-              </w:rPr>
+              <w:rPr/>
             </w:pPr>
             <w:r>
               <w:rPr>
@@ -8139,7 +8316,15 @@
                 <w:bCs/>
                 <w:sz w:val="28"/>
               </w:rPr>
-              <w:t>Pré-condições:</w:t>
+              <w:t xml:space="preserve">Pré-condições: </w:t>
+            </w:r>
+            <w:r>
+              <w:rPr>
+                <w:b w:val="false"/>
+                <w:bCs w:val="false"/>
+                <w:sz w:val="28"/>
+              </w:rPr>
+              <w:t>Cliente deve possuir cadastro no sistema</w:t>
             </w:r>
           </w:p>
         </w:tc>
@@ -8150,26 +8335,22 @@
           <w:tcPr>
             <w:tcW w:w="9360" w:type="dxa"/>
             <w:tcBorders>
-              <w:left w:val="single" w:sz="2" w:space="0" w:color="000000"/>
-              <w:bottom w:val="single" w:sz="2" w:space="0" w:color="000000"/>
-              <w:right w:val="single" w:sz="2" w:space="0" w:color="000000"/>
-              <w:insideH w:val="single" w:sz="2" w:space="0" w:color="000000"/>
-              <w:insideV w:val="single" w:sz="2" w:space="0" w:color="000000"/>
+              <w:top w:val="single" w:sz="2" w:space="0" w:color="000001"/>
+              <w:left w:val="single" w:sz="2" w:space="0" w:color="000001"/>
+              <w:bottom w:val="single" w:sz="2" w:space="0" w:color="000001"/>
+              <w:right w:val="single" w:sz="2" w:space="0" w:color="000001"/>
+              <w:insideH w:val="single" w:sz="2" w:space="0" w:color="000001"/>
+              <w:insideV w:val="single" w:sz="2" w:space="0" w:color="000001"/>
             </w:tcBorders>
             <w:shd w:fill="auto" w:val="clear"/>
             <w:tcMar>
-              <w:left w:w="54" w:type="dxa"/>
+              <w:left w:w="51" w:type="dxa"/>
             </w:tcMar>
           </w:tcPr>
           <w:p>
             <w:pPr>
               <w:pStyle w:val="Contedodatabela"/>
-              <w:rPr>
-                <w:b/>
-                <w:b/>
-                <w:bCs/>
-                <w:sz w:val="28"/>
-              </w:rPr>
+              <w:rPr/>
             </w:pPr>
             <w:r>
               <w:rPr>
@@ -8177,7 +8358,15 @@
                 <w:bCs/>
                 <w:sz w:val="28"/>
               </w:rPr>
-              <w:t>Pós-condições:</w:t>
+              <w:t xml:space="preserve">Pós-condições: </w:t>
+            </w:r>
+            <w:r>
+              <w:rPr>
+                <w:b w:val="false"/>
+                <w:bCs w:val="false"/>
+                <w:sz w:val="28"/>
+              </w:rPr>
+              <w:t>Mensagem de atualização é mostrada ao usuário</w:t>
             </w:r>
           </w:p>
         </w:tc>
@@ -8188,15 +8377,16 @@
           <w:tcPr>
             <w:tcW w:w="9360" w:type="dxa"/>
             <w:tcBorders>
-              <w:left w:val="single" w:sz="2" w:space="0" w:color="000000"/>
-              <w:bottom w:val="single" w:sz="2" w:space="0" w:color="000000"/>
-              <w:right w:val="single" w:sz="2" w:space="0" w:color="000000"/>
-              <w:insideH w:val="single" w:sz="2" w:space="0" w:color="000000"/>
-              <w:insideV w:val="single" w:sz="2" w:space="0" w:color="000000"/>
+              <w:top w:val="single" w:sz="2" w:space="0" w:color="000001"/>
+              <w:left w:val="single" w:sz="2" w:space="0" w:color="000001"/>
+              <w:bottom w:val="single" w:sz="2" w:space="0" w:color="000001"/>
+              <w:right w:val="single" w:sz="2" w:space="0" w:color="000001"/>
+              <w:insideH w:val="single" w:sz="2" w:space="0" w:color="000001"/>
+              <w:insideV w:val="single" w:sz="2" w:space="0" w:color="000001"/>
             </w:tcBorders>
             <w:shd w:fill="auto" w:val="clear"/>
             <w:tcMar>
-              <w:left w:w="54" w:type="dxa"/>
+              <w:left w:w="51" w:type="dxa"/>
             </w:tcMar>
           </w:tcPr>
           <w:p>
@@ -8226,15 +8416,16 @@
           <w:tcPr>
             <w:tcW w:w="9360" w:type="dxa"/>
             <w:tcBorders>
-              <w:left w:val="single" w:sz="2" w:space="0" w:color="000000"/>
-              <w:bottom w:val="single" w:sz="2" w:space="0" w:color="000000"/>
-              <w:right w:val="single" w:sz="2" w:space="0" w:color="000000"/>
-              <w:insideH w:val="single" w:sz="2" w:space="0" w:color="000000"/>
-              <w:insideV w:val="single" w:sz="2" w:space="0" w:color="000000"/>
+              <w:top w:val="single" w:sz="2" w:space="0" w:color="000001"/>
+              <w:left w:val="single" w:sz="2" w:space="0" w:color="000001"/>
+              <w:bottom w:val="single" w:sz="2" w:space="0" w:color="000001"/>
+              <w:right w:val="single" w:sz="2" w:space="0" w:color="000001"/>
+              <w:insideH w:val="single" w:sz="2" w:space="0" w:color="000001"/>
+              <w:insideV w:val="single" w:sz="2" w:space="0" w:color="000001"/>
             </w:tcBorders>
             <w:shd w:fill="auto" w:val="clear"/>
             <w:tcMar>
-              <w:left w:w="54" w:type="dxa"/>
+              <w:left w:w="51" w:type="dxa"/>
             </w:tcMar>
           </w:tcPr>
           <w:p>
@@ -8264,15 +8455,16 @@
           <w:tcPr>
             <w:tcW w:w="9360" w:type="dxa"/>
             <w:tcBorders>
-              <w:left w:val="single" w:sz="2" w:space="0" w:color="000000"/>
-              <w:bottom w:val="single" w:sz="2" w:space="0" w:color="000000"/>
-              <w:right w:val="single" w:sz="2" w:space="0" w:color="000000"/>
-              <w:insideH w:val="single" w:sz="2" w:space="0" w:color="000000"/>
-              <w:insideV w:val="single" w:sz="2" w:space="0" w:color="000000"/>
+              <w:top w:val="single" w:sz="2" w:space="0" w:color="000001"/>
+              <w:left w:val="single" w:sz="2" w:space="0" w:color="000001"/>
+              <w:bottom w:val="single" w:sz="2" w:space="0" w:color="000001"/>
+              <w:right w:val="single" w:sz="2" w:space="0" w:color="000001"/>
+              <w:insideH w:val="single" w:sz="2" w:space="0" w:color="000001"/>
+              <w:insideV w:val="single" w:sz="2" w:space="0" w:color="000001"/>
             </w:tcBorders>
             <w:shd w:fill="auto" w:val="clear"/>
             <w:tcMar>
-              <w:left w:w="54" w:type="dxa"/>
+              <w:left w:w="51" w:type="dxa"/>
             </w:tcMar>
           </w:tcPr>
           <w:p>
@@ -8302,26 +8494,22 @@
           <w:tcPr>
             <w:tcW w:w="9360" w:type="dxa"/>
             <w:tcBorders>
-              <w:left w:val="single" w:sz="2" w:space="0" w:color="000000"/>
-              <w:bottom w:val="single" w:sz="2" w:space="0" w:color="000000"/>
-              <w:right w:val="single" w:sz="2" w:space="0" w:color="000000"/>
-              <w:insideH w:val="single" w:sz="2" w:space="0" w:color="000000"/>
-              <w:insideV w:val="single" w:sz="2" w:space="0" w:color="000000"/>
+              <w:top w:val="single" w:sz="2" w:space="0" w:color="000001"/>
+              <w:left w:val="single" w:sz="2" w:space="0" w:color="000001"/>
+              <w:bottom w:val="single" w:sz="2" w:space="0" w:color="000001"/>
+              <w:right w:val="single" w:sz="2" w:space="0" w:color="000001"/>
+              <w:insideH w:val="single" w:sz="2" w:space="0" w:color="000001"/>
+              <w:insideV w:val="single" w:sz="2" w:space="0" w:color="000001"/>
             </w:tcBorders>
             <w:shd w:fill="auto" w:val="clear"/>
             <w:tcMar>
-              <w:left w:w="54" w:type="dxa"/>
+              <w:left w:w="51" w:type="dxa"/>
             </w:tcMar>
           </w:tcPr>
           <w:p>
             <w:pPr>
               <w:pStyle w:val="Contedodatabela"/>
-              <w:rPr>
-                <w:b/>
-                <w:b/>
-                <w:bCs/>
-                <w:sz w:val="28"/>
-              </w:rPr>
+              <w:rPr/>
             </w:pPr>
             <w:r>
               <w:rPr>
@@ -8330,6 +8518,72 @@
                 <w:sz w:val="28"/>
               </w:rPr>
               <w:t>Fluxo principal:</w:t>
+            </w:r>
+          </w:p>
+          <w:p>
+            <w:pPr>
+              <w:pStyle w:val="Contedodatabela"/>
+              <w:numPr>
+                <w:ilvl w:val="0"/>
+                <w:numId w:val="8"/>
+              </w:numPr>
+              <w:rPr>
+                <w:b w:val="false"/>
+                <w:b w:val="false"/>
+                <w:bCs w:val="false"/>
+              </w:rPr>
+            </w:pPr>
+            <w:r>
+              <w:rPr>
+                <w:b w:val="false"/>
+                <w:bCs w:val="false"/>
+                <w:sz w:val="28"/>
+              </w:rPr>
+              <w:t>O cliente insere seus dados pessoais</w:t>
+            </w:r>
+          </w:p>
+          <w:p>
+            <w:pPr>
+              <w:pStyle w:val="Contedodatabela"/>
+              <w:numPr>
+                <w:ilvl w:val="0"/>
+                <w:numId w:val="8"/>
+              </w:numPr>
+              <w:rPr>
+                <w:b w:val="false"/>
+                <w:b w:val="false"/>
+                <w:bCs w:val="false"/>
+              </w:rPr>
+            </w:pPr>
+            <w:r>
+              <w:rPr>
+                <w:b w:val="false"/>
+                <w:bCs w:val="false"/>
+                <w:sz w:val="28"/>
+              </w:rPr>
+              <w:t>O sistema valida os dados</w:t>
+            </w:r>
+          </w:p>
+          <w:p>
+            <w:pPr>
+              <w:pStyle w:val="Contedodatabela"/>
+              <w:numPr>
+                <w:ilvl w:val="0"/>
+                <w:numId w:val="8"/>
+              </w:numPr>
+              <w:rPr>
+                <w:b w:val="false"/>
+                <w:b w:val="false"/>
+                <w:bCs w:val="false"/>
+              </w:rPr>
+            </w:pPr>
+            <w:r>
+              <w:rPr>
+                <w:b w:val="false"/>
+                <w:bCs w:val="false"/>
+                <w:sz w:val="28"/>
+              </w:rPr>
+              <w:t>O cliente salva os dados no sistema</w:t>
             </w:r>
           </w:p>
         </w:tc>
@@ -8340,26 +8594,22 @@
           <w:tcPr>
             <w:tcW w:w="9360" w:type="dxa"/>
             <w:tcBorders>
-              <w:left w:val="single" w:sz="2" w:space="0" w:color="000000"/>
-              <w:bottom w:val="single" w:sz="2" w:space="0" w:color="000000"/>
-              <w:right w:val="single" w:sz="2" w:space="0" w:color="000000"/>
-              <w:insideH w:val="single" w:sz="2" w:space="0" w:color="000000"/>
-              <w:insideV w:val="single" w:sz="2" w:space="0" w:color="000000"/>
+              <w:top w:val="single" w:sz="2" w:space="0" w:color="000001"/>
+              <w:left w:val="single" w:sz="2" w:space="0" w:color="000001"/>
+              <w:bottom w:val="single" w:sz="2" w:space="0" w:color="000001"/>
+              <w:right w:val="single" w:sz="2" w:space="0" w:color="000001"/>
+              <w:insideH w:val="single" w:sz="2" w:space="0" w:color="000001"/>
+              <w:insideV w:val="single" w:sz="2" w:space="0" w:color="000001"/>
             </w:tcBorders>
             <w:shd w:fill="auto" w:val="clear"/>
             <w:tcMar>
-              <w:left w:w="54" w:type="dxa"/>
+              <w:left w:w="51" w:type="dxa"/>
             </w:tcMar>
           </w:tcPr>
           <w:p>
             <w:pPr>
               <w:pStyle w:val="Contedodatabela"/>
-              <w:rPr>
-                <w:b/>
-                <w:b/>
-                <w:bCs/>
-                <w:sz w:val="28"/>
-              </w:rPr>
+              <w:rPr/>
             </w:pPr>
             <w:r>
               <w:rPr>
@@ -8367,7 +8617,75 @@
                 <w:bCs/>
                 <w:sz w:val="28"/>
               </w:rPr>
-              <w:t>Tratamento de exceções</w:t>
+              <w:t>Tratamento de exceções:</w:t>
+            </w:r>
+          </w:p>
+          <w:p>
+            <w:pPr>
+              <w:pStyle w:val="Contedodatabela"/>
+              <w:rPr>
+                <w:b w:val="false"/>
+                <w:b w:val="false"/>
+                <w:bCs w:val="false"/>
+              </w:rPr>
+            </w:pPr>
+            <w:r>
+              <w:rPr>
+                <w:b w:val="false"/>
+                <w:bCs w:val="false"/>
+                <w:sz w:val="28"/>
+              </w:rPr>
+              <w:t xml:space="preserve">    </w:t>
+            </w:r>
+            <w:r>
+              <w:rPr>
+                <w:b/>
+                <w:bCs/>
+                <w:sz w:val="28"/>
+              </w:rPr>
+              <w:t>2.</w:t>
+            </w:r>
+            <w:r>
+              <w:rPr>
+                <w:b w:val="false"/>
+                <w:bCs w:val="false"/>
+                <w:sz w:val="28"/>
+              </w:rPr>
+              <w:t xml:space="preserve">  </w:t>
+            </w:r>
+            <w:r>
+              <w:rPr>
+                <w:b/>
+                <w:bCs/>
+                <w:sz w:val="28"/>
+              </w:rPr>
+              <w:t>Os dados estão inválidos</w:t>
+            </w:r>
+          </w:p>
+          <w:p>
+            <w:pPr>
+              <w:pStyle w:val="Contedodatabela"/>
+              <w:rPr>
+                <w:b w:val="false"/>
+                <w:b w:val="false"/>
+                <w:bCs w:val="false"/>
+              </w:rPr>
+            </w:pPr>
+            <w:r>
+              <w:rPr>
+                <w:b/>
+                <w:bCs/>
+                <w:sz w:val="28"/>
+              </w:rPr>
+              <w:t xml:space="preserve">    </w:t>
+            </w:r>
+            <w:r>
+              <w:rPr>
+                <w:b w:val="false"/>
+                <w:bCs w:val="false"/>
+                <w:sz w:val="28"/>
+              </w:rPr>
+              <w:t>2.1  Volta passo 1</w:t>
             </w:r>
           </w:p>
         </w:tc>
@@ -8411,18 +8729,18 @@
       <w:tblPr>
         <w:tblW w:w="9360" w:type="dxa"/>
         <w:jc w:val="left"/>
-        <w:tblInd w:w="55" w:type="dxa"/>
+        <w:tblInd w:w="53" w:type="dxa"/>
         <w:tblBorders>
-          <w:top w:val="single" w:sz="2" w:space="0" w:color="000000"/>
-          <w:left w:val="single" w:sz="2" w:space="0" w:color="000000"/>
-          <w:bottom w:val="single" w:sz="2" w:space="0" w:color="000000"/>
-          <w:right w:val="single" w:sz="2" w:space="0" w:color="000000"/>
-          <w:insideH w:val="single" w:sz="2" w:space="0" w:color="000000"/>
-          <w:insideV w:val="single" w:sz="2" w:space="0" w:color="000000"/>
+          <w:top w:val="single" w:sz="2" w:space="0" w:color="000001"/>
+          <w:left w:val="single" w:sz="2" w:space="0" w:color="000001"/>
+          <w:bottom w:val="single" w:sz="2" w:space="0" w:color="000001"/>
+          <w:right w:val="single" w:sz="2" w:space="0" w:color="000001"/>
+          <w:insideH w:val="single" w:sz="2" w:space="0" w:color="000001"/>
+          <w:insideV w:val="single" w:sz="2" w:space="0" w:color="000001"/>
         </w:tblBorders>
         <w:tblCellMar>
           <w:top w:w="55" w:type="dxa"/>
-          <w:left w:w="54" w:type="dxa"/>
+          <w:left w:w="51" w:type="dxa"/>
           <w:bottom w:w="55" w:type="dxa"/>
           <w:right w:w="55" w:type="dxa"/>
         </w:tblCellMar>
@@ -8436,16 +8754,16 @@
           <w:tcPr>
             <w:tcW w:w="9360" w:type="dxa"/>
             <w:tcBorders>
-              <w:top w:val="single" w:sz="2" w:space="0" w:color="000000"/>
-              <w:left w:val="single" w:sz="2" w:space="0" w:color="000000"/>
-              <w:bottom w:val="single" w:sz="2" w:space="0" w:color="000000"/>
-              <w:right w:val="single" w:sz="2" w:space="0" w:color="000000"/>
-              <w:insideH w:val="single" w:sz="2" w:space="0" w:color="000000"/>
-              <w:insideV w:val="single" w:sz="2" w:space="0" w:color="000000"/>
+              <w:top w:val="single" w:sz="2" w:space="0" w:color="000001"/>
+              <w:left w:val="single" w:sz="2" w:space="0" w:color="000001"/>
+              <w:bottom w:val="single" w:sz="2" w:space="0" w:color="000001"/>
+              <w:right w:val="single" w:sz="2" w:space="0" w:color="000001"/>
+              <w:insideH w:val="single" w:sz="2" w:space="0" w:color="000001"/>
+              <w:insideV w:val="single" w:sz="2" w:space="0" w:color="000001"/>
             </w:tcBorders>
             <w:shd w:fill="auto" w:val="clear"/>
             <w:tcMar>
-              <w:left w:w="54" w:type="dxa"/>
+              <w:left w:w="51" w:type="dxa"/>
             </w:tcMar>
           </w:tcPr>
           <w:p>
@@ -8475,15 +8793,16 @@
           <w:tcPr>
             <w:tcW w:w="9360" w:type="dxa"/>
             <w:tcBorders>
-              <w:left w:val="single" w:sz="2" w:space="0" w:color="000000"/>
-              <w:bottom w:val="single" w:sz="2" w:space="0" w:color="000000"/>
-              <w:right w:val="single" w:sz="2" w:space="0" w:color="000000"/>
-              <w:insideH w:val="single" w:sz="2" w:space="0" w:color="000000"/>
-              <w:insideV w:val="single" w:sz="2" w:space="0" w:color="000000"/>
+              <w:top w:val="single" w:sz="2" w:space="0" w:color="000001"/>
+              <w:left w:val="single" w:sz="2" w:space="0" w:color="000001"/>
+              <w:bottom w:val="single" w:sz="2" w:space="0" w:color="000001"/>
+              <w:right w:val="single" w:sz="2" w:space="0" w:color="000001"/>
+              <w:insideH w:val="single" w:sz="2" w:space="0" w:color="000001"/>
+              <w:insideV w:val="single" w:sz="2" w:space="0" w:color="000001"/>
             </w:tcBorders>
             <w:shd w:fill="auto" w:val="clear"/>
             <w:tcMar>
-              <w:left w:w="54" w:type="dxa"/>
+              <w:left w:w="51" w:type="dxa"/>
             </w:tcMar>
           </w:tcPr>
           <w:p>
@@ -8513,15 +8832,16 @@
           <w:tcPr>
             <w:tcW w:w="9360" w:type="dxa"/>
             <w:tcBorders>
-              <w:left w:val="single" w:sz="2" w:space="0" w:color="000000"/>
-              <w:bottom w:val="single" w:sz="2" w:space="0" w:color="000000"/>
-              <w:right w:val="single" w:sz="2" w:space="0" w:color="000000"/>
-              <w:insideH w:val="single" w:sz="2" w:space="0" w:color="000000"/>
-              <w:insideV w:val="single" w:sz="2" w:space="0" w:color="000000"/>
+              <w:top w:val="single" w:sz="2" w:space="0" w:color="000001"/>
+              <w:left w:val="single" w:sz="2" w:space="0" w:color="000001"/>
+              <w:bottom w:val="single" w:sz="2" w:space="0" w:color="000001"/>
+              <w:right w:val="single" w:sz="2" w:space="0" w:color="000001"/>
+              <w:insideH w:val="single" w:sz="2" w:space="0" w:color="000001"/>
+              <w:insideV w:val="single" w:sz="2" w:space="0" w:color="000001"/>
             </w:tcBorders>
             <w:shd w:fill="auto" w:val="clear"/>
             <w:tcMar>
-              <w:left w:w="54" w:type="dxa"/>
+              <w:left w:w="51" w:type="dxa"/>
             </w:tcMar>
           </w:tcPr>
           <w:p>
@@ -8551,15 +8871,16 @@
           <w:tcPr>
             <w:tcW w:w="9360" w:type="dxa"/>
             <w:tcBorders>
-              <w:left w:val="single" w:sz="2" w:space="0" w:color="000000"/>
-              <w:bottom w:val="single" w:sz="2" w:space="0" w:color="000000"/>
-              <w:right w:val="single" w:sz="2" w:space="0" w:color="000000"/>
-              <w:insideH w:val="single" w:sz="2" w:space="0" w:color="000000"/>
-              <w:insideV w:val="single" w:sz="2" w:space="0" w:color="000000"/>
+              <w:top w:val="single" w:sz="2" w:space="0" w:color="000001"/>
+              <w:left w:val="single" w:sz="2" w:space="0" w:color="000001"/>
+              <w:bottom w:val="single" w:sz="2" w:space="0" w:color="000001"/>
+              <w:right w:val="single" w:sz="2" w:space="0" w:color="000001"/>
+              <w:insideH w:val="single" w:sz="2" w:space="0" w:color="000001"/>
+              <w:insideV w:val="single" w:sz="2" w:space="0" w:color="000001"/>
             </w:tcBorders>
             <w:shd w:fill="auto" w:val="clear"/>
             <w:tcMar>
-              <w:left w:w="54" w:type="dxa"/>
+              <w:left w:w="51" w:type="dxa"/>
             </w:tcMar>
           </w:tcPr>
           <w:p>
@@ -8589,15 +8910,16 @@
           <w:tcPr>
             <w:tcW w:w="9360" w:type="dxa"/>
             <w:tcBorders>
-              <w:left w:val="single" w:sz="2" w:space="0" w:color="000000"/>
-              <w:bottom w:val="single" w:sz="2" w:space="0" w:color="000000"/>
-              <w:right w:val="single" w:sz="2" w:space="0" w:color="000000"/>
-              <w:insideH w:val="single" w:sz="2" w:space="0" w:color="000000"/>
-              <w:insideV w:val="single" w:sz="2" w:space="0" w:color="000000"/>
+              <w:top w:val="single" w:sz="2" w:space="0" w:color="000001"/>
+              <w:left w:val="single" w:sz="2" w:space="0" w:color="000001"/>
+              <w:bottom w:val="single" w:sz="2" w:space="0" w:color="000001"/>
+              <w:right w:val="single" w:sz="2" w:space="0" w:color="000001"/>
+              <w:insideH w:val="single" w:sz="2" w:space="0" w:color="000001"/>
+              <w:insideV w:val="single" w:sz="2" w:space="0" w:color="000001"/>
             </w:tcBorders>
             <w:shd w:fill="auto" w:val="clear"/>
             <w:tcMar>
-              <w:left w:w="54" w:type="dxa"/>
+              <w:left w:w="51" w:type="dxa"/>
             </w:tcMar>
           </w:tcPr>
           <w:p>
@@ -8627,15 +8949,16 @@
           <w:tcPr>
             <w:tcW w:w="9360" w:type="dxa"/>
             <w:tcBorders>
-              <w:left w:val="single" w:sz="2" w:space="0" w:color="000000"/>
-              <w:bottom w:val="single" w:sz="2" w:space="0" w:color="000000"/>
-              <w:right w:val="single" w:sz="2" w:space="0" w:color="000000"/>
-              <w:insideH w:val="single" w:sz="2" w:space="0" w:color="000000"/>
-              <w:insideV w:val="single" w:sz="2" w:space="0" w:color="000000"/>
+              <w:top w:val="single" w:sz="2" w:space="0" w:color="000001"/>
+              <w:left w:val="single" w:sz="2" w:space="0" w:color="000001"/>
+              <w:bottom w:val="single" w:sz="2" w:space="0" w:color="000001"/>
+              <w:right w:val="single" w:sz="2" w:space="0" w:color="000001"/>
+              <w:insideH w:val="single" w:sz="2" w:space="0" w:color="000001"/>
+              <w:insideV w:val="single" w:sz="2" w:space="0" w:color="000001"/>
             </w:tcBorders>
             <w:shd w:fill="auto" w:val="clear"/>
             <w:tcMar>
-              <w:left w:w="54" w:type="dxa"/>
+              <w:left w:w="51" w:type="dxa"/>
             </w:tcMar>
           </w:tcPr>
           <w:p>
@@ -8665,15 +8988,16 @@
           <w:tcPr>
             <w:tcW w:w="9360" w:type="dxa"/>
             <w:tcBorders>
-              <w:left w:val="single" w:sz="2" w:space="0" w:color="000000"/>
-              <w:bottom w:val="single" w:sz="2" w:space="0" w:color="000000"/>
-              <w:right w:val="single" w:sz="2" w:space="0" w:color="000000"/>
-              <w:insideH w:val="single" w:sz="2" w:space="0" w:color="000000"/>
-              <w:insideV w:val="single" w:sz="2" w:space="0" w:color="000000"/>
+              <w:top w:val="single" w:sz="2" w:space="0" w:color="000001"/>
+              <w:left w:val="single" w:sz="2" w:space="0" w:color="000001"/>
+              <w:bottom w:val="single" w:sz="2" w:space="0" w:color="000001"/>
+              <w:right w:val="single" w:sz="2" w:space="0" w:color="000001"/>
+              <w:insideH w:val="single" w:sz="2" w:space="0" w:color="000001"/>
+              <w:insideV w:val="single" w:sz="2" w:space="0" w:color="000001"/>
             </w:tcBorders>
             <w:shd w:fill="auto" w:val="clear"/>
             <w:tcMar>
-              <w:left w:w="54" w:type="dxa"/>
+              <w:left w:w="51" w:type="dxa"/>
             </w:tcMar>
           </w:tcPr>
           <w:p>
@@ -8703,15 +9027,16 @@
           <w:tcPr>
             <w:tcW w:w="9360" w:type="dxa"/>
             <w:tcBorders>
-              <w:left w:val="single" w:sz="2" w:space="0" w:color="000000"/>
-              <w:bottom w:val="single" w:sz="2" w:space="0" w:color="000000"/>
-              <w:right w:val="single" w:sz="2" w:space="0" w:color="000000"/>
-              <w:insideH w:val="single" w:sz="2" w:space="0" w:color="000000"/>
-              <w:insideV w:val="single" w:sz="2" w:space="0" w:color="000000"/>
+              <w:top w:val="single" w:sz="2" w:space="0" w:color="000001"/>
+              <w:left w:val="single" w:sz="2" w:space="0" w:color="000001"/>
+              <w:bottom w:val="single" w:sz="2" w:space="0" w:color="000001"/>
+              <w:right w:val="single" w:sz="2" w:space="0" w:color="000001"/>
+              <w:insideH w:val="single" w:sz="2" w:space="0" w:color="000001"/>
+              <w:insideV w:val="single" w:sz="2" w:space="0" w:color="000001"/>
             </w:tcBorders>
             <w:shd w:fill="auto" w:val="clear"/>
             <w:tcMar>
-              <w:left w:w="54" w:type="dxa"/>
+              <w:left w:w="51" w:type="dxa"/>
             </w:tcMar>
           </w:tcPr>
           <w:p>
@@ -8741,15 +9066,16 @@
           <w:tcPr>
             <w:tcW w:w="9360" w:type="dxa"/>
             <w:tcBorders>
-              <w:left w:val="single" w:sz="2" w:space="0" w:color="000000"/>
-              <w:bottom w:val="single" w:sz="2" w:space="0" w:color="000000"/>
-              <w:right w:val="single" w:sz="2" w:space="0" w:color="000000"/>
-              <w:insideH w:val="single" w:sz="2" w:space="0" w:color="000000"/>
-              <w:insideV w:val="single" w:sz="2" w:space="0" w:color="000000"/>
+              <w:top w:val="single" w:sz="2" w:space="0" w:color="000001"/>
+              <w:left w:val="single" w:sz="2" w:space="0" w:color="000001"/>
+              <w:bottom w:val="single" w:sz="2" w:space="0" w:color="000001"/>
+              <w:right w:val="single" w:sz="2" w:space="0" w:color="000001"/>
+              <w:insideH w:val="single" w:sz="2" w:space="0" w:color="000001"/>
+              <w:insideV w:val="single" w:sz="2" w:space="0" w:color="000001"/>
             </w:tcBorders>
             <w:shd w:fill="auto" w:val="clear"/>
             <w:tcMar>
-              <w:left w:w="54" w:type="dxa"/>
+              <w:left w:w="51" w:type="dxa"/>
             </w:tcMar>
           </w:tcPr>
           <w:p>
@@ -8779,15 +9105,16 @@
           <w:tcPr>
             <w:tcW w:w="9360" w:type="dxa"/>
             <w:tcBorders>
-              <w:left w:val="single" w:sz="2" w:space="0" w:color="000000"/>
-              <w:bottom w:val="single" w:sz="2" w:space="0" w:color="000000"/>
-              <w:right w:val="single" w:sz="2" w:space="0" w:color="000000"/>
-              <w:insideH w:val="single" w:sz="2" w:space="0" w:color="000000"/>
-              <w:insideV w:val="single" w:sz="2" w:space="0" w:color="000000"/>
+              <w:top w:val="single" w:sz="2" w:space="0" w:color="000001"/>
+              <w:left w:val="single" w:sz="2" w:space="0" w:color="000001"/>
+              <w:bottom w:val="single" w:sz="2" w:space="0" w:color="000001"/>
+              <w:right w:val="single" w:sz="2" w:space="0" w:color="000001"/>
+              <w:insideH w:val="single" w:sz="2" w:space="0" w:color="000001"/>
+              <w:insideV w:val="single" w:sz="2" w:space="0" w:color="000001"/>
             </w:tcBorders>
             <w:shd w:fill="auto" w:val="clear"/>
             <w:tcMar>
-              <w:left w:w="54" w:type="dxa"/>
+              <w:left w:w="51" w:type="dxa"/>
             </w:tcMar>
           </w:tcPr>
           <w:p>
@@ -8867,18 +9194,18 @@
       <w:tblPr>
         <w:tblW w:w="9360" w:type="dxa"/>
         <w:jc w:val="left"/>
-        <w:tblInd w:w="55" w:type="dxa"/>
+        <w:tblInd w:w="53" w:type="dxa"/>
         <w:tblBorders>
-          <w:top w:val="single" w:sz="2" w:space="0" w:color="000000"/>
-          <w:left w:val="single" w:sz="2" w:space="0" w:color="000000"/>
-          <w:bottom w:val="single" w:sz="2" w:space="0" w:color="000000"/>
-          <w:right w:val="single" w:sz="2" w:space="0" w:color="000000"/>
-          <w:insideH w:val="single" w:sz="2" w:space="0" w:color="000000"/>
-          <w:insideV w:val="single" w:sz="2" w:space="0" w:color="000000"/>
+          <w:top w:val="single" w:sz="2" w:space="0" w:color="000001"/>
+          <w:left w:val="single" w:sz="2" w:space="0" w:color="000001"/>
+          <w:bottom w:val="single" w:sz="2" w:space="0" w:color="000001"/>
+          <w:right w:val="single" w:sz="2" w:space="0" w:color="000001"/>
+          <w:insideH w:val="single" w:sz="2" w:space="0" w:color="000001"/>
+          <w:insideV w:val="single" w:sz="2" w:space="0" w:color="000001"/>
         </w:tblBorders>
         <w:tblCellMar>
           <w:top w:w="55" w:type="dxa"/>
-          <w:left w:w="54" w:type="dxa"/>
+          <w:left w:w="51" w:type="dxa"/>
           <w:bottom w:w="55" w:type="dxa"/>
           <w:right w:w="55" w:type="dxa"/>
         </w:tblCellMar>
@@ -8892,16 +9219,16 @@
           <w:tcPr>
             <w:tcW w:w="9360" w:type="dxa"/>
             <w:tcBorders>
-              <w:top w:val="single" w:sz="2" w:space="0" w:color="000000"/>
-              <w:left w:val="single" w:sz="2" w:space="0" w:color="000000"/>
-              <w:bottom w:val="single" w:sz="2" w:space="0" w:color="000000"/>
-              <w:right w:val="single" w:sz="2" w:space="0" w:color="000000"/>
-              <w:insideH w:val="single" w:sz="2" w:space="0" w:color="000000"/>
-              <w:insideV w:val="single" w:sz="2" w:space="0" w:color="000000"/>
+              <w:top w:val="single" w:sz="2" w:space="0" w:color="000001"/>
+              <w:left w:val="single" w:sz="2" w:space="0" w:color="000001"/>
+              <w:bottom w:val="single" w:sz="2" w:space="0" w:color="000001"/>
+              <w:right w:val="single" w:sz="2" w:space="0" w:color="000001"/>
+              <w:insideH w:val="single" w:sz="2" w:space="0" w:color="000001"/>
+              <w:insideV w:val="single" w:sz="2" w:space="0" w:color="000001"/>
             </w:tcBorders>
             <w:shd w:fill="auto" w:val="clear"/>
             <w:tcMar>
-              <w:left w:w="54" w:type="dxa"/>
+              <w:left w:w="51" w:type="dxa"/>
             </w:tcMar>
           </w:tcPr>
           <w:p>
@@ -8931,15 +9258,16 @@
           <w:tcPr>
             <w:tcW w:w="9360" w:type="dxa"/>
             <w:tcBorders>
-              <w:left w:val="single" w:sz="2" w:space="0" w:color="000000"/>
-              <w:bottom w:val="single" w:sz="2" w:space="0" w:color="000000"/>
-              <w:right w:val="single" w:sz="2" w:space="0" w:color="000000"/>
-              <w:insideH w:val="single" w:sz="2" w:space="0" w:color="000000"/>
-              <w:insideV w:val="single" w:sz="2" w:space="0" w:color="000000"/>
+              <w:top w:val="single" w:sz="2" w:space="0" w:color="000001"/>
+              <w:left w:val="single" w:sz="2" w:space="0" w:color="000001"/>
+              <w:bottom w:val="single" w:sz="2" w:space="0" w:color="000001"/>
+              <w:right w:val="single" w:sz="2" w:space="0" w:color="000001"/>
+              <w:insideH w:val="single" w:sz="2" w:space="0" w:color="000001"/>
+              <w:insideV w:val="single" w:sz="2" w:space="0" w:color="000001"/>
             </w:tcBorders>
             <w:shd w:fill="auto" w:val="clear"/>
             <w:tcMar>
-              <w:left w:w="54" w:type="dxa"/>
+              <w:left w:w="51" w:type="dxa"/>
             </w:tcMar>
           </w:tcPr>
           <w:p>
@@ -8969,15 +9297,16 @@
           <w:tcPr>
             <w:tcW w:w="9360" w:type="dxa"/>
             <w:tcBorders>
-              <w:left w:val="single" w:sz="2" w:space="0" w:color="000000"/>
-              <w:bottom w:val="single" w:sz="2" w:space="0" w:color="000000"/>
-              <w:right w:val="single" w:sz="2" w:space="0" w:color="000000"/>
-              <w:insideH w:val="single" w:sz="2" w:space="0" w:color="000000"/>
-              <w:insideV w:val="single" w:sz="2" w:space="0" w:color="000000"/>
+              <w:top w:val="single" w:sz="2" w:space="0" w:color="000001"/>
+              <w:left w:val="single" w:sz="2" w:space="0" w:color="000001"/>
+              <w:bottom w:val="single" w:sz="2" w:space="0" w:color="000001"/>
+              <w:right w:val="single" w:sz="2" w:space="0" w:color="000001"/>
+              <w:insideH w:val="single" w:sz="2" w:space="0" w:color="000001"/>
+              <w:insideV w:val="single" w:sz="2" w:space="0" w:color="000001"/>
             </w:tcBorders>
             <w:shd w:fill="auto" w:val="clear"/>
             <w:tcMar>
-              <w:left w:w="54" w:type="dxa"/>
+              <w:left w:w="51" w:type="dxa"/>
             </w:tcMar>
           </w:tcPr>
           <w:p>
@@ -9007,15 +9336,16 @@
           <w:tcPr>
             <w:tcW w:w="9360" w:type="dxa"/>
             <w:tcBorders>
-              <w:left w:val="single" w:sz="2" w:space="0" w:color="000000"/>
-              <w:bottom w:val="single" w:sz="2" w:space="0" w:color="000000"/>
-              <w:right w:val="single" w:sz="2" w:space="0" w:color="000000"/>
-              <w:insideH w:val="single" w:sz="2" w:space="0" w:color="000000"/>
-              <w:insideV w:val="single" w:sz="2" w:space="0" w:color="000000"/>
+              <w:top w:val="single" w:sz="2" w:space="0" w:color="000001"/>
+              <w:left w:val="single" w:sz="2" w:space="0" w:color="000001"/>
+              <w:bottom w:val="single" w:sz="2" w:space="0" w:color="000001"/>
+              <w:right w:val="single" w:sz="2" w:space="0" w:color="000001"/>
+              <w:insideH w:val="single" w:sz="2" w:space="0" w:color="000001"/>
+              <w:insideV w:val="single" w:sz="2" w:space="0" w:color="000001"/>
             </w:tcBorders>
             <w:shd w:fill="auto" w:val="clear"/>
             <w:tcMar>
-              <w:left w:w="54" w:type="dxa"/>
+              <w:left w:w="51" w:type="dxa"/>
             </w:tcMar>
           </w:tcPr>
           <w:p>
@@ -9045,15 +9375,16 @@
           <w:tcPr>
             <w:tcW w:w="9360" w:type="dxa"/>
             <w:tcBorders>
-              <w:left w:val="single" w:sz="2" w:space="0" w:color="000000"/>
-              <w:bottom w:val="single" w:sz="2" w:space="0" w:color="000000"/>
-              <w:right w:val="single" w:sz="2" w:space="0" w:color="000000"/>
-              <w:insideH w:val="single" w:sz="2" w:space="0" w:color="000000"/>
-              <w:insideV w:val="single" w:sz="2" w:space="0" w:color="000000"/>
+              <w:top w:val="single" w:sz="2" w:space="0" w:color="000001"/>
+              <w:left w:val="single" w:sz="2" w:space="0" w:color="000001"/>
+              <w:bottom w:val="single" w:sz="2" w:space="0" w:color="000001"/>
+              <w:right w:val="single" w:sz="2" w:space="0" w:color="000001"/>
+              <w:insideH w:val="single" w:sz="2" w:space="0" w:color="000001"/>
+              <w:insideV w:val="single" w:sz="2" w:space="0" w:color="000001"/>
             </w:tcBorders>
             <w:shd w:fill="auto" w:val="clear"/>
             <w:tcMar>
-              <w:left w:w="54" w:type="dxa"/>
+              <w:left w:w="51" w:type="dxa"/>
             </w:tcMar>
           </w:tcPr>
           <w:p>
@@ -9083,15 +9414,16 @@
           <w:tcPr>
             <w:tcW w:w="9360" w:type="dxa"/>
             <w:tcBorders>
-              <w:left w:val="single" w:sz="2" w:space="0" w:color="000000"/>
-              <w:bottom w:val="single" w:sz="2" w:space="0" w:color="000000"/>
-              <w:right w:val="single" w:sz="2" w:space="0" w:color="000000"/>
-              <w:insideH w:val="single" w:sz="2" w:space="0" w:color="000000"/>
-              <w:insideV w:val="single" w:sz="2" w:space="0" w:color="000000"/>
+              <w:top w:val="single" w:sz="2" w:space="0" w:color="000001"/>
+              <w:left w:val="single" w:sz="2" w:space="0" w:color="000001"/>
+              <w:bottom w:val="single" w:sz="2" w:space="0" w:color="000001"/>
+              <w:right w:val="single" w:sz="2" w:space="0" w:color="000001"/>
+              <w:insideH w:val="single" w:sz="2" w:space="0" w:color="000001"/>
+              <w:insideV w:val="single" w:sz="2" w:space="0" w:color="000001"/>
             </w:tcBorders>
             <w:shd w:fill="auto" w:val="clear"/>
             <w:tcMar>
-              <w:left w:w="54" w:type="dxa"/>
+              <w:left w:w="51" w:type="dxa"/>
             </w:tcMar>
           </w:tcPr>
           <w:p>
@@ -9121,15 +9453,16 @@
           <w:tcPr>
             <w:tcW w:w="9360" w:type="dxa"/>
             <w:tcBorders>
-              <w:left w:val="single" w:sz="2" w:space="0" w:color="000000"/>
-              <w:bottom w:val="single" w:sz="2" w:space="0" w:color="000000"/>
-              <w:right w:val="single" w:sz="2" w:space="0" w:color="000000"/>
-              <w:insideH w:val="single" w:sz="2" w:space="0" w:color="000000"/>
-              <w:insideV w:val="single" w:sz="2" w:space="0" w:color="000000"/>
+              <w:top w:val="single" w:sz="2" w:space="0" w:color="000001"/>
+              <w:left w:val="single" w:sz="2" w:space="0" w:color="000001"/>
+              <w:bottom w:val="single" w:sz="2" w:space="0" w:color="000001"/>
+              <w:right w:val="single" w:sz="2" w:space="0" w:color="000001"/>
+              <w:insideH w:val="single" w:sz="2" w:space="0" w:color="000001"/>
+              <w:insideV w:val="single" w:sz="2" w:space="0" w:color="000001"/>
             </w:tcBorders>
             <w:shd w:fill="auto" w:val="clear"/>
             <w:tcMar>
-              <w:left w:w="54" w:type="dxa"/>
+              <w:left w:w="51" w:type="dxa"/>
             </w:tcMar>
           </w:tcPr>
           <w:p>
@@ -9159,15 +9492,16 @@
           <w:tcPr>
             <w:tcW w:w="9360" w:type="dxa"/>
             <w:tcBorders>
-              <w:left w:val="single" w:sz="2" w:space="0" w:color="000000"/>
-              <w:bottom w:val="single" w:sz="2" w:space="0" w:color="000000"/>
-              <w:right w:val="single" w:sz="2" w:space="0" w:color="000000"/>
-              <w:insideH w:val="single" w:sz="2" w:space="0" w:color="000000"/>
-              <w:insideV w:val="single" w:sz="2" w:space="0" w:color="000000"/>
+              <w:top w:val="single" w:sz="2" w:space="0" w:color="000001"/>
+              <w:left w:val="single" w:sz="2" w:space="0" w:color="000001"/>
+              <w:bottom w:val="single" w:sz="2" w:space="0" w:color="000001"/>
+              <w:right w:val="single" w:sz="2" w:space="0" w:color="000001"/>
+              <w:insideH w:val="single" w:sz="2" w:space="0" w:color="000001"/>
+              <w:insideV w:val="single" w:sz="2" w:space="0" w:color="000001"/>
             </w:tcBorders>
             <w:shd w:fill="auto" w:val="clear"/>
             <w:tcMar>
-              <w:left w:w="54" w:type="dxa"/>
+              <w:left w:w="51" w:type="dxa"/>
             </w:tcMar>
           </w:tcPr>
           <w:p>
@@ -9197,15 +9531,16 @@
           <w:tcPr>
             <w:tcW w:w="9360" w:type="dxa"/>
             <w:tcBorders>
-              <w:left w:val="single" w:sz="2" w:space="0" w:color="000000"/>
-              <w:bottom w:val="single" w:sz="2" w:space="0" w:color="000000"/>
-              <w:right w:val="single" w:sz="2" w:space="0" w:color="000000"/>
-              <w:insideH w:val="single" w:sz="2" w:space="0" w:color="000000"/>
-              <w:insideV w:val="single" w:sz="2" w:space="0" w:color="000000"/>
+              <w:top w:val="single" w:sz="2" w:space="0" w:color="000001"/>
+              <w:left w:val="single" w:sz="2" w:space="0" w:color="000001"/>
+              <w:bottom w:val="single" w:sz="2" w:space="0" w:color="000001"/>
+              <w:right w:val="single" w:sz="2" w:space="0" w:color="000001"/>
+              <w:insideH w:val="single" w:sz="2" w:space="0" w:color="000001"/>
+              <w:insideV w:val="single" w:sz="2" w:space="0" w:color="000001"/>
             </w:tcBorders>
             <w:shd w:fill="auto" w:val="clear"/>
             <w:tcMar>
-              <w:left w:w="54" w:type="dxa"/>
+              <w:left w:w="51" w:type="dxa"/>
             </w:tcMar>
           </w:tcPr>
           <w:p>
@@ -9235,15 +9570,16 @@
           <w:tcPr>
             <w:tcW w:w="9360" w:type="dxa"/>
             <w:tcBorders>
-              <w:left w:val="single" w:sz="2" w:space="0" w:color="000000"/>
-              <w:bottom w:val="single" w:sz="2" w:space="0" w:color="000000"/>
-              <w:right w:val="single" w:sz="2" w:space="0" w:color="000000"/>
-              <w:insideH w:val="single" w:sz="2" w:space="0" w:color="000000"/>
-              <w:insideV w:val="single" w:sz="2" w:space="0" w:color="000000"/>
+              <w:top w:val="single" w:sz="2" w:space="0" w:color="000001"/>
+              <w:left w:val="single" w:sz="2" w:space="0" w:color="000001"/>
+              <w:bottom w:val="single" w:sz="2" w:space="0" w:color="000001"/>
+              <w:right w:val="single" w:sz="2" w:space="0" w:color="000001"/>
+              <w:insideH w:val="single" w:sz="2" w:space="0" w:color="000001"/>
+              <w:insideV w:val="single" w:sz="2" w:space="0" w:color="000001"/>
             </w:tcBorders>
             <w:shd w:fill="auto" w:val="clear"/>
             <w:tcMar>
-              <w:left w:w="54" w:type="dxa"/>
+              <w:left w:w="51" w:type="dxa"/>
             </w:tcMar>
           </w:tcPr>
           <w:p>
@@ -9306,18 +9642,18 @@
       <w:tblPr>
         <w:tblW w:w="9360" w:type="dxa"/>
         <w:jc w:val="left"/>
-        <w:tblInd w:w="55" w:type="dxa"/>
+        <w:tblInd w:w="53" w:type="dxa"/>
         <w:tblBorders>
-          <w:top w:val="single" w:sz="2" w:space="0" w:color="000000"/>
-          <w:left w:val="single" w:sz="2" w:space="0" w:color="000000"/>
-          <w:bottom w:val="single" w:sz="2" w:space="0" w:color="000000"/>
-          <w:right w:val="single" w:sz="2" w:space="0" w:color="000000"/>
-          <w:insideH w:val="single" w:sz="2" w:space="0" w:color="000000"/>
-          <w:insideV w:val="single" w:sz="2" w:space="0" w:color="000000"/>
+          <w:top w:val="single" w:sz="2" w:space="0" w:color="000001"/>
+          <w:left w:val="single" w:sz="2" w:space="0" w:color="000001"/>
+          <w:bottom w:val="single" w:sz="2" w:space="0" w:color="000001"/>
+          <w:right w:val="single" w:sz="2" w:space="0" w:color="000001"/>
+          <w:insideH w:val="single" w:sz="2" w:space="0" w:color="000001"/>
+          <w:insideV w:val="single" w:sz="2" w:space="0" w:color="000001"/>
         </w:tblBorders>
         <w:tblCellMar>
           <w:top w:w="55" w:type="dxa"/>
-          <w:left w:w="54" w:type="dxa"/>
+          <w:left w:w="51" w:type="dxa"/>
           <w:bottom w:w="55" w:type="dxa"/>
           <w:right w:w="55" w:type="dxa"/>
         </w:tblCellMar>
@@ -9331,16 +9667,16 @@
           <w:tcPr>
             <w:tcW w:w="9360" w:type="dxa"/>
             <w:tcBorders>
-              <w:top w:val="single" w:sz="2" w:space="0" w:color="000000"/>
-              <w:left w:val="single" w:sz="2" w:space="0" w:color="000000"/>
-              <w:bottom w:val="single" w:sz="2" w:space="0" w:color="000000"/>
-              <w:right w:val="single" w:sz="2" w:space="0" w:color="000000"/>
-              <w:insideH w:val="single" w:sz="2" w:space="0" w:color="000000"/>
-              <w:insideV w:val="single" w:sz="2" w:space="0" w:color="000000"/>
+              <w:top w:val="single" w:sz="2" w:space="0" w:color="000001"/>
+              <w:left w:val="single" w:sz="2" w:space="0" w:color="000001"/>
+              <w:bottom w:val="single" w:sz="2" w:space="0" w:color="000001"/>
+              <w:right w:val="single" w:sz="2" w:space="0" w:color="000001"/>
+              <w:insideH w:val="single" w:sz="2" w:space="0" w:color="000001"/>
+              <w:insideV w:val="single" w:sz="2" w:space="0" w:color="000001"/>
             </w:tcBorders>
             <w:shd w:fill="auto" w:val="clear"/>
             <w:tcMar>
-              <w:left w:w="54" w:type="dxa"/>
+              <w:left w:w="51" w:type="dxa"/>
             </w:tcMar>
           </w:tcPr>
           <w:p>
@@ -9370,15 +9706,16 @@
           <w:tcPr>
             <w:tcW w:w="9360" w:type="dxa"/>
             <w:tcBorders>
-              <w:left w:val="single" w:sz="2" w:space="0" w:color="000000"/>
-              <w:bottom w:val="single" w:sz="2" w:space="0" w:color="000000"/>
-              <w:right w:val="single" w:sz="2" w:space="0" w:color="000000"/>
-              <w:insideH w:val="single" w:sz="2" w:space="0" w:color="000000"/>
-              <w:insideV w:val="single" w:sz="2" w:space="0" w:color="000000"/>
+              <w:top w:val="single" w:sz="2" w:space="0" w:color="000001"/>
+              <w:left w:val="single" w:sz="2" w:space="0" w:color="000001"/>
+              <w:bottom w:val="single" w:sz="2" w:space="0" w:color="000001"/>
+              <w:right w:val="single" w:sz="2" w:space="0" w:color="000001"/>
+              <w:insideH w:val="single" w:sz="2" w:space="0" w:color="000001"/>
+              <w:insideV w:val="single" w:sz="2" w:space="0" w:color="000001"/>
             </w:tcBorders>
             <w:shd w:fill="auto" w:val="clear"/>
             <w:tcMar>
-              <w:left w:w="54" w:type="dxa"/>
+              <w:left w:w="51" w:type="dxa"/>
             </w:tcMar>
           </w:tcPr>
           <w:p>
@@ -9408,15 +9745,16 @@
           <w:tcPr>
             <w:tcW w:w="9360" w:type="dxa"/>
             <w:tcBorders>
-              <w:left w:val="single" w:sz="2" w:space="0" w:color="000000"/>
-              <w:bottom w:val="single" w:sz="2" w:space="0" w:color="000000"/>
-              <w:right w:val="single" w:sz="2" w:space="0" w:color="000000"/>
-              <w:insideH w:val="single" w:sz="2" w:space="0" w:color="000000"/>
-              <w:insideV w:val="single" w:sz="2" w:space="0" w:color="000000"/>
+              <w:top w:val="single" w:sz="2" w:space="0" w:color="000001"/>
+              <w:left w:val="single" w:sz="2" w:space="0" w:color="000001"/>
+              <w:bottom w:val="single" w:sz="2" w:space="0" w:color="000001"/>
+              <w:right w:val="single" w:sz="2" w:space="0" w:color="000001"/>
+              <w:insideH w:val="single" w:sz="2" w:space="0" w:color="000001"/>
+              <w:insideV w:val="single" w:sz="2" w:space="0" w:color="000001"/>
             </w:tcBorders>
             <w:shd w:fill="auto" w:val="clear"/>
             <w:tcMar>
-              <w:left w:w="54" w:type="dxa"/>
+              <w:left w:w="51" w:type="dxa"/>
             </w:tcMar>
           </w:tcPr>
           <w:p>
@@ -9446,15 +9784,16 @@
           <w:tcPr>
             <w:tcW w:w="9360" w:type="dxa"/>
             <w:tcBorders>
-              <w:left w:val="single" w:sz="2" w:space="0" w:color="000000"/>
-              <w:bottom w:val="single" w:sz="2" w:space="0" w:color="000000"/>
-              <w:right w:val="single" w:sz="2" w:space="0" w:color="000000"/>
-              <w:insideH w:val="single" w:sz="2" w:space="0" w:color="000000"/>
-              <w:insideV w:val="single" w:sz="2" w:space="0" w:color="000000"/>
+              <w:top w:val="single" w:sz="2" w:space="0" w:color="000001"/>
+              <w:left w:val="single" w:sz="2" w:space="0" w:color="000001"/>
+              <w:bottom w:val="single" w:sz="2" w:space="0" w:color="000001"/>
+              <w:right w:val="single" w:sz="2" w:space="0" w:color="000001"/>
+              <w:insideH w:val="single" w:sz="2" w:space="0" w:color="000001"/>
+              <w:insideV w:val="single" w:sz="2" w:space="0" w:color="000001"/>
             </w:tcBorders>
             <w:shd w:fill="auto" w:val="clear"/>
             <w:tcMar>
-              <w:left w:w="54" w:type="dxa"/>
+              <w:left w:w="51" w:type="dxa"/>
             </w:tcMar>
           </w:tcPr>
           <w:p>
@@ -9484,15 +9823,16 @@
           <w:tcPr>
             <w:tcW w:w="9360" w:type="dxa"/>
             <w:tcBorders>
-              <w:left w:val="single" w:sz="2" w:space="0" w:color="000000"/>
-              <w:bottom w:val="single" w:sz="2" w:space="0" w:color="000000"/>
-              <w:right w:val="single" w:sz="2" w:space="0" w:color="000000"/>
-              <w:insideH w:val="single" w:sz="2" w:space="0" w:color="000000"/>
-              <w:insideV w:val="single" w:sz="2" w:space="0" w:color="000000"/>
+              <w:top w:val="single" w:sz="2" w:space="0" w:color="000001"/>
+              <w:left w:val="single" w:sz="2" w:space="0" w:color="000001"/>
+              <w:bottom w:val="single" w:sz="2" w:space="0" w:color="000001"/>
+              <w:right w:val="single" w:sz="2" w:space="0" w:color="000001"/>
+              <w:insideH w:val="single" w:sz="2" w:space="0" w:color="000001"/>
+              <w:insideV w:val="single" w:sz="2" w:space="0" w:color="000001"/>
             </w:tcBorders>
             <w:shd w:fill="auto" w:val="clear"/>
             <w:tcMar>
-              <w:left w:w="54" w:type="dxa"/>
+              <w:left w:w="51" w:type="dxa"/>
             </w:tcMar>
           </w:tcPr>
           <w:p>
@@ -9522,15 +9862,16 @@
           <w:tcPr>
             <w:tcW w:w="9360" w:type="dxa"/>
             <w:tcBorders>
-              <w:left w:val="single" w:sz="2" w:space="0" w:color="000000"/>
-              <w:bottom w:val="single" w:sz="2" w:space="0" w:color="000000"/>
-              <w:right w:val="single" w:sz="2" w:space="0" w:color="000000"/>
-              <w:insideH w:val="single" w:sz="2" w:space="0" w:color="000000"/>
-              <w:insideV w:val="single" w:sz="2" w:space="0" w:color="000000"/>
+              <w:top w:val="single" w:sz="2" w:space="0" w:color="000001"/>
+              <w:left w:val="single" w:sz="2" w:space="0" w:color="000001"/>
+              <w:bottom w:val="single" w:sz="2" w:space="0" w:color="000001"/>
+              <w:right w:val="single" w:sz="2" w:space="0" w:color="000001"/>
+              <w:insideH w:val="single" w:sz="2" w:space="0" w:color="000001"/>
+              <w:insideV w:val="single" w:sz="2" w:space="0" w:color="000001"/>
             </w:tcBorders>
             <w:shd w:fill="auto" w:val="clear"/>
             <w:tcMar>
-              <w:left w:w="54" w:type="dxa"/>
+              <w:left w:w="51" w:type="dxa"/>
             </w:tcMar>
           </w:tcPr>
           <w:p>
@@ -9560,15 +9901,16 @@
           <w:tcPr>
             <w:tcW w:w="9360" w:type="dxa"/>
             <w:tcBorders>
-              <w:left w:val="single" w:sz="2" w:space="0" w:color="000000"/>
-              <w:bottom w:val="single" w:sz="2" w:space="0" w:color="000000"/>
-              <w:right w:val="single" w:sz="2" w:space="0" w:color="000000"/>
-              <w:insideH w:val="single" w:sz="2" w:space="0" w:color="000000"/>
-              <w:insideV w:val="single" w:sz="2" w:space="0" w:color="000000"/>
+              <w:top w:val="single" w:sz="2" w:space="0" w:color="000001"/>
+              <w:left w:val="single" w:sz="2" w:space="0" w:color="000001"/>
+              <w:bottom w:val="single" w:sz="2" w:space="0" w:color="000001"/>
+              <w:right w:val="single" w:sz="2" w:space="0" w:color="000001"/>
+              <w:insideH w:val="single" w:sz="2" w:space="0" w:color="000001"/>
+              <w:insideV w:val="single" w:sz="2" w:space="0" w:color="000001"/>
             </w:tcBorders>
             <w:shd w:fill="auto" w:val="clear"/>
             <w:tcMar>
-              <w:left w:w="54" w:type="dxa"/>
+              <w:left w:w="51" w:type="dxa"/>
             </w:tcMar>
           </w:tcPr>
           <w:p>
@@ -9598,15 +9940,16 @@
           <w:tcPr>
             <w:tcW w:w="9360" w:type="dxa"/>
             <w:tcBorders>
-              <w:left w:val="single" w:sz="2" w:space="0" w:color="000000"/>
-              <w:bottom w:val="single" w:sz="2" w:space="0" w:color="000000"/>
-              <w:right w:val="single" w:sz="2" w:space="0" w:color="000000"/>
-              <w:insideH w:val="single" w:sz="2" w:space="0" w:color="000000"/>
-              <w:insideV w:val="single" w:sz="2" w:space="0" w:color="000000"/>
+              <w:top w:val="single" w:sz="2" w:space="0" w:color="000001"/>
+              <w:left w:val="single" w:sz="2" w:space="0" w:color="000001"/>
+              <w:bottom w:val="single" w:sz="2" w:space="0" w:color="000001"/>
+              <w:right w:val="single" w:sz="2" w:space="0" w:color="000001"/>
+              <w:insideH w:val="single" w:sz="2" w:space="0" w:color="000001"/>
+              <w:insideV w:val="single" w:sz="2" w:space="0" w:color="000001"/>
             </w:tcBorders>
             <w:shd w:fill="auto" w:val="clear"/>
             <w:tcMar>
-              <w:left w:w="54" w:type="dxa"/>
+              <w:left w:w="51" w:type="dxa"/>
             </w:tcMar>
           </w:tcPr>
           <w:p>
@@ -9636,15 +9979,16 @@
           <w:tcPr>
             <w:tcW w:w="9360" w:type="dxa"/>
             <w:tcBorders>
-              <w:left w:val="single" w:sz="2" w:space="0" w:color="000000"/>
-              <w:bottom w:val="single" w:sz="2" w:space="0" w:color="000000"/>
-              <w:right w:val="single" w:sz="2" w:space="0" w:color="000000"/>
-              <w:insideH w:val="single" w:sz="2" w:space="0" w:color="000000"/>
-              <w:insideV w:val="single" w:sz="2" w:space="0" w:color="000000"/>
+              <w:top w:val="single" w:sz="2" w:space="0" w:color="000001"/>
+              <w:left w:val="single" w:sz="2" w:space="0" w:color="000001"/>
+              <w:bottom w:val="single" w:sz="2" w:space="0" w:color="000001"/>
+              <w:right w:val="single" w:sz="2" w:space="0" w:color="000001"/>
+              <w:insideH w:val="single" w:sz="2" w:space="0" w:color="000001"/>
+              <w:insideV w:val="single" w:sz="2" w:space="0" w:color="000001"/>
             </w:tcBorders>
             <w:shd w:fill="auto" w:val="clear"/>
             <w:tcMar>
-              <w:left w:w="54" w:type="dxa"/>
+              <w:left w:w="51" w:type="dxa"/>
             </w:tcMar>
           </w:tcPr>
           <w:p>
@@ -9674,15 +10018,16 @@
           <w:tcPr>
             <w:tcW w:w="9360" w:type="dxa"/>
             <w:tcBorders>
-              <w:left w:val="single" w:sz="2" w:space="0" w:color="000000"/>
-              <w:bottom w:val="single" w:sz="2" w:space="0" w:color="000000"/>
-              <w:right w:val="single" w:sz="2" w:space="0" w:color="000000"/>
-              <w:insideH w:val="single" w:sz="2" w:space="0" w:color="000000"/>
-              <w:insideV w:val="single" w:sz="2" w:space="0" w:color="000000"/>
+              <w:top w:val="single" w:sz="2" w:space="0" w:color="000001"/>
+              <w:left w:val="single" w:sz="2" w:space="0" w:color="000001"/>
+              <w:bottom w:val="single" w:sz="2" w:space="0" w:color="000001"/>
+              <w:right w:val="single" w:sz="2" w:space="0" w:color="000001"/>
+              <w:insideH w:val="single" w:sz="2" w:space="0" w:color="000001"/>
+              <w:insideV w:val="single" w:sz="2" w:space="0" w:color="000001"/>
             </w:tcBorders>
             <w:shd w:fill="auto" w:val="clear"/>
             <w:tcMar>
-              <w:left w:w="54" w:type="dxa"/>
+              <w:left w:w="51" w:type="dxa"/>
             </w:tcMar>
           </w:tcPr>
           <w:p>
@@ -9745,18 +10090,18 @@
       <w:tblPr>
         <w:tblW w:w="9360" w:type="dxa"/>
         <w:jc w:val="left"/>
-        <w:tblInd w:w="55" w:type="dxa"/>
+        <w:tblInd w:w="53" w:type="dxa"/>
         <w:tblBorders>
-          <w:top w:val="single" w:sz="2" w:space="0" w:color="000000"/>
-          <w:left w:val="single" w:sz="2" w:space="0" w:color="000000"/>
-          <w:bottom w:val="single" w:sz="2" w:space="0" w:color="000000"/>
-          <w:right w:val="single" w:sz="2" w:space="0" w:color="000000"/>
-          <w:insideH w:val="single" w:sz="2" w:space="0" w:color="000000"/>
-          <w:insideV w:val="single" w:sz="2" w:space="0" w:color="000000"/>
+          <w:top w:val="single" w:sz="2" w:space="0" w:color="000001"/>
+          <w:left w:val="single" w:sz="2" w:space="0" w:color="000001"/>
+          <w:bottom w:val="single" w:sz="2" w:space="0" w:color="000001"/>
+          <w:right w:val="single" w:sz="2" w:space="0" w:color="000001"/>
+          <w:insideH w:val="single" w:sz="2" w:space="0" w:color="000001"/>
+          <w:insideV w:val="single" w:sz="2" w:space="0" w:color="000001"/>
         </w:tblBorders>
         <w:tblCellMar>
           <w:top w:w="55" w:type="dxa"/>
-          <w:left w:w="54" w:type="dxa"/>
+          <w:left w:w="51" w:type="dxa"/>
           <w:bottom w:w="55" w:type="dxa"/>
           <w:right w:w="55" w:type="dxa"/>
         </w:tblCellMar>
@@ -9770,16 +10115,16 @@
           <w:tcPr>
             <w:tcW w:w="9360" w:type="dxa"/>
             <w:tcBorders>
-              <w:top w:val="single" w:sz="2" w:space="0" w:color="000000"/>
-              <w:left w:val="single" w:sz="2" w:space="0" w:color="000000"/>
-              <w:bottom w:val="single" w:sz="2" w:space="0" w:color="000000"/>
-              <w:right w:val="single" w:sz="2" w:space="0" w:color="000000"/>
-              <w:insideH w:val="single" w:sz="2" w:space="0" w:color="000000"/>
-              <w:insideV w:val="single" w:sz="2" w:space="0" w:color="000000"/>
+              <w:top w:val="single" w:sz="2" w:space="0" w:color="000001"/>
+              <w:left w:val="single" w:sz="2" w:space="0" w:color="000001"/>
+              <w:bottom w:val="single" w:sz="2" w:space="0" w:color="000001"/>
+              <w:right w:val="single" w:sz="2" w:space="0" w:color="000001"/>
+              <w:insideH w:val="single" w:sz="2" w:space="0" w:color="000001"/>
+              <w:insideV w:val="single" w:sz="2" w:space="0" w:color="000001"/>
             </w:tcBorders>
             <w:shd w:fill="auto" w:val="clear"/>
             <w:tcMar>
-              <w:left w:w="54" w:type="dxa"/>
+              <w:left w:w="51" w:type="dxa"/>
             </w:tcMar>
           </w:tcPr>
           <w:p>
@@ -9809,15 +10154,16 @@
           <w:tcPr>
             <w:tcW w:w="9360" w:type="dxa"/>
             <w:tcBorders>
-              <w:left w:val="single" w:sz="2" w:space="0" w:color="000000"/>
-              <w:bottom w:val="single" w:sz="2" w:space="0" w:color="000000"/>
-              <w:right w:val="single" w:sz="2" w:space="0" w:color="000000"/>
-              <w:insideH w:val="single" w:sz="2" w:space="0" w:color="000000"/>
-              <w:insideV w:val="single" w:sz="2" w:space="0" w:color="000000"/>
+              <w:top w:val="single" w:sz="2" w:space="0" w:color="000001"/>
+              <w:left w:val="single" w:sz="2" w:space="0" w:color="000001"/>
+              <w:bottom w:val="single" w:sz="2" w:space="0" w:color="000001"/>
+              <w:right w:val="single" w:sz="2" w:space="0" w:color="000001"/>
+              <w:insideH w:val="single" w:sz="2" w:space="0" w:color="000001"/>
+              <w:insideV w:val="single" w:sz="2" w:space="0" w:color="000001"/>
             </w:tcBorders>
             <w:shd w:fill="auto" w:val="clear"/>
             <w:tcMar>
-              <w:left w:w="54" w:type="dxa"/>
+              <w:left w:w="51" w:type="dxa"/>
             </w:tcMar>
           </w:tcPr>
           <w:p>
@@ -9847,15 +10193,16 @@
           <w:tcPr>
             <w:tcW w:w="9360" w:type="dxa"/>
             <w:tcBorders>
-              <w:left w:val="single" w:sz="2" w:space="0" w:color="000000"/>
-              <w:bottom w:val="single" w:sz="2" w:space="0" w:color="000000"/>
-              <w:right w:val="single" w:sz="2" w:space="0" w:color="000000"/>
-              <w:insideH w:val="single" w:sz="2" w:space="0" w:color="000000"/>
-              <w:insideV w:val="single" w:sz="2" w:space="0" w:color="000000"/>
+              <w:top w:val="single" w:sz="2" w:space="0" w:color="000001"/>
+              <w:left w:val="single" w:sz="2" w:space="0" w:color="000001"/>
+              <w:bottom w:val="single" w:sz="2" w:space="0" w:color="000001"/>
+              <w:right w:val="single" w:sz="2" w:space="0" w:color="000001"/>
+              <w:insideH w:val="single" w:sz="2" w:space="0" w:color="000001"/>
+              <w:insideV w:val="single" w:sz="2" w:space="0" w:color="000001"/>
             </w:tcBorders>
             <w:shd w:fill="auto" w:val="clear"/>
             <w:tcMar>
-              <w:left w:w="54" w:type="dxa"/>
+              <w:left w:w="51" w:type="dxa"/>
             </w:tcMar>
           </w:tcPr>
           <w:p>
@@ -9885,15 +10232,16 @@
           <w:tcPr>
             <w:tcW w:w="9360" w:type="dxa"/>
             <w:tcBorders>
-              <w:left w:val="single" w:sz="2" w:space="0" w:color="000000"/>
-              <w:bottom w:val="single" w:sz="2" w:space="0" w:color="000000"/>
-              <w:right w:val="single" w:sz="2" w:space="0" w:color="000000"/>
-              <w:insideH w:val="single" w:sz="2" w:space="0" w:color="000000"/>
-              <w:insideV w:val="single" w:sz="2" w:space="0" w:color="000000"/>
+              <w:top w:val="single" w:sz="2" w:space="0" w:color="000001"/>
+              <w:left w:val="single" w:sz="2" w:space="0" w:color="000001"/>
+              <w:bottom w:val="single" w:sz="2" w:space="0" w:color="000001"/>
+              <w:right w:val="single" w:sz="2" w:space="0" w:color="000001"/>
+              <w:insideH w:val="single" w:sz="2" w:space="0" w:color="000001"/>
+              <w:insideV w:val="single" w:sz="2" w:space="0" w:color="000001"/>
             </w:tcBorders>
             <w:shd w:fill="auto" w:val="clear"/>
             <w:tcMar>
-              <w:left w:w="54" w:type="dxa"/>
+              <w:left w:w="51" w:type="dxa"/>
             </w:tcMar>
           </w:tcPr>
           <w:p>
@@ -9923,15 +10271,16 @@
           <w:tcPr>
             <w:tcW w:w="9360" w:type="dxa"/>
             <w:tcBorders>
-              <w:left w:val="single" w:sz="2" w:space="0" w:color="000000"/>
-              <w:bottom w:val="single" w:sz="2" w:space="0" w:color="000000"/>
-              <w:right w:val="single" w:sz="2" w:space="0" w:color="000000"/>
-              <w:insideH w:val="single" w:sz="2" w:space="0" w:color="000000"/>
-              <w:insideV w:val="single" w:sz="2" w:space="0" w:color="000000"/>
+              <w:top w:val="single" w:sz="2" w:space="0" w:color="000001"/>
+              <w:left w:val="single" w:sz="2" w:space="0" w:color="000001"/>
+              <w:bottom w:val="single" w:sz="2" w:space="0" w:color="000001"/>
+              <w:right w:val="single" w:sz="2" w:space="0" w:color="000001"/>
+              <w:insideH w:val="single" w:sz="2" w:space="0" w:color="000001"/>
+              <w:insideV w:val="single" w:sz="2" w:space="0" w:color="000001"/>
             </w:tcBorders>
             <w:shd w:fill="auto" w:val="clear"/>
             <w:tcMar>
-              <w:left w:w="54" w:type="dxa"/>
+              <w:left w:w="51" w:type="dxa"/>
             </w:tcMar>
           </w:tcPr>
           <w:p>
@@ -9961,15 +10310,16 @@
           <w:tcPr>
             <w:tcW w:w="9360" w:type="dxa"/>
             <w:tcBorders>
-              <w:left w:val="single" w:sz="2" w:space="0" w:color="000000"/>
-              <w:bottom w:val="single" w:sz="2" w:space="0" w:color="000000"/>
-              <w:right w:val="single" w:sz="2" w:space="0" w:color="000000"/>
-              <w:insideH w:val="single" w:sz="2" w:space="0" w:color="000000"/>
-              <w:insideV w:val="single" w:sz="2" w:space="0" w:color="000000"/>
+              <w:top w:val="single" w:sz="2" w:space="0" w:color="000001"/>
+              <w:left w:val="single" w:sz="2" w:space="0" w:color="000001"/>
+              <w:bottom w:val="single" w:sz="2" w:space="0" w:color="000001"/>
+              <w:right w:val="single" w:sz="2" w:space="0" w:color="000001"/>
+              <w:insideH w:val="single" w:sz="2" w:space="0" w:color="000001"/>
+              <w:insideV w:val="single" w:sz="2" w:space="0" w:color="000001"/>
             </w:tcBorders>
             <w:shd w:fill="auto" w:val="clear"/>
             <w:tcMar>
-              <w:left w:w="54" w:type="dxa"/>
+              <w:left w:w="51" w:type="dxa"/>
             </w:tcMar>
           </w:tcPr>
           <w:p>
@@ -9999,15 +10349,16 @@
           <w:tcPr>
             <w:tcW w:w="9360" w:type="dxa"/>
             <w:tcBorders>
-              <w:left w:val="single" w:sz="2" w:space="0" w:color="000000"/>
-              <w:bottom w:val="single" w:sz="2" w:space="0" w:color="000000"/>
-              <w:right w:val="single" w:sz="2" w:space="0" w:color="000000"/>
-              <w:insideH w:val="single" w:sz="2" w:space="0" w:color="000000"/>
-              <w:insideV w:val="single" w:sz="2" w:space="0" w:color="000000"/>
+              <w:top w:val="single" w:sz="2" w:space="0" w:color="000001"/>
+              <w:left w:val="single" w:sz="2" w:space="0" w:color="000001"/>
+              <w:bottom w:val="single" w:sz="2" w:space="0" w:color="000001"/>
+              <w:right w:val="single" w:sz="2" w:space="0" w:color="000001"/>
+              <w:insideH w:val="single" w:sz="2" w:space="0" w:color="000001"/>
+              <w:insideV w:val="single" w:sz="2" w:space="0" w:color="000001"/>
             </w:tcBorders>
             <w:shd w:fill="auto" w:val="clear"/>
             <w:tcMar>
-              <w:left w:w="54" w:type="dxa"/>
+              <w:left w:w="51" w:type="dxa"/>
             </w:tcMar>
           </w:tcPr>
           <w:p>
@@ -10037,15 +10388,16 @@
           <w:tcPr>
             <w:tcW w:w="9360" w:type="dxa"/>
             <w:tcBorders>
-              <w:left w:val="single" w:sz="2" w:space="0" w:color="000000"/>
-              <w:bottom w:val="single" w:sz="2" w:space="0" w:color="000000"/>
-              <w:right w:val="single" w:sz="2" w:space="0" w:color="000000"/>
-              <w:insideH w:val="single" w:sz="2" w:space="0" w:color="000000"/>
-              <w:insideV w:val="single" w:sz="2" w:space="0" w:color="000000"/>
+              <w:top w:val="single" w:sz="2" w:space="0" w:color="000001"/>
+              <w:left w:val="single" w:sz="2" w:space="0" w:color="000001"/>
+              <w:bottom w:val="single" w:sz="2" w:space="0" w:color="000001"/>
+              <w:right w:val="single" w:sz="2" w:space="0" w:color="000001"/>
+              <w:insideH w:val="single" w:sz="2" w:space="0" w:color="000001"/>
+              <w:insideV w:val="single" w:sz="2" w:space="0" w:color="000001"/>
             </w:tcBorders>
             <w:shd w:fill="auto" w:val="clear"/>
             <w:tcMar>
-              <w:left w:w="54" w:type="dxa"/>
+              <w:left w:w="51" w:type="dxa"/>
             </w:tcMar>
           </w:tcPr>
           <w:p>
@@ -10075,15 +10427,16 @@
           <w:tcPr>
             <w:tcW w:w="9360" w:type="dxa"/>
             <w:tcBorders>
-              <w:left w:val="single" w:sz="2" w:space="0" w:color="000000"/>
-              <w:bottom w:val="single" w:sz="2" w:space="0" w:color="000000"/>
-              <w:right w:val="single" w:sz="2" w:space="0" w:color="000000"/>
-              <w:insideH w:val="single" w:sz="2" w:space="0" w:color="000000"/>
-              <w:insideV w:val="single" w:sz="2" w:space="0" w:color="000000"/>
+              <w:top w:val="single" w:sz="2" w:space="0" w:color="000001"/>
+              <w:left w:val="single" w:sz="2" w:space="0" w:color="000001"/>
+              <w:bottom w:val="single" w:sz="2" w:space="0" w:color="000001"/>
+              <w:right w:val="single" w:sz="2" w:space="0" w:color="000001"/>
+              <w:insideH w:val="single" w:sz="2" w:space="0" w:color="000001"/>
+              <w:insideV w:val="single" w:sz="2" w:space="0" w:color="000001"/>
             </w:tcBorders>
             <w:shd w:fill="auto" w:val="clear"/>
             <w:tcMar>
-              <w:left w:w="54" w:type="dxa"/>
+              <w:left w:w="51" w:type="dxa"/>
             </w:tcMar>
           </w:tcPr>
           <w:p>
@@ -10113,15 +10466,16 @@
           <w:tcPr>
             <w:tcW w:w="9360" w:type="dxa"/>
             <w:tcBorders>
-              <w:left w:val="single" w:sz="2" w:space="0" w:color="000000"/>
-              <w:bottom w:val="single" w:sz="2" w:space="0" w:color="000000"/>
-              <w:right w:val="single" w:sz="2" w:space="0" w:color="000000"/>
-              <w:insideH w:val="single" w:sz="2" w:space="0" w:color="000000"/>
-              <w:insideV w:val="single" w:sz="2" w:space="0" w:color="000000"/>
+              <w:top w:val="single" w:sz="2" w:space="0" w:color="000001"/>
+              <w:left w:val="single" w:sz="2" w:space="0" w:color="000001"/>
+              <w:bottom w:val="single" w:sz="2" w:space="0" w:color="000001"/>
+              <w:right w:val="single" w:sz="2" w:space="0" w:color="000001"/>
+              <w:insideH w:val="single" w:sz="2" w:space="0" w:color="000001"/>
+              <w:insideV w:val="single" w:sz="2" w:space="0" w:color="000001"/>
             </w:tcBorders>
             <w:shd w:fill="auto" w:val="clear"/>
             <w:tcMar>
-              <w:left w:w="54" w:type="dxa"/>
+              <w:left w:w="51" w:type="dxa"/>
             </w:tcMar>
           </w:tcPr>
           <w:p>
@@ -10184,18 +10538,18 @@
       <w:tblPr>
         <w:tblW w:w="9360" w:type="dxa"/>
         <w:jc w:val="left"/>
-        <w:tblInd w:w="55" w:type="dxa"/>
+        <w:tblInd w:w="53" w:type="dxa"/>
         <w:tblBorders>
-          <w:top w:val="single" w:sz="2" w:space="0" w:color="000000"/>
-          <w:left w:val="single" w:sz="2" w:space="0" w:color="000000"/>
-          <w:bottom w:val="single" w:sz="2" w:space="0" w:color="000000"/>
-          <w:right w:val="single" w:sz="2" w:space="0" w:color="000000"/>
-          <w:insideH w:val="single" w:sz="2" w:space="0" w:color="000000"/>
-          <w:insideV w:val="single" w:sz="2" w:space="0" w:color="000000"/>
+          <w:top w:val="single" w:sz="2" w:space="0" w:color="000001"/>
+          <w:left w:val="single" w:sz="2" w:space="0" w:color="000001"/>
+          <w:bottom w:val="single" w:sz="2" w:space="0" w:color="000001"/>
+          <w:right w:val="single" w:sz="2" w:space="0" w:color="000001"/>
+          <w:insideH w:val="single" w:sz="2" w:space="0" w:color="000001"/>
+          <w:insideV w:val="single" w:sz="2" w:space="0" w:color="000001"/>
         </w:tblBorders>
         <w:tblCellMar>
           <w:top w:w="55" w:type="dxa"/>
-          <w:left w:w="54" w:type="dxa"/>
+          <w:left w:w="51" w:type="dxa"/>
           <w:bottom w:w="55" w:type="dxa"/>
           <w:right w:w="55" w:type="dxa"/>
         </w:tblCellMar>
@@ -10209,16 +10563,16 @@
           <w:tcPr>
             <w:tcW w:w="9360" w:type="dxa"/>
             <w:tcBorders>
-              <w:top w:val="single" w:sz="2" w:space="0" w:color="000000"/>
-              <w:left w:val="single" w:sz="2" w:space="0" w:color="000000"/>
-              <w:bottom w:val="single" w:sz="2" w:space="0" w:color="000000"/>
-              <w:right w:val="single" w:sz="2" w:space="0" w:color="000000"/>
-              <w:insideH w:val="single" w:sz="2" w:space="0" w:color="000000"/>
-              <w:insideV w:val="single" w:sz="2" w:space="0" w:color="000000"/>
+              <w:top w:val="single" w:sz="2" w:space="0" w:color="000001"/>
+              <w:left w:val="single" w:sz="2" w:space="0" w:color="000001"/>
+              <w:bottom w:val="single" w:sz="2" w:space="0" w:color="000001"/>
+              <w:right w:val="single" w:sz="2" w:space="0" w:color="000001"/>
+              <w:insideH w:val="single" w:sz="2" w:space="0" w:color="000001"/>
+              <w:insideV w:val="single" w:sz="2" w:space="0" w:color="000001"/>
             </w:tcBorders>
             <w:shd w:fill="auto" w:val="clear"/>
             <w:tcMar>
-              <w:left w:w="54" w:type="dxa"/>
+              <w:left w:w="51" w:type="dxa"/>
             </w:tcMar>
           </w:tcPr>
           <w:p>
@@ -10248,15 +10602,16 @@
           <w:tcPr>
             <w:tcW w:w="9360" w:type="dxa"/>
             <w:tcBorders>
-              <w:left w:val="single" w:sz="2" w:space="0" w:color="000000"/>
-              <w:bottom w:val="single" w:sz="2" w:space="0" w:color="000000"/>
-              <w:right w:val="single" w:sz="2" w:space="0" w:color="000000"/>
-              <w:insideH w:val="single" w:sz="2" w:space="0" w:color="000000"/>
-              <w:insideV w:val="single" w:sz="2" w:space="0" w:color="000000"/>
+              <w:top w:val="single" w:sz="2" w:space="0" w:color="000001"/>
+              <w:left w:val="single" w:sz="2" w:space="0" w:color="000001"/>
+              <w:bottom w:val="single" w:sz="2" w:space="0" w:color="000001"/>
+              <w:right w:val="single" w:sz="2" w:space="0" w:color="000001"/>
+              <w:insideH w:val="single" w:sz="2" w:space="0" w:color="000001"/>
+              <w:insideV w:val="single" w:sz="2" w:space="0" w:color="000001"/>
             </w:tcBorders>
             <w:shd w:fill="auto" w:val="clear"/>
             <w:tcMar>
-              <w:left w:w="54" w:type="dxa"/>
+              <w:left w:w="51" w:type="dxa"/>
             </w:tcMar>
           </w:tcPr>
           <w:p>
@@ -10286,15 +10641,16 @@
           <w:tcPr>
             <w:tcW w:w="9360" w:type="dxa"/>
             <w:tcBorders>
-              <w:left w:val="single" w:sz="2" w:space="0" w:color="000000"/>
-              <w:bottom w:val="single" w:sz="2" w:space="0" w:color="000000"/>
-              <w:right w:val="single" w:sz="2" w:space="0" w:color="000000"/>
-              <w:insideH w:val="single" w:sz="2" w:space="0" w:color="000000"/>
-              <w:insideV w:val="single" w:sz="2" w:space="0" w:color="000000"/>
+              <w:top w:val="single" w:sz="2" w:space="0" w:color="000001"/>
+              <w:left w:val="single" w:sz="2" w:space="0" w:color="000001"/>
+              <w:bottom w:val="single" w:sz="2" w:space="0" w:color="000001"/>
+              <w:right w:val="single" w:sz="2" w:space="0" w:color="000001"/>
+              <w:insideH w:val="single" w:sz="2" w:space="0" w:color="000001"/>
+              <w:insideV w:val="single" w:sz="2" w:space="0" w:color="000001"/>
             </w:tcBorders>
             <w:shd w:fill="auto" w:val="clear"/>
             <w:tcMar>
-              <w:left w:w="54" w:type="dxa"/>
+              <w:left w:w="51" w:type="dxa"/>
             </w:tcMar>
           </w:tcPr>
           <w:p>
@@ -10324,15 +10680,16 @@
           <w:tcPr>
             <w:tcW w:w="9360" w:type="dxa"/>
             <w:tcBorders>
-              <w:left w:val="single" w:sz="2" w:space="0" w:color="000000"/>
-              <w:bottom w:val="single" w:sz="2" w:space="0" w:color="000000"/>
-              <w:right w:val="single" w:sz="2" w:space="0" w:color="000000"/>
-              <w:insideH w:val="single" w:sz="2" w:space="0" w:color="000000"/>
-              <w:insideV w:val="single" w:sz="2" w:space="0" w:color="000000"/>
+              <w:top w:val="single" w:sz="2" w:space="0" w:color="000001"/>
+              <w:left w:val="single" w:sz="2" w:space="0" w:color="000001"/>
+              <w:bottom w:val="single" w:sz="2" w:space="0" w:color="000001"/>
+              <w:right w:val="single" w:sz="2" w:space="0" w:color="000001"/>
+              <w:insideH w:val="single" w:sz="2" w:space="0" w:color="000001"/>
+              <w:insideV w:val="single" w:sz="2" w:space="0" w:color="000001"/>
             </w:tcBorders>
             <w:shd w:fill="auto" w:val="clear"/>
             <w:tcMar>
-              <w:left w:w="54" w:type="dxa"/>
+              <w:left w:w="51" w:type="dxa"/>
             </w:tcMar>
           </w:tcPr>
           <w:p>
@@ -10362,15 +10719,16 @@
           <w:tcPr>
             <w:tcW w:w="9360" w:type="dxa"/>
             <w:tcBorders>
-              <w:left w:val="single" w:sz="2" w:space="0" w:color="000000"/>
-              <w:bottom w:val="single" w:sz="2" w:space="0" w:color="000000"/>
-              <w:right w:val="single" w:sz="2" w:space="0" w:color="000000"/>
-              <w:insideH w:val="single" w:sz="2" w:space="0" w:color="000000"/>
-              <w:insideV w:val="single" w:sz="2" w:space="0" w:color="000000"/>
+              <w:top w:val="single" w:sz="2" w:space="0" w:color="000001"/>
+              <w:left w:val="single" w:sz="2" w:space="0" w:color="000001"/>
+              <w:bottom w:val="single" w:sz="2" w:space="0" w:color="000001"/>
+              <w:right w:val="single" w:sz="2" w:space="0" w:color="000001"/>
+              <w:insideH w:val="single" w:sz="2" w:space="0" w:color="000001"/>
+              <w:insideV w:val="single" w:sz="2" w:space="0" w:color="000001"/>
             </w:tcBorders>
             <w:shd w:fill="auto" w:val="clear"/>
             <w:tcMar>
-              <w:left w:w="54" w:type="dxa"/>
+              <w:left w:w="51" w:type="dxa"/>
             </w:tcMar>
           </w:tcPr>
           <w:p>
@@ -10400,15 +10758,16 @@
           <w:tcPr>
             <w:tcW w:w="9360" w:type="dxa"/>
             <w:tcBorders>
-              <w:left w:val="single" w:sz="2" w:space="0" w:color="000000"/>
-              <w:bottom w:val="single" w:sz="2" w:space="0" w:color="000000"/>
-              <w:right w:val="single" w:sz="2" w:space="0" w:color="000000"/>
-              <w:insideH w:val="single" w:sz="2" w:space="0" w:color="000000"/>
-              <w:insideV w:val="single" w:sz="2" w:space="0" w:color="000000"/>
+              <w:top w:val="single" w:sz="2" w:space="0" w:color="000001"/>
+              <w:left w:val="single" w:sz="2" w:space="0" w:color="000001"/>
+              <w:bottom w:val="single" w:sz="2" w:space="0" w:color="000001"/>
+              <w:right w:val="single" w:sz="2" w:space="0" w:color="000001"/>
+              <w:insideH w:val="single" w:sz="2" w:space="0" w:color="000001"/>
+              <w:insideV w:val="single" w:sz="2" w:space="0" w:color="000001"/>
             </w:tcBorders>
             <w:shd w:fill="auto" w:val="clear"/>
             <w:tcMar>
-              <w:left w:w="54" w:type="dxa"/>
+              <w:left w:w="51" w:type="dxa"/>
             </w:tcMar>
           </w:tcPr>
           <w:p>
@@ -10438,15 +10797,16 @@
           <w:tcPr>
             <w:tcW w:w="9360" w:type="dxa"/>
             <w:tcBorders>
-              <w:left w:val="single" w:sz="2" w:space="0" w:color="000000"/>
-              <w:bottom w:val="single" w:sz="2" w:space="0" w:color="000000"/>
-              <w:right w:val="single" w:sz="2" w:space="0" w:color="000000"/>
-              <w:insideH w:val="single" w:sz="2" w:space="0" w:color="000000"/>
-              <w:insideV w:val="single" w:sz="2" w:space="0" w:color="000000"/>
+              <w:top w:val="single" w:sz="2" w:space="0" w:color="000001"/>
+              <w:left w:val="single" w:sz="2" w:space="0" w:color="000001"/>
+              <w:bottom w:val="single" w:sz="2" w:space="0" w:color="000001"/>
+              <w:right w:val="single" w:sz="2" w:space="0" w:color="000001"/>
+              <w:insideH w:val="single" w:sz="2" w:space="0" w:color="000001"/>
+              <w:insideV w:val="single" w:sz="2" w:space="0" w:color="000001"/>
             </w:tcBorders>
             <w:shd w:fill="auto" w:val="clear"/>
             <w:tcMar>
-              <w:left w:w="54" w:type="dxa"/>
+              <w:left w:w="51" w:type="dxa"/>
             </w:tcMar>
           </w:tcPr>
           <w:p>
@@ -10476,15 +10836,16 @@
           <w:tcPr>
             <w:tcW w:w="9360" w:type="dxa"/>
             <w:tcBorders>
-              <w:left w:val="single" w:sz="2" w:space="0" w:color="000000"/>
-              <w:bottom w:val="single" w:sz="2" w:space="0" w:color="000000"/>
-              <w:right w:val="single" w:sz="2" w:space="0" w:color="000000"/>
-              <w:insideH w:val="single" w:sz="2" w:space="0" w:color="000000"/>
-              <w:insideV w:val="single" w:sz="2" w:space="0" w:color="000000"/>
+              <w:top w:val="single" w:sz="2" w:space="0" w:color="000001"/>
+              <w:left w:val="single" w:sz="2" w:space="0" w:color="000001"/>
+              <w:bottom w:val="single" w:sz="2" w:space="0" w:color="000001"/>
+              <w:right w:val="single" w:sz="2" w:space="0" w:color="000001"/>
+              <w:insideH w:val="single" w:sz="2" w:space="0" w:color="000001"/>
+              <w:insideV w:val="single" w:sz="2" w:space="0" w:color="000001"/>
             </w:tcBorders>
             <w:shd w:fill="auto" w:val="clear"/>
             <w:tcMar>
-              <w:left w:w="54" w:type="dxa"/>
+              <w:left w:w="51" w:type="dxa"/>
             </w:tcMar>
           </w:tcPr>
           <w:p>
@@ -10514,15 +10875,16 @@
           <w:tcPr>
             <w:tcW w:w="9360" w:type="dxa"/>
             <w:tcBorders>
-              <w:left w:val="single" w:sz="2" w:space="0" w:color="000000"/>
-              <w:bottom w:val="single" w:sz="2" w:space="0" w:color="000000"/>
-              <w:right w:val="single" w:sz="2" w:space="0" w:color="000000"/>
-              <w:insideH w:val="single" w:sz="2" w:space="0" w:color="000000"/>
-              <w:insideV w:val="single" w:sz="2" w:space="0" w:color="000000"/>
+              <w:top w:val="single" w:sz="2" w:space="0" w:color="000001"/>
+              <w:left w:val="single" w:sz="2" w:space="0" w:color="000001"/>
+              <w:bottom w:val="single" w:sz="2" w:space="0" w:color="000001"/>
+              <w:right w:val="single" w:sz="2" w:space="0" w:color="000001"/>
+              <w:insideH w:val="single" w:sz="2" w:space="0" w:color="000001"/>
+              <w:insideV w:val="single" w:sz="2" w:space="0" w:color="000001"/>
             </w:tcBorders>
             <w:shd w:fill="auto" w:val="clear"/>
             <w:tcMar>
-              <w:left w:w="54" w:type="dxa"/>
+              <w:left w:w="51" w:type="dxa"/>
             </w:tcMar>
           </w:tcPr>
           <w:p>
@@ -10552,15 +10914,16 @@
           <w:tcPr>
             <w:tcW w:w="9360" w:type="dxa"/>
             <w:tcBorders>
-              <w:left w:val="single" w:sz="2" w:space="0" w:color="000000"/>
-              <w:bottom w:val="single" w:sz="2" w:space="0" w:color="000000"/>
-              <w:right w:val="single" w:sz="2" w:space="0" w:color="000000"/>
-              <w:insideH w:val="single" w:sz="2" w:space="0" w:color="000000"/>
-              <w:insideV w:val="single" w:sz="2" w:space="0" w:color="000000"/>
+              <w:top w:val="single" w:sz="2" w:space="0" w:color="000001"/>
+              <w:left w:val="single" w:sz="2" w:space="0" w:color="000001"/>
+              <w:bottom w:val="single" w:sz="2" w:space="0" w:color="000001"/>
+              <w:right w:val="single" w:sz="2" w:space="0" w:color="000001"/>
+              <w:insideH w:val="single" w:sz="2" w:space="0" w:color="000001"/>
+              <w:insideV w:val="single" w:sz="2" w:space="0" w:color="000001"/>
             </w:tcBorders>
             <w:shd w:fill="auto" w:val="clear"/>
             <w:tcMar>
-              <w:left w:w="54" w:type="dxa"/>
+              <w:left w:w="51" w:type="dxa"/>
             </w:tcMar>
           </w:tcPr>
           <w:p>
@@ -10623,18 +10986,18 @@
       <w:tblPr>
         <w:tblW w:w="9360" w:type="dxa"/>
         <w:jc w:val="left"/>
-        <w:tblInd w:w="55" w:type="dxa"/>
+        <w:tblInd w:w="53" w:type="dxa"/>
         <w:tblBorders>
-          <w:top w:val="single" w:sz="2" w:space="0" w:color="000000"/>
-          <w:left w:val="single" w:sz="2" w:space="0" w:color="000000"/>
-          <w:bottom w:val="single" w:sz="2" w:space="0" w:color="000000"/>
-          <w:right w:val="single" w:sz="2" w:space="0" w:color="000000"/>
-          <w:insideH w:val="single" w:sz="2" w:space="0" w:color="000000"/>
-          <w:insideV w:val="single" w:sz="2" w:space="0" w:color="000000"/>
+          <w:top w:val="single" w:sz="2" w:space="0" w:color="000001"/>
+          <w:left w:val="single" w:sz="2" w:space="0" w:color="000001"/>
+          <w:bottom w:val="single" w:sz="2" w:space="0" w:color="000001"/>
+          <w:right w:val="single" w:sz="2" w:space="0" w:color="000001"/>
+          <w:insideH w:val="single" w:sz="2" w:space="0" w:color="000001"/>
+          <w:insideV w:val="single" w:sz="2" w:space="0" w:color="000001"/>
         </w:tblBorders>
         <w:tblCellMar>
           <w:top w:w="55" w:type="dxa"/>
-          <w:left w:w="54" w:type="dxa"/>
+          <w:left w:w="51" w:type="dxa"/>
           <w:bottom w:w="55" w:type="dxa"/>
           <w:right w:w="55" w:type="dxa"/>
         </w:tblCellMar>
@@ -10648,16 +11011,16 @@
           <w:tcPr>
             <w:tcW w:w="9360" w:type="dxa"/>
             <w:tcBorders>
-              <w:top w:val="single" w:sz="2" w:space="0" w:color="000000"/>
-              <w:left w:val="single" w:sz="2" w:space="0" w:color="000000"/>
-              <w:bottom w:val="single" w:sz="2" w:space="0" w:color="000000"/>
-              <w:right w:val="single" w:sz="2" w:space="0" w:color="000000"/>
-              <w:insideH w:val="single" w:sz="2" w:space="0" w:color="000000"/>
-              <w:insideV w:val="single" w:sz="2" w:space="0" w:color="000000"/>
+              <w:top w:val="single" w:sz="2" w:space="0" w:color="000001"/>
+              <w:left w:val="single" w:sz="2" w:space="0" w:color="000001"/>
+              <w:bottom w:val="single" w:sz="2" w:space="0" w:color="000001"/>
+              <w:right w:val="single" w:sz="2" w:space="0" w:color="000001"/>
+              <w:insideH w:val="single" w:sz="2" w:space="0" w:color="000001"/>
+              <w:insideV w:val="single" w:sz="2" w:space="0" w:color="000001"/>
             </w:tcBorders>
             <w:shd w:fill="auto" w:val="clear"/>
             <w:tcMar>
-              <w:left w:w="54" w:type="dxa"/>
+              <w:left w:w="51" w:type="dxa"/>
             </w:tcMar>
           </w:tcPr>
           <w:p>
@@ -10687,15 +11050,16 @@
           <w:tcPr>
             <w:tcW w:w="9360" w:type="dxa"/>
             <w:tcBorders>
-              <w:left w:val="single" w:sz="2" w:space="0" w:color="000000"/>
-              <w:bottom w:val="single" w:sz="2" w:space="0" w:color="000000"/>
-              <w:right w:val="single" w:sz="2" w:space="0" w:color="000000"/>
-              <w:insideH w:val="single" w:sz="2" w:space="0" w:color="000000"/>
-              <w:insideV w:val="single" w:sz="2" w:space="0" w:color="000000"/>
+              <w:top w:val="single" w:sz="2" w:space="0" w:color="000001"/>
+              <w:left w:val="single" w:sz="2" w:space="0" w:color="000001"/>
+              <w:bottom w:val="single" w:sz="2" w:space="0" w:color="000001"/>
+              <w:right w:val="single" w:sz="2" w:space="0" w:color="000001"/>
+              <w:insideH w:val="single" w:sz="2" w:space="0" w:color="000001"/>
+              <w:insideV w:val="single" w:sz="2" w:space="0" w:color="000001"/>
             </w:tcBorders>
             <w:shd w:fill="auto" w:val="clear"/>
             <w:tcMar>
-              <w:left w:w="54" w:type="dxa"/>
+              <w:left w:w="51" w:type="dxa"/>
             </w:tcMar>
           </w:tcPr>
           <w:p>
@@ -10725,15 +11089,16 @@
           <w:tcPr>
             <w:tcW w:w="9360" w:type="dxa"/>
             <w:tcBorders>
-              <w:left w:val="single" w:sz="2" w:space="0" w:color="000000"/>
-              <w:bottom w:val="single" w:sz="2" w:space="0" w:color="000000"/>
-              <w:right w:val="single" w:sz="2" w:space="0" w:color="000000"/>
-              <w:insideH w:val="single" w:sz="2" w:space="0" w:color="000000"/>
-              <w:insideV w:val="single" w:sz="2" w:space="0" w:color="000000"/>
+              <w:top w:val="single" w:sz="2" w:space="0" w:color="000001"/>
+              <w:left w:val="single" w:sz="2" w:space="0" w:color="000001"/>
+              <w:bottom w:val="single" w:sz="2" w:space="0" w:color="000001"/>
+              <w:right w:val="single" w:sz="2" w:space="0" w:color="000001"/>
+              <w:insideH w:val="single" w:sz="2" w:space="0" w:color="000001"/>
+              <w:insideV w:val="single" w:sz="2" w:space="0" w:color="000001"/>
             </w:tcBorders>
             <w:shd w:fill="auto" w:val="clear"/>
             <w:tcMar>
-              <w:left w:w="54" w:type="dxa"/>
+              <w:left w:w="51" w:type="dxa"/>
             </w:tcMar>
           </w:tcPr>
           <w:p>
@@ -10763,15 +11128,16 @@
           <w:tcPr>
             <w:tcW w:w="9360" w:type="dxa"/>
             <w:tcBorders>
-              <w:left w:val="single" w:sz="2" w:space="0" w:color="000000"/>
-              <w:bottom w:val="single" w:sz="2" w:space="0" w:color="000000"/>
-              <w:right w:val="single" w:sz="2" w:space="0" w:color="000000"/>
-              <w:insideH w:val="single" w:sz="2" w:space="0" w:color="000000"/>
-              <w:insideV w:val="single" w:sz="2" w:space="0" w:color="000000"/>
+              <w:top w:val="single" w:sz="2" w:space="0" w:color="000001"/>
+              <w:left w:val="single" w:sz="2" w:space="0" w:color="000001"/>
+              <w:bottom w:val="single" w:sz="2" w:space="0" w:color="000001"/>
+              <w:right w:val="single" w:sz="2" w:space="0" w:color="000001"/>
+              <w:insideH w:val="single" w:sz="2" w:space="0" w:color="000001"/>
+              <w:insideV w:val="single" w:sz="2" w:space="0" w:color="000001"/>
             </w:tcBorders>
             <w:shd w:fill="auto" w:val="clear"/>
             <w:tcMar>
-              <w:left w:w="54" w:type="dxa"/>
+              <w:left w:w="51" w:type="dxa"/>
             </w:tcMar>
           </w:tcPr>
           <w:p>
@@ -10801,15 +11167,16 @@
           <w:tcPr>
             <w:tcW w:w="9360" w:type="dxa"/>
             <w:tcBorders>
-              <w:left w:val="single" w:sz="2" w:space="0" w:color="000000"/>
-              <w:bottom w:val="single" w:sz="2" w:space="0" w:color="000000"/>
-              <w:right w:val="single" w:sz="2" w:space="0" w:color="000000"/>
-              <w:insideH w:val="single" w:sz="2" w:space="0" w:color="000000"/>
-              <w:insideV w:val="single" w:sz="2" w:space="0" w:color="000000"/>
+              <w:top w:val="single" w:sz="2" w:space="0" w:color="000001"/>
+              <w:left w:val="single" w:sz="2" w:space="0" w:color="000001"/>
+              <w:bottom w:val="single" w:sz="2" w:space="0" w:color="000001"/>
+              <w:right w:val="single" w:sz="2" w:space="0" w:color="000001"/>
+              <w:insideH w:val="single" w:sz="2" w:space="0" w:color="000001"/>
+              <w:insideV w:val="single" w:sz="2" w:space="0" w:color="000001"/>
             </w:tcBorders>
             <w:shd w:fill="auto" w:val="clear"/>
             <w:tcMar>
-              <w:left w:w="54" w:type="dxa"/>
+              <w:left w:w="51" w:type="dxa"/>
             </w:tcMar>
           </w:tcPr>
           <w:p>
@@ -10839,15 +11206,16 @@
           <w:tcPr>
             <w:tcW w:w="9360" w:type="dxa"/>
             <w:tcBorders>
-              <w:left w:val="single" w:sz="2" w:space="0" w:color="000000"/>
-              <w:bottom w:val="single" w:sz="2" w:space="0" w:color="000000"/>
-              <w:right w:val="single" w:sz="2" w:space="0" w:color="000000"/>
-              <w:insideH w:val="single" w:sz="2" w:space="0" w:color="000000"/>
-              <w:insideV w:val="single" w:sz="2" w:space="0" w:color="000000"/>
+              <w:top w:val="single" w:sz="2" w:space="0" w:color="000001"/>
+              <w:left w:val="single" w:sz="2" w:space="0" w:color="000001"/>
+              <w:bottom w:val="single" w:sz="2" w:space="0" w:color="000001"/>
+              <w:right w:val="single" w:sz="2" w:space="0" w:color="000001"/>
+              <w:insideH w:val="single" w:sz="2" w:space="0" w:color="000001"/>
+              <w:insideV w:val="single" w:sz="2" w:space="0" w:color="000001"/>
             </w:tcBorders>
             <w:shd w:fill="auto" w:val="clear"/>
             <w:tcMar>
-              <w:left w:w="54" w:type="dxa"/>
+              <w:left w:w="51" w:type="dxa"/>
             </w:tcMar>
           </w:tcPr>
           <w:p>
@@ -10877,15 +11245,16 @@
           <w:tcPr>
             <w:tcW w:w="9360" w:type="dxa"/>
             <w:tcBorders>
-              <w:left w:val="single" w:sz="2" w:space="0" w:color="000000"/>
-              <w:bottom w:val="single" w:sz="2" w:space="0" w:color="000000"/>
-              <w:right w:val="single" w:sz="2" w:space="0" w:color="000000"/>
-              <w:insideH w:val="single" w:sz="2" w:space="0" w:color="000000"/>
-              <w:insideV w:val="single" w:sz="2" w:space="0" w:color="000000"/>
+              <w:top w:val="single" w:sz="2" w:space="0" w:color="000001"/>
+              <w:left w:val="single" w:sz="2" w:space="0" w:color="000001"/>
+              <w:bottom w:val="single" w:sz="2" w:space="0" w:color="000001"/>
+              <w:right w:val="single" w:sz="2" w:space="0" w:color="000001"/>
+              <w:insideH w:val="single" w:sz="2" w:space="0" w:color="000001"/>
+              <w:insideV w:val="single" w:sz="2" w:space="0" w:color="000001"/>
             </w:tcBorders>
             <w:shd w:fill="auto" w:val="clear"/>
             <w:tcMar>
-              <w:left w:w="54" w:type="dxa"/>
+              <w:left w:w="51" w:type="dxa"/>
             </w:tcMar>
           </w:tcPr>
           <w:p>
@@ -10915,15 +11284,16 @@
           <w:tcPr>
             <w:tcW w:w="9360" w:type="dxa"/>
             <w:tcBorders>
-              <w:left w:val="single" w:sz="2" w:space="0" w:color="000000"/>
-              <w:bottom w:val="single" w:sz="2" w:space="0" w:color="000000"/>
-              <w:right w:val="single" w:sz="2" w:space="0" w:color="000000"/>
-              <w:insideH w:val="single" w:sz="2" w:space="0" w:color="000000"/>
-              <w:insideV w:val="single" w:sz="2" w:space="0" w:color="000000"/>
+              <w:top w:val="single" w:sz="2" w:space="0" w:color="000001"/>
+              <w:left w:val="single" w:sz="2" w:space="0" w:color="000001"/>
+              <w:bottom w:val="single" w:sz="2" w:space="0" w:color="000001"/>
+              <w:right w:val="single" w:sz="2" w:space="0" w:color="000001"/>
+              <w:insideH w:val="single" w:sz="2" w:space="0" w:color="000001"/>
+              <w:insideV w:val="single" w:sz="2" w:space="0" w:color="000001"/>
             </w:tcBorders>
             <w:shd w:fill="auto" w:val="clear"/>
             <w:tcMar>
-              <w:left w:w="54" w:type="dxa"/>
+              <w:left w:w="51" w:type="dxa"/>
             </w:tcMar>
           </w:tcPr>
           <w:p>
@@ -10953,15 +11323,16 @@
           <w:tcPr>
             <w:tcW w:w="9360" w:type="dxa"/>
             <w:tcBorders>
-              <w:left w:val="single" w:sz="2" w:space="0" w:color="000000"/>
-              <w:bottom w:val="single" w:sz="2" w:space="0" w:color="000000"/>
-              <w:right w:val="single" w:sz="2" w:space="0" w:color="000000"/>
-              <w:insideH w:val="single" w:sz="2" w:space="0" w:color="000000"/>
-              <w:insideV w:val="single" w:sz="2" w:space="0" w:color="000000"/>
+              <w:top w:val="single" w:sz="2" w:space="0" w:color="000001"/>
+              <w:left w:val="single" w:sz="2" w:space="0" w:color="000001"/>
+              <w:bottom w:val="single" w:sz="2" w:space="0" w:color="000001"/>
+              <w:right w:val="single" w:sz="2" w:space="0" w:color="000001"/>
+              <w:insideH w:val="single" w:sz="2" w:space="0" w:color="000001"/>
+              <w:insideV w:val="single" w:sz="2" w:space="0" w:color="000001"/>
             </w:tcBorders>
             <w:shd w:fill="auto" w:val="clear"/>
             <w:tcMar>
-              <w:left w:w="54" w:type="dxa"/>
+              <w:left w:w="51" w:type="dxa"/>
             </w:tcMar>
           </w:tcPr>
           <w:p>
@@ -10991,15 +11362,16 @@
           <w:tcPr>
             <w:tcW w:w="9360" w:type="dxa"/>
             <w:tcBorders>
-              <w:left w:val="single" w:sz="2" w:space="0" w:color="000000"/>
-              <w:bottom w:val="single" w:sz="2" w:space="0" w:color="000000"/>
-              <w:right w:val="single" w:sz="2" w:space="0" w:color="000000"/>
-              <w:insideH w:val="single" w:sz="2" w:space="0" w:color="000000"/>
-              <w:insideV w:val="single" w:sz="2" w:space="0" w:color="000000"/>
+              <w:top w:val="single" w:sz="2" w:space="0" w:color="000001"/>
+              <w:left w:val="single" w:sz="2" w:space="0" w:color="000001"/>
+              <w:bottom w:val="single" w:sz="2" w:space="0" w:color="000001"/>
+              <w:right w:val="single" w:sz="2" w:space="0" w:color="000001"/>
+              <w:insideH w:val="single" w:sz="2" w:space="0" w:color="000001"/>
+              <w:insideV w:val="single" w:sz="2" w:space="0" w:color="000001"/>
             </w:tcBorders>
             <w:shd w:fill="auto" w:val="clear"/>
             <w:tcMar>
-              <w:left w:w="54" w:type="dxa"/>
+              <w:left w:w="51" w:type="dxa"/>
             </w:tcMar>
           </w:tcPr>
           <w:p>
@@ -11062,18 +11434,18 @@
       <w:tblPr>
         <w:tblW w:w="9360" w:type="dxa"/>
         <w:jc w:val="left"/>
-        <w:tblInd w:w="55" w:type="dxa"/>
+        <w:tblInd w:w="53" w:type="dxa"/>
         <w:tblBorders>
-          <w:top w:val="single" w:sz="2" w:space="0" w:color="000000"/>
-          <w:left w:val="single" w:sz="2" w:space="0" w:color="000000"/>
-          <w:bottom w:val="single" w:sz="2" w:space="0" w:color="000000"/>
-          <w:right w:val="single" w:sz="2" w:space="0" w:color="000000"/>
-          <w:insideH w:val="single" w:sz="2" w:space="0" w:color="000000"/>
-          <w:insideV w:val="single" w:sz="2" w:space="0" w:color="000000"/>
+          <w:top w:val="single" w:sz="2" w:space="0" w:color="000001"/>
+          <w:left w:val="single" w:sz="2" w:space="0" w:color="000001"/>
+          <w:bottom w:val="single" w:sz="2" w:space="0" w:color="000001"/>
+          <w:right w:val="single" w:sz="2" w:space="0" w:color="000001"/>
+          <w:insideH w:val="single" w:sz="2" w:space="0" w:color="000001"/>
+          <w:insideV w:val="single" w:sz="2" w:space="0" w:color="000001"/>
         </w:tblBorders>
         <w:tblCellMar>
           <w:top w:w="55" w:type="dxa"/>
-          <w:left w:w="54" w:type="dxa"/>
+          <w:left w:w="51" w:type="dxa"/>
           <w:bottom w:w="55" w:type="dxa"/>
           <w:right w:w="55" w:type="dxa"/>
         </w:tblCellMar>
@@ -11087,16 +11459,16 @@
           <w:tcPr>
             <w:tcW w:w="9360" w:type="dxa"/>
             <w:tcBorders>
-              <w:top w:val="single" w:sz="2" w:space="0" w:color="000000"/>
-              <w:left w:val="single" w:sz="2" w:space="0" w:color="000000"/>
-              <w:bottom w:val="single" w:sz="2" w:space="0" w:color="000000"/>
-              <w:right w:val="single" w:sz="2" w:space="0" w:color="000000"/>
-              <w:insideH w:val="single" w:sz="2" w:space="0" w:color="000000"/>
-              <w:insideV w:val="single" w:sz="2" w:space="0" w:color="000000"/>
+              <w:top w:val="single" w:sz="2" w:space="0" w:color="000001"/>
+              <w:left w:val="single" w:sz="2" w:space="0" w:color="000001"/>
+              <w:bottom w:val="single" w:sz="2" w:space="0" w:color="000001"/>
+              <w:right w:val="single" w:sz="2" w:space="0" w:color="000001"/>
+              <w:insideH w:val="single" w:sz="2" w:space="0" w:color="000001"/>
+              <w:insideV w:val="single" w:sz="2" w:space="0" w:color="000001"/>
             </w:tcBorders>
             <w:shd w:fill="auto" w:val="clear"/>
             <w:tcMar>
-              <w:left w:w="54" w:type="dxa"/>
+              <w:left w:w="51" w:type="dxa"/>
             </w:tcMar>
           </w:tcPr>
           <w:p>
@@ -11126,15 +11498,16 @@
           <w:tcPr>
             <w:tcW w:w="9360" w:type="dxa"/>
             <w:tcBorders>
-              <w:left w:val="single" w:sz="2" w:space="0" w:color="000000"/>
-              <w:bottom w:val="single" w:sz="2" w:space="0" w:color="000000"/>
-              <w:right w:val="single" w:sz="2" w:space="0" w:color="000000"/>
-              <w:insideH w:val="single" w:sz="2" w:space="0" w:color="000000"/>
-              <w:insideV w:val="single" w:sz="2" w:space="0" w:color="000000"/>
+              <w:top w:val="single" w:sz="2" w:space="0" w:color="000001"/>
+              <w:left w:val="single" w:sz="2" w:space="0" w:color="000001"/>
+              <w:bottom w:val="single" w:sz="2" w:space="0" w:color="000001"/>
+              <w:right w:val="single" w:sz="2" w:space="0" w:color="000001"/>
+              <w:insideH w:val="single" w:sz="2" w:space="0" w:color="000001"/>
+              <w:insideV w:val="single" w:sz="2" w:space="0" w:color="000001"/>
             </w:tcBorders>
             <w:shd w:fill="auto" w:val="clear"/>
             <w:tcMar>
-              <w:left w:w="54" w:type="dxa"/>
+              <w:left w:w="51" w:type="dxa"/>
             </w:tcMar>
           </w:tcPr>
           <w:p>
@@ -11164,15 +11537,16 @@
           <w:tcPr>
             <w:tcW w:w="9360" w:type="dxa"/>
             <w:tcBorders>
-              <w:left w:val="single" w:sz="2" w:space="0" w:color="000000"/>
-              <w:bottom w:val="single" w:sz="2" w:space="0" w:color="000000"/>
-              <w:right w:val="single" w:sz="2" w:space="0" w:color="000000"/>
-              <w:insideH w:val="single" w:sz="2" w:space="0" w:color="000000"/>
-              <w:insideV w:val="single" w:sz="2" w:space="0" w:color="000000"/>
+              <w:top w:val="single" w:sz="2" w:space="0" w:color="000001"/>
+              <w:left w:val="single" w:sz="2" w:space="0" w:color="000001"/>
+              <w:bottom w:val="single" w:sz="2" w:space="0" w:color="000001"/>
+              <w:right w:val="single" w:sz="2" w:space="0" w:color="000001"/>
+              <w:insideH w:val="single" w:sz="2" w:space="0" w:color="000001"/>
+              <w:insideV w:val="single" w:sz="2" w:space="0" w:color="000001"/>
             </w:tcBorders>
             <w:shd w:fill="auto" w:val="clear"/>
             <w:tcMar>
-              <w:left w:w="54" w:type="dxa"/>
+              <w:left w:w="51" w:type="dxa"/>
             </w:tcMar>
           </w:tcPr>
           <w:p>
@@ -11202,15 +11576,16 @@
           <w:tcPr>
             <w:tcW w:w="9360" w:type="dxa"/>
             <w:tcBorders>
-              <w:left w:val="single" w:sz="2" w:space="0" w:color="000000"/>
-              <w:bottom w:val="single" w:sz="2" w:space="0" w:color="000000"/>
-              <w:right w:val="single" w:sz="2" w:space="0" w:color="000000"/>
-              <w:insideH w:val="single" w:sz="2" w:space="0" w:color="000000"/>
-              <w:insideV w:val="single" w:sz="2" w:space="0" w:color="000000"/>
+              <w:top w:val="single" w:sz="2" w:space="0" w:color="000001"/>
+              <w:left w:val="single" w:sz="2" w:space="0" w:color="000001"/>
+              <w:bottom w:val="single" w:sz="2" w:space="0" w:color="000001"/>
+              <w:right w:val="single" w:sz="2" w:space="0" w:color="000001"/>
+              <w:insideH w:val="single" w:sz="2" w:space="0" w:color="000001"/>
+              <w:insideV w:val="single" w:sz="2" w:space="0" w:color="000001"/>
             </w:tcBorders>
             <w:shd w:fill="auto" w:val="clear"/>
             <w:tcMar>
-              <w:left w:w="54" w:type="dxa"/>
+              <w:left w:w="51" w:type="dxa"/>
             </w:tcMar>
           </w:tcPr>
           <w:p>
@@ -11240,15 +11615,16 @@
           <w:tcPr>
             <w:tcW w:w="9360" w:type="dxa"/>
             <w:tcBorders>
-              <w:left w:val="single" w:sz="2" w:space="0" w:color="000000"/>
-              <w:bottom w:val="single" w:sz="2" w:space="0" w:color="000000"/>
-              <w:right w:val="single" w:sz="2" w:space="0" w:color="000000"/>
-              <w:insideH w:val="single" w:sz="2" w:space="0" w:color="000000"/>
-              <w:insideV w:val="single" w:sz="2" w:space="0" w:color="000000"/>
+              <w:top w:val="single" w:sz="2" w:space="0" w:color="000001"/>
+              <w:left w:val="single" w:sz="2" w:space="0" w:color="000001"/>
+              <w:bottom w:val="single" w:sz="2" w:space="0" w:color="000001"/>
+              <w:right w:val="single" w:sz="2" w:space="0" w:color="000001"/>
+              <w:insideH w:val="single" w:sz="2" w:space="0" w:color="000001"/>
+              <w:insideV w:val="single" w:sz="2" w:space="0" w:color="000001"/>
             </w:tcBorders>
             <w:shd w:fill="auto" w:val="clear"/>
             <w:tcMar>
-              <w:left w:w="54" w:type="dxa"/>
+              <w:left w:w="51" w:type="dxa"/>
             </w:tcMar>
           </w:tcPr>
           <w:p>
@@ -11278,15 +11654,16 @@
           <w:tcPr>
             <w:tcW w:w="9360" w:type="dxa"/>
             <w:tcBorders>
-              <w:left w:val="single" w:sz="2" w:space="0" w:color="000000"/>
-              <w:bottom w:val="single" w:sz="2" w:space="0" w:color="000000"/>
-              <w:right w:val="single" w:sz="2" w:space="0" w:color="000000"/>
-              <w:insideH w:val="single" w:sz="2" w:space="0" w:color="000000"/>
-              <w:insideV w:val="single" w:sz="2" w:space="0" w:color="000000"/>
+              <w:top w:val="single" w:sz="2" w:space="0" w:color="000001"/>
+              <w:left w:val="single" w:sz="2" w:space="0" w:color="000001"/>
+              <w:bottom w:val="single" w:sz="2" w:space="0" w:color="000001"/>
+              <w:right w:val="single" w:sz="2" w:space="0" w:color="000001"/>
+              <w:insideH w:val="single" w:sz="2" w:space="0" w:color="000001"/>
+              <w:insideV w:val="single" w:sz="2" w:space="0" w:color="000001"/>
             </w:tcBorders>
             <w:shd w:fill="auto" w:val="clear"/>
             <w:tcMar>
-              <w:left w:w="54" w:type="dxa"/>
+              <w:left w:w="51" w:type="dxa"/>
             </w:tcMar>
           </w:tcPr>
           <w:p>
@@ -11316,15 +11693,16 @@
           <w:tcPr>
             <w:tcW w:w="9360" w:type="dxa"/>
             <w:tcBorders>
-              <w:left w:val="single" w:sz="2" w:space="0" w:color="000000"/>
-              <w:bottom w:val="single" w:sz="2" w:space="0" w:color="000000"/>
-              <w:right w:val="single" w:sz="2" w:space="0" w:color="000000"/>
-              <w:insideH w:val="single" w:sz="2" w:space="0" w:color="000000"/>
-              <w:insideV w:val="single" w:sz="2" w:space="0" w:color="000000"/>
+              <w:top w:val="single" w:sz="2" w:space="0" w:color="000001"/>
+              <w:left w:val="single" w:sz="2" w:space="0" w:color="000001"/>
+              <w:bottom w:val="single" w:sz="2" w:space="0" w:color="000001"/>
+              <w:right w:val="single" w:sz="2" w:space="0" w:color="000001"/>
+              <w:insideH w:val="single" w:sz="2" w:space="0" w:color="000001"/>
+              <w:insideV w:val="single" w:sz="2" w:space="0" w:color="000001"/>
             </w:tcBorders>
             <w:shd w:fill="auto" w:val="clear"/>
             <w:tcMar>
-              <w:left w:w="54" w:type="dxa"/>
+              <w:left w:w="51" w:type="dxa"/>
             </w:tcMar>
           </w:tcPr>
           <w:p>
@@ -11354,15 +11732,16 @@
           <w:tcPr>
             <w:tcW w:w="9360" w:type="dxa"/>
             <w:tcBorders>
-              <w:left w:val="single" w:sz="2" w:space="0" w:color="000000"/>
-              <w:bottom w:val="single" w:sz="2" w:space="0" w:color="000000"/>
-              <w:right w:val="single" w:sz="2" w:space="0" w:color="000000"/>
-              <w:insideH w:val="single" w:sz="2" w:space="0" w:color="000000"/>
-              <w:insideV w:val="single" w:sz="2" w:space="0" w:color="000000"/>
+              <w:top w:val="single" w:sz="2" w:space="0" w:color="000001"/>
+              <w:left w:val="single" w:sz="2" w:space="0" w:color="000001"/>
+              <w:bottom w:val="single" w:sz="2" w:space="0" w:color="000001"/>
+              <w:right w:val="single" w:sz="2" w:space="0" w:color="000001"/>
+              <w:insideH w:val="single" w:sz="2" w:space="0" w:color="000001"/>
+              <w:insideV w:val="single" w:sz="2" w:space="0" w:color="000001"/>
             </w:tcBorders>
             <w:shd w:fill="auto" w:val="clear"/>
             <w:tcMar>
-              <w:left w:w="54" w:type="dxa"/>
+              <w:left w:w="51" w:type="dxa"/>
             </w:tcMar>
           </w:tcPr>
           <w:p>
@@ -11392,15 +11771,16 @@
           <w:tcPr>
             <w:tcW w:w="9360" w:type="dxa"/>
             <w:tcBorders>
-              <w:left w:val="single" w:sz="2" w:space="0" w:color="000000"/>
-              <w:bottom w:val="single" w:sz="2" w:space="0" w:color="000000"/>
-              <w:right w:val="single" w:sz="2" w:space="0" w:color="000000"/>
-              <w:insideH w:val="single" w:sz="2" w:space="0" w:color="000000"/>
-              <w:insideV w:val="single" w:sz="2" w:space="0" w:color="000000"/>
+              <w:top w:val="single" w:sz="2" w:space="0" w:color="000001"/>
+              <w:left w:val="single" w:sz="2" w:space="0" w:color="000001"/>
+              <w:bottom w:val="single" w:sz="2" w:space="0" w:color="000001"/>
+              <w:right w:val="single" w:sz="2" w:space="0" w:color="000001"/>
+              <w:insideH w:val="single" w:sz="2" w:space="0" w:color="000001"/>
+              <w:insideV w:val="single" w:sz="2" w:space="0" w:color="000001"/>
             </w:tcBorders>
             <w:shd w:fill="auto" w:val="clear"/>
             <w:tcMar>
-              <w:left w:w="54" w:type="dxa"/>
+              <w:left w:w="51" w:type="dxa"/>
             </w:tcMar>
           </w:tcPr>
           <w:p>
@@ -11430,15 +11810,16 @@
           <w:tcPr>
             <w:tcW w:w="9360" w:type="dxa"/>
             <w:tcBorders>
-              <w:left w:val="single" w:sz="2" w:space="0" w:color="000000"/>
-              <w:bottom w:val="single" w:sz="2" w:space="0" w:color="000000"/>
-              <w:right w:val="single" w:sz="2" w:space="0" w:color="000000"/>
-              <w:insideH w:val="single" w:sz="2" w:space="0" w:color="000000"/>
-              <w:insideV w:val="single" w:sz="2" w:space="0" w:color="000000"/>
+              <w:top w:val="single" w:sz="2" w:space="0" w:color="000001"/>
+              <w:left w:val="single" w:sz="2" w:space="0" w:color="000001"/>
+              <w:bottom w:val="single" w:sz="2" w:space="0" w:color="000001"/>
+              <w:right w:val="single" w:sz="2" w:space="0" w:color="000001"/>
+              <w:insideH w:val="single" w:sz="2" w:space="0" w:color="000001"/>
+              <w:insideV w:val="single" w:sz="2" w:space="0" w:color="000001"/>
             </w:tcBorders>
             <w:shd w:fill="auto" w:val="clear"/>
             <w:tcMar>
-              <w:left w:w="54" w:type="dxa"/>
+              <w:left w:w="51" w:type="dxa"/>
             </w:tcMar>
           </w:tcPr>
           <w:p>
@@ -11501,18 +11882,18 @@
       <w:tblPr>
         <w:tblW w:w="9360" w:type="dxa"/>
         <w:jc w:val="left"/>
-        <w:tblInd w:w="55" w:type="dxa"/>
+        <w:tblInd w:w="53" w:type="dxa"/>
         <w:tblBorders>
-          <w:top w:val="single" w:sz="2" w:space="0" w:color="000000"/>
-          <w:left w:val="single" w:sz="2" w:space="0" w:color="000000"/>
-          <w:bottom w:val="single" w:sz="2" w:space="0" w:color="000000"/>
-          <w:right w:val="single" w:sz="2" w:space="0" w:color="000000"/>
-          <w:insideH w:val="single" w:sz="2" w:space="0" w:color="000000"/>
-          <w:insideV w:val="single" w:sz="2" w:space="0" w:color="000000"/>
+          <w:top w:val="single" w:sz="2" w:space="0" w:color="000001"/>
+          <w:left w:val="single" w:sz="2" w:space="0" w:color="000001"/>
+          <w:bottom w:val="single" w:sz="2" w:space="0" w:color="000001"/>
+          <w:right w:val="single" w:sz="2" w:space="0" w:color="000001"/>
+          <w:insideH w:val="single" w:sz="2" w:space="0" w:color="000001"/>
+          <w:insideV w:val="single" w:sz="2" w:space="0" w:color="000001"/>
         </w:tblBorders>
         <w:tblCellMar>
           <w:top w:w="55" w:type="dxa"/>
-          <w:left w:w="54" w:type="dxa"/>
+          <w:left w:w="51" w:type="dxa"/>
           <w:bottom w:w="55" w:type="dxa"/>
           <w:right w:w="55" w:type="dxa"/>
         </w:tblCellMar>
@@ -11526,16 +11907,16 @@
           <w:tcPr>
             <w:tcW w:w="9360" w:type="dxa"/>
             <w:tcBorders>
-              <w:top w:val="single" w:sz="2" w:space="0" w:color="000000"/>
-              <w:left w:val="single" w:sz="2" w:space="0" w:color="000000"/>
-              <w:bottom w:val="single" w:sz="2" w:space="0" w:color="000000"/>
-              <w:right w:val="single" w:sz="2" w:space="0" w:color="000000"/>
-              <w:insideH w:val="single" w:sz="2" w:space="0" w:color="000000"/>
-              <w:insideV w:val="single" w:sz="2" w:space="0" w:color="000000"/>
+              <w:top w:val="single" w:sz="2" w:space="0" w:color="000001"/>
+              <w:left w:val="single" w:sz="2" w:space="0" w:color="000001"/>
+              <w:bottom w:val="single" w:sz="2" w:space="0" w:color="000001"/>
+              <w:right w:val="single" w:sz="2" w:space="0" w:color="000001"/>
+              <w:insideH w:val="single" w:sz="2" w:space="0" w:color="000001"/>
+              <w:insideV w:val="single" w:sz="2" w:space="0" w:color="000001"/>
             </w:tcBorders>
             <w:shd w:fill="auto" w:val="clear"/>
             <w:tcMar>
-              <w:left w:w="54" w:type="dxa"/>
+              <w:left w:w="51" w:type="dxa"/>
             </w:tcMar>
           </w:tcPr>
           <w:p>
@@ -11565,15 +11946,16 @@
           <w:tcPr>
             <w:tcW w:w="9360" w:type="dxa"/>
             <w:tcBorders>
-              <w:left w:val="single" w:sz="2" w:space="0" w:color="000000"/>
-              <w:bottom w:val="single" w:sz="2" w:space="0" w:color="000000"/>
-              <w:right w:val="single" w:sz="2" w:space="0" w:color="000000"/>
-              <w:insideH w:val="single" w:sz="2" w:space="0" w:color="000000"/>
-              <w:insideV w:val="single" w:sz="2" w:space="0" w:color="000000"/>
+              <w:top w:val="single" w:sz="2" w:space="0" w:color="000001"/>
+              <w:left w:val="single" w:sz="2" w:space="0" w:color="000001"/>
+              <w:bottom w:val="single" w:sz="2" w:space="0" w:color="000001"/>
+              <w:right w:val="single" w:sz="2" w:space="0" w:color="000001"/>
+              <w:insideH w:val="single" w:sz="2" w:space="0" w:color="000001"/>
+              <w:insideV w:val="single" w:sz="2" w:space="0" w:color="000001"/>
             </w:tcBorders>
             <w:shd w:fill="auto" w:val="clear"/>
             <w:tcMar>
-              <w:left w:w="54" w:type="dxa"/>
+              <w:left w:w="51" w:type="dxa"/>
             </w:tcMar>
           </w:tcPr>
           <w:p>
@@ -11603,15 +11985,16 @@
           <w:tcPr>
             <w:tcW w:w="9360" w:type="dxa"/>
             <w:tcBorders>
-              <w:left w:val="single" w:sz="2" w:space="0" w:color="000000"/>
-              <w:bottom w:val="single" w:sz="2" w:space="0" w:color="000000"/>
-              <w:right w:val="single" w:sz="2" w:space="0" w:color="000000"/>
-              <w:insideH w:val="single" w:sz="2" w:space="0" w:color="000000"/>
-              <w:insideV w:val="single" w:sz="2" w:space="0" w:color="000000"/>
+              <w:top w:val="single" w:sz="2" w:space="0" w:color="000001"/>
+              <w:left w:val="single" w:sz="2" w:space="0" w:color="000001"/>
+              <w:bottom w:val="single" w:sz="2" w:space="0" w:color="000001"/>
+              <w:right w:val="single" w:sz="2" w:space="0" w:color="000001"/>
+              <w:insideH w:val="single" w:sz="2" w:space="0" w:color="000001"/>
+              <w:insideV w:val="single" w:sz="2" w:space="0" w:color="000001"/>
             </w:tcBorders>
             <w:shd w:fill="auto" w:val="clear"/>
             <w:tcMar>
-              <w:left w:w="54" w:type="dxa"/>
+              <w:left w:w="51" w:type="dxa"/>
             </w:tcMar>
           </w:tcPr>
           <w:p>
@@ -11641,15 +12024,16 @@
           <w:tcPr>
             <w:tcW w:w="9360" w:type="dxa"/>
             <w:tcBorders>
-              <w:left w:val="single" w:sz="2" w:space="0" w:color="000000"/>
-              <w:bottom w:val="single" w:sz="2" w:space="0" w:color="000000"/>
-              <w:right w:val="single" w:sz="2" w:space="0" w:color="000000"/>
-              <w:insideH w:val="single" w:sz="2" w:space="0" w:color="000000"/>
-              <w:insideV w:val="single" w:sz="2" w:space="0" w:color="000000"/>
+              <w:top w:val="single" w:sz="2" w:space="0" w:color="000001"/>
+              <w:left w:val="single" w:sz="2" w:space="0" w:color="000001"/>
+              <w:bottom w:val="single" w:sz="2" w:space="0" w:color="000001"/>
+              <w:right w:val="single" w:sz="2" w:space="0" w:color="000001"/>
+              <w:insideH w:val="single" w:sz="2" w:space="0" w:color="000001"/>
+              <w:insideV w:val="single" w:sz="2" w:space="0" w:color="000001"/>
             </w:tcBorders>
             <w:shd w:fill="auto" w:val="clear"/>
             <w:tcMar>
-              <w:left w:w="54" w:type="dxa"/>
+              <w:left w:w="51" w:type="dxa"/>
             </w:tcMar>
           </w:tcPr>
           <w:p>
@@ -11679,15 +12063,16 @@
           <w:tcPr>
             <w:tcW w:w="9360" w:type="dxa"/>
             <w:tcBorders>
-              <w:left w:val="single" w:sz="2" w:space="0" w:color="000000"/>
-              <w:bottom w:val="single" w:sz="2" w:space="0" w:color="000000"/>
-              <w:right w:val="single" w:sz="2" w:space="0" w:color="000000"/>
-              <w:insideH w:val="single" w:sz="2" w:space="0" w:color="000000"/>
-              <w:insideV w:val="single" w:sz="2" w:space="0" w:color="000000"/>
+              <w:top w:val="single" w:sz="2" w:space="0" w:color="000001"/>
+              <w:left w:val="single" w:sz="2" w:space="0" w:color="000001"/>
+              <w:bottom w:val="single" w:sz="2" w:space="0" w:color="000001"/>
+              <w:right w:val="single" w:sz="2" w:space="0" w:color="000001"/>
+              <w:insideH w:val="single" w:sz="2" w:space="0" w:color="000001"/>
+              <w:insideV w:val="single" w:sz="2" w:space="0" w:color="000001"/>
             </w:tcBorders>
             <w:shd w:fill="auto" w:val="clear"/>
             <w:tcMar>
-              <w:left w:w="54" w:type="dxa"/>
+              <w:left w:w="51" w:type="dxa"/>
             </w:tcMar>
           </w:tcPr>
           <w:p>
@@ -11717,15 +12102,16 @@
           <w:tcPr>
             <w:tcW w:w="9360" w:type="dxa"/>
             <w:tcBorders>
-              <w:left w:val="single" w:sz="2" w:space="0" w:color="000000"/>
-              <w:bottom w:val="single" w:sz="2" w:space="0" w:color="000000"/>
-              <w:right w:val="single" w:sz="2" w:space="0" w:color="000000"/>
-              <w:insideH w:val="single" w:sz="2" w:space="0" w:color="000000"/>
-              <w:insideV w:val="single" w:sz="2" w:space="0" w:color="000000"/>
+              <w:top w:val="single" w:sz="2" w:space="0" w:color="000001"/>
+              <w:left w:val="single" w:sz="2" w:space="0" w:color="000001"/>
+              <w:bottom w:val="single" w:sz="2" w:space="0" w:color="000001"/>
+              <w:right w:val="single" w:sz="2" w:space="0" w:color="000001"/>
+              <w:insideH w:val="single" w:sz="2" w:space="0" w:color="000001"/>
+              <w:insideV w:val="single" w:sz="2" w:space="0" w:color="000001"/>
             </w:tcBorders>
             <w:shd w:fill="auto" w:val="clear"/>
             <w:tcMar>
-              <w:left w:w="54" w:type="dxa"/>
+              <w:left w:w="51" w:type="dxa"/>
             </w:tcMar>
           </w:tcPr>
           <w:p>
@@ -11755,15 +12141,16 @@
           <w:tcPr>
             <w:tcW w:w="9360" w:type="dxa"/>
             <w:tcBorders>
-              <w:left w:val="single" w:sz="2" w:space="0" w:color="000000"/>
-              <w:bottom w:val="single" w:sz="2" w:space="0" w:color="000000"/>
-              <w:right w:val="single" w:sz="2" w:space="0" w:color="000000"/>
-              <w:insideH w:val="single" w:sz="2" w:space="0" w:color="000000"/>
-              <w:insideV w:val="single" w:sz="2" w:space="0" w:color="000000"/>
+              <w:top w:val="single" w:sz="2" w:space="0" w:color="000001"/>
+              <w:left w:val="single" w:sz="2" w:space="0" w:color="000001"/>
+              <w:bottom w:val="single" w:sz="2" w:space="0" w:color="000001"/>
+              <w:right w:val="single" w:sz="2" w:space="0" w:color="000001"/>
+              <w:insideH w:val="single" w:sz="2" w:space="0" w:color="000001"/>
+              <w:insideV w:val="single" w:sz="2" w:space="0" w:color="000001"/>
             </w:tcBorders>
             <w:shd w:fill="auto" w:val="clear"/>
             <w:tcMar>
-              <w:left w:w="54" w:type="dxa"/>
+              <w:left w:w="51" w:type="dxa"/>
             </w:tcMar>
           </w:tcPr>
           <w:p>
@@ -11793,15 +12180,16 @@
           <w:tcPr>
             <w:tcW w:w="9360" w:type="dxa"/>
             <w:tcBorders>
-              <w:left w:val="single" w:sz="2" w:space="0" w:color="000000"/>
-              <w:bottom w:val="single" w:sz="2" w:space="0" w:color="000000"/>
-              <w:right w:val="single" w:sz="2" w:space="0" w:color="000000"/>
-              <w:insideH w:val="single" w:sz="2" w:space="0" w:color="000000"/>
-              <w:insideV w:val="single" w:sz="2" w:space="0" w:color="000000"/>
+              <w:top w:val="single" w:sz="2" w:space="0" w:color="000001"/>
+              <w:left w:val="single" w:sz="2" w:space="0" w:color="000001"/>
+              <w:bottom w:val="single" w:sz="2" w:space="0" w:color="000001"/>
+              <w:right w:val="single" w:sz="2" w:space="0" w:color="000001"/>
+              <w:insideH w:val="single" w:sz="2" w:space="0" w:color="000001"/>
+              <w:insideV w:val="single" w:sz="2" w:space="0" w:color="000001"/>
             </w:tcBorders>
             <w:shd w:fill="auto" w:val="clear"/>
             <w:tcMar>
-              <w:left w:w="54" w:type="dxa"/>
+              <w:left w:w="51" w:type="dxa"/>
             </w:tcMar>
           </w:tcPr>
           <w:p>
@@ -11831,15 +12219,16 @@
           <w:tcPr>
             <w:tcW w:w="9360" w:type="dxa"/>
             <w:tcBorders>
-              <w:left w:val="single" w:sz="2" w:space="0" w:color="000000"/>
-              <w:bottom w:val="single" w:sz="2" w:space="0" w:color="000000"/>
-              <w:right w:val="single" w:sz="2" w:space="0" w:color="000000"/>
-              <w:insideH w:val="single" w:sz="2" w:space="0" w:color="000000"/>
-              <w:insideV w:val="single" w:sz="2" w:space="0" w:color="000000"/>
+              <w:top w:val="single" w:sz="2" w:space="0" w:color="000001"/>
+              <w:left w:val="single" w:sz="2" w:space="0" w:color="000001"/>
+              <w:bottom w:val="single" w:sz="2" w:space="0" w:color="000001"/>
+              <w:right w:val="single" w:sz="2" w:space="0" w:color="000001"/>
+              <w:insideH w:val="single" w:sz="2" w:space="0" w:color="000001"/>
+              <w:insideV w:val="single" w:sz="2" w:space="0" w:color="000001"/>
             </w:tcBorders>
             <w:shd w:fill="auto" w:val="clear"/>
             <w:tcMar>
-              <w:left w:w="54" w:type="dxa"/>
+              <w:left w:w="51" w:type="dxa"/>
             </w:tcMar>
           </w:tcPr>
           <w:p>
@@ -11869,15 +12258,16 @@
           <w:tcPr>
             <w:tcW w:w="9360" w:type="dxa"/>
             <w:tcBorders>
-              <w:left w:val="single" w:sz="2" w:space="0" w:color="000000"/>
-              <w:bottom w:val="single" w:sz="2" w:space="0" w:color="000000"/>
-              <w:right w:val="single" w:sz="2" w:space="0" w:color="000000"/>
-              <w:insideH w:val="single" w:sz="2" w:space="0" w:color="000000"/>
-              <w:insideV w:val="single" w:sz="2" w:space="0" w:color="000000"/>
+              <w:top w:val="single" w:sz="2" w:space="0" w:color="000001"/>
+              <w:left w:val="single" w:sz="2" w:space="0" w:color="000001"/>
+              <w:bottom w:val="single" w:sz="2" w:space="0" w:color="000001"/>
+              <w:right w:val="single" w:sz="2" w:space="0" w:color="000001"/>
+              <w:insideH w:val="single" w:sz="2" w:space="0" w:color="000001"/>
+              <w:insideV w:val="single" w:sz="2" w:space="0" w:color="000001"/>
             </w:tcBorders>
             <w:shd w:fill="auto" w:val="clear"/>
             <w:tcMar>
-              <w:left w:w="54" w:type="dxa"/>
+              <w:left w:w="51" w:type="dxa"/>
             </w:tcMar>
           </w:tcPr>
           <w:p>
@@ -11940,18 +12330,18 @@
       <w:tblPr>
         <w:tblW w:w="9360" w:type="dxa"/>
         <w:jc w:val="left"/>
-        <w:tblInd w:w="55" w:type="dxa"/>
+        <w:tblInd w:w="53" w:type="dxa"/>
         <w:tblBorders>
-          <w:top w:val="single" w:sz="2" w:space="0" w:color="000000"/>
-          <w:left w:val="single" w:sz="2" w:space="0" w:color="000000"/>
-          <w:bottom w:val="single" w:sz="2" w:space="0" w:color="000000"/>
-          <w:right w:val="single" w:sz="2" w:space="0" w:color="000000"/>
-          <w:insideH w:val="single" w:sz="2" w:space="0" w:color="000000"/>
-          <w:insideV w:val="single" w:sz="2" w:space="0" w:color="000000"/>
+          <w:top w:val="single" w:sz="2" w:space="0" w:color="000001"/>
+          <w:left w:val="single" w:sz="2" w:space="0" w:color="000001"/>
+          <w:bottom w:val="single" w:sz="2" w:space="0" w:color="000001"/>
+          <w:right w:val="single" w:sz="2" w:space="0" w:color="000001"/>
+          <w:insideH w:val="single" w:sz="2" w:space="0" w:color="000001"/>
+          <w:insideV w:val="single" w:sz="2" w:space="0" w:color="000001"/>
         </w:tblBorders>
         <w:tblCellMar>
           <w:top w:w="55" w:type="dxa"/>
-          <w:left w:w="54" w:type="dxa"/>
+          <w:left w:w="51" w:type="dxa"/>
           <w:bottom w:w="55" w:type="dxa"/>
           <w:right w:w="55" w:type="dxa"/>
         </w:tblCellMar>
@@ -11965,16 +12355,16 @@
           <w:tcPr>
             <w:tcW w:w="9360" w:type="dxa"/>
             <w:tcBorders>
-              <w:top w:val="single" w:sz="2" w:space="0" w:color="000000"/>
-              <w:left w:val="single" w:sz="2" w:space="0" w:color="000000"/>
-              <w:bottom w:val="single" w:sz="2" w:space="0" w:color="000000"/>
-              <w:right w:val="single" w:sz="2" w:space="0" w:color="000000"/>
-              <w:insideH w:val="single" w:sz="2" w:space="0" w:color="000000"/>
-              <w:insideV w:val="single" w:sz="2" w:space="0" w:color="000000"/>
+              <w:top w:val="single" w:sz="2" w:space="0" w:color="000001"/>
+              <w:left w:val="single" w:sz="2" w:space="0" w:color="000001"/>
+              <w:bottom w:val="single" w:sz="2" w:space="0" w:color="000001"/>
+              <w:right w:val="single" w:sz="2" w:space="0" w:color="000001"/>
+              <w:insideH w:val="single" w:sz="2" w:space="0" w:color="000001"/>
+              <w:insideV w:val="single" w:sz="2" w:space="0" w:color="000001"/>
             </w:tcBorders>
             <w:shd w:fill="auto" w:val="clear"/>
             <w:tcMar>
-              <w:left w:w="54" w:type="dxa"/>
+              <w:left w:w="51" w:type="dxa"/>
             </w:tcMar>
           </w:tcPr>
           <w:p>
@@ -12004,15 +12394,16 @@
           <w:tcPr>
             <w:tcW w:w="9360" w:type="dxa"/>
             <w:tcBorders>
-              <w:left w:val="single" w:sz="2" w:space="0" w:color="000000"/>
-              <w:bottom w:val="single" w:sz="2" w:space="0" w:color="000000"/>
-              <w:right w:val="single" w:sz="2" w:space="0" w:color="000000"/>
-              <w:insideH w:val="single" w:sz="2" w:space="0" w:color="000000"/>
-              <w:insideV w:val="single" w:sz="2" w:space="0" w:color="000000"/>
+              <w:top w:val="single" w:sz="2" w:space="0" w:color="000001"/>
+              <w:left w:val="single" w:sz="2" w:space="0" w:color="000001"/>
+              <w:bottom w:val="single" w:sz="2" w:space="0" w:color="000001"/>
+              <w:right w:val="single" w:sz="2" w:space="0" w:color="000001"/>
+              <w:insideH w:val="single" w:sz="2" w:space="0" w:color="000001"/>
+              <w:insideV w:val="single" w:sz="2" w:space="0" w:color="000001"/>
             </w:tcBorders>
             <w:shd w:fill="auto" w:val="clear"/>
             <w:tcMar>
-              <w:left w:w="54" w:type="dxa"/>
+              <w:left w:w="51" w:type="dxa"/>
             </w:tcMar>
           </w:tcPr>
           <w:p>
@@ -12042,15 +12433,16 @@
           <w:tcPr>
             <w:tcW w:w="9360" w:type="dxa"/>
             <w:tcBorders>
-              <w:left w:val="single" w:sz="2" w:space="0" w:color="000000"/>
-              <w:bottom w:val="single" w:sz="2" w:space="0" w:color="000000"/>
-              <w:right w:val="single" w:sz="2" w:space="0" w:color="000000"/>
-              <w:insideH w:val="single" w:sz="2" w:space="0" w:color="000000"/>
-              <w:insideV w:val="single" w:sz="2" w:space="0" w:color="000000"/>
+              <w:top w:val="single" w:sz="2" w:space="0" w:color="000001"/>
+              <w:left w:val="single" w:sz="2" w:space="0" w:color="000001"/>
+              <w:bottom w:val="single" w:sz="2" w:space="0" w:color="000001"/>
+              <w:right w:val="single" w:sz="2" w:space="0" w:color="000001"/>
+              <w:insideH w:val="single" w:sz="2" w:space="0" w:color="000001"/>
+              <w:insideV w:val="single" w:sz="2" w:space="0" w:color="000001"/>
             </w:tcBorders>
             <w:shd w:fill="auto" w:val="clear"/>
             <w:tcMar>
-              <w:left w:w="54" w:type="dxa"/>
+              <w:left w:w="51" w:type="dxa"/>
             </w:tcMar>
           </w:tcPr>
           <w:p>
@@ -12080,15 +12472,16 @@
           <w:tcPr>
             <w:tcW w:w="9360" w:type="dxa"/>
             <w:tcBorders>
-              <w:left w:val="single" w:sz="2" w:space="0" w:color="000000"/>
-              <w:bottom w:val="single" w:sz="2" w:space="0" w:color="000000"/>
-              <w:right w:val="single" w:sz="2" w:space="0" w:color="000000"/>
-              <w:insideH w:val="single" w:sz="2" w:space="0" w:color="000000"/>
-              <w:insideV w:val="single" w:sz="2" w:space="0" w:color="000000"/>
+              <w:top w:val="single" w:sz="2" w:space="0" w:color="000001"/>
+              <w:left w:val="single" w:sz="2" w:space="0" w:color="000001"/>
+              <w:bottom w:val="single" w:sz="2" w:space="0" w:color="000001"/>
+              <w:right w:val="single" w:sz="2" w:space="0" w:color="000001"/>
+              <w:insideH w:val="single" w:sz="2" w:space="0" w:color="000001"/>
+              <w:insideV w:val="single" w:sz="2" w:space="0" w:color="000001"/>
             </w:tcBorders>
             <w:shd w:fill="auto" w:val="clear"/>
             <w:tcMar>
-              <w:left w:w="54" w:type="dxa"/>
+              <w:left w:w="51" w:type="dxa"/>
             </w:tcMar>
           </w:tcPr>
           <w:p>
@@ -12118,15 +12511,16 @@
           <w:tcPr>
             <w:tcW w:w="9360" w:type="dxa"/>
             <w:tcBorders>
-              <w:left w:val="single" w:sz="2" w:space="0" w:color="000000"/>
-              <w:bottom w:val="single" w:sz="2" w:space="0" w:color="000000"/>
-              <w:right w:val="single" w:sz="2" w:space="0" w:color="000000"/>
-              <w:insideH w:val="single" w:sz="2" w:space="0" w:color="000000"/>
-              <w:insideV w:val="single" w:sz="2" w:space="0" w:color="000000"/>
+              <w:top w:val="single" w:sz="2" w:space="0" w:color="000001"/>
+              <w:left w:val="single" w:sz="2" w:space="0" w:color="000001"/>
+              <w:bottom w:val="single" w:sz="2" w:space="0" w:color="000001"/>
+              <w:right w:val="single" w:sz="2" w:space="0" w:color="000001"/>
+              <w:insideH w:val="single" w:sz="2" w:space="0" w:color="000001"/>
+              <w:insideV w:val="single" w:sz="2" w:space="0" w:color="000001"/>
             </w:tcBorders>
             <w:shd w:fill="auto" w:val="clear"/>
             <w:tcMar>
-              <w:left w:w="54" w:type="dxa"/>
+              <w:left w:w="51" w:type="dxa"/>
             </w:tcMar>
           </w:tcPr>
           <w:p>
@@ -12156,15 +12550,16 @@
           <w:tcPr>
             <w:tcW w:w="9360" w:type="dxa"/>
             <w:tcBorders>
-              <w:left w:val="single" w:sz="2" w:space="0" w:color="000000"/>
-              <w:bottom w:val="single" w:sz="2" w:space="0" w:color="000000"/>
-              <w:right w:val="single" w:sz="2" w:space="0" w:color="000000"/>
-              <w:insideH w:val="single" w:sz="2" w:space="0" w:color="000000"/>
-              <w:insideV w:val="single" w:sz="2" w:space="0" w:color="000000"/>
+              <w:top w:val="single" w:sz="2" w:space="0" w:color="000001"/>
+              <w:left w:val="single" w:sz="2" w:space="0" w:color="000001"/>
+              <w:bottom w:val="single" w:sz="2" w:space="0" w:color="000001"/>
+              <w:right w:val="single" w:sz="2" w:space="0" w:color="000001"/>
+              <w:insideH w:val="single" w:sz="2" w:space="0" w:color="000001"/>
+              <w:insideV w:val="single" w:sz="2" w:space="0" w:color="000001"/>
             </w:tcBorders>
             <w:shd w:fill="auto" w:val="clear"/>
             <w:tcMar>
-              <w:left w:w="54" w:type="dxa"/>
+              <w:left w:w="51" w:type="dxa"/>
             </w:tcMar>
           </w:tcPr>
           <w:p>
@@ -12194,15 +12589,16 @@
           <w:tcPr>
             <w:tcW w:w="9360" w:type="dxa"/>
             <w:tcBorders>
-              <w:left w:val="single" w:sz="2" w:space="0" w:color="000000"/>
-              <w:bottom w:val="single" w:sz="2" w:space="0" w:color="000000"/>
-              <w:right w:val="single" w:sz="2" w:space="0" w:color="000000"/>
-              <w:insideH w:val="single" w:sz="2" w:space="0" w:color="000000"/>
-              <w:insideV w:val="single" w:sz="2" w:space="0" w:color="000000"/>
+              <w:top w:val="single" w:sz="2" w:space="0" w:color="000001"/>
+              <w:left w:val="single" w:sz="2" w:space="0" w:color="000001"/>
+              <w:bottom w:val="single" w:sz="2" w:space="0" w:color="000001"/>
+              <w:right w:val="single" w:sz="2" w:space="0" w:color="000001"/>
+              <w:insideH w:val="single" w:sz="2" w:space="0" w:color="000001"/>
+              <w:insideV w:val="single" w:sz="2" w:space="0" w:color="000001"/>
             </w:tcBorders>
             <w:shd w:fill="auto" w:val="clear"/>
             <w:tcMar>
-              <w:left w:w="54" w:type="dxa"/>
+              <w:left w:w="51" w:type="dxa"/>
             </w:tcMar>
           </w:tcPr>
           <w:p>
@@ -12232,15 +12628,16 @@
           <w:tcPr>
             <w:tcW w:w="9360" w:type="dxa"/>
             <w:tcBorders>
-              <w:left w:val="single" w:sz="2" w:space="0" w:color="000000"/>
-              <w:bottom w:val="single" w:sz="2" w:space="0" w:color="000000"/>
-              <w:right w:val="single" w:sz="2" w:space="0" w:color="000000"/>
-              <w:insideH w:val="single" w:sz="2" w:space="0" w:color="000000"/>
-              <w:insideV w:val="single" w:sz="2" w:space="0" w:color="000000"/>
+              <w:top w:val="single" w:sz="2" w:space="0" w:color="000001"/>
+              <w:left w:val="single" w:sz="2" w:space="0" w:color="000001"/>
+              <w:bottom w:val="single" w:sz="2" w:space="0" w:color="000001"/>
+              <w:right w:val="single" w:sz="2" w:space="0" w:color="000001"/>
+              <w:insideH w:val="single" w:sz="2" w:space="0" w:color="000001"/>
+              <w:insideV w:val="single" w:sz="2" w:space="0" w:color="000001"/>
             </w:tcBorders>
             <w:shd w:fill="auto" w:val="clear"/>
             <w:tcMar>
-              <w:left w:w="54" w:type="dxa"/>
+              <w:left w:w="51" w:type="dxa"/>
             </w:tcMar>
           </w:tcPr>
           <w:p>
@@ -12270,15 +12667,16 @@
           <w:tcPr>
             <w:tcW w:w="9360" w:type="dxa"/>
             <w:tcBorders>
-              <w:left w:val="single" w:sz="2" w:space="0" w:color="000000"/>
-              <w:bottom w:val="single" w:sz="2" w:space="0" w:color="000000"/>
-              <w:right w:val="single" w:sz="2" w:space="0" w:color="000000"/>
-              <w:insideH w:val="single" w:sz="2" w:space="0" w:color="000000"/>
-              <w:insideV w:val="single" w:sz="2" w:space="0" w:color="000000"/>
+              <w:top w:val="single" w:sz="2" w:space="0" w:color="000001"/>
+              <w:left w:val="single" w:sz="2" w:space="0" w:color="000001"/>
+              <w:bottom w:val="single" w:sz="2" w:space="0" w:color="000001"/>
+              <w:right w:val="single" w:sz="2" w:space="0" w:color="000001"/>
+              <w:insideH w:val="single" w:sz="2" w:space="0" w:color="000001"/>
+              <w:insideV w:val="single" w:sz="2" w:space="0" w:color="000001"/>
             </w:tcBorders>
             <w:shd w:fill="auto" w:val="clear"/>
             <w:tcMar>
-              <w:left w:w="54" w:type="dxa"/>
+              <w:left w:w="51" w:type="dxa"/>
             </w:tcMar>
           </w:tcPr>
           <w:p>
@@ -12308,15 +12706,16 @@
           <w:tcPr>
             <w:tcW w:w="9360" w:type="dxa"/>
             <w:tcBorders>
-              <w:left w:val="single" w:sz="2" w:space="0" w:color="000000"/>
-              <w:bottom w:val="single" w:sz="2" w:space="0" w:color="000000"/>
-              <w:right w:val="single" w:sz="2" w:space="0" w:color="000000"/>
-              <w:insideH w:val="single" w:sz="2" w:space="0" w:color="000000"/>
-              <w:insideV w:val="single" w:sz="2" w:space="0" w:color="000000"/>
+              <w:top w:val="single" w:sz="2" w:space="0" w:color="000001"/>
+              <w:left w:val="single" w:sz="2" w:space="0" w:color="000001"/>
+              <w:bottom w:val="single" w:sz="2" w:space="0" w:color="000001"/>
+              <w:right w:val="single" w:sz="2" w:space="0" w:color="000001"/>
+              <w:insideH w:val="single" w:sz="2" w:space="0" w:color="000001"/>
+              <w:insideV w:val="single" w:sz="2" w:space="0" w:color="000001"/>
             </w:tcBorders>
             <w:shd w:fill="auto" w:val="clear"/>
             <w:tcMar>
-              <w:left w:w="54" w:type="dxa"/>
+              <w:left w:w="51" w:type="dxa"/>
             </w:tcMar>
           </w:tcPr>
           <w:p>
@@ -12379,18 +12778,18 @@
       <w:tblPr>
         <w:tblW w:w="9360" w:type="dxa"/>
         <w:jc w:val="left"/>
-        <w:tblInd w:w="55" w:type="dxa"/>
+        <w:tblInd w:w="53" w:type="dxa"/>
         <w:tblBorders>
-          <w:top w:val="single" w:sz="2" w:space="0" w:color="000000"/>
-          <w:left w:val="single" w:sz="2" w:space="0" w:color="000000"/>
-          <w:bottom w:val="single" w:sz="2" w:space="0" w:color="000000"/>
-          <w:right w:val="single" w:sz="2" w:space="0" w:color="000000"/>
-          <w:insideH w:val="single" w:sz="2" w:space="0" w:color="000000"/>
-          <w:insideV w:val="single" w:sz="2" w:space="0" w:color="000000"/>
+          <w:top w:val="single" w:sz="2" w:space="0" w:color="000001"/>
+          <w:left w:val="single" w:sz="2" w:space="0" w:color="000001"/>
+          <w:bottom w:val="single" w:sz="2" w:space="0" w:color="000001"/>
+          <w:right w:val="single" w:sz="2" w:space="0" w:color="000001"/>
+          <w:insideH w:val="single" w:sz="2" w:space="0" w:color="000001"/>
+          <w:insideV w:val="single" w:sz="2" w:space="0" w:color="000001"/>
         </w:tblBorders>
         <w:tblCellMar>
           <w:top w:w="55" w:type="dxa"/>
-          <w:left w:w="54" w:type="dxa"/>
+          <w:left w:w="51" w:type="dxa"/>
           <w:bottom w:w="55" w:type="dxa"/>
           <w:right w:w="55" w:type="dxa"/>
         </w:tblCellMar>
@@ -12404,16 +12803,16 @@
           <w:tcPr>
             <w:tcW w:w="9360" w:type="dxa"/>
             <w:tcBorders>
-              <w:top w:val="single" w:sz="2" w:space="0" w:color="000000"/>
-              <w:left w:val="single" w:sz="2" w:space="0" w:color="000000"/>
-              <w:bottom w:val="single" w:sz="2" w:space="0" w:color="000000"/>
-              <w:right w:val="single" w:sz="2" w:space="0" w:color="000000"/>
-              <w:insideH w:val="single" w:sz="2" w:space="0" w:color="000000"/>
-              <w:insideV w:val="single" w:sz="2" w:space="0" w:color="000000"/>
+              <w:top w:val="single" w:sz="2" w:space="0" w:color="000001"/>
+              <w:left w:val="single" w:sz="2" w:space="0" w:color="000001"/>
+              <w:bottom w:val="single" w:sz="2" w:space="0" w:color="000001"/>
+              <w:right w:val="single" w:sz="2" w:space="0" w:color="000001"/>
+              <w:insideH w:val="single" w:sz="2" w:space="0" w:color="000001"/>
+              <w:insideV w:val="single" w:sz="2" w:space="0" w:color="000001"/>
             </w:tcBorders>
             <w:shd w:fill="auto" w:val="clear"/>
             <w:tcMar>
-              <w:left w:w="54" w:type="dxa"/>
+              <w:left w:w="51" w:type="dxa"/>
             </w:tcMar>
           </w:tcPr>
           <w:p>
@@ -12443,15 +12842,16 @@
           <w:tcPr>
             <w:tcW w:w="9360" w:type="dxa"/>
             <w:tcBorders>
-              <w:left w:val="single" w:sz="2" w:space="0" w:color="000000"/>
-              <w:bottom w:val="single" w:sz="2" w:space="0" w:color="000000"/>
-              <w:right w:val="single" w:sz="2" w:space="0" w:color="000000"/>
-              <w:insideH w:val="single" w:sz="2" w:space="0" w:color="000000"/>
-              <w:insideV w:val="single" w:sz="2" w:space="0" w:color="000000"/>
+              <w:top w:val="single" w:sz="2" w:space="0" w:color="000001"/>
+              <w:left w:val="single" w:sz="2" w:space="0" w:color="000001"/>
+              <w:bottom w:val="single" w:sz="2" w:space="0" w:color="000001"/>
+              <w:right w:val="single" w:sz="2" w:space="0" w:color="000001"/>
+              <w:insideH w:val="single" w:sz="2" w:space="0" w:color="000001"/>
+              <w:insideV w:val="single" w:sz="2" w:space="0" w:color="000001"/>
             </w:tcBorders>
             <w:shd w:fill="auto" w:val="clear"/>
             <w:tcMar>
-              <w:left w:w="54" w:type="dxa"/>
+              <w:left w:w="51" w:type="dxa"/>
             </w:tcMar>
           </w:tcPr>
           <w:p>
@@ -12481,15 +12881,16 @@
           <w:tcPr>
             <w:tcW w:w="9360" w:type="dxa"/>
             <w:tcBorders>
-              <w:left w:val="single" w:sz="2" w:space="0" w:color="000000"/>
-              <w:bottom w:val="single" w:sz="2" w:space="0" w:color="000000"/>
-              <w:right w:val="single" w:sz="2" w:space="0" w:color="000000"/>
-              <w:insideH w:val="single" w:sz="2" w:space="0" w:color="000000"/>
-              <w:insideV w:val="single" w:sz="2" w:space="0" w:color="000000"/>
+              <w:top w:val="single" w:sz="2" w:space="0" w:color="000001"/>
+              <w:left w:val="single" w:sz="2" w:space="0" w:color="000001"/>
+              <w:bottom w:val="single" w:sz="2" w:space="0" w:color="000001"/>
+              <w:right w:val="single" w:sz="2" w:space="0" w:color="000001"/>
+              <w:insideH w:val="single" w:sz="2" w:space="0" w:color="000001"/>
+              <w:insideV w:val="single" w:sz="2" w:space="0" w:color="000001"/>
             </w:tcBorders>
             <w:shd w:fill="auto" w:val="clear"/>
             <w:tcMar>
-              <w:left w:w="54" w:type="dxa"/>
+              <w:left w:w="51" w:type="dxa"/>
             </w:tcMar>
           </w:tcPr>
           <w:p>
@@ -12519,15 +12920,16 @@
           <w:tcPr>
             <w:tcW w:w="9360" w:type="dxa"/>
             <w:tcBorders>
-              <w:left w:val="single" w:sz="2" w:space="0" w:color="000000"/>
-              <w:bottom w:val="single" w:sz="2" w:space="0" w:color="000000"/>
-              <w:right w:val="single" w:sz="2" w:space="0" w:color="000000"/>
-              <w:insideH w:val="single" w:sz="2" w:space="0" w:color="000000"/>
-              <w:insideV w:val="single" w:sz="2" w:space="0" w:color="000000"/>
+              <w:top w:val="single" w:sz="2" w:space="0" w:color="000001"/>
+              <w:left w:val="single" w:sz="2" w:space="0" w:color="000001"/>
+              <w:bottom w:val="single" w:sz="2" w:space="0" w:color="000001"/>
+              <w:right w:val="single" w:sz="2" w:space="0" w:color="000001"/>
+              <w:insideH w:val="single" w:sz="2" w:space="0" w:color="000001"/>
+              <w:insideV w:val="single" w:sz="2" w:space="0" w:color="000001"/>
             </w:tcBorders>
             <w:shd w:fill="auto" w:val="clear"/>
             <w:tcMar>
-              <w:left w:w="54" w:type="dxa"/>
+              <w:left w:w="51" w:type="dxa"/>
             </w:tcMar>
           </w:tcPr>
           <w:p>
@@ -12557,15 +12959,16 @@
           <w:tcPr>
             <w:tcW w:w="9360" w:type="dxa"/>
             <w:tcBorders>
-              <w:left w:val="single" w:sz="2" w:space="0" w:color="000000"/>
-              <w:bottom w:val="single" w:sz="2" w:space="0" w:color="000000"/>
-              <w:right w:val="single" w:sz="2" w:space="0" w:color="000000"/>
-              <w:insideH w:val="single" w:sz="2" w:space="0" w:color="000000"/>
-              <w:insideV w:val="single" w:sz="2" w:space="0" w:color="000000"/>
+              <w:top w:val="single" w:sz="2" w:space="0" w:color="000001"/>
+              <w:left w:val="single" w:sz="2" w:space="0" w:color="000001"/>
+              <w:bottom w:val="single" w:sz="2" w:space="0" w:color="000001"/>
+              <w:right w:val="single" w:sz="2" w:space="0" w:color="000001"/>
+              <w:insideH w:val="single" w:sz="2" w:space="0" w:color="000001"/>
+              <w:insideV w:val="single" w:sz="2" w:space="0" w:color="000001"/>
             </w:tcBorders>
             <w:shd w:fill="auto" w:val="clear"/>
             <w:tcMar>
-              <w:left w:w="54" w:type="dxa"/>
+              <w:left w:w="51" w:type="dxa"/>
             </w:tcMar>
           </w:tcPr>
           <w:p>
@@ -12595,15 +12998,16 @@
           <w:tcPr>
             <w:tcW w:w="9360" w:type="dxa"/>
             <w:tcBorders>
-              <w:left w:val="single" w:sz="2" w:space="0" w:color="000000"/>
-              <w:bottom w:val="single" w:sz="2" w:space="0" w:color="000000"/>
-              <w:right w:val="single" w:sz="2" w:space="0" w:color="000000"/>
-              <w:insideH w:val="single" w:sz="2" w:space="0" w:color="000000"/>
-              <w:insideV w:val="single" w:sz="2" w:space="0" w:color="000000"/>
+              <w:top w:val="single" w:sz="2" w:space="0" w:color="000001"/>
+              <w:left w:val="single" w:sz="2" w:space="0" w:color="000001"/>
+              <w:bottom w:val="single" w:sz="2" w:space="0" w:color="000001"/>
+              <w:right w:val="single" w:sz="2" w:space="0" w:color="000001"/>
+              <w:insideH w:val="single" w:sz="2" w:space="0" w:color="000001"/>
+              <w:insideV w:val="single" w:sz="2" w:space="0" w:color="000001"/>
             </w:tcBorders>
             <w:shd w:fill="auto" w:val="clear"/>
             <w:tcMar>
-              <w:left w:w="54" w:type="dxa"/>
+              <w:left w:w="51" w:type="dxa"/>
             </w:tcMar>
           </w:tcPr>
           <w:p>
@@ -12633,15 +13037,16 @@
           <w:tcPr>
             <w:tcW w:w="9360" w:type="dxa"/>
             <w:tcBorders>
-              <w:left w:val="single" w:sz="2" w:space="0" w:color="000000"/>
-              <w:bottom w:val="single" w:sz="2" w:space="0" w:color="000000"/>
-              <w:right w:val="single" w:sz="2" w:space="0" w:color="000000"/>
-              <w:insideH w:val="single" w:sz="2" w:space="0" w:color="000000"/>
-              <w:insideV w:val="single" w:sz="2" w:space="0" w:color="000000"/>
+              <w:top w:val="single" w:sz="2" w:space="0" w:color="000001"/>
+              <w:left w:val="single" w:sz="2" w:space="0" w:color="000001"/>
+              <w:bottom w:val="single" w:sz="2" w:space="0" w:color="000001"/>
+              <w:right w:val="single" w:sz="2" w:space="0" w:color="000001"/>
+              <w:insideH w:val="single" w:sz="2" w:space="0" w:color="000001"/>
+              <w:insideV w:val="single" w:sz="2" w:space="0" w:color="000001"/>
             </w:tcBorders>
             <w:shd w:fill="auto" w:val="clear"/>
             <w:tcMar>
-              <w:left w:w="54" w:type="dxa"/>
+              <w:left w:w="51" w:type="dxa"/>
             </w:tcMar>
           </w:tcPr>
           <w:p>
@@ -12671,15 +13076,16 @@
           <w:tcPr>
             <w:tcW w:w="9360" w:type="dxa"/>
             <w:tcBorders>
-              <w:left w:val="single" w:sz="2" w:space="0" w:color="000000"/>
-              <w:bottom w:val="single" w:sz="2" w:space="0" w:color="000000"/>
-              <w:right w:val="single" w:sz="2" w:space="0" w:color="000000"/>
-              <w:insideH w:val="single" w:sz="2" w:space="0" w:color="000000"/>
-              <w:insideV w:val="single" w:sz="2" w:space="0" w:color="000000"/>
+              <w:top w:val="single" w:sz="2" w:space="0" w:color="000001"/>
+              <w:left w:val="single" w:sz="2" w:space="0" w:color="000001"/>
+              <w:bottom w:val="single" w:sz="2" w:space="0" w:color="000001"/>
+              <w:right w:val="single" w:sz="2" w:space="0" w:color="000001"/>
+              <w:insideH w:val="single" w:sz="2" w:space="0" w:color="000001"/>
+              <w:insideV w:val="single" w:sz="2" w:space="0" w:color="000001"/>
             </w:tcBorders>
             <w:shd w:fill="auto" w:val="clear"/>
             <w:tcMar>
-              <w:left w:w="54" w:type="dxa"/>
+              <w:left w:w="51" w:type="dxa"/>
             </w:tcMar>
           </w:tcPr>
           <w:p>
@@ -12709,15 +13115,16 @@
           <w:tcPr>
             <w:tcW w:w="9360" w:type="dxa"/>
             <w:tcBorders>
-              <w:left w:val="single" w:sz="2" w:space="0" w:color="000000"/>
-              <w:bottom w:val="single" w:sz="2" w:space="0" w:color="000000"/>
-              <w:right w:val="single" w:sz="2" w:space="0" w:color="000000"/>
-              <w:insideH w:val="single" w:sz="2" w:space="0" w:color="000000"/>
-              <w:insideV w:val="single" w:sz="2" w:space="0" w:color="000000"/>
+              <w:top w:val="single" w:sz="2" w:space="0" w:color="000001"/>
+              <w:left w:val="single" w:sz="2" w:space="0" w:color="000001"/>
+              <w:bottom w:val="single" w:sz="2" w:space="0" w:color="000001"/>
+              <w:right w:val="single" w:sz="2" w:space="0" w:color="000001"/>
+              <w:insideH w:val="single" w:sz="2" w:space="0" w:color="000001"/>
+              <w:insideV w:val="single" w:sz="2" w:space="0" w:color="000001"/>
             </w:tcBorders>
             <w:shd w:fill="auto" w:val="clear"/>
             <w:tcMar>
-              <w:left w:w="54" w:type="dxa"/>
+              <w:left w:w="51" w:type="dxa"/>
             </w:tcMar>
           </w:tcPr>
           <w:p>
@@ -12747,15 +13154,16 @@
           <w:tcPr>
             <w:tcW w:w="9360" w:type="dxa"/>
             <w:tcBorders>
-              <w:left w:val="single" w:sz="2" w:space="0" w:color="000000"/>
-              <w:bottom w:val="single" w:sz="2" w:space="0" w:color="000000"/>
-              <w:right w:val="single" w:sz="2" w:space="0" w:color="000000"/>
-              <w:insideH w:val="single" w:sz="2" w:space="0" w:color="000000"/>
-              <w:insideV w:val="single" w:sz="2" w:space="0" w:color="000000"/>
+              <w:top w:val="single" w:sz="2" w:space="0" w:color="000001"/>
+              <w:left w:val="single" w:sz="2" w:space="0" w:color="000001"/>
+              <w:bottom w:val="single" w:sz="2" w:space="0" w:color="000001"/>
+              <w:right w:val="single" w:sz="2" w:space="0" w:color="000001"/>
+              <w:insideH w:val="single" w:sz="2" w:space="0" w:color="000001"/>
+              <w:insideV w:val="single" w:sz="2" w:space="0" w:color="000001"/>
             </w:tcBorders>
             <w:shd w:fill="auto" w:val="clear"/>
             <w:tcMar>
-              <w:left w:w="54" w:type="dxa"/>
+              <w:left w:w="51" w:type="dxa"/>
             </w:tcMar>
           </w:tcPr>
           <w:p>
@@ -12818,18 +13226,18 @@
       <w:tblPr>
         <w:tblW w:w="9360" w:type="dxa"/>
         <w:jc w:val="left"/>
-        <w:tblInd w:w="55" w:type="dxa"/>
+        <w:tblInd w:w="53" w:type="dxa"/>
         <w:tblBorders>
-          <w:top w:val="single" w:sz="2" w:space="0" w:color="000000"/>
-          <w:left w:val="single" w:sz="2" w:space="0" w:color="000000"/>
-          <w:bottom w:val="single" w:sz="2" w:space="0" w:color="000000"/>
-          <w:right w:val="single" w:sz="2" w:space="0" w:color="000000"/>
-          <w:insideH w:val="single" w:sz="2" w:space="0" w:color="000000"/>
-          <w:insideV w:val="single" w:sz="2" w:space="0" w:color="000000"/>
+          <w:top w:val="single" w:sz="2" w:space="0" w:color="000001"/>
+          <w:left w:val="single" w:sz="2" w:space="0" w:color="000001"/>
+          <w:bottom w:val="single" w:sz="2" w:space="0" w:color="000001"/>
+          <w:right w:val="single" w:sz="2" w:space="0" w:color="000001"/>
+          <w:insideH w:val="single" w:sz="2" w:space="0" w:color="000001"/>
+          <w:insideV w:val="single" w:sz="2" w:space="0" w:color="000001"/>
         </w:tblBorders>
         <w:tblCellMar>
           <w:top w:w="55" w:type="dxa"/>
-          <w:left w:w="54" w:type="dxa"/>
+          <w:left w:w="51" w:type="dxa"/>
           <w:bottom w:w="55" w:type="dxa"/>
           <w:right w:w="55" w:type="dxa"/>
         </w:tblCellMar>
@@ -12843,16 +13251,16 @@
           <w:tcPr>
             <w:tcW w:w="9360" w:type="dxa"/>
             <w:tcBorders>
-              <w:top w:val="single" w:sz="2" w:space="0" w:color="000000"/>
-              <w:left w:val="single" w:sz="2" w:space="0" w:color="000000"/>
-              <w:bottom w:val="single" w:sz="2" w:space="0" w:color="000000"/>
-              <w:right w:val="single" w:sz="2" w:space="0" w:color="000000"/>
-              <w:insideH w:val="single" w:sz="2" w:space="0" w:color="000000"/>
-              <w:insideV w:val="single" w:sz="2" w:space="0" w:color="000000"/>
+              <w:top w:val="single" w:sz="2" w:space="0" w:color="000001"/>
+              <w:left w:val="single" w:sz="2" w:space="0" w:color="000001"/>
+              <w:bottom w:val="single" w:sz="2" w:space="0" w:color="000001"/>
+              <w:right w:val="single" w:sz="2" w:space="0" w:color="000001"/>
+              <w:insideH w:val="single" w:sz="2" w:space="0" w:color="000001"/>
+              <w:insideV w:val="single" w:sz="2" w:space="0" w:color="000001"/>
             </w:tcBorders>
             <w:shd w:fill="auto" w:val="clear"/>
             <w:tcMar>
-              <w:left w:w="54" w:type="dxa"/>
+              <w:left w:w="51" w:type="dxa"/>
             </w:tcMar>
           </w:tcPr>
           <w:p>
@@ -12882,15 +13290,16 @@
           <w:tcPr>
             <w:tcW w:w="9360" w:type="dxa"/>
             <w:tcBorders>
-              <w:left w:val="single" w:sz="2" w:space="0" w:color="000000"/>
-              <w:bottom w:val="single" w:sz="2" w:space="0" w:color="000000"/>
-              <w:right w:val="single" w:sz="2" w:space="0" w:color="000000"/>
-              <w:insideH w:val="single" w:sz="2" w:space="0" w:color="000000"/>
-              <w:insideV w:val="single" w:sz="2" w:space="0" w:color="000000"/>
+              <w:top w:val="single" w:sz="2" w:space="0" w:color="000001"/>
+              <w:left w:val="single" w:sz="2" w:space="0" w:color="000001"/>
+              <w:bottom w:val="single" w:sz="2" w:space="0" w:color="000001"/>
+              <w:right w:val="single" w:sz="2" w:space="0" w:color="000001"/>
+              <w:insideH w:val="single" w:sz="2" w:space="0" w:color="000001"/>
+              <w:insideV w:val="single" w:sz="2" w:space="0" w:color="000001"/>
             </w:tcBorders>
             <w:shd w:fill="auto" w:val="clear"/>
             <w:tcMar>
-              <w:left w:w="54" w:type="dxa"/>
+              <w:left w:w="51" w:type="dxa"/>
             </w:tcMar>
           </w:tcPr>
           <w:p>
@@ -12920,15 +13329,16 @@
           <w:tcPr>
             <w:tcW w:w="9360" w:type="dxa"/>
             <w:tcBorders>
-              <w:left w:val="single" w:sz="2" w:space="0" w:color="000000"/>
-              <w:bottom w:val="single" w:sz="2" w:space="0" w:color="000000"/>
-              <w:right w:val="single" w:sz="2" w:space="0" w:color="000000"/>
-              <w:insideH w:val="single" w:sz="2" w:space="0" w:color="000000"/>
-              <w:insideV w:val="single" w:sz="2" w:space="0" w:color="000000"/>
+              <w:top w:val="single" w:sz="2" w:space="0" w:color="000001"/>
+              <w:left w:val="single" w:sz="2" w:space="0" w:color="000001"/>
+              <w:bottom w:val="single" w:sz="2" w:space="0" w:color="000001"/>
+              <w:right w:val="single" w:sz="2" w:space="0" w:color="000001"/>
+              <w:insideH w:val="single" w:sz="2" w:space="0" w:color="000001"/>
+              <w:insideV w:val="single" w:sz="2" w:space="0" w:color="000001"/>
             </w:tcBorders>
             <w:shd w:fill="auto" w:val="clear"/>
             <w:tcMar>
-              <w:left w:w="54" w:type="dxa"/>
+              <w:left w:w="51" w:type="dxa"/>
             </w:tcMar>
           </w:tcPr>
           <w:p>
@@ -12958,15 +13368,16 @@
           <w:tcPr>
             <w:tcW w:w="9360" w:type="dxa"/>
             <w:tcBorders>
-              <w:left w:val="single" w:sz="2" w:space="0" w:color="000000"/>
-              <w:bottom w:val="single" w:sz="2" w:space="0" w:color="000000"/>
-              <w:right w:val="single" w:sz="2" w:space="0" w:color="000000"/>
-              <w:insideH w:val="single" w:sz="2" w:space="0" w:color="000000"/>
-              <w:insideV w:val="single" w:sz="2" w:space="0" w:color="000000"/>
+              <w:top w:val="single" w:sz="2" w:space="0" w:color="000001"/>
+              <w:left w:val="single" w:sz="2" w:space="0" w:color="000001"/>
+              <w:bottom w:val="single" w:sz="2" w:space="0" w:color="000001"/>
+              <w:right w:val="single" w:sz="2" w:space="0" w:color="000001"/>
+              <w:insideH w:val="single" w:sz="2" w:space="0" w:color="000001"/>
+              <w:insideV w:val="single" w:sz="2" w:space="0" w:color="000001"/>
             </w:tcBorders>
             <w:shd w:fill="auto" w:val="clear"/>
             <w:tcMar>
-              <w:left w:w="54" w:type="dxa"/>
+              <w:left w:w="51" w:type="dxa"/>
             </w:tcMar>
           </w:tcPr>
           <w:p>
@@ -12996,15 +13407,16 @@
           <w:tcPr>
             <w:tcW w:w="9360" w:type="dxa"/>
             <w:tcBorders>
-              <w:left w:val="single" w:sz="2" w:space="0" w:color="000000"/>
-              <w:bottom w:val="single" w:sz="2" w:space="0" w:color="000000"/>
-              <w:right w:val="single" w:sz="2" w:space="0" w:color="000000"/>
-              <w:insideH w:val="single" w:sz="2" w:space="0" w:color="000000"/>
-              <w:insideV w:val="single" w:sz="2" w:space="0" w:color="000000"/>
+              <w:top w:val="single" w:sz="2" w:space="0" w:color="000001"/>
+              <w:left w:val="single" w:sz="2" w:space="0" w:color="000001"/>
+              <w:bottom w:val="single" w:sz="2" w:space="0" w:color="000001"/>
+              <w:right w:val="single" w:sz="2" w:space="0" w:color="000001"/>
+              <w:insideH w:val="single" w:sz="2" w:space="0" w:color="000001"/>
+              <w:insideV w:val="single" w:sz="2" w:space="0" w:color="000001"/>
             </w:tcBorders>
             <w:shd w:fill="auto" w:val="clear"/>
             <w:tcMar>
-              <w:left w:w="54" w:type="dxa"/>
+              <w:left w:w="51" w:type="dxa"/>
             </w:tcMar>
           </w:tcPr>
           <w:p>
@@ -13034,15 +13446,16 @@
           <w:tcPr>
             <w:tcW w:w="9360" w:type="dxa"/>
             <w:tcBorders>
-              <w:left w:val="single" w:sz="2" w:space="0" w:color="000000"/>
-              <w:bottom w:val="single" w:sz="2" w:space="0" w:color="000000"/>
-              <w:right w:val="single" w:sz="2" w:space="0" w:color="000000"/>
-              <w:insideH w:val="single" w:sz="2" w:space="0" w:color="000000"/>
-              <w:insideV w:val="single" w:sz="2" w:space="0" w:color="000000"/>
+              <w:top w:val="single" w:sz="2" w:space="0" w:color="000001"/>
+              <w:left w:val="single" w:sz="2" w:space="0" w:color="000001"/>
+              <w:bottom w:val="single" w:sz="2" w:space="0" w:color="000001"/>
+              <w:right w:val="single" w:sz="2" w:space="0" w:color="000001"/>
+              <w:insideH w:val="single" w:sz="2" w:space="0" w:color="000001"/>
+              <w:insideV w:val="single" w:sz="2" w:space="0" w:color="000001"/>
             </w:tcBorders>
             <w:shd w:fill="auto" w:val="clear"/>
             <w:tcMar>
-              <w:left w:w="54" w:type="dxa"/>
+              <w:left w:w="51" w:type="dxa"/>
             </w:tcMar>
           </w:tcPr>
           <w:p>
@@ -13072,15 +13485,16 @@
           <w:tcPr>
             <w:tcW w:w="9360" w:type="dxa"/>
             <w:tcBorders>
-              <w:left w:val="single" w:sz="2" w:space="0" w:color="000000"/>
-              <w:bottom w:val="single" w:sz="2" w:space="0" w:color="000000"/>
-              <w:right w:val="single" w:sz="2" w:space="0" w:color="000000"/>
-              <w:insideH w:val="single" w:sz="2" w:space="0" w:color="000000"/>
-              <w:insideV w:val="single" w:sz="2" w:space="0" w:color="000000"/>
+              <w:top w:val="single" w:sz="2" w:space="0" w:color="000001"/>
+              <w:left w:val="single" w:sz="2" w:space="0" w:color="000001"/>
+              <w:bottom w:val="single" w:sz="2" w:space="0" w:color="000001"/>
+              <w:right w:val="single" w:sz="2" w:space="0" w:color="000001"/>
+              <w:insideH w:val="single" w:sz="2" w:space="0" w:color="000001"/>
+              <w:insideV w:val="single" w:sz="2" w:space="0" w:color="000001"/>
             </w:tcBorders>
             <w:shd w:fill="auto" w:val="clear"/>
             <w:tcMar>
-              <w:left w:w="54" w:type="dxa"/>
+              <w:left w:w="51" w:type="dxa"/>
             </w:tcMar>
           </w:tcPr>
           <w:p>
@@ -13110,15 +13524,16 @@
           <w:tcPr>
             <w:tcW w:w="9360" w:type="dxa"/>
             <w:tcBorders>
-              <w:left w:val="single" w:sz="2" w:space="0" w:color="000000"/>
-              <w:bottom w:val="single" w:sz="2" w:space="0" w:color="000000"/>
-              <w:right w:val="single" w:sz="2" w:space="0" w:color="000000"/>
-              <w:insideH w:val="single" w:sz="2" w:space="0" w:color="000000"/>
-              <w:insideV w:val="single" w:sz="2" w:space="0" w:color="000000"/>
+              <w:top w:val="single" w:sz="2" w:space="0" w:color="000001"/>
+              <w:left w:val="single" w:sz="2" w:space="0" w:color="000001"/>
+              <w:bottom w:val="single" w:sz="2" w:space="0" w:color="000001"/>
+              <w:right w:val="single" w:sz="2" w:space="0" w:color="000001"/>
+              <w:insideH w:val="single" w:sz="2" w:space="0" w:color="000001"/>
+              <w:insideV w:val="single" w:sz="2" w:space="0" w:color="000001"/>
             </w:tcBorders>
             <w:shd w:fill="auto" w:val="clear"/>
             <w:tcMar>
-              <w:left w:w="54" w:type="dxa"/>
+              <w:left w:w="51" w:type="dxa"/>
             </w:tcMar>
           </w:tcPr>
           <w:p>
@@ -13148,15 +13563,16 @@
           <w:tcPr>
             <w:tcW w:w="9360" w:type="dxa"/>
             <w:tcBorders>
-              <w:left w:val="single" w:sz="2" w:space="0" w:color="000000"/>
-              <w:bottom w:val="single" w:sz="2" w:space="0" w:color="000000"/>
-              <w:right w:val="single" w:sz="2" w:space="0" w:color="000000"/>
-              <w:insideH w:val="single" w:sz="2" w:space="0" w:color="000000"/>
-              <w:insideV w:val="single" w:sz="2" w:space="0" w:color="000000"/>
+              <w:top w:val="single" w:sz="2" w:space="0" w:color="000001"/>
+              <w:left w:val="single" w:sz="2" w:space="0" w:color="000001"/>
+              <w:bottom w:val="single" w:sz="2" w:space="0" w:color="000001"/>
+              <w:right w:val="single" w:sz="2" w:space="0" w:color="000001"/>
+              <w:insideH w:val="single" w:sz="2" w:space="0" w:color="000001"/>
+              <w:insideV w:val="single" w:sz="2" w:space="0" w:color="000001"/>
             </w:tcBorders>
             <w:shd w:fill="auto" w:val="clear"/>
             <w:tcMar>
-              <w:left w:w="54" w:type="dxa"/>
+              <w:left w:w="51" w:type="dxa"/>
             </w:tcMar>
           </w:tcPr>
           <w:p>
@@ -13186,15 +13602,16 @@
           <w:tcPr>
             <w:tcW w:w="9360" w:type="dxa"/>
             <w:tcBorders>
-              <w:left w:val="single" w:sz="2" w:space="0" w:color="000000"/>
-              <w:bottom w:val="single" w:sz="2" w:space="0" w:color="000000"/>
-              <w:right w:val="single" w:sz="2" w:space="0" w:color="000000"/>
-              <w:insideH w:val="single" w:sz="2" w:space="0" w:color="000000"/>
-              <w:insideV w:val="single" w:sz="2" w:space="0" w:color="000000"/>
+              <w:top w:val="single" w:sz="2" w:space="0" w:color="000001"/>
+              <w:left w:val="single" w:sz="2" w:space="0" w:color="000001"/>
+              <w:bottom w:val="single" w:sz="2" w:space="0" w:color="000001"/>
+              <w:right w:val="single" w:sz="2" w:space="0" w:color="000001"/>
+              <w:insideH w:val="single" w:sz="2" w:space="0" w:color="000001"/>
+              <w:insideV w:val="single" w:sz="2" w:space="0" w:color="000001"/>
             </w:tcBorders>
             <w:shd w:fill="auto" w:val="clear"/>
             <w:tcMar>
-              <w:left w:w="54" w:type="dxa"/>
+              <w:left w:w="51" w:type="dxa"/>
             </w:tcMar>
           </w:tcPr>
           <w:p>
@@ -14917,19 +15334,18 @@
     </w:r>
     <w:r>
       <w:rPr>
-        <w:rStyle w:val="Pagenumber"/>
         <w:i/>
       </w:rPr>
       <w:fldChar w:fldCharType="begin"/>
     </w:r>
     <w:r>
-      <w:instrText> PAGE \* ARABIC </w:instrText>
+      <w:instrText> PAGE </w:instrText>
     </w:r>
     <w:r>
       <w:fldChar w:fldCharType="separate"/>
     </w:r>
     <w:r>
-      <w:t>21</w:t>
+      <w:t>22</w:t>
     </w:r>
     <w:r>
       <w:fldChar w:fldCharType="end"/>
@@ -15373,6 +15789,125 @@
   <w:abstractNum w:abstractNumId="6">
     <w:lvl w:ilvl="0">
       <w:start w:val="1"/>
+      <w:numFmt w:val="decimal"/>
+      <w:lvlText w:val="%1."/>
+      <w:lvlJc w:val="left"/>
+      <w:pPr>
+        <w:tabs>
+          <w:tab w:val="num" w:pos="720"/>
+        </w:tabs>
+        <w:ind w:left="720" w:hanging="360"/>
+      </w:pPr>
+      <w:rPr/>
+    </w:lvl>
+    <w:lvl w:ilvl="1">
+      <w:start w:val="1"/>
+      <w:numFmt w:val="decimal"/>
+      <w:lvlText w:val="%2."/>
+      <w:lvlJc w:val="left"/>
+      <w:pPr>
+        <w:tabs>
+          <w:tab w:val="num" w:pos="1080"/>
+        </w:tabs>
+        <w:ind w:left="1080" w:hanging="360"/>
+      </w:pPr>
+      <w:rPr/>
+    </w:lvl>
+    <w:lvl w:ilvl="2">
+      <w:start w:val="1"/>
+      <w:numFmt w:val="decimal"/>
+      <w:lvlText w:val="%3."/>
+      <w:lvlJc w:val="left"/>
+      <w:pPr>
+        <w:tabs>
+          <w:tab w:val="num" w:pos="1440"/>
+        </w:tabs>
+        <w:ind w:left="1440" w:hanging="360"/>
+      </w:pPr>
+      <w:rPr/>
+    </w:lvl>
+    <w:lvl w:ilvl="3">
+      <w:start w:val="1"/>
+      <w:numFmt w:val="decimal"/>
+      <w:lvlText w:val="%4."/>
+      <w:lvlJc w:val="left"/>
+      <w:pPr>
+        <w:tabs>
+          <w:tab w:val="num" w:pos="1800"/>
+        </w:tabs>
+        <w:ind w:left="1800" w:hanging="360"/>
+      </w:pPr>
+      <w:rPr/>
+    </w:lvl>
+    <w:lvl w:ilvl="4">
+      <w:start w:val="1"/>
+      <w:numFmt w:val="decimal"/>
+      <w:lvlText w:val="%5."/>
+      <w:lvlJc w:val="left"/>
+      <w:pPr>
+        <w:tabs>
+          <w:tab w:val="num" w:pos="2160"/>
+        </w:tabs>
+        <w:ind w:left="2160" w:hanging="360"/>
+      </w:pPr>
+      <w:rPr/>
+    </w:lvl>
+    <w:lvl w:ilvl="5">
+      <w:start w:val="1"/>
+      <w:numFmt w:val="decimal"/>
+      <w:lvlText w:val="%6."/>
+      <w:lvlJc w:val="left"/>
+      <w:pPr>
+        <w:tabs>
+          <w:tab w:val="num" w:pos="2520"/>
+        </w:tabs>
+        <w:ind w:left="2520" w:hanging="360"/>
+      </w:pPr>
+      <w:rPr/>
+    </w:lvl>
+    <w:lvl w:ilvl="6">
+      <w:start w:val="1"/>
+      <w:numFmt w:val="decimal"/>
+      <w:lvlText w:val="%7."/>
+      <w:lvlJc w:val="left"/>
+      <w:pPr>
+        <w:tabs>
+          <w:tab w:val="num" w:pos="2880"/>
+        </w:tabs>
+        <w:ind w:left="2880" w:hanging="360"/>
+      </w:pPr>
+      <w:rPr/>
+    </w:lvl>
+    <w:lvl w:ilvl="7">
+      <w:start w:val="1"/>
+      <w:numFmt w:val="decimal"/>
+      <w:lvlText w:val="%8."/>
+      <w:lvlJc w:val="left"/>
+      <w:pPr>
+        <w:tabs>
+          <w:tab w:val="num" w:pos="3240"/>
+        </w:tabs>
+        <w:ind w:left="3240" w:hanging="360"/>
+      </w:pPr>
+      <w:rPr/>
+    </w:lvl>
+    <w:lvl w:ilvl="8">
+      <w:start w:val="1"/>
+      <w:numFmt w:val="decimal"/>
+      <w:lvlText w:val="%9."/>
+      <w:lvlJc w:val="left"/>
+      <w:pPr>
+        <w:tabs>
+          <w:tab w:val="num" w:pos="3600"/>
+        </w:tabs>
+        <w:ind w:left="3600" w:hanging="360"/>
+      </w:pPr>
+      <w:rPr/>
+    </w:lvl>
+  </w:abstractNum>
+  <w:abstractNum w:abstractNumId="7">
+    <w:lvl w:ilvl="0">
+      <w:start w:val="1"/>
       <w:numFmt w:val="none"/>
       <w:suff w:val="nothing"/>
       <w:lvlText w:val=""/>
@@ -15487,6 +16022,125 @@
         </w:tabs>
         <w:ind w:left="1584" w:hanging="1584"/>
       </w:pPr>
+    </w:lvl>
+  </w:abstractNum>
+  <w:abstractNum w:abstractNumId="8">
+    <w:lvl w:ilvl="0">
+      <w:start w:val="1"/>
+      <w:numFmt w:val="decimal"/>
+      <w:lvlText w:val="%1."/>
+      <w:lvlJc w:val="left"/>
+      <w:pPr>
+        <w:tabs>
+          <w:tab w:val="num" w:pos="720"/>
+        </w:tabs>
+        <w:ind w:left="720" w:hanging="360"/>
+      </w:pPr>
+      <w:rPr/>
+    </w:lvl>
+    <w:lvl w:ilvl="1">
+      <w:start w:val="1"/>
+      <w:numFmt w:val="decimal"/>
+      <w:lvlText w:val="%2."/>
+      <w:lvlJc w:val="left"/>
+      <w:pPr>
+        <w:tabs>
+          <w:tab w:val="num" w:pos="1080"/>
+        </w:tabs>
+        <w:ind w:left="1080" w:hanging="360"/>
+      </w:pPr>
+      <w:rPr/>
+    </w:lvl>
+    <w:lvl w:ilvl="2">
+      <w:start w:val="1"/>
+      <w:numFmt w:val="decimal"/>
+      <w:lvlText w:val="%3."/>
+      <w:lvlJc w:val="left"/>
+      <w:pPr>
+        <w:tabs>
+          <w:tab w:val="num" w:pos="1440"/>
+        </w:tabs>
+        <w:ind w:left="1440" w:hanging="360"/>
+      </w:pPr>
+      <w:rPr/>
+    </w:lvl>
+    <w:lvl w:ilvl="3">
+      <w:start w:val="1"/>
+      <w:numFmt w:val="decimal"/>
+      <w:lvlText w:val="%4."/>
+      <w:lvlJc w:val="left"/>
+      <w:pPr>
+        <w:tabs>
+          <w:tab w:val="num" w:pos="1800"/>
+        </w:tabs>
+        <w:ind w:left="1800" w:hanging="360"/>
+      </w:pPr>
+      <w:rPr/>
+    </w:lvl>
+    <w:lvl w:ilvl="4">
+      <w:start w:val="1"/>
+      <w:numFmt w:val="decimal"/>
+      <w:lvlText w:val="%5."/>
+      <w:lvlJc w:val="left"/>
+      <w:pPr>
+        <w:tabs>
+          <w:tab w:val="num" w:pos="2160"/>
+        </w:tabs>
+        <w:ind w:left="2160" w:hanging="360"/>
+      </w:pPr>
+      <w:rPr/>
+    </w:lvl>
+    <w:lvl w:ilvl="5">
+      <w:start w:val="1"/>
+      <w:numFmt w:val="decimal"/>
+      <w:lvlText w:val="%6."/>
+      <w:lvlJc w:val="left"/>
+      <w:pPr>
+        <w:tabs>
+          <w:tab w:val="num" w:pos="2520"/>
+        </w:tabs>
+        <w:ind w:left="2520" w:hanging="360"/>
+      </w:pPr>
+      <w:rPr/>
+    </w:lvl>
+    <w:lvl w:ilvl="6">
+      <w:start w:val="1"/>
+      <w:numFmt w:val="decimal"/>
+      <w:lvlText w:val="%7."/>
+      <w:lvlJc w:val="left"/>
+      <w:pPr>
+        <w:tabs>
+          <w:tab w:val="num" w:pos="2880"/>
+        </w:tabs>
+        <w:ind w:left="2880" w:hanging="360"/>
+      </w:pPr>
+      <w:rPr/>
+    </w:lvl>
+    <w:lvl w:ilvl="7">
+      <w:start w:val="1"/>
+      <w:numFmt w:val="decimal"/>
+      <w:lvlText w:val="%8."/>
+      <w:lvlJc w:val="left"/>
+      <w:pPr>
+        <w:tabs>
+          <w:tab w:val="num" w:pos="3240"/>
+        </w:tabs>
+        <w:ind w:left="3240" w:hanging="360"/>
+      </w:pPr>
+      <w:rPr/>
+    </w:lvl>
+    <w:lvl w:ilvl="8">
+      <w:start w:val="1"/>
+      <w:numFmt w:val="decimal"/>
+      <w:lvlText w:val="%9."/>
+      <w:lvlJc w:val="left"/>
+      <w:pPr>
+        <w:tabs>
+          <w:tab w:val="num" w:pos="3600"/>
+        </w:tabs>
+        <w:ind w:left="3600" w:hanging="360"/>
+      </w:pPr>
+      <w:rPr/>
     </w:lvl>
   </w:abstractNum>
   <w:num w:numId="1">
@@ -15506,6 +16160,12 @@
   </w:num>
   <w:num w:numId="6">
     <w:abstractNumId w:val="6"/>
+  </w:num>
+  <w:num w:numId="7">
+    <w:abstractNumId w:val="7"/>
+  </w:num>
+  <w:num w:numId="8">
+    <w:abstractNumId w:val="8"/>
   </w:num>
 </w:numbering>
 </file>
@@ -15899,10 +16559,10 @@
     </w:pPr>
     <w:rPr>
       <w:rFonts w:ascii="Times New Roman" w:hAnsi="Times New Roman" w:eastAsia="Times New Roman" w:cs="Times New Roman"/>
-      <w:color w:val="auto"/>
+      <w:color w:val="00000A"/>
       <w:sz w:val="20"/>
       <w:szCs w:val="20"/>
-      <w:lang w:eastAsia="en-US" w:val="pt-BR" w:bidi="ar-SA"/>
+      <w:lang w:val="pt-BR" w:eastAsia="en-US" w:bidi="ar-SA"/>
     </w:rPr>
   </w:style>
   <w:style w:type="paragraph" w:styleId="Ttulo1">
@@ -16085,6 +16745,38 @@
     <w:rPr>
       <w:rFonts w:cs="Arial"/>
     </w:rPr>
+  </w:style>
+  <w:style w:type="character" w:styleId="ListLabel6">
+    <w:name w:val="ListLabel 6"/>
+    <w:qFormat/>
+    <w:rPr>
+      <w:rFonts w:ascii="Arial" w:hAnsi="Arial" w:cs="Arial"/>
+      <w:b/>
+      <w:sz w:val="32"/>
+      <w:szCs w:val="32"/>
+    </w:rPr>
+  </w:style>
+  <w:style w:type="character" w:styleId="ListLabel7">
+    <w:name w:val="ListLabel 7"/>
+    <w:qFormat/>
+    <w:rPr>
+      <w:rFonts w:ascii="Arial" w:hAnsi="Arial" w:cs="Arial"/>
+      <w:color w:val="000000"/>
+      <w:sz w:val="32"/>
+      <w:szCs w:val="32"/>
+    </w:rPr>
+  </w:style>
+  <w:style w:type="character" w:styleId="ListLabel8">
+    <w:name w:val="ListLabel 8"/>
+    <w:qFormat/>
+    <w:rPr>
+      <w:rFonts w:cs="Arial"/>
+    </w:rPr>
+  </w:style>
+  <w:style w:type="character" w:styleId="Smbolosdenumerao">
+    <w:name w:val="Símbolos de numeração"/>
+    <w:qFormat/>
+    <w:rPr/>
   </w:style>
   <w:style w:type="paragraph" w:styleId="Ttulo">
     <w:name w:val="Título"/>

--- a/Docs/Desenvolvimento-de-Software.docx
+++ b/Docs/Desenvolvimento-de-Software.docx
@@ -7952,6 +7952,28 @@
                 <w:bCs w:val="false"/>
                 <w:sz w:val="28"/>
               </w:rPr>
+              <w:t>O cliente entra em cadastro de usuário</w:t>
+            </w:r>
+          </w:p>
+          <w:p>
+            <w:pPr>
+              <w:pStyle w:val="Contedodatabela"/>
+              <w:numPr>
+                <w:ilvl w:val="0"/>
+                <w:numId w:val="6"/>
+              </w:numPr>
+              <w:rPr>
+                <w:b w:val="false"/>
+                <w:b w:val="false"/>
+                <w:bCs w:val="false"/>
+              </w:rPr>
+            </w:pPr>
+            <w:r>
+              <w:rPr>
+                <w:b w:val="false"/>
+                <w:bCs w:val="false"/>
+                <w:sz w:val="28"/>
+              </w:rPr>
               <w:t>O cliente insere seus dados pessoais</w:t>
             </w:r>
           </w:p>
@@ -8282,7 +8304,15 @@
                 <w:bCs w:val="false"/>
                 <w:sz w:val="28"/>
               </w:rPr>
-              <w:t>Cliente que deseja ter acesso as compras</w:t>
+              <w:t xml:space="preserve">Cliente que deseja </w:t>
+            </w:r>
+            <w:r>
+              <w:rPr>
+                <w:b w:val="false"/>
+                <w:bCs w:val="false"/>
+                <w:sz w:val="28"/>
+              </w:rPr>
+              <w:t>atualizar seu cadastro</w:t>
             </w:r>
           </w:p>
         </w:tc>
@@ -8525,7 +8555,29 @@
               <w:pStyle w:val="Contedodatabela"/>
               <w:numPr>
                 <w:ilvl w:val="0"/>
-                <w:numId w:val="8"/>
+                <w:numId w:val="10"/>
+              </w:numPr>
+              <w:rPr>
+                <w:b w:val="false"/>
+                <w:b w:val="false"/>
+                <w:bCs w:val="false"/>
+              </w:rPr>
+            </w:pPr>
+            <w:r>
+              <w:rPr>
+                <w:b w:val="false"/>
+                <w:bCs w:val="false"/>
+                <w:sz w:val="28"/>
+              </w:rPr>
+              <w:t>O cliente visualiza o perfil</w:t>
+            </w:r>
+          </w:p>
+          <w:p>
+            <w:pPr>
+              <w:pStyle w:val="Contedodatabela"/>
+              <w:numPr>
+                <w:ilvl w:val="0"/>
+                <w:numId w:val="10"/>
               </w:numPr>
               <w:rPr>
                 <w:b w:val="false"/>
@@ -8547,7 +8599,7 @@
               <w:pStyle w:val="Contedodatabela"/>
               <w:numPr>
                 <w:ilvl w:val="0"/>
-                <w:numId w:val="8"/>
+                <w:numId w:val="10"/>
               </w:numPr>
               <w:rPr>
                 <w:b w:val="false"/>
@@ -8569,7 +8621,7 @@
               <w:pStyle w:val="Contedodatabela"/>
               <w:numPr>
                 <w:ilvl w:val="0"/>
-                <w:numId w:val="8"/>
+                <w:numId w:val="10"/>
               </w:numPr>
               <w:rPr>
                 <w:b w:val="false"/>
@@ -8769,12 +8821,7 @@
           <w:p>
             <w:pPr>
               <w:pStyle w:val="Contedodatabela"/>
-              <w:rPr>
-                <w:b/>
-                <w:b/>
-                <w:bCs/>
-                <w:sz w:val="28"/>
-              </w:rPr>
+              <w:rPr/>
             </w:pPr>
             <w:r>
               <w:rPr>
@@ -8782,7 +8829,15 @@
                 <w:bCs/>
                 <w:sz w:val="28"/>
               </w:rPr>
-              <w:t>Caso de uso:</w:t>
+              <w:t xml:space="preserve">Caso de uso: </w:t>
+            </w:r>
+            <w:r>
+              <w:rPr>
+                <w:b w:val="false"/>
+                <w:bCs w:val="false"/>
+                <w:sz w:val="28"/>
+              </w:rPr>
+              <w:t>Visualizar perfil</w:t>
             </w:r>
           </w:p>
         </w:tc>
@@ -8808,12 +8863,7 @@
           <w:p>
             <w:pPr>
               <w:pStyle w:val="Contedodatabela"/>
-              <w:rPr>
-                <w:b/>
-                <w:b/>
-                <w:bCs/>
-                <w:sz w:val="28"/>
-              </w:rPr>
+              <w:rPr/>
             </w:pPr>
             <w:r>
               <w:rPr>
@@ -8821,7 +8871,15 @@
                 <w:bCs/>
                 <w:sz w:val="28"/>
               </w:rPr>
-              <w:t>Atores:</w:t>
+              <w:t xml:space="preserve">Atores: </w:t>
+            </w:r>
+            <w:r>
+              <w:rPr>
+                <w:b w:val="false"/>
+                <w:bCs w:val="false"/>
+                <w:sz w:val="28"/>
+              </w:rPr>
+              <w:t>Cliente</w:t>
             </w:r>
           </w:p>
         </w:tc>
@@ -8847,12 +8905,7 @@
           <w:p>
             <w:pPr>
               <w:pStyle w:val="Contedodatabela"/>
-              <w:rPr>
-                <w:b/>
-                <w:b/>
-                <w:bCs/>
-                <w:sz w:val="28"/>
-              </w:rPr>
+              <w:rPr/>
             </w:pPr>
             <w:r>
               <w:rPr>
@@ -8860,7 +8913,15 @@
                 <w:bCs/>
                 <w:sz w:val="28"/>
               </w:rPr>
-              <w:t>Interessados:</w:t>
+              <w:t xml:space="preserve">Interessados: </w:t>
+            </w:r>
+            <w:r>
+              <w:rPr>
+                <w:b w:val="false"/>
+                <w:bCs w:val="false"/>
+                <w:sz w:val="28"/>
+              </w:rPr>
+              <w:t>Cliente que deseja visualizar seu perfil</w:t>
             </w:r>
           </w:p>
         </w:tc>
@@ -8886,12 +8947,7 @@
           <w:p>
             <w:pPr>
               <w:pStyle w:val="Contedodatabela"/>
-              <w:rPr>
-                <w:b/>
-                <w:b/>
-                <w:bCs/>
-                <w:sz w:val="28"/>
-              </w:rPr>
+              <w:rPr/>
             </w:pPr>
             <w:r>
               <w:rPr>
@@ -8899,7 +8955,15 @@
                 <w:bCs/>
                 <w:sz w:val="28"/>
               </w:rPr>
-              <w:t>Pré-condições:</w:t>
+              <w:t xml:space="preserve">Pré-condições: </w:t>
+            </w:r>
+            <w:r>
+              <w:rPr>
+                <w:b w:val="false"/>
+                <w:bCs w:val="false"/>
+                <w:sz w:val="28"/>
+              </w:rPr>
+              <w:t>Estar cadastrado no sistema</w:t>
             </w:r>
           </w:p>
         </w:tc>
@@ -8925,12 +8989,7 @@
           <w:p>
             <w:pPr>
               <w:pStyle w:val="Contedodatabela"/>
-              <w:rPr>
-                <w:b/>
-                <w:b/>
-                <w:bCs/>
-                <w:sz w:val="28"/>
-              </w:rPr>
+              <w:rPr/>
             </w:pPr>
             <w:r>
               <w:rPr>
@@ -8938,7 +8997,15 @@
                 <w:bCs/>
                 <w:sz w:val="28"/>
               </w:rPr>
-              <w:t>Pós-condições:</w:t>
+              <w:t xml:space="preserve">Pós-condições: </w:t>
+            </w:r>
+            <w:r>
+              <w:rPr>
+                <w:b w:val="false"/>
+                <w:bCs w:val="false"/>
+                <w:sz w:val="28"/>
+              </w:rPr>
+              <w:t>Perfil é mostrado ao usuário</w:t>
             </w:r>
           </w:p>
         </w:tc>
@@ -9081,12 +9148,7 @@
           <w:p>
             <w:pPr>
               <w:pStyle w:val="Contedodatabela"/>
-              <w:rPr>
-                <w:b/>
-                <w:b/>
-                <w:bCs/>
-                <w:sz w:val="28"/>
-              </w:rPr>
+              <w:rPr/>
             </w:pPr>
             <w:r>
               <w:rPr>
@@ -9095,6 +9157,24 @@
                 <w:sz w:val="28"/>
               </w:rPr>
               <w:t>Fluxo principal:</w:t>
+            </w:r>
+          </w:p>
+          <w:p>
+            <w:pPr>
+              <w:pStyle w:val="Contedodatabela"/>
+              <w:numPr>
+                <w:ilvl w:val="0"/>
+                <w:numId w:val="7"/>
+              </w:numPr>
+              <w:rPr/>
+            </w:pPr>
+            <w:r>
+              <w:rPr>
+                <w:b w:val="false"/>
+                <w:bCs w:val="false"/>
+                <w:sz w:val="28"/>
+              </w:rPr>
+              <w:t>O cliente entra em visualizar perfil</w:t>
             </w:r>
           </w:p>
         </w:tc>
@@ -9120,12 +9200,7 @@
           <w:p>
             <w:pPr>
               <w:pStyle w:val="Contedodatabela"/>
-              <w:rPr>
-                <w:b/>
-                <w:b/>
-                <w:bCs/>
-                <w:sz w:val="28"/>
-              </w:rPr>
+              <w:rPr/>
             </w:pPr>
             <w:r>
               <w:rPr>
@@ -9133,7 +9208,7 @@
                 <w:bCs/>
                 <w:sz w:val="28"/>
               </w:rPr>
-              <w:t>Tratamento de exceções</w:t>
+              <w:t>Tratamento de exceções:</w:t>
             </w:r>
           </w:p>
         </w:tc>
@@ -9234,12 +9309,7 @@
           <w:p>
             <w:pPr>
               <w:pStyle w:val="Contedodatabela"/>
-              <w:rPr>
-                <w:b/>
-                <w:b/>
-                <w:bCs/>
-                <w:sz w:val="28"/>
-              </w:rPr>
+              <w:rPr/>
             </w:pPr>
             <w:r>
               <w:rPr>
@@ -9247,7 +9317,15 @@
                 <w:bCs/>
                 <w:sz w:val="28"/>
               </w:rPr>
-              <w:t>Caso de uso:</w:t>
+              <w:t xml:space="preserve">Caso de uso: </w:t>
+            </w:r>
+            <w:r>
+              <w:rPr>
+                <w:b w:val="false"/>
+                <w:bCs w:val="false"/>
+                <w:sz w:val="28"/>
+              </w:rPr>
+              <w:t>Adicionar jogo ao carrinho</w:t>
             </w:r>
           </w:p>
         </w:tc>
@@ -9273,12 +9351,7 @@
           <w:p>
             <w:pPr>
               <w:pStyle w:val="Contedodatabela"/>
-              <w:rPr>
-                <w:b/>
-                <w:b/>
-                <w:bCs/>
-                <w:sz w:val="28"/>
-              </w:rPr>
+              <w:rPr/>
             </w:pPr>
             <w:r>
               <w:rPr>
@@ -9286,7 +9359,15 @@
                 <w:bCs/>
                 <w:sz w:val="28"/>
               </w:rPr>
-              <w:t>Atores:</w:t>
+              <w:t xml:space="preserve">Atores: </w:t>
+            </w:r>
+            <w:r>
+              <w:rPr>
+                <w:b w:val="false"/>
+                <w:bCs w:val="false"/>
+                <w:sz w:val="28"/>
+              </w:rPr>
+              <w:t>Cliente</w:t>
             </w:r>
           </w:p>
         </w:tc>
@@ -9312,12 +9393,7 @@
           <w:p>
             <w:pPr>
               <w:pStyle w:val="Contedodatabela"/>
-              <w:rPr>
-                <w:b/>
-                <w:b/>
-                <w:bCs/>
-                <w:sz w:val="28"/>
-              </w:rPr>
+              <w:rPr/>
             </w:pPr>
             <w:r>
               <w:rPr>
@@ -9325,7 +9401,15 @@
                 <w:bCs/>
                 <w:sz w:val="28"/>
               </w:rPr>
-              <w:t>Interessados:</w:t>
+              <w:t xml:space="preserve">Interessados: </w:t>
+            </w:r>
+            <w:r>
+              <w:rPr>
+                <w:b w:val="false"/>
+                <w:bCs w:val="false"/>
+                <w:sz w:val="28"/>
+              </w:rPr>
+              <w:t>Cliente que deseja comprar um jogo</w:t>
             </w:r>
           </w:p>
         </w:tc>
@@ -9351,12 +9435,7 @@
           <w:p>
             <w:pPr>
               <w:pStyle w:val="Contedodatabela"/>
-              <w:rPr>
-                <w:b/>
-                <w:b/>
-                <w:bCs/>
-                <w:sz w:val="28"/>
-              </w:rPr>
+              <w:rPr/>
             </w:pPr>
             <w:r>
               <w:rPr>
@@ -9364,7 +9443,15 @@
                 <w:bCs/>
                 <w:sz w:val="28"/>
               </w:rPr>
-              <w:t>Pré-condições:</w:t>
+              <w:t xml:space="preserve">Pré-condições: </w:t>
+            </w:r>
+            <w:r>
+              <w:rPr>
+                <w:b w:val="false"/>
+                <w:bCs w:val="false"/>
+                <w:sz w:val="28"/>
+              </w:rPr>
+              <w:t>O cliente deve possuir cadastro no sistema</w:t>
             </w:r>
           </w:p>
         </w:tc>
@@ -9390,12 +9477,7 @@
           <w:p>
             <w:pPr>
               <w:pStyle w:val="Contedodatabela"/>
-              <w:rPr>
-                <w:b/>
-                <w:b/>
-                <w:bCs/>
-                <w:sz w:val="28"/>
-              </w:rPr>
+              <w:rPr/>
             </w:pPr>
             <w:r>
               <w:rPr>
@@ -9403,7 +9485,15 @@
                 <w:bCs/>
                 <w:sz w:val="28"/>
               </w:rPr>
-              <w:t>Pós-condições:</w:t>
+              <w:t xml:space="preserve">Pós-condições: </w:t>
+            </w:r>
+            <w:r>
+              <w:rPr>
+                <w:b w:val="false"/>
+                <w:bCs w:val="false"/>
+                <w:sz w:val="28"/>
+              </w:rPr>
+              <w:t>O cliente deve poder continuar a navegação</w:t>
             </w:r>
           </w:p>
         </w:tc>
@@ -9546,12 +9636,7 @@
           <w:p>
             <w:pPr>
               <w:pStyle w:val="Contedodatabela"/>
-              <w:rPr>
-                <w:b/>
-                <w:b/>
-                <w:bCs/>
-                <w:sz w:val="28"/>
-              </w:rPr>
+              <w:rPr/>
             </w:pPr>
             <w:r>
               <w:rPr>
@@ -9560,6 +9645,50 @@
                 <w:sz w:val="28"/>
               </w:rPr>
               <w:t>Fluxo principal:</w:t>
+            </w:r>
+          </w:p>
+          <w:p>
+            <w:pPr>
+              <w:pStyle w:val="Contedodatabela"/>
+              <w:numPr>
+                <w:ilvl w:val="0"/>
+                <w:numId w:val="8"/>
+              </w:numPr>
+              <w:rPr>
+                <w:b w:val="false"/>
+                <w:b w:val="false"/>
+                <w:bCs w:val="false"/>
+              </w:rPr>
+            </w:pPr>
+            <w:r>
+              <w:rPr>
+                <w:b w:val="false"/>
+                <w:bCs w:val="false"/>
+                <w:sz w:val="28"/>
+              </w:rPr>
+              <w:t>O cliente seleciona adicionar ao carrinho</w:t>
+            </w:r>
+          </w:p>
+          <w:p>
+            <w:pPr>
+              <w:pStyle w:val="Contedodatabela"/>
+              <w:numPr>
+                <w:ilvl w:val="0"/>
+                <w:numId w:val="8"/>
+              </w:numPr>
+              <w:rPr>
+                <w:b w:val="false"/>
+                <w:b w:val="false"/>
+                <w:bCs w:val="false"/>
+              </w:rPr>
+            </w:pPr>
+            <w:r>
+              <w:rPr>
+                <w:b w:val="false"/>
+                <w:bCs w:val="false"/>
+                <w:sz w:val="28"/>
+              </w:rPr>
+              <w:t>O jogo é adicionado ao carrinho</w:t>
             </w:r>
           </w:p>
         </w:tc>
@@ -15908,6 +16037,244 @@
   <w:abstractNum w:abstractNumId="7">
     <w:lvl w:ilvl="0">
       <w:start w:val="1"/>
+      <w:numFmt w:val="decimal"/>
+      <w:lvlText w:val="%1."/>
+      <w:lvlJc w:val="left"/>
+      <w:pPr>
+        <w:tabs>
+          <w:tab w:val="num" w:pos="720"/>
+        </w:tabs>
+        <w:ind w:left="720" w:hanging="360"/>
+      </w:pPr>
+      <w:rPr/>
+    </w:lvl>
+    <w:lvl w:ilvl="1">
+      <w:start w:val="1"/>
+      <w:numFmt w:val="decimal"/>
+      <w:lvlText w:val="%2."/>
+      <w:lvlJc w:val="left"/>
+      <w:pPr>
+        <w:tabs>
+          <w:tab w:val="num" w:pos="1080"/>
+        </w:tabs>
+        <w:ind w:left="1080" w:hanging="360"/>
+      </w:pPr>
+      <w:rPr/>
+    </w:lvl>
+    <w:lvl w:ilvl="2">
+      <w:start w:val="1"/>
+      <w:numFmt w:val="decimal"/>
+      <w:lvlText w:val="%3."/>
+      <w:lvlJc w:val="left"/>
+      <w:pPr>
+        <w:tabs>
+          <w:tab w:val="num" w:pos="1440"/>
+        </w:tabs>
+        <w:ind w:left="1440" w:hanging="360"/>
+      </w:pPr>
+      <w:rPr/>
+    </w:lvl>
+    <w:lvl w:ilvl="3">
+      <w:start w:val="1"/>
+      <w:numFmt w:val="decimal"/>
+      <w:lvlText w:val="%4."/>
+      <w:lvlJc w:val="left"/>
+      <w:pPr>
+        <w:tabs>
+          <w:tab w:val="num" w:pos="1800"/>
+        </w:tabs>
+        <w:ind w:left="1800" w:hanging="360"/>
+      </w:pPr>
+      <w:rPr/>
+    </w:lvl>
+    <w:lvl w:ilvl="4">
+      <w:start w:val="1"/>
+      <w:numFmt w:val="decimal"/>
+      <w:lvlText w:val="%5."/>
+      <w:lvlJc w:val="left"/>
+      <w:pPr>
+        <w:tabs>
+          <w:tab w:val="num" w:pos="2160"/>
+        </w:tabs>
+        <w:ind w:left="2160" w:hanging="360"/>
+      </w:pPr>
+      <w:rPr/>
+    </w:lvl>
+    <w:lvl w:ilvl="5">
+      <w:start w:val="1"/>
+      <w:numFmt w:val="decimal"/>
+      <w:lvlText w:val="%6."/>
+      <w:lvlJc w:val="left"/>
+      <w:pPr>
+        <w:tabs>
+          <w:tab w:val="num" w:pos="2520"/>
+        </w:tabs>
+        <w:ind w:left="2520" w:hanging="360"/>
+      </w:pPr>
+      <w:rPr/>
+    </w:lvl>
+    <w:lvl w:ilvl="6">
+      <w:start w:val="1"/>
+      <w:numFmt w:val="decimal"/>
+      <w:lvlText w:val="%7."/>
+      <w:lvlJc w:val="left"/>
+      <w:pPr>
+        <w:tabs>
+          <w:tab w:val="num" w:pos="2880"/>
+        </w:tabs>
+        <w:ind w:left="2880" w:hanging="360"/>
+      </w:pPr>
+      <w:rPr/>
+    </w:lvl>
+    <w:lvl w:ilvl="7">
+      <w:start w:val="1"/>
+      <w:numFmt w:val="decimal"/>
+      <w:lvlText w:val="%8."/>
+      <w:lvlJc w:val="left"/>
+      <w:pPr>
+        <w:tabs>
+          <w:tab w:val="num" w:pos="3240"/>
+        </w:tabs>
+        <w:ind w:left="3240" w:hanging="360"/>
+      </w:pPr>
+      <w:rPr/>
+    </w:lvl>
+    <w:lvl w:ilvl="8">
+      <w:start w:val="1"/>
+      <w:numFmt w:val="decimal"/>
+      <w:lvlText w:val="%9."/>
+      <w:lvlJc w:val="left"/>
+      <w:pPr>
+        <w:tabs>
+          <w:tab w:val="num" w:pos="3600"/>
+        </w:tabs>
+        <w:ind w:left="3600" w:hanging="360"/>
+      </w:pPr>
+      <w:rPr/>
+    </w:lvl>
+  </w:abstractNum>
+  <w:abstractNum w:abstractNumId="8">
+    <w:lvl w:ilvl="0">
+      <w:start w:val="1"/>
+      <w:numFmt w:val="decimal"/>
+      <w:lvlText w:val="%1."/>
+      <w:lvlJc w:val="left"/>
+      <w:pPr>
+        <w:tabs>
+          <w:tab w:val="num" w:pos="720"/>
+        </w:tabs>
+        <w:ind w:left="720" w:hanging="360"/>
+      </w:pPr>
+      <w:rPr/>
+    </w:lvl>
+    <w:lvl w:ilvl="1">
+      <w:start w:val="1"/>
+      <w:numFmt w:val="decimal"/>
+      <w:lvlText w:val="%2."/>
+      <w:lvlJc w:val="left"/>
+      <w:pPr>
+        <w:tabs>
+          <w:tab w:val="num" w:pos="1080"/>
+        </w:tabs>
+        <w:ind w:left="1080" w:hanging="360"/>
+      </w:pPr>
+      <w:rPr/>
+    </w:lvl>
+    <w:lvl w:ilvl="2">
+      <w:start w:val="1"/>
+      <w:numFmt w:val="decimal"/>
+      <w:lvlText w:val="%3."/>
+      <w:lvlJc w:val="left"/>
+      <w:pPr>
+        <w:tabs>
+          <w:tab w:val="num" w:pos="1440"/>
+        </w:tabs>
+        <w:ind w:left="1440" w:hanging="360"/>
+      </w:pPr>
+      <w:rPr/>
+    </w:lvl>
+    <w:lvl w:ilvl="3">
+      <w:start w:val="1"/>
+      <w:numFmt w:val="decimal"/>
+      <w:lvlText w:val="%4."/>
+      <w:lvlJc w:val="left"/>
+      <w:pPr>
+        <w:tabs>
+          <w:tab w:val="num" w:pos="1800"/>
+        </w:tabs>
+        <w:ind w:left="1800" w:hanging="360"/>
+      </w:pPr>
+      <w:rPr/>
+    </w:lvl>
+    <w:lvl w:ilvl="4">
+      <w:start w:val="1"/>
+      <w:numFmt w:val="decimal"/>
+      <w:lvlText w:val="%5."/>
+      <w:lvlJc w:val="left"/>
+      <w:pPr>
+        <w:tabs>
+          <w:tab w:val="num" w:pos="2160"/>
+        </w:tabs>
+        <w:ind w:left="2160" w:hanging="360"/>
+      </w:pPr>
+      <w:rPr/>
+    </w:lvl>
+    <w:lvl w:ilvl="5">
+      <w:start w:val="1"/>
+      <w:numFmt w:val="decimal"/>
+      <w:lvlText w:val="%6."/>
+      <w:lvlJc w:val="left"/>
+      <w:pPr>
+        <w:tabs>
+          <w:tab w:val="num" w:pos="2520"/>
+        </w:tabs>
+        <w:ind w:left="2520" w:hanging="360"/>
+      </w:pPr>
+      <w:rPr/>
+    </w:lvl>
+    <w:lvl w:ilvl="6">
+      <w:start w:val="1"/>
+      <w:numFmt w:val="decimal"/>
+      <w:lvlText w:val="%7."/>
+      <w:lvlJc w:val="left"/>
+      <w:pPr>
+        <w:tabs>
+          <w:tab w:val="num" w:pos="2880"/>
+        </w:tabs>
+        <w:ind w:left="2880" w:hanging="360"/>
+      </w:pPr>
+      <w:rPr/>
+    </w:lvl>
+    <w:lvl w:ilvl="7">
+      <w:start w:val="1"/>
+      <w:numFmt w:val="decimal"/>
+      <w:lvlText w:val="%8."/>
+      <w:lvlJc w:val="left"/>
+      <w:pPr>
+        <w:tabs>
+          <w:tab w:val="num" w:pos="3240"/>
+        </w:tabs>
+        <w:ind w:left="3240" w:hanging="360"/>
+      </w:pPr>
+      <w:rPr/>
+    </w:lvl>
+    <w:lvl w:ilvl="8">
+      <w:start w:val="1"/>
+      <w:numFmt w:val="decimal"/>
+      <w:lvlText w:val="%9."/>
+      <w:lvlJc w:val="left"/>
+      <w:pPr>
+        <w:tabs>
+          <w:tab w:val="num" w:pos="3600"/>
+        </w:tabs>
+        <w:ind w:left="3600" w:hanging="360"/>
+      </w:pPr>
+      <w:rPr/>
+    </w:lvl>
+  </w:abstractNum>
+  <w:abstractNum w:abstractNumId="9">
+    <w:lvl w:ilvl="0">
+      <w:start w:val="1"/>
       <w:numFmt w:val="none"/>
       <w:suff w:val="nothing"/>
       <w:lvlText w:val=""/>
@@ -16024,7 +16391,7 @@
       </w:pPr>
     </w:lvl>
   </w:abstractNum>
-  <w:abstractNum w:abstractNumId="8">
+  <w:abstractNum w:abstractNumId="10">
     <w:lvl w:ilvl="0">
       <w:start w:val="1"/>
       <w:numFmt w:val="decimal"/>
@@ -16166,6 +16533,12 @@
   </w:num>
   <w:num w:numId="8">
     <w:abstractNumId w:val="8"/>
+  </w:num>
+  <w:num w:numId="9">
+    <w:abstractNumId w:val="9"/>
+  </w:num>
+  <w:num w:numId="10">
+    <w:abstractNumId w:val="10"/>
   </w:num>
 </w:numbering>
 </file>

--- a/Docs/Desenvolvimento-de-Software.docx
+++ b/Docs/Desenvolvimento-de-Software.docx
@@ -8120,7 +8120,7 @@
                 <w:bCs w:val="false"/>
                 <w:sz w:val="28"/>
               </w:rPr>
-              <w:t>2.1  Volta passo 1</w:t>
+              <w:t>2.1  Volta passo 2</w:t>
             </w:r>
           </w:p>
         </w:tc>
@@ -8555,7 +8555,7 @@
               <w:pStyle w:val="Contedodatabela"/>
               <w:numPr>
                 <w:ilvl w:val="0"/>
-                <w:numId w:val="10"/>
+                <w:numId w:val="11"/>
               </w:numPr>
               <w:rPr>
                 <w:b w:val="false"/>
@@ -8577,7 +8577,7 @@
               <w:pStyle w:val="Contedodatabela"/>
               <w:numPr>
                 <w:ilvl w:val="0"/>
-                <w:numId w:val="10"/>
+                <w:numId w:val="11"/>
               </w:numPr>
               <w:rPr>
                 <w:b w:val="false"/>
@@ -8599,7 +8599,7 @@
               <w:pStyle w:val="Contedodatabela"/>
               <w:numPr>
                 <w:ilvl w:val="0"/>
-                <w:numId w:val="10"/>
+                <w:numId w:val="11"/>
               </w:numPr>
               <w:rPr>
                 <w:b w:val="false"/>
@@ -8621,7 +8621,7 @@
               <w:pStyle w:val="Contedodatabela"/>
               <w:numPr>
                 <w:ilvl w:val="0"/>
-                <w:numId w:val="10"/>
+                <w:numId w:val="11"/>
               </w:numPr>
               <w:rPr>
                 <w:b w:val="false"/>
@@ -8737,7 +8737,7 @@
                 <w:bCs w:val="false"/>
                 <w:sz w:val="28"/>
               </w:rPr>
-              <w:t>2.1  Volta passo 1</w:t>
+              <w:t>2.1  Volta passo 2</w:t>
             </w:r>
           </w:p>
         </w:tc>
@@ -9714,12 +9714,7 @@
           <w:p>
             <w:pPr>
               <w:pStyle w:val="Contedodatabela"/>
-              <w:rPr>
-                <w:b/>
-                <w:b/>
-                <w:bCs/>
-                <w:sz w:val="28"/>
-              </w:rPr>
+              <w:rPr/>
             </w:pPr>
             <w:r>
               <w:rPr>
@@ -9727,7 +9722,7 @@
                 <w:bCs/>
                 <w:sz w:val="28"/>
               </w:rPr>
-              <w:t>Tratamento de exceções</w:t>
+              <w:t>Tratamento de exceções:</w:t>
             </w:r>
           </w:p>
         </w:tc>
@@ -9811,12 +9806,7 @@
           <w:p>
             <w:pPr>
               <w:pStyle w:val="Contedodatabela"/>
-              <w:rPr>
-                <w:b/>
-                <w:b/>
-                <w:bCs/>
-                <w:sz w:val="28"/>
-              </w:rPr>
+              <w:rPr/>
             </w:pPr>
             <w:r>
               <w:rPr>
@@ -9824,7 +9814,15 @@
                 <w:bCs/>
                 <w:sz w:val="28"/>
               </w:rPr>
-              <w:t>Caso de uso:</w:t>
+              <w:t xml:space="preserve">Caso de uso: </w:t>
+            </w:r>
+            <w:r>
+              <w:rPr>
+                <w:b w:val="false"/>
+                <w:bCs w:val="false"/>
+                <w:sz w:val="28"/>
+              </w:rPr>
+              <w:t>Cadastrar jogo</w:t>
             </w:r>
           </w:p>
         </w:tc>
@@ -9850,12 +9848,7 @@
           <w:p>
             <w:pPr>
               <w:pStyle w:val="Contedodatabela"/>
-              <w:rPr>
-                <w:b/>
-                <w:b/>
-                <w:bCs/>
-                <w:sz w:val="28"/>
-              </w:rPr>
+              <w:rPr/>
             </w:pPr>
             <w:r>
               <w:rPr>
@@ -9864,6 +9857,22 @@
                 <w:sz w:val="28"/>
               </w:rPr>
               <w:t>Atores:</w:t>
+            </w:r>
+            <w:r>
+              <w:rPr>
+                <w:b w:val="false"/>
+                <w:bCs w:val="false"/>
+                <w:sz w:val="28"/>
+              </w:rPr>
+              <w:t xml:space="preserve"> </w:t>
+            </w:r>
+            <w:r>
+              <w:rPr>
+                <w:b w:val="false"/>
+                <w:bCs w:val="false"/>
+                <w:sz w:val="28"/>
+              </w:rPr>
+              <w:t>Administrador</w:t>
             </w:r>
           </w:p>
         </w:tc>
@@ -9889,12 +9898,7 @@
           <w:p>
             <w:pPr>
               <w:pStyle w:val="Contedodatabela"/>
-              <w:rPr>
-                <w:b/>
-                <w:b/>
-                <w:bCs/>
-                <w:sz w:val="28"/>
-              </w:rPr>
+              <w:rPr/>
             </w:pPr>
             <w:r>
               <w:rPr>
@@ -9902,7 +9906,15 @@
                 <w:bCs/>
                 <w:sz w:val="28"/>
               </w:rPr>
-              <w:t>Interessados:</w:t>
+              <w:t xml:space="preserve">Interessados: </w:t>
+            </w:r>
+            <w:r>
+              <w:rPr>
+                <w:b w:val="false"/>
+                <w:bCs w:val="false"/>
+                <w:sz w:val="28"/>
+              </w:rPr>
+              <w:t>O administrador do sistema</w:t>
             </w:r>
           </w:p>
         </w:tc>
@@ -9928,12 +9940,7 @@
           <w:p>
             <w:pPr>
               <w:pStyle w:val="Contedodatabela"/>
-              <w:rPr>
-                <w:b/>
-                <w:b/>
-                <w:bCs/>
-                <w:sz w:val="28"/>
-              </w:rPr>
+              <w:rPr/>
             </w:pPr>
             <w:r>
               <w:rPr>
@@ -9941,7 +9948,15 @@
                 <w:bCs/>
                 <w:sz w:val="28"/>
               </w:rPr>
-              <w:t>Pré-condições:</w:t>
+              <w:t xml:space="preserve">Pré-condições: </w:t>
+            </w:r>
+            <w:r>
+              <w:rPr>
+                <w:b w:val="false"/>
+                <w:bCs w:val="false"/>
+                <w:sz w:val="28"/>
+              </w:rPr>
+              <w:t>O administrador deve possuir todos os dados do jogo</w:t>
             </w:r>
           </w:p>
         </w:tc>
@@ -9967,12 +9982,7 @@
           <w:p>
             <w:pPr>
               <w:pStyle w:val="Contedodatabela"/>
-              <w:rPr>
-                <w:b/>
-                <w:b/>
-                <w:bCs/>
-                <w:sz w:val="28"/>
-              </w:rPr>
+              <w:rPr/>
             </w:pPr>
             <w:r>
               <w:rPr>
@@ -9980,7 +9990,15 @@
                 <w:bCs/>
                 <w:sz w:val="28"/>
               </w:rPr>
-              <w:t>Pós-condições:</w:t>
+              <w:t xml:space="preserve">Pós-condições: </w:t>
+            </w:r>
+            <w:r>
+              <w:rPr>
+                <w:b w:val="false"/>
+                <w:bCs w:val="false"/>
+                <w:sz w:val="28"/>
+              </w:rPr>
+              <w:t>Mensagem de jogo cadastrado deve ser mostrado</w:t>
             </w:r>
           </w:p>
         </w:tc>
@@ -10123,12 +10141,7 @@
           <w:p>
             <w:pPr>
               <w:pStyle w:val="Contedodatabela"/>
-              <w:rPr>
-                <w:b/>
-                <w:b/>
-                <w:bCs/>
-                <w:sz w:val="28"/>
-              </w:rPr>
+              <w:rPr/>
             </w:pPr>
             <w:r>
               <w:rPr>
@@ -10137,6 +10150,94 @@
                 <w:sz w:val="28"/>
               </w:rPr>
               <w:t>Fluxo principal:</w:t>
+            </w:r>
+          </w:p>
+          <w:p>
+            <w:pPr>
+              <w:pStyle w:val="Contedodatabela"/>
+              <w:numPr>
+                <w:ilvl w:val="0"/>
+                <w:numId w:val="9"/>
+              </w:numPr>
+              <w:rPr>
+                <w:b w:val="false"/>
+                <w:b w:val="false"/>
+                <w:bCs w:val="false"/>
+              </w:rPr>
+            </w:pPr>
+            <w:r>
+              <w:rPr>
+                <w:b w:val="false"/>
+                <w:bCs w:val="false"/>
+                <w:sz w:val="28"/>
+              </w:rPr>
+              <w:t>O administrador deve selecionar cadastrar jogo</w:t>
+            </w:r>
+          </w:p>
+          <w:p>
+            <w:pPr>
+              <w:pStyle w:val="Contedodatabela"/>
+              <w:numPr>
+                <w:ilvl w:val="0"/>
+                <w:numId w:val="9"/>
+              </w:numPr>
+              <w:rPr>
+                <w:b w:val="false"/>
+                <w:b w:val="false"/>
+                <w:bCs w:val="false"/>
+              </w:rPr>
+            </w:pPr>
+            <w:r>
+              <w:rPr>
+                <w:b w:val="false"/>
+                <w:bCs w:val="false"/>
+                <w:sz w:val="28"/>
+              </w:rPr>
+              <w:t>O administrador deve inserir os dados</w:t>
+            </w:r>
+          </w:p>
+          <w:p>
+            <w:pPr>
+              <w:pStyle w:val="Contedodatabela"/>
+              <w:numPr>
+                <w:ilvl w:val="0"/>
+                <w:numId w:val="9"/>
+              </w:numPr>
+              <w:rPr>
+                <w:b w:val="false"/>
+                <w:b w:val="false"/>
+                <w:bCs w:val="false"/>
+              </w:rPr>
+            </w:pPr>
+            <w:r>
+              <w:rPr>
+                <w:b w:val="false"/>
+                <w:bCs w:val="false"/>
+                <w:sz w:val="28"/>
+              </w:rPr>
+              <w:t>O sistema deve validar os dados</w:t>
+            </w:r>
+          </w:p>
+          <w:p>
+            <w:pPr>
+              <w:pStyle w:val="Contedodatabela"/>
+              <w:numPr>
+                <w:ilvl w:val="0"/>
+                <w:numId w:val="9"/>
+              </w:numPr>
+              <w:rPr>
+                <w:b w:val="false"/>
+                <w:b w:val="false"/>
+                <w:bCs w:val="false"/>
+              </w:rPr>
+            </w:pPr>
+            <w:r>
+              <w:rPr>
+                <w:b w:val="false"/>
+                <w:bCs w:val="false"/>
+                <w:sz w:val="28"/>
+              </w:rPr>
+              <w:t>O administrador salva os dados</w:t>
             </w:r>
           </w:p>
         </w:tc>
@@ -10162,12 +10263,7 @@
           <w:p>
             <w:pPr>
               <w:pStyle w:val="Contedodatabela"/>
-              <w:rPr>
-                <w:b/>
-                <w:b/>
-                <w:bCs/>
-                <w:sz w:val="28"/>
-              </w:rPr>
+              <w:rPr/>
             </w:pPr>
             <w:r>
               <w:rPr>
@@ -10176,6 +10272,50 @@
                 <w:sz w:val="28"/>
               </w:rPr>
               <w:t>Tratamento de exceções</w:t>
+            </w:r>
+          </w:p>
+          <w:p>
+            <w:pPr>
+              <w:pStyle w:val="Contedodatabela"/>
+              <w:rPr/>
+            </w:pPr>
+            <w:r>
+              <w:rPr>
+                <w:b/>
+                <w:bCs/>
+                <w:sz w:val="28"/>
+              </w:rPr>
+              <w:t xml:space="preserve">   </w:t>
+            </w:r>
+            <w:r>
+              <w:rPr>
+                <w:b/>
+                <w:bCs/>
+                <w:sz w:val="28"/>
+              </w:rPr>
+              <w:t>2 O sistema deve validar os dados</w:t>
+            </w:r>
+          </w:p>
+          <w:p>
+            <w:pPr>
+              <w:pStyle w:val="Contedodatabela"/>
+              <w:rPr/>
+            </w:pPr>
+            <w:r>
+              <w:rPr>
+                <w:b/>
+                <w:bCs/>
+                <w:sz w:val="28"/>
+              </w:rPr>
+              <w:t xml:space="preserve">   </w:t>
+            </w:r>
+            <w:r>
+              <w:rPr>
+                <w:b w:val="false"/>
+                <w:bCs w:val="false"/>
+                <w:sz w:val="28"/>
+              </w:rPr>
+              <w:t>2.1  Volta ao passo 2</w:t>
             </w:r>
           </w:p>
         </w:tc>
@@ -15474,7 +15614,7 @@
       <w:fldChar w:fldCharType="separate"/>
     </w:r>
     <w:r>
-      <w:t>22</w:t>
+      <w:t>12</w:t>
     </w:r>
     <w:r>
       <w:fldChar w:fldCharType="end"/>
@@ -16275,6 +16415,125 @@
   <w:abstractNum w:abstractNumId="9">
     <w:lvl w:ilvl="0">
       <w:start w:val="1"/>
+      <w:numFmt w:val="decimal"/>
+      <w:lvlText w:val="%1."/>
+      <w:lvlJc w:val="left"/>
+      <w:pPr>
+        <w:tabs>
+          <w:tab w:val="num" w:pos="720"/>
+        </w:tabs>
+        <w:ind w:left="720" w:hanging="360"/>
+      </w:pPr>
+      <w:rPr/>
+    </w:lvl>
+    <w:lvl w:ilvl="1">
+      <w:start w:val="1"/>
+      <w:numFmt w:val="decimal"/>
+      <w:lvlText w:val="%2."/>
+      <w:lvlJc w:val="left"/>
+      <w:pPr>
+        <w:tabs>
+          <w:tab w:val="num" w:pos="1080"/>
+        </w:tabs>
+        <w:ind w:left="1080" w:hanging="360"/>
+      </w:pPr>
+      <w:rPr/>
+    </w:lvl>
+    <w:lvl w:ilvl="2">
+      <w:start w:val="1"/>
+      <w:numFmt w:val="decimal"/>
+      <w:lvlText w:val="%3."/>
+      <w:lvlJc w:val="left"/>
+      <w:pPr>
+        <w:tabs>
+          <w:tab w:val="num" w:pos="1440"/>
+        </w:tabs>
+        <w:ind w:left="1440" w:hanging="360"/>
+      </w:pPr>
+      <w:rPr/>
+    </w:lvl>
+    <w:lvl w:ilvl="3">
+      <w:start w:val="1"/>
+      <w:numFmt w:val="decimal"/>
+      <w:lvlText w:val="%4."/>
+      <w:lvlJc w:val="left"/>
+      <w:pPr>
+        <w:tabs>
+          <w:tab w:val="num" w:pos="1800"/>
+        </w:tabs>
+        <w:ind w:left="1800" w:hanging="360"/>
+      </w:pPr>
+      <w:rPr/>
+    </w:lvl>
+    <w:lvl w:ilvl="4">
+      <w:start w:val="1"/>
+      <w:numFmt w:val="decimal"/>
+      <w:lvlText w:val="%5."/>
+      <w:lvlJc w:val="left"/>
+      <w:pPr>
+        <w:tabs>
+          <w:tab w:val="num" w:pos="2160"/>
+        </w:tabs>
+        <w:ind w:left="2160" w:hanging="360"/>
+      </w:pPr>
+      <w:rPr/>
+    </w:lvl>
+    <w:lvl w:ilvl="5">
+      <w:start w:val="1"/>
+      <w:numFmt w:val="decimal"/>
+      <w:lvlText w:val="%6."/>
+      <w:lvlJc w:val="left"/>
+      <w:pPr>
+        <w:tabs>
+          <w:tab w:val="num" w:pos="2520"/>
+        </w:tabs>
+        <w:ind w:left="2520" w:hanging="360"/>
+      </w:pPr>
+      <w:rPr/>
+    </w:lvl>
+    <w:lvl w:ilvl="6">
+      <w:start w:val="1"/>
+      <w:numFmt w:val="decimal"/>
+      <w:lvlText w:val="%7."/>
+      <w:lvlJc w:val="left"/>
+      <w:pPr>
+        <w:tabs>
+          <w:tab w:val="num" w:pos="2880"/>
+        </w:tabs>
+        <w:ind w:left="2880" w:hanging="360"/>
+      </w:pPr>
+      <w:rPr/>
+    </w:lvl>
+    <w:lvl w:ilvl="7">
+      <w:start w:val="1"/>
+      <w:numFmt w:val="decimal"/>
+      <w:lvlText w:val="%8."/>
+      <w:lvlJc w:val="left"/>
+      <w:pPr>
+        <w:tabs>
+          <w:tab w:val="num" w:pos="3240"/>
+        </w:tabs>
+        <w:ind w:left="3240" w:hanging="360"/>
+      </w:pPr>
+      <w:rPr/>
+    </w:lvl>
+    <w:lvl w:ilvl="8">
+      <w:start w:val="1"/>
+      <w:numFmt w:val="decimal"/>
+      <w:lvlText w:val="%9."/>
+      <w:lvlJc w:val="left"/>
+      <w:pPr>
+        <w:tabs>
+          <w:tab w:val="num" w:pos="3600"/>
+        </w:tabs>
+        <w:ind w:left="3600" w:hanging="360"/>
+      </w:pPr>
+      <w:rPr/>
+    </w:lvl>
+  </w:abstractNum>
+  <w:abstractNum w:abstractNumId="10">
+    <w:lvl w:ilvl="0">
+      <w:start w:val="1"/>
       <w:numFmt w:val="none"/>
       <w:suff w:val="nothing"/>
       <w:lvlText w:val=""/>
@@ -16391,7 +16650,7 @@
       </w:pPr>
     </w:lvl>
   </w:abstractNum>
-  <w:abstractNum w:abstractNumId="10">
+  <w:abstractNum w:abstractNumId="11">
     <w:lvl w:ilvl="0">
       <w:start w:val="1"/>
       <w:numFmt w:val="decimal"/>
@@ -16539,6 +16798,9 @@
   </w:num>
   <w:num w:numId="10">
     <w:abstractNumId w:val="10"/>
+  </w:num>
+  <w:num w:numId="11">
+    <w:abstractNumId w:val="11"/>
   </w:num>
 </w:numbering>
 </file>

--- a/Docs/Desenvolvimento-de-Software.docx
+++ b/Docs/Desenvolvimento-de-Software.docx
@@ -4,7 +4,7 @@
   <w:body>
     <w:p>
       <w:pPr>
-        <w:pStyle w:val="Cabealho"/>
+        <w:pStyle w:val="Header"/>
         <w:jc w:val="center"/>
         <w:rPr/>
       </w:pPr>
@@ -14,7 +14,7 @@
     </w:p>
     <w:p>
       <w:pPr>
-        <w:pStyle w:val="Cabealho"/>
+        <w:pStyle w:val="Header"/>
         <w:jc w:val="center"/>
         <w:rPr>
           <w:sz w:val="16"/>
@@ -30,7 +30,7 @@
     </w:p>
     <w:p>
       <w:pPr>
-        <w:pStyle w:val="Cabealho"/>
+        <w:pStyle w:val="Header"/>
         <w:jc w:val="center"/>
         <w:rPr>
           <w:sz w:val="16"/>
@@ -46,7 +46,7 @@
     </w:p>
     <w:p>
       <w:pPr>
-        <w:pStyle w:val="Ttulododocumento"/>
+        <w:pStyle w:val="Title"/>
         <w:rPr>
           <w:rFonts w:ascii="Arial" w:hAnsi="Arial"/>
           <w:sz w:val="32"/>
@@ -95,7 +95,7 @@
     </w:p>
     <w:p>
       <w:pPr>
-        <w:pStyle w:val="Ttulododocumento"/>
+        <w:pStyle w:val="Title"/>
         <w:jc w:val="left"/>
         <w:rPr>
           <w:rFonts w:ascii="Arial" w:hAnsi="Arial"/>
@@ -117,7 +117,7 @@
     </w:p>
     <w:p>
       <w:pPr>
-        <w:pStyle w:val="Ttulododocumento"/>
+        <w:pStyle w:val="Title"/>
         <w:jc w:val="left"/>
         <w:rPr>
           <w:rFonts w:ascii="Arial" w:hAnsi="Arial"/>
@@ -139,7 +139,7 @@
     </w:p>
     <w:p>
       <w:pPr>
-        <w:pStyle w:val="Ttulododocumento"/>
+        <w:pStyle w:val="Title"/>
         <w:jc w:val="left"/>
         <w:rPr>
           <w:rFonts w:ascii="Arial" w:hAnsi="Arial"/>
@@ -161,7 +161,7 @@
     </w:p>
     <w:p>
       <w:pPr>
-        <w:pStyle w:val="Ttulododocumento"/>
+        <w:pStyle w:val="Title"/>
         <w:jc w:val="left"/>
         <w:rPr>
           <w:rFonts w:ascii="Arial" w:hAnsi="Arial"/>
@@ -183,7 +183,7 @@
     </w:p>
     <w:p>
       <w:pPr>
-        <w:pStyle w:val="Ttulododocumento"/>
+        <w:pStyle w:val="Title"/>
         <w:rPr>
           <w:rFonts w:ascii="Arial" w:hAnsi="Arial"/>
           <w:b w:val="false"/>
@@ -202,7 +202,7 @@
     </w:p>
     <w:p>
       <w:pPr>
-        <w:pStyle w:val="Ttulododocumento"/>
+        <w:pStyle w:val="Title"/>
         <w:rPr>
           <w:rFonts w:ascii="Arial" w:hAnsi="Arial"/>
           <w:b w:val="false"/>
@@ -221,7 +221,7 @@
     </w:p>
     <w:p>
       <w:pPr>
-        <w:pStyle w:val="Ttulododocumento"/>
+        <w:pStyle w:val="Title"/>
         <w:rPr>
           <w:rFonts w:ascii="Arial" w:hAnsi="Arial"/>
           <w:b w:val="false"/>
@@ -240,7 +240,7 @@
     </w:p>
     <w:p>
       <w:pPr>
-        <w:pStyle w:val="Ttulododocumento"/>
+        <w:pStyle w:val="Title"/>
         <w:rPr>
           <w:rFonts w:ascii="Arial" w:hAnsi="Arial"/>
           <w:b w:val="false"/>
@@ -258,7 +258,7 @@
     </w:p>
     <w:p>
       <w:pPr>
-        <w:pStyle w:val="Ttulododocumento"/>
+        <w:pStyle w:val="Title"/>
         <w:rPr>
           <w:rFonts w:ascii="Arial" w:hAnsi="Arial"/>
           <w:b w:val="false"/>
@@ -277,7 +277,7 @@
     </w:p>
     <w:p>
       <w:pPr>
-        <w:pStyle w:val="Ttulododocumento"/>
+        <w:pStyle w:val="Title"/>
         <w:jc w:val="right"/>
         <w:rPr>
           <w:rFonts w:ascii="Arial" w:hAnsi="Arial"/>
@@ -296,7 +296,7 @@
     </w:p>
     <w:p>
       <w:pPr>
-        <w:pStyle w:val="Ttulododocumento"/>
+        <w:pStyle w:val="Title"/>
         <w:rPr>
           <w:rFonts w:ascii="Arial" w:hAnsi="Arial"/>
           <w:b w:val="false"/>
@@ -318,7 +318,7 @@
     </w:p>
     <w:p>
       <w:pPr>
-        <w:pStyle w:val="Ttulododocumento"/>
+        <w:pStyle w:val="Title"/>
         <w:spacing w:lineRule="auto" w:line="240"/>
         <w:rPr>
           <w:rFonts w:ascii="Arial" w:hAnsi="Arial"/>
@@ -337,7 +337,7 @@
     </w:p>
     <w:p>
       <w:pPr>
-        <w:pStyle w:val="Ttulododocumento"/>
+        <w:pStyle w:val="Title"/>
         <w:spacing w:lineRule="auto" w:line="240"/>
         <w:rPr>
           <w:rFonts w:ascii="Arial" w:hAnsi="Arial"/>
@@ -356,7 +356,7 @@
     </w:p>
     <w:p>
       <w:pPr>
-        <w:pStyle w:val="Cabealho"/>
+        <w:pStyle w:val="Header"/>
         <w:jc w:val="center"/>
         <w:rPr/>
       </w:pPr>
@@ -366,7 +366,7 @@
     </w:p>
     <w:p>
       <w:pPr>
-        <w:pStyle w:val="Cabealho"/>
+        <w:pStyle w:val="Header"/>
         <w:jc w:val="center"/>
         <w:rPr>
           <w:sz w:val="16"/>
@@ -382,7 +382,7 @@
     </w:p>
     <w:p>
       <w:pPr>
-        <w:pStyle w:val="Cabealho"/>
+        <w:pStyle w:val="Header"/>
         <w:jc w:val="center"/>
         <w:rPr>
           <w:sz w:val="16"/>
@@ -398,7 +398,7 @@
     </w:p>
     <w:p>
       <w:pPr>
-        <w:pStyle w:val="Ttulododocumento"/>
+        <w:pStyle w:val="Title"/>
         <w:rPr>
           <w:rFonts w:ascii="Arial" w:hAnsi="Arial"/>
           <w:sz w:val="32"/>
@@ -413,7 +413,7 @@
     </w:p>
     <w:p>
       <w:pPr>
-        <w:pStyle w:val="Ttulododocumento"/>
+        <w:pStyle w:val="Title"/>
         <w:rPr>
           <w:rFonts w:ascii="Arial" w:hAnsi="Arial"/>
           <w:sz w:val="32"/>
@@ -428,7 +428,7 @@
     </w:p>
     <w:p>
       <w:pPr>
-        <w:pStyle w:val="Ttulododocumento"/>
+        <w:pStyle w:val="Title"/>
         <w:rPr>
           <w:rFonts w:ascii="Arial" w:hAnsi="Arial"/>
           <w:sz w:val="32"/>
@@ -443,7 +443,7 @@
     </w:p>
     <w:p>
       <w:pPr>
-        <w:pStyle w:val="Ttulododocumento"/>
+        <w:pStyle w:val="Title"/>
         <w:rPr>
           <w:rFonts w:ascii="Arial" w:hAnsi="Arial"/>
           <w:sz w:val="32"/>
@@ -458,7 +458,7 @@
     </w:p>
     <w:p>
       <w:pPr>
-        <w:pStyle w:val="Ttulododocumento"/>
+        <w:pStyle w:val="Title"/>
         <w:jc w:val="left"/>
         <w:rPr>
           <w:rFonts w:ascii="Arial" w:hAnsi="Arial"/>
@@ -1905,7 +1905,7 @@
     </w:p>
     <w:p>
       <w:pPr>
-        <w:pStyle w:val="Ttulododocumento"/>
+        <w:pStyle w:val="Title"/>
         <w:jc w:val="left"/>
         <w:rPr>
           <w:rFonts w:ascii="Arial" w:hAnsi="Arial" w:cs="Arial"/>
@@ -2180,7 +2180,7 @@
     </w:p>
     <w:p>
       <w:pPr>
-        <w:pStyle w:val="Corpodetextorecuado"/>
+        <w:pStyle w:val="TextBodyIndent"/>
         <w:ind w:left="357" w:firstLine="352"/>
         <w:rPr>
           <w:rFonts w:ascii="Arial" w:hAnsi="Arial"/>
@@ -2198,7 +2198,7 @@
     </w:p>
     <w:p>
       <w:pPr>
-        <w:pStyle w:val="Ttulododocumento"/>
+        <w:pStyle w:val="Title"/>
         <w:numPr>
           <w:ilvl w:val="0"/>
           <w:numId w:val="1"/>
@@ -2221,7 +2221,7 @@
     </w:p>
     <w:p>
       <w:pPr>
-        <w:pStyle w:val="Corpodetextorecuado"/>
+        <w:pStyle w:val="TextBodyIndent"/>
         <w:ind w:left="357" w:firstLine="352"/>
         <w:rPr>
           <w:rFonts w:ascii="Arial" w:hAnsi="Arial"/>
@@ -2239,7 +2239,7 @@
     </w:p>
     <w:p>
       <w:pPr>
-        <w:pStyle w:val="Corpodetextorecuado"/>
+        <w:pStyle w:val="TextBodyIndent"/>
         <w:ind w:left="397" w:firstLine="352"/>
         <w:rPr>
           <w:rFonts w:ascii="Arial" w:hAnsi="Arial" w:cs="Arial"/>
@@ -2260,7 +2260,7 @@
     </w:p>
     <w:p>
       <w:pPr>
-        <w:pStyle w:val="Corpodetextorecuado"/>
+        <w:pStyle w:val="TextBodyIndent"/>
         <w:ind w:left="397" w:firstLine="352"/>
         <w:rPr>
           <w:rFonts w:ascii="Arial" w:hAnsi="Arial" w:cs="Arial"/>
@@ -2282,7 +2282,7 @@
     </w:p>
     <w:p>
       <w:pPr>
-        <w:pStyle w:val="Corpodetextorecuado"/>
+        <w:pStyle w:val="TextBodyIndent"/>
         <w:ind w:left="397" w:firstLine="352"/>
         <w:rPr>
           <w:rFonts w:ascii="Arial" w:hAnsi="Arial" w:cs="Arial"/>
@@ -2304,7 +2304,7 @@
     </w:p>
     <w:p>
       <w:pPr>
-        <w:pStyle w:val="Corpodetextorecuado"/>
+        <w:pStyle w:val="TextBodyIndent"/>
         <w:ind w:left="397" w:firstLine="352"/>
         <w:rPr>
           <w:rFonts w:ascii="Arial" w:hAnsi="Arial" w:cs="Arial"/>
@@ -2326,7 +2326,7 @@
     </w:p>
     <w:p>
       <w:pPr>
-        <w:pStyle w:val="Corpodetextorecuado"/>
+        <w:pStyle w:val="TextBodyIndent"/>
         <w:ind w:left="397" w:firstLine="352"/>
         <w:rPr>
           <w:rFonts w:ascii="Arial" w:hAnsi="Arial" w:cs="Arial"/>
@@ -2348,7 +2348,7 @@
     </w:p>
     <w:p>
       <w:pPr>
-        <w:pStyle w:val="Corpodetextorecuado"/>
+        <w:pStyle w:val="TextBodyIndent"/>
         <w:ind w:left="397" w:firstLine="352"/>
         <w:rPr>
           <w:rFonts w:ascii="Arial" w:hAnsi="Arial" w:cs="Arial"/>
@@ -2368,7 +2368,7 @@
     </w:p>
     <w:p>
       <w:pPr>
-        <w:pStyle w:val="Corpodetextorecuado"/>
+        <w:pStyle w:val="TextBodyIndent"/>
         <w:ind w:left="397" w:firstLine="352"/>
         <w:rPr>
           <w:rFonts w:ascii="Arial" w:hAnsi="Arial" w:cs="Arial"/>
@@ -2388,7 +2388,7 @@
     </w:p>
     <w:p>
       <w:pPr>
-        <w:pStyle w:val="Corpodetextorecuado"/>
+        <w:pStyle w:val="TextBodyIndent"/>
         <w:ind w:left="397" w:firstLine="352"/>
         <w:rPr>
           <w:rFonts w:ascii="Arial" w:hAnsi="Arial" w:cs="Arial"/>
@@ -2408,7 +2408,7 @@
     </w:p>
     <w:p>
       <w:pPr>
-        <w:pStyle w:val="Corpodetextorecuado"/>
+        <w:pStyle w:val="TextBodyIndent"/>
         <w:ind w:left="397" w:firstLine="352"/>
         <w:rPr>
           <w:rFonts w:ascii="Arial" w:hAnsi="Arial" w:cs="Arial"/>
@@ -2428,7 +2428,7 @@
     </w:p>
     <w:p>
       <w:pPr>
-        <w:pStyle w:val="Corpodetextorecuado"/>
+        <w:pStyle w:val="TextBodyIndent"/>
         <w:ind w:left="397" w:firstLine="352"/>
         <w:rPr>
           <w:rFonts w:ascii="Arial" w:hAnsi="Arial" w:cs="Arial"/>
@@ -2448,7 +2448,7 @@
     </w:p>
     <w:p>
       <w:pPr>
-        <w:pStyle w:val="Corpodetextorecuado"/>
+        <w:pStyle w:val="TextBodyIndent"/>
         <w:ind w:left="397" w:firstLine="352"/>
         <w:rPr>
           <w:rFonts w:ascii="Arial" w:hAnsi="Arial" w:cs="Arial"/>
@@ -2468,7 +2468,7 @@
     </w:p>
     <w:p>
       <w:pPr>
-        <w:pStyle w:val="Corpodetextorecuado"/>
+        <w:pStyle w:val="TextBodyIndent"/>
         <w:ind w:left="397" w:firstLine="352"/>
         <w:rPr>
           <w:rFonts w:ascii="Arial" w:hAnsi="Arial"/>
@@ -2486,7 +2486,7 @@
     </w:p>
     <w:p>
       <w:pPr>
-        <w:pStyle w:val="Corpodetextorecuado"/>
+        <w:pStyle w:val="TextBodyIndent"/>
         <w:ind w:left="397" w:firstLine="352"/>
         <w:rPr>
           <w:rFonts w:ascii="Arial" w:hAnsi="Arial"/>
@@ -2504,7 +2504,7 @@
     </w:p>
     <w:p>
       <w:pPr>
-        <w:pStyle w:val="Corpodetextorecuado"/>
+        <w:pStyle w:val="TextBodyIndent"/>
         <w:ind w:left="397" w:firstLine="352"/>
         <w:rPr>
           <w:rFonts w:ascii="Arial" w:hAnsi="Arial"/>
@@ -2522,7 +2522,7 @@
     </w:p>
     <w:p>
       <w:pPr>
-        <w:pStyle w:val="Corpodetextorecuado"/>
+        <w:pStyle w:val="TextBodyIndent"/>
         <w:ind w:left="397" w:firstLine="352"/>
         <w:rPr>
           <w:rFonts w:ascii="Arial" w:hAnsi="Arial"/>
@@ -2540,7 +2540,7 @@
     </w:p>
     <w:p>
       <w:pPr>
-        <w:pStyle w:val="Corpodetextorecuado"/>
+        <w:pStyle w:val="TextBodyIndent"/>
         <w:ind w:left="397" w:firstLine="352"/>
         <w:rPr>
           <w:rFonts w:ascii="Arial" w:hAnsi="Arial"/>
@@ -2558,7 +2558,7 @@
     </w:p>
     <w:p>
       <w:pPr>
-        <w:pStyle w:val="Ttulododocumento"/>
+        <w:pStyle w:val="Title"/>
         <w:numPr>
           <w:ilvl w:val="0"/>
           <w:numId w:val="1"/>
@@ -2581,7 +2581,7 @@
     </w:p>
     <w:p>
       <w:pPr>
-        <w:pStyle w:val="Ttulododocumento"/>
+        <w:pStyle w:val="Title"/>
         <w:numPr>
           <w:ilvl w:val="1"/>
           <w:numId w:val="1"/>
@@ -2602,7 +2602,7 @@
     </w:p>
     <w:p>
       <w:pPr>
-        <w:pStyle w:val="Ttulododocumento"/>
+        <w:pStyle w:val="Title"/>
         <w:ind w:left="360" w:hanging="0"/>
         <w:jc w:val="left"/>
         <w:rPr>
@@ -2620,7 +2620,7 @@
     </w:p>
     <w:p>
       <w:pPr>
-        <w:pStyle w:val="Ttulododocumento"/>
+        <w:pStyle w:val="Title"/>
         <w:ind w:left="792" w:hanging="0"/>
         <w:jc w:val="left"/>
         <w:rPr>
@@ -2654,7 +2654,7 @@
     </w:p>
     <w:p>
       <w:pPr>
-        <w:pStyle w:val="Ttulododocumento"/>
+        <w:pStyle w:val="Title"/>
         <w:ind w:left="792" w:hanging="0"/>
         <w:jc w:val="left"/>
         <w:rPr>
@@ -2688,7 +2688,7 @@
     </w:p>
     <w:p>
       <w:pPr>
-        <w:pStyle w:val="Ttulododocumento"/>
+        <w:pStyle w:val="Title"/>
         <w:ind w:left="792" w:hanging="0"/>
         <w:jc w:val="left"/>
         <w:rPr>
@@ -2716,7 +2716,7 @@
     </w:p>
     <w:p>
       <w:pPr>
-        <w:pStyle w:val="Ttulododocumento"/>
+        <w:pStyle w:val="Title"/>
         <w:ind w:left="792" w:hanging="0"/>
         <w:jc w:val="left"/>
         <w:rPr>
@@ -2744,7 +2744,7 @@
     </w:p>
     <w:p>
       <w:pPr>
-        <w:pStyle w:val="Ttulododocumento"/>
+        <w:pStyle w:val="Title"/>
         <w:spacing w:lineRule="auto" w:line="240"/>
         <w:ind w:left="794" w:hanging="0"/>
         <w:jc w:val="left"/>
@@ -2784,7 +2784,7 @@
     </w:p>
     <w:p>
       <w:pPr>
-        <w:pStyle w:val="Ttulododocumento"/>
+        <w:pStyle w:val="Title"/>
         <w:spacing w:lineRule="auto" w:line="240"/>
         <w:ind w:left="794" w:hanging="0"/>
         <w:jc w:val="left"/>
@@ -2824,7 +2824,7 @@
     </w:p>
     <w:p>
       <w:pPr>
-        <w:pStyle w:val="Ttulododocumento"/>
+        <w:pStyle w:val="Title"/>
         <w:spacing w:lineRule="auto" w:line="240"/>
         <w:ind w:left="794" w:hanging="0"/>
         <w:jc w:val="left"/>
@@ -2864,7 +2864,7 @@
     </w:p>
     <w:p>
       <w:pPr>
-        <w:pStyle w:val="Ttulododocumento"/>
+        <w:pStyle w:val="Title"/>
         <w:spacing w:lineRule="auto" w:line="240"/>
         <w:ind w:left="794" w:hanging="0"/>
         <w:jc w:val="left"/>
@@ -2904,7 +2904,7 @@
     </w:p>
     <w:p>
       <w:pPr>
-        <w:pStyle w:val="Ttulododocumento"/>
+        <w:pStyle w:val="Title"/>
         <w:spacing w:lineRule="auto" w:line="240"/>
         <w:ind w:left="794" w:hanging="0"/>
         <w:jc w:val="left"/>
@@ -2944,7 +2944,7 @@
     </w:p>
     <w:p>
       <w:pPr>
-        <w:pStyle w:val="Ttulododocumento"/>
+        <w:pStyle w:val="Title"/>
         <w:spacing w:lineRule="auto" w:line="240"/>
         <w:ind w:left="794" w:hanging="0"/>
         <w:jc w:val="left"/>
@@ -2984,7 +2984,7 @@
     </w:p>
     <w:p>
       <w:pPr>
-        <w:pStyle w:val="Ttulododocumento"/>
+        <w:pStyle w:val="Title"/>
         <w:spacing w:lineRule="auto" w:line="240"/>
         <w:ind w:left="794" w:hanging="0"/>
         <w:jc w:val="left"/>
@@ -3017,7 +3017,7 @@
     </w:p>
     <w:p>
       <w:pPr>
-        <w:pStyle w:val="Ttulododocumento"/>
+        <w:pStyle w:val="Title"/>
         <w:spacing w:lineRule="auto" w:line="240"/>
         <w:ind w:left="794" w:hanging="0"/>
         <w:jc w:val="both"/>
@@ -3057,7 +3057,7 @@
     </w:p>
     <w:p>
       <w:pPr>
-        <w:pStyle w:val="Ttulododocumento"/>
+        <w:pStyle w:val="Title"/>
         <w:spacing w:lineRule="auto" w:line="240"/>
         <w:ind w:left="794" w:hanging="0"/>
         <w:jc w:val="both"/>
@@ -3089,7 +3089,7 @@
     </w:p>
     <w:p>
       <w:pPr>
-        <w:pStyle w:val="Ttulododocumento"/>
+        <w:pStyle w:val="Title"/>
         <w:spacing w:lineRule="auto" w:line="240"/>
         <w:ind w:left="794" w:hanging="0"/>
         <w:jc w:val="both"/>
@@ -3122,7 +3122,7 @@
     </w:p>
     <w:p>
       <w:pPr>
-        <w:pStyle w:val="Ttulododocumento"/>
+        <w:pStyle w:val="Title"/>
         <w:spacing w:lineRule="auto" w:line="240"/>
         <w:ind w:left="794" w:hanging="0"/>
         <w:jc w:val="left"/>
@@ -3162,7 +3162,7 @@
     </w:p>
     <w:p>
       <w:pPr>
-        <w:pStyle w:val="Ttulododocumento"/>
+        <w:pStyle w:val="Title"/>
         <w:spacing w:lineRule="auto" w:line="240"/>
         <w:ind w:left="794" w:hanging="0"/>
         <w:jc w:val="left"/>
@@ -3202,7 +3202,7 @@
     </w:p>
     <w:p>
       <w:pPr>
-        <w:pStyle w:val="Ttulododocumento"/>
+        <w:pStyle w:val="Title"/>
         <w:spacing w:lineRule="auto" w:line="240"/>
         <w:ind w:left="794" w:hanging="0"/>
         <w:jc w:val="left"/>
@@ -3242,7 +3242,7 @@
     </w:p>
     <w:p>
       <w:pPr>
-        <w:pStyle w:val="Ttulododocumento"/>
+        <w:pStyle w:val="Title"/>
         <w:spacing w:lineRule="auto" w:line="240"/>
         <w:ind w:left="794" w:hanging="0"/>
         <w:jc w:val="left"/>
@@ -3282,7 +3282,7 @@
     </w:p>
     <w:p>
       <w:pPr>
-        <w:pStyle w:val="Ttulododocumento"/>
+        <w:pStyle w:val="Title"/>
         <w:spacing w:lineRule="auto" w:line="240"/>
         <w:ind w:left="794" w:hanging="0"/>
         <w:jc w:val="left"/>
@@ -3314,7 +3314,7 @@
     </w:p>
     <w:p>
       <w:pPr>
-        <w:pStyle w:val="Ttulododocumento"/>
+        <w:pStyle w:val="Title"/>
         <w:spacing w:lineRule="auto" w:line="240"/>
         <w:ind w:left="794" w:hanging="0"/>
         <w:jc w:val="left"/>
@@ -3347,7 +3347,7 @@
     </w:p>
     <w:p>
       <w:pPr>
-        <w:pStyle w:val="Ttulododocumento"/>
+        <w:pStyle w:val="Title"/>
         <w:spacing w:lineRule="auto" w:line="240"/>
         <w:ind w:left="794" w:hanging="0"/>
         <w:jc w:val="left"/>
@@ -3387,7 +3387,7 @@
     </w:p>
     <w:p>
       <w:pPr>
-        <w:pStyle w:val="Ttulododocumento"/>
+        <w:pStyle w:val="Title"/>
         <w:spacing w:lineRule="auto" w:line="240"/>
         <w:ind w:left="794" w:hanging="0"/>
         <w:jc w:val="left"/>
@@ -3419,7 +3419,7 @@
     </w:p>
     <w:p>
       <w:pPr>
-        <w:pStyle w:val="Ttulododocumento"/>
+        <w:pStyle w:val="Title"/>
         <w:spacing w:lineRule="auto" w:line="240"/>
         <w:ind w:left="794" w:hanging="0"/>
         <w:jc w:val="left"/>
@@ -3452,7 +3452,7 @@
     </w:p>
     <w:p>
       <w:pPr>
-        <w:pStyle w:val="Ttulododocumento"/>
+        <w:pStyle w:val="Title"/>
         <w:spacing w:lineRule="auto" w:line="240"/>
         <w:ind w:left="794" w:hanging="0"/>
         <w:jc w:val="left"/>
@@ -3475,7 +3475,7 @@
     </w:p>
     <w:p>
       <w:pPr>
-        <w:pStyle w:val="Ttulododocumento"/>
+        <w:pStyle w:val="Title"/>
         <w:numPr>
           <w:ilvl w:val="2"/>
           <w:numId w:val="2"/>
@@ -3503,7 +3503,7 @@
     </w:p>
     <w:p>
       <w:pPr>
-        <w:pStyle w:val="Ttulododocumento"/>
+        <w:pStyle w:val="Title"/>
         <w:ind w:left="792" w:hanging="0"/>
         <w:jc w:val="left"/>
         <w:rPr>
@@ -3554,7 +3554,7 @@
     </w:p>
     <w:p>
       <w:pPr>
-        <w:pStyle w:val="Ttulododocumento"/>
+        <w:pStyle w:val="Title"/>
         <w:numPr>
           <w:ilvl w:val="2"/>
           <w:numId w:val="2"/>
@@ -3575,7 +3575,7 @@
     </w:p>
     <w:p>
       <w:pPr>
-        <w:pStyle w:val="Ttulododocumento"/>
+        <w:pStyle w:val="Title"/>
         <w:ind w:left="792" w:hanging="0"/>
         <w:jc w:val="left"/>
         <w:rPr>
@@ -3604,7 +3604,7 @@
     </w:p>
     <w:p>
       <w:pPr>
-        <w:pStyle w:val="Ttulododocumento"/>
+        <w:pStyle w:val="Title"/>
         <w:spacing w:lineRule="auto" w:line="240"/>
         <w:ind w:left="794" w:hanging="0"/>
         <w:jc w:val="left"/>
@@ -3625,7 +3625,7 @@
     </w:p>
     <w:p>
       <w:pPr>
-        <w:pStyle w:val="Ttulododocumento"/>
+        <w:pStyle w:val="Title"/>
         <w:spacing w:lineRule="auto" w:line="240" w:before="120" w:after="0"/>
         <w:ind w:left="794" w:hanging="0"/>
         <w:jc w:val="left"/>
@@ -3646,7 +3646,7 @@
     </w:p>
     <w:p>
       <w:pPr>
-        <w:pStyle w:val="Ttulododocumento"/>
+        <w:pStyle w:val="Title"/>
         <w:spacing w:lineRule="auto" w:line="240"/>
         <w:ind w:left="794" w:hanging="0"/>
         <w:jc w:val="left"/>
@@ -3670,7 +3670,7 @@
     </w:p>
     <w:p>
       <w:pPr>
-        <w:pStyle w:val="Ttulododocumento"/>
+        <w:pStyle w:val="Title"/>
         <w:spacing w:lineRule="auto" w:line="240"/>
         <w:ind w:left="794" w:hanging="0"/>
         <w:jc w:val="left"/>
@@ -3694,7 +3694,7 @@
     </w:p>
     <w:p>
       <w:pPr>
-        <w:pStyle w:val="Ttulododocumento"/>
+        <w:pStyle w:val="Title"/>
         <w:spacing w:lineRule="auto" w:line="240" w:before="120" w:after="0"/>
         <w:ind w:left="794" w:hanging="0"/>
         <w:jc w:val="left"/>
@@ -3715,7 +3715,7 @@
     </w:p>
     <w:p>
       <w:pPr>
-        <w:pStyle w:val="Ttulododocumento"/>
+        <w:pStyle w:val="Title"/>
         <w:spacing w:lineRule="auto" w:line="240"/>
         <w:ind w:left="794" w:hanging="0"/>
         <w:jc w:val="left"/>
@@ -3739,7 +3739,7 @@
     </w:p>
     <w:p>
       <w:pPr>
-        <w:pStyle w:val="Ttulododocumento"/>
+        <w:pStyle w:val="Title"/>
         <w:spacing w:lineRule="auto" w:line="240"/>
         <w:ind w:left="794" w:hanging="0"/>
         <w:jc w:val="left"/>
@@ -4222,7 +4222,7 @@
     </w:p>
     <w:p>
       <w:pPr>
-        <w:pStyle w:val="Ttulododocumento"/>
+        <w:pStyle w:val="Title"/>
         <w:numPr>
           <w:ilvl w:val="1"/>
           <w:numId w:val="2"/>
@@ -4241,7 +4241,7 @@
     </w:p>
     <w:p>
       <w:pPr>
-        <w:pStyle w:val="Ttulododocumento"/>
+        <w:pStyle w:val="Title"/>
         <w:numPr>
           <w:ilvl w:val="2"/>
           <w:numId w:val="3"/>
@@ -4262,7 +4262,7 @@
     </w:p>
     <w:p>
       <w:pPr>
-        <w:pStyle w:val="Ttulododocumento"/>
+        <w:pStyle w:val="Title"/>
         <w:numPr>
           <w:ilvl w:val="2"/>
           <w:numId w:val="3"/>
@@ -4283,7 +4283,7 @@
     </w:p>
     <w:p>
       <w:pPr>
-        <w:pStyle w:val="Ttulododocumento"/>
+        <w:pStyle w:val="Title"/>
         <w:numPr>
           <w:ilvl w:val="2"/>
           <w:numId w:val="3"/>
@@ -4304,7 +4304,7 @@
     </w:p>
     <w:p>
       <w:pPr>
-        <w:pStyle w:val="Ttulododocumento"/>
+        <w:pStyle w:val="Title"/>
         <w:ind w:left="360" w:hanging="0"/>
         <w:jc w:val="left"/>
         <w:rPr>
@@ -4334,7 +4334,7 @@
     </w:p>
     <w:p>
       <w:pPr>
-        <w:pStyle w:val="Ttulododocumento"/>
+        <w:pStyle w:val="Title"/>
         <w:spacing w:lineRule="auto" w:line="240"/>
         <w:ind w:left="360" w:hanging="0"/>
         <w:jc w:val="left"/>
@@ -5058,7 +5058,7 @@
     </w:p>
     <w:p>
       <w:pPr>
-        <w:pStyle w:val="Ttulododocumento"/>
+        <w:pStyle w:val="Title"/>
         <w:ind w:left="1222" w:hanging="0"/>
         <w:jc w:val="left"/>
         <w:rPr>
@@ -5080,7 +5080,7 @@
     </w:p>
     <w:p>
       <w:pPr>
-        <w:pStyle w:val="Ttulododocumento"/>
+        <w:pStyle w:val="Title"/>
         <w:ind w:left="794" w:hanging="0"/>
         <w:jc w:val="left"/>
         <w:rPr>
@@ -5185,7 +5185,7 @@
     </w:p>
     <w:p>
       <w:pPr>
-        <w:pStyle w:val="Ttulododocumento"/>
+        <w:pStyle w:val="Title"/>
         <w:spacing w:lineRule="auto" w:line="240"/>
         <w:ind w:left="360" w:hanging="0"/>
         <w:jc w:val="left"/>
@@ -5205,7 +5205,7 @@
     </w:p>
     <w:p>
       <w:pPr>
-        <w:pStyle w:val="Ttulododocumento"/>
+        <w:pStyle w:val="Title"/>
         <w:spacing w:lineRule="auto" w:line="240"/>
         <w:ind w:left="360" w:hanging="0"/>
         <w:jc w:val="left"/>
@@ -5225,7 +5225,7 @@
     </w:p>
     <w:p>
       <w:pPr>
-        <w:pStyle w:val="Ttulododocumento"/>
+        <w:pStyle w:val="Title"/>
         <w:spacing w:lineRule="auto" w:line="240"/>
         <w:ind w:left="360" w:hanging="0"/>
         <w:jc w:val="left"/>
@@ -5245,7 +5245,7 @@
     </w:p>
     <w:p>
       <w:pPr>
-        <w:pStyle w:val="Ttulododocumento"/>
+        <w:pStyle w:val="Title"/>
         <w:spacing w:lineRule="auto" w:line="240"/>
         <w:ind w:left="360" w:hanging="0"/>
         <w:jc w:val="left"/>
@@ -5265,7 +5265,7 @@
     </w:p>
     <w:p>
       <w:pPr>
-        <w:pStyle w:val="Ttulododocumento"/>
+        <w:pStyle w:val="Title"/>
         <w:spacing w:lineRule="auto" w:line="240"/>
         <w:ind w:left="360" w:hanging="0"/>
         <w:jc w:val="left"/>
@@ -5285,7 +5285,7 @@
     </w:p>
     <w:p>
       <w:pPr>
-        <w:pStyle w:val="Ttulododocumento"/>
+        <w:pStyle w:val="Title"/>
         <w:spacing w:lineRule="auto" w:line="240"/>
         <w:ind w:left="360" w:hanging="0"/>
         <w:jc w:val="left"/>
@@ -5305,7 +5305,7 @@
     </w:p>
     <w:p>
       <w:pPr>
-        <w:pStyle w:val="Ttulododocumento"/>
+        <w:pStyle w:val="Title"/>
         <w:spacing w:lineRule="auto" w:line="240"/>
         <w:ind w:left="360" w:hanging="0"/>
         <w:jc w:val="left"/>
@@ -5325,7 +5325,7 @@
     </w:p>
     <w:p>
       <w:pPr>
-        <w:pStyle w:val="Ttulododocumento"/>
+        <w:pStyle w:val="Title"/>
         <w:spacing w:lineRule="auto" w:line="240"/>
         <w:ind w:left="360" w:hanging="0"/>
         <w:jc w:val="left"/>
@@ -5345,7 +5345,7 @@
     </w:p>
     <w:p>
       <w:pPr>
-        <w:pStyle w:val="Ttulododocumento"/>
+        <w:pStyle w:val="Title"/>
         <w:spacing w:lineRule="auto" w:line="240"/>
         <w:ind w:left="360" w:hanging="0"/>
         <w:jc w:val="left"/>
@@ -5365,7 +5365,7 @@
     </w:p>
     <w:p>
       <w:pPr>
-        <w:pStyle w:val="Ttulododocumento"/>
+        <w:pStyle w:val="Title"/>
         <w:spacing w:lineRule="auto" w:line="240"/>
         <w:ind w:left="360" w:hanging="0"/>
         <w:jc w:val="left"/>
@@ -5385,7 +5385,7 @@
     </w:p>
     <w:p>
       <w:pPr>
-        <w:pStyle w:val="Ttulododocumento"/>
+        <w:pStyle w:val="Title"/>
         <w:spacing w:lineRule="auto" w:line="240"/>
         <w:ind w:left="360" w:hanging="0"/>
         <w:jc w:val="left"/>
@@ -5405,7 +5405,7 @@
     </w:p>
     <w:p>
       <w:pPr>
-        <w:pStyle w:val="Ttulododocumento"/>
+        <w:pStyle w:val="Title"/>
         <w:spacing w:lineRule="auto" w:line="240"/>
         <w:ind w:left="360" w:hanging="0"/>
         <w:jc w:val="left"/>
@@ -5425,7 +5425,7 @@
     </w:p>
     <w:p>
       <w:pPr>
-        <w:pStyle w:val="Ttulododocumento"/>
+        <w:pStyle w:val="Title"/>
         <w:spacing w:lineRule="auto" w:line="240"/>
         <w:ind w:left="360" w:hanging="0"/>
         <w:jc w:val="left"/>
@@ -5445,7 +5445,7 @@
     </w:p>
     <w:p>
       <w:pPr>
-        <w:pStyle w:val="Ttulododocumento"/>
+        <w:pStyle w:val="Title"/>
         <w:spacing w:lineRule="auto" w:line="240"/>
         <w:ind w:left="360" w:hanging="0"/>
         <w:jc w:val="left"/>
@@ -5465,7 +5465,7 @@
     </w:p>
     <w:p>
       <w:pPr>
-        <w:pStyle w:val="Ttulododocumento"/>
+        <w:pStyle w:val="Title"/>
         <w:spacing w:lineRule="auto" w:line="240"/>
         <w:ind w:left="360" w:hanging="0"/>
         <w:jc w:val="left"/>
@@ -5485,7 +5485,7 @@
     </w:p>
     <w:p>
       <w:pPr>
-        <w:pStyle w:val="Ttulododocumento"/>
+        <w:pStyle w:val="Title"/>
         <w:spacing w:lineRule="auto" w:line="240"/>
         <w:ind w:left="360" w:hanging="0"/>
         <w:jc w:val="left"/>
@@ -5505,7 +5505,7 @@
     </w:p>
     <w:p>
       <w:pPr>
-        <w:pStyle w:val="Ttulododocumento"/>
+        <w:pStyle w:val="Title"/>
         <w:spacing w:lineRule="auto" w:line="240"/>
         <w:ind w:left="794" w:hanging="0"/>
         <w:jc w:val="left"/>
@@ -5523,7 +5523,7 @@
     </w:p>
     <w:p>
       <w:pPr>
-        <w:pStyle w:val="Ttulododocumento"/>
+        <w:pStyle w:val="Title"/>
         <w:ind w:left="792" w:hanging="0"/>
         <w:jc w:val="left"/>
         <w:rPr>
@@ -5538,7 +5538,7 @@
     </w:p>
     <w:p>
       <w:pPr>
-        <w:pStyle w:val="Ttulododocumento"/>
+        <w:pStyle w:val="Title"/>
         <w:ind w:left="792" w:hanging="0"/>
         <w:jc w:val="left"/>
         <w:rPr>
@@ -5553,7 +5553,7 @@
     </w:p>
     <w:p>
       <w:pPr>
-        <w:pStyle w:val="Ttulododocumento"/>
+        <w:pStyle w:val="Title"/>
         <w:ind w:left="792" w:hanging="0"/>
         <w:jc w:val="left"/>
         <w:rPr>
@@ -5568,7 +5568,7 @@
     </w:p>
     <w:p>
       <w:pPr>
-        <w:pStyle w:val="Ttulododocumento"/>
+        <w:pStyle w:val="Title"/>
         <w:ind w:left="792" w:hanging="0"/>
         <w:jc w:val="left"/>
         <w:rPr>
@@ -5583,7 +5583,7 @@
     </w:p>
     <w:p>
       <w:pPr>
-        <w:pStyle w:val="Ttulododocumento"/>
+        <w:pStyle w:val="Title"/>
         <w:ind w:left="792" w:hanging="0"/>
         <w:jc w:val="left"/>
         <w:rPr>
@@ -5600,7 +5600,7 @@
     </w:p>
     <w:p>
       <w:pPr>
-        <w:pStyle w:val="Ttulododocumento"/>
+        <w:pStyle w:val="Title"/>
         <w:ind w:firstLine="709"/>
         <w:jc w:val="left"/>
         <w:rPr>
@@ -5618,7 +5618,7 @@
     </w:p>
     <w:p>
       <w:pPr>
-        <w:pStyle w:val="Ttulododocumento"/>
+        <w:pStyle w:val="Title"/>
         <w:ind w:left="792" w:hanging="0"/>
         <w:jc w:val="left"/>
         <w:rPr>
@@ -5643,7 +5643,7 @@
     </w:p>
     <w:p>
       <w:pPr>
-        <w:pStyle w:val="Ttulododocumento"/>
+        <w:pStyle w:val="Title"/>
         <w:ind w:left="792" w:hanging="0"/>
         <w:jc w:val="left"/>
         <w:rPr>
@@ -5668,7 +5668,7 @@
     </w:p>
     <w:p>
       <w:pPr>
-        <w:pStyle w:val="Ttulododocumento"/>
+        <w:pStyle w:val="Title"/>
         <w:ind w:left="792" w:hanging="0"/>
         <w:jc w:val="left"/>
         <w:rPr>
@@ -5693,7 +5693,7 @@
     </w:p>
     <w:p>
       <w:pPr>
-        <w:pStyle w:val="Ttulododocumento"/>
+        <w:pStyle w:val="Title"/>
         <w:ind w:left="792" w:hanging="0"/>
         <w:jc w:val="left"/>
         <w:rPr>
@@ -5710,7 +5710,7 @@
     </w:p>
     <w:p>
       <w:pPr>
-        <w:pStyle w:val="Ttulododocumento"/>
+        <w:pStyle w:val="Title"/>
         <w:ind w:left="792" w:hanging="0"/>
         <w:jc w:val="left"/>
         <w:rPr>
@@ -5727,7 +5727,7 @@
     </w:p>
     <w:p>
       <w:pPr>
-        <w:pStyle w:val="Ttulododocumento"/>
+        <w:pStyle w:val="Title"/>
         <w:ind w:left="792" w:hanging="0"/>
         <w:jc w:val="left"/>
         <w:rPr>
@@ -5744,7 +5744,7 @@
     </w:p>
     <w:p>
       <w:pPr>
-        <w:pStyle w:val="Ttulododocumento"/>
+        <w:pStyle w:val="Title"/>
         <w:ind w:left="792" w:hanging="0"/>
         <w:jc w:val="left"/>
         <w:rPr>
@@ -5761,7 +5761,7 @@
     </w:p>
     <w:p>
       <w:pPr>
-        <w:pStyle w:val="Ttulododocumento"/>
+        <w:pStyle w:val="Title"/>
         <w:ind w:left="792" w:hanging="0"/>
         <w:jc w:val="left"/>
         <w:rPr>
@@ -5778,7 +5778,7 @@
     </w:p>
     <w:p>
       <w:pPr>
-        <w:pStyle w:val="Ttulododocumento"/>
+        <w:pStyle w:val="Title"/>
         <w:ind w:left="792" w:hanging="0"/>
         <w:jc w:val="left"/>
         <w:rPr>
@@ -5795,7 +5795,7 @@
     </w:p>
     <w:p>
       <w:pPr>
-        <w:pStyle w:val="Ttulododocumento"/>
+        <w:pStyle w:val="Title"/>
         <w:ind w:left="792" w:hanging="0"/>
         <w:jc w:val="left"/>
         <w:rPr>
@@ -5812,7 +5812,7 @@
     </w:p>
     <w:p>
       <w:pPr>
-        <w:pStyle w:val="Ttulododocumento"/>
+        <w:pStyle w:val="Title"/>
         <w:ind w:left="792" w:hanging="0"/>
         <w:jc w:val="left"/>
         <w:rPr>
@@ -5829,7 +5829,7 @@
     </w:p>
     <w:p>
       <w:pPr>
-        <w:pStyle w:val="Ttulododocumento"/>
+        <w:pStyle w:val="Title"/>
         <w:ind w:left="792" w:hanging="0"/>
         <w:jc w:val="left"/>
         <w:rPr>
@@ -5846,7 +5846,7 @@
     </w:p>
     <w:p>
       <w:pPr>
-        <w:pStyle w:val="Ttulododocumento"/>
+        <w:pStyle w:val="Title"/>
         <w:ind w:left="792" w:hanging="0"/>
         <w:jc w:val="left"/>
         <w:rPr>
@@ -5863,7 +5863,7 @@
     </w:p>
     <w:p>
       <w:pPr>
-        <w:pStyle w:val="Ttulododocumento"/>
+        <w:pStyle w:val="Title"/>
         <w:ind w:left="792" w:hanging="0"/>
         <w:jc w:val="left"/>
         <w:rPr>
@@ -5880,7 +5880,7 @@
     </w:p>
     <w:p>
       <w:pPr>
-        <w:pStyle w:val="Ttulododocumento"/>
+        <w:pStyle w:val="Title"/>
         <w:ind w:left="792" w:hanging="0"/>
         <w:jc w:val="left"/>
         <w:rPr>
@@ -5897,7 +5897,7 @@
     </w:p>
     <w:p>
       <w:pPr>
-        <w:pStyle w:val="Ttulododocumento"/>
+        <w:pStyle w:val="Title"/>
         <w:ind w:left="792" w:hanging="0"/>
         <w:jc w:val="left"/>
         <w:rPr>
@@ -5914,7 +5914,7 @@
     </w:p>
     <w:p>
       <w:pPr>
-        <w:pStyle w:val="Ttulododocumento"/>
+        <w:pStyle w:val="Title"/>
         <w:ind w:left="792" w:hanging="0"/>
         <w:jc w:val="left"/>
         <w:rPr>
@@ -5931,7 +5931,7 @@
     </w:p>
     <w:p>
       <w:pPr>
-        <w:pStyle w:val="Ttulododocumento"/>
+        <w:pStyle w:val="Title"/>
         <w:ind w:left="792" w:hanging="0"/>
         <w:jc w:val="left"/>
         <w:rPr>
@@ -5948,7 +5948,7 @@
     </w:p>
     <w:p>
       <w:pPr>
-        <w:pStyle w:val="Ttulododocumento"/>
+        <w:pStyle w:val="Title"/>
         <w:ind w:left="792" w:hanging="0"/>
         <w:jc w:val="left"/>
         <w:rPr>
@@ -5965,7 +5965,7 @@
     </w:p>
     <w:p>
       <w:pPr>
-        <w:pStyle w:val="Ttulododocumento"/>
+        <w:pStyle w:val="Title"/>
         <w:ind w:left="792" w:hanging="0"/>
         <w:jc w:val="left"/>
         <w:rPr>
@@ -5982,7 +5982,7 @@
     </w:p>
     <w:p>
       <w:pPr>
-        <w:pStyle w:val="Ttulododocumento"/>
+        <w:pStyle w:val="Title"/>
         <w:ind w:left="792" w:hanging="0"/>
         <w:jc w:val="left"/>
         <w:rPr>
@@ -5999,7 +5999,7 @@
     </w:p>
     <w:p>
       <w:pPr>
-        <w:pStyle w:val="Ttulododocumento"/>
+        <w:pStyle w:val="Title"/>
         <w:ind w:left="792" w:hanging="0"/>
         <w:jc w:val="left"/>
         <w:rPr>
@@ -6016,7 +6016,7 @@
     </w:p>
     <w:p>
       <w:pPr>
-        <w:pStyle w:val="Ttulododocumento"/>
+        <w:pStyle w:val="Title"/>
         <w:ind w:left="792" w:hanging="0"/>
         <w:jc w:val="left"/>
         <w:rPr>
@@ -6033,7 +6033,7 @@
     </w:p>
     <w:p>
       <w:pPr>
-        <w:pStyle w:val="Ttulododocumento"/>
+        <w:pStyle w:val="Title"/>
         <w:ind w:left="792" w:hanging="0"/>
         <w:jc w:val="left"/>
         <w:rPr>
@@ -6050,7 +6050,7 @@
     </w:p>
     <w:p>
       <w:pPr>
-        <w:pStyle w:val="Ttulododocumento"/>
+        <w:pStyle w:val="Title"/>
         <w:ind w:left="792" w:hanging="0"/>
         <w:jc w:val="left"/>
         <w:rPr>
@@ -6067,7 +6067,7 @@
     </w:p>
     <w:p>
       <w:pPr>
-        <w:pStyle w:val="Ttulododocumento"/>
+        <w:pStyle w:val="Title"/>
         <w:ind w:left="792" w:hanging="0"/>
         <w:jc w:val="left"/>
         <w:rPr>
@@ -6084,7 +6084,7 @@
     </w:p>
     <w:p>
       <w:pPr>
-        <w:pStyle w:val="Ttulododocumento"/>
+        <w:pStyle w:val="Title"/>
         <w:numPr>
           <w:ilvl w:val="2"/>
           <w:numId w:val="4"/>
@@ -6105,7 +6105,7 @@
     </w:p>
     <w:p>
       <w:pPr>
-        <w:pStyle w:val="Ttulododocumento"/>
+        <w:pStyle w:val="Title"/>
         <w:spacing w:lineRule="auto" w:line="240"/>
         <w:ind w:left="794" w:hanging="0"/>
         <w:jc w:val="both"/>
@@ -6129,7 +6129,7 @@
     </w:p>
     <w:p>
       <w:pPr>
-        <w:pStyle w:val="Ttulododocumento"/>
+        <w:pStyle w:val="Title"/>
         <w:spacing w:lineRule="auto" w:line="240"/>
         <w:ind w:left="794" w:hanging="0"/>
         <w:jc w:val="both"/>
@@ -6152,7 +6152,7 @@
     </w:p>
     <w:p>
       <w:pPr>
-        <w:pStyle w:val="Ttulododocumento"/>
+        <w:pStyle w:val="Title"/>
         <w:spacing w:lineRule="auto" w:line="240"/>
         <w:ind w:left="794" w:hanging="0"/>
         <w:jc w:val="both"/>
@@ -6176,7 +6176,7 @@
     </w:p>
     <w:p>
       <w:pPr>
-        <w:pStyle w:val="Ttulododocumento"/>
+        <w:pStyle w:val="Title"/>
         <w:spacing w:lineRule="auto" w:line="240"/>
         <w:ind w:left="794" w:hanging="0"/>
         <w:jc w:val="both"/>
@@ -6199,7 +6199,7 @@
     </w:p>
     <w:p>
       <w:pPr>
-        <w:pStyle w:val="Ttulododocumento"/>
+        <w:pStyle w:val="Title"/>
         <w:spacing w:lineRule="auto" w:line="240"/>
         <w:ind w:left="794" w:hanging="0"/>
         <w:jc w:val="both"/>
@@ -6223,7 +6223,7 @@
     </w:p>
     <w:p>
       <w:pPr>
-        <w:pStyle w:val="Ttulododocumento"/>
+        <w:pStyle w:val="Title"/>
         <w:spacing w:lineRule="auto" w:line="240"/>
         <w:ind w:left="794" w:hanging="0"/>
         <w:jc w:val="both"/>
@@ -6246,7 +6246,7 @@
     </w:p>
     <w:p>
       <w:pPr>
-        <w:pStyle w:val="Ttulododocumento"/>
+        <w:pStyle w:val="Title"/>
         <w:spacing w:lineRule="auto" w:line="240"/>
         <w:ind w:left="794" w:hanging="0"/>
         <w:jc w:val="both"/>
@@ -6270,7 +6270,7 @@
     </w:p>
     <w:p>
       <w:pPr>
-        <w:pStyle w:val="Ttulododocumento"/>
+        <w:pStyle w:val="Title"/>
         <w:spacing w:lineRule="auto" w:line="240"/>
         <w:ind w:left="794" w:hanging="0"/>
         <w:jc w:val="both"/>
@@ -6293,7 +6293,7 @@
     </w:p>
     <w:p>
       <w:pPr>
-        <w:pStyle w:val="Ttulododocumento"/>
+        <w:pStyle w:val="Title"/>
         <w:spacing w:lineRule="auto" w:line="240"/>
         <w:ind w:left="794" w:hanging="0"/>
         <w:jc w:val="both"/>
@@ -6317,7 +6317,7 @@
     </w:p>
     <w:p>
       <w:pPr>
-        <w:pStyle w:val="Ttulododocumento"/>
+        <w:pStyle w:val="Title"/>
         <w:spacing w:lineRule="auto" w:line="240"/>
         <w:ind w:left="794" w:hanging="0"/>
         <w:jc w:val="both"/>
@@ -6340,7 +6340,7 @@
     </w:p>
     <w:p>
       <w:pPr>
-        <w:pStyle w:val="Ttulododocumento"/>
+        <w:pStyle w:val="Title"/>
         <w:spacing w:lineRule="auto" w:line="240"/>
         <w:ind w:left="794" w:hanging="0"/>
         <w:jc w:val="both"/>
@@ -6364,7 +6364,7 @@
     </w:p>
     <w:p>
       <w:pPr>
-        <w:pStyle w:val="Ttulododocumento"/>
+        <w:pStyle w:val="Title"/>
         <w:spacing w:lineRule="auto" w:line="240"/>
         <w:ind w:left="794" w:hanging="0"/>
         <w:jc w:val="both"/>
@@ -6387,7 +6387,7 @@
     </w:p>
     <w:p>
       <w:pPr>
-        <w:pStyle w:val="Ttulododocumento"/>
+        <w:pStyle w:val="Title"/>
         <w:spacing w:lineRule="auto" w:line="240"/>
         <w:ind w:left="794" w:hanging="0"/>
         <w:jc w:val="both"/>
@@ -6410,7 +6410,7 @@
     </w:p>
     <w:p>
       <w:pPr>
-        <w:pStyle w:val="Ttulododocumento"/>
+        <w:pStyle w:val="Title"/>
         <w:spacing w:lineRule="auto" w:line="240"/>
         <w:ind w:left="794" w:hanging="0"/>
         <w:jc w:val="both"/>
@@ -6433,278 +6433,21 @@
     </w:p>
     <w:p>
       <w:pPr>
-        <w:pStyle w:val="Ttulododocumento"/>
-        <w:spacing w:lineRule="auto" w:line="240"/>
-        <w:ind w:left="794" w:hanging="0"/>
-        <w:jc w:val="both"/>
-        <w:rPr>
-          <w:rFonts w:ascii="Arial" w:hAnsi="Arial" w:cs="Arial"/>
-          <w:b w:val="false"/>
-          <w:b w:val="false"/>
-          <w:sz w:val="24"/>
-          <w:szCs w:val="24"/>
-        </w:rPr>
-      </w:pPr>
-      <w:r>
-        <w:rPr>
-          <w:rFonts w:cs="Arial" w:ascii="Arial" w:hAnsi="Arial"/>
-          <w:b w:val="false"/>
-          <w:sz w:val="24"/>
-          <w:szCs w:val="24"/>
-        </w:rPr>
-      </w:r>
-    </w:p>
-    <w:p>
-      <w:pPr>
-        <w:pStyle w:val="Ttulododocumento"/>
-        <w:spacing w:lineRule="auto" w:line="240"/>
-        <w:ind w:left="794" w:hanging="0"/>
-        <w:jc w:val="both"/>
-        <w:rPr>
-          <w:rFonts w:ascii="Arial" w:hAnsi="Arial" w:cs="Arial"/>
-          <w:b w:val="false"/>
-          <w:b w:val="false"/>
-          <w:sz w:val="24"/>
-          <w:szCs w:val="24"/>
-        </w:rPr>
-      </w:pPr>
-      <w:r>
-        <w:rPr>
-          <w:rFonts w:cs="Arial" w:ascii="Arial" w:hAnsi="Arial"/>
-          <w:b w:val="false"/>
-          <w:sz w:val="24"/>
-          <w:szCs w:val="24"/>
-        </w:rPr>
-      </w:r>
-    </w:p>
-    <w:p>
-      <w:pPr>
-        <w:pStyle w:val="Ttulododocumento"/>
-        <w:spacing w:lineRule="auto" w:line="240"/>
-        <w:ind w:left="794" w:hanging="0"/>
-        <w:jc w:val="both"/>
-        <w:rPr>
-          <w:rFonts w:ascii="Arial" w:hAnsi="Arial" w:cs="Arial"/>
-          <w:b w:val="false"/>
-          <w:b w:val="false"/>
-          <w:sz w:val="24"/>
-          <w:szCs w:val="24"/>
-        </w:rPr>
-      </w:pPr>
-      <w:r>
-        <w:rPr>
-          <w:rFonts w:cs="Arial" w:ascii="Arial" w:hAnsi="Arial"/>
-          <w:b w:val="false"/>
-          <w:sz w:val="24"/>
-          <w:szCs w:val="24"/>
-        </w:rPr>
-      </w:r>
-    </w:p>
-    <w:p>
-      <w:pPr>
-        <w:pStyle w:val="Ttulododocumento"/>
-        <w:spacing w:lineRule="auto" w:line="240"/>
-        <w:ind w:left="794" w:hanging="0"/>
-        <w:jc w:val="both"/>
-        <w:rPr>
-          <w:rFonts w:ascii="Arial" w:hAnsi="Arial" w:cs="Arial"/>
-          <w:b w:val="false"/>
-          <w:b w:val="false"/>
-          <w:sz w:val="24"/>
-          <w:szCs w:val="24"/>
-        </w:rPr>
-      </w:pPr>
-      <w:r>
-        <w:rPr>
-          <w:rFonts w:cs="Arial" w:ascii="Arial" w:hAnsi="Arial"/>
-          <w:b w:val="false"/>
-          <w:sz w:val="24"/>
-          <w:szCs w:val="24"/>
-        </w:rPr>
-      </w:r>
-    </w:p>
-    <w:p>
-      <w:pPr>
-        <w:pStyle w:val="Ttulododocumento"/>
-        <w:spacing w:lineRule="auto" w:line="240"/>
-        <w:ind w:left="794" w:hanging="0"/>
-        <w:jc w:val="both"/>
-        <w:rPr>
-          <w:rFonts w:ascii="Arial" w:hAnsi="Arial" w:cs="Arial"/>
-          <w:b w:val="false"/>
-          <w:b w:val="false"/>
-          <w:sz w:val="24"/>
-          <w:szCs w:val="24"/>
-        </w:rPr>
-      </w:pPr>
-      <w:r>
-        <w:rPr>
-          <w:rFonts w:cs="Arial" w:ascii="Arial" w:hAnsi="Arial"/>
-          <w:b w:val="false"/>
-          <w:sz w:val="24"/>
-          <w:szCs w:val="24"/>
-        </w:rPr>
-      </w:r>
-    </w:p>
-    <w:p>
-      <w:pPr>
-        <w:pStyle w:val="Ttulododocumento"/>
-        <w:spacing w:lineRule="auto" w:line="240"/>
-        <w:ind w:left="794" w:hanging="0"/>
-        <w:jc w:val="both"/>
-        <w:rPr>
-          <w:rFonts w:ascii="Arial" w:hAnsi="Arial" w:cs="Arial"/>
-          <w:b w:val="false"/>
-          <w:b w:val="false"/>
-          <w:sz w:val="24"/>
-          <w:szCs w:val="24"/>
-        </w:rPr>
-      </w:pPr>
-      <w:r>
-        <w:rPr>
-          <w:rFonts w:cs="Arial" w:ascii="Arial" w:hAnsi="Arial"/>
-          <w:b w:val="false"/>
-          <w:sz w:val="24"/>
-          <w:szCs w:val="24"/>
-        </w:rPr>
-      </w:r>
-    </w:p>
-    <w:p>
-      <w:pPr>
-        <w:pStyle w:val="Ttulododocumento"/>
-        <w:spacing w:lineRule="auto" w:line="240"/>
-        <w:ind w:left="794" w:hanging="0"/>
-        <w:jc w:val="both"/>
-        <w:rPr>
-          <w:rFonts w:ascii="Arial" w:hAnsi="Arial" w:cs="Arial"/>
-          <w:b w:val="false"/>
-          <w:b w:val="false"/>
-          <w:sz w:val="24"/>
-          <w:szCs w:val="24"/>
-        </w:rPr>
-      </w:pPr>
-      <w:r>
-        <w:rPr>
-          <w:rFonts w:cs="Arial" w:ascii="Arial" w:hAnsi="Arial"/>
-          <w:b w:val="false"/>
-          <w:sz w:val="24"/>
-          <w:szCs w:val="24"/>
-        </w:rPr>
-      </w:r>
-    </w:p>
-    <w:p>
-      <w:pPr>
-        <w:pStyle w:val="Ttulododocumento"/>
-        <w:spacing w:lineRule="auto" w:line="240"/>
-        <w:ind w:left="794" w:hanging="0"/>
-        <w:jc w:val="both"/>
-        <w:rPr>
-          <w:rFonts w:ascii="Arial" w:hAnsi="Arial" w:cs="Arial"/>
-          <w:b w:val="false"/>
-          <w:b w:val="false"/>
-          <w:sz w:val="24"/>
-          <w:szCs w:val="24"/>
-        </w:rPr>
-      </w:pPr>
-      <w:r>
-        <w:rPr>
-          <w:rFonts w:cs="Arial" w:ascii="Arial" w:hAnsi="Arial"/>
-          <w:b w:val="false"/>
-          <w:sz w:val="24"/>
-          <w:szCs w:val="24"/>
-        </w:rPr>
-      </w:r>
-    </w:p>
-    <w:p>
-      <w:pPr>
-        <w:pStyle w:val="Ttulododocumento"/>
-        <w:spacing w:lineRule="auto" w:line="240"/>
-        <w:ind w:left="794" w:hanging="0"/>
-        <w:jc w:val="both"/>
-        <w:rPr>
-          <w:rFonts w:ascii="Arial" w:hAnsi="Arial" w:cs="Arial"/>
-          <w:b w:val="false"/>
-          <w:b w:val="false"/>
-          <w:sz w:val="24"/>
-          <w:szCs w:val="24"/>
-        </w:rPr>
-      </w:pPr>
-      <w:r>
-        <w:rPr>
-          <w:rFonts w:cs="Arial" w:ascii="Arial" w:hAnsi="Arial"/>
-          <w:b w:val="false"/>
-          <w:sz w:val="24"/>
-          <w:szCs w:val="24"/>
-        </w:rPr>
-      </w:r>
-    </w:p>
-    <w:p>
-      <w:pPr>
-        <w:pStyle w:val="Ttulododocumento"/>
-        <w:spacing w:lineRule="auto" w:line="240"/>
-        <w:ind w:left="794" w:hanging="0"/>
-        <w:jc w:val="both"/>
-        <w:rPr>
-          <w:rFonts w:ascii="Arial" w:hAnsi="Arial" w:cs="Arial"/>
-          <w:b w:val="false"/>
-          <w:b w:val="false"/>
-          <w:sz w:val="24"/>
-          <w:szCs w:val="24"/>
-        </w:rPr>
-      </w:pPr>
-      <w:r>
-        <w:rPr>
-          <w:rFonts w:cs="Arial" w:ascii="Arial" w:hAnsi="Arial"/>
-          <w:b w:val="false"/>
-          <w:sz w:val="24"/>
-          <w:szCs w:val="24"/>
-        </w:rPr>
-      </w:r>
-    </w:p>
-    <w:p>
-      <w:pPr>
-        <w:pStyle w:val="Ttulododocumento"/>
-        <w:spacing w:lineRule="auto" w:line="240"/>
-        <w:ind w:left="794" w:hanging="0"/>
-        <w:jc w:val="both"/>
-        <w:rPr>
-          <w:rFonts w:ascii="Arial" w:hAnsi="Arial" w:cs="Arial"/>
-          <w:b w:val="false"/>
-          <w:b w:val="false"/>
-          <w:sz w:val="24"/>
-          <w:szCs w:val="24"/>
-        </w:rPr>
-      </w:pPr>
-      <w:r>
-        <w:rPr>
-          <w:rFonts w:cs="Arial" w:ascii="Arial" w:hAnsi="Arial"/>
-          <w:b w:val="false"/>
-          <w:sz w:val="24"/>
-          <w:szCs w:val="24"/>
-        </w:rPr>
-      </w:r>
-    </w:p>
-    <w:p>
-      <w:pPr>
-        <w:pStyle w:val="Normal"/>
-        <w:rPr>
-          <w:rFonts w:ascii="Arial" w:hAnsi="Arial" w:cs="Arial"/>
+        <w:pStyle w:val="Normal"/>
+        <w:rPr/>
+      </w:pPr>
+      <w:r>
+        <w:rPr>
+          <w:rFonts w:cs="Arial" w:ascii="Arial" w:hAnsi="Arial"/>
           <w:sz w:val="28"/>
           <w:szCs w:val="28"/>
         </w:rPr>
-      </w:pPr>
-      <w:r>
-        <w:rPr>
-          <w:rFonts w:cs="Arial" w:ascii="Arial" w:hAnsi="Arial"/>
-          <w:sz w:val="28"/>
-          <w:szCs w:val="28"/>
-        </w:rPr>
         <w:tab/>
       </w:r>
     </w:p>
     <w:p>
       <w:pPr>
-        <w:pStyle w:val="Ttulododocumento"/>
+        <w:pStyle w:val="Title"/>
         <w:numPr>
           <w:ilvl w:val="0"/>
           <w:numId w:val="1"/>
@@ -6727,30 +6470,111 @@
     </w:p>
     <w:p>
       <w:pPr>
-        <w:pStyle w:val="Ttulododocumento"/>
-        <w:jc w:val="left"/>
-        <w:rPr>
-          <w:rFonts w:ascii="Arial" w:hAnsi="Arial" w:cs="Arial"/>
+        <w:pStyle w:val="Title"/>
+        <w:jc w:val="left"/>
+        <w:rPr/>
+      </w:pPr>
+      <w:r>
+        <w:rPr>
+          <w:rFonts w:cs="Arial" w:ascii="Arial" w:hAnsi="Arial"/>
           <w:sz w:val="32"/>
           <w:szCs w:val="32"/>
         </w:rPr>
-      </w:pPr>
+        <w:t>3.1 Requisitos Não Funcionais</w:t>
+      </w:r>
+    </w:p>
+    <w:p>
+      <w:pPr>
+        <w:pStyle w:val="Title"/>
+        <w:ind w:left="360" w:hanging="0"/>
+        <w:jc w:val="left"/>
+        <w:rPr/>
+      </w:pPr>
+      <w:bookmarkStart w:id="1" w:name="_GoBack2"/>
+      <w:bookmarkEnd w:id="1"/>
       <w:r>
         <w:rPr>
           <w:rFonts w:cs="Arial" w:ascii="Arial" w:hAnsi="Arial"/>
           <w:sz w:val="32"/>
           <w:szCs w:val="32"/>
         </w:rPr>
-        <w:t>3.1 Requisitos Não Funcionais</w:t>
-      </w:r>
-    </w:p>
-    <w:p>
-      <w:pPr>
-        <w:pStyle w:val="Ttulododocumento"/>
+        <w:t>3.1.1</w:t>
+        <w:tab/>
+        <w:t>Requisitos Organizacionais</w:t>
+      </w:r>
+    </w:p>
+    <w:p>
+      <w:pPr>
+        <w:pStyle w:val="Title"/>
         <w:ind w:left="360" w:hanging="0"/>
         <w:jc w:val="left"/>
         <w:rPr>
-          <w:rFonts w:ascii="Arial" w:hAnsi="Arial" w:cs="Arial"/>
+          <w:sz w:val="28"/>
+          <w:szCs w:val="28"/>
+        </w:rPr>
+      </w:pPr>
+      <w:r>
+        <w:rPr>
+          <w:rFonts w:cs="Arial" w:ascii="Arial" w:hAnsi="Arial"/>
+          <w:sz w:val="28"/>
+          <w:szCs w:val="28"/>
+        </w:rPr>
+        <w:t xml:space="preserve">RNF1 – Compatibilidade com navegadores Internet </w:t>
+      </w:r>
+    </w:p>
+    <w:p>
+      <w:pPr>
+        <w:pStyle w:val="Title"/>
+        <w:ind w:left="360" w:hanging="0"/>
+        <w:jc w:val="left"/>
+        <w:rPr>
+          <w:sz w:val="28"/>
+          <w:szCs w:val="28"/>
+        </w:rPr>
+      </w:pPr>
+      <w:r>
+        <w:rPr>
+          <w:rFonts w:cs="Arial" w:ascii="Arial" w:hAnsi="Arial"/>
+          <w:sz w:val="28"/>
+          <w:szCs w:val="28"/>
+        </w:rPr>
+        <w:tab/>
+      </w:r>
+      <w:r>
+        <w:rPr>
+          <w:rFonts w:cs="Arial" w:ascii="Arial" w:hAnsi="Arial"/>
+          <w:b w:val="false"/>
+          <w:sz w:val="28"/>
+          <w:szCs w:val="28"/>
+        </w:rPr>
+        <w:t>O sistema funcionará nos navegadores de internet Internet Explorer, Google Chrome e Mozilla Firefox.</w:t>
+      </w:r>
+    </w:p>
+    <w:p>
+      <w:pPr>
+        <w:pStyle w:val="Title"/>
+        <w:ind w:left="360" w:hanging="0"/>
+        <w:jc w:val="left"/>
+        <w:rPr>
+          <w:sz w:val="28"/>
+          <w:szCs w:val="28"/>
+        </w:rPr>
+      </w:pPr>
+      <w:r>
+        <w:rPr>
+          <w:rFonts w:cs="Arial" w:ascii="Arial" w:hAnsi="Arial"/>
+          <w:sz w:val="28"/>
+          <w:szCs w:val="28"/>
+        </w:rPr>
+        <w:tab/>
+      </w:r>
+    </w:p>
+    <w:p>
+      <w:pPr>
+        <w:pStyle w:val="Title"/>
+        <w:ind w:left="360" w:hanging="0"/>
+        <w:jc w:val="left"/>
+        <w:rPr>
           <w:sz w:val="32"/>
           <w:szCs w:val="32"/>
         </w:rPr>
@@ -6761,18 +6585,150 @@
           <w:sz w:val="32"/>
           <w:szCs w:val="32"/>
         </w:rPr>
-        <w:t>3.1.1</w:t>
+        <w:t>3.1.2</w:t>
         <w:tab/>
-        <w:t>Requisitos de Desempenho</w:t>
-      </w:r>
-    </w:p>
-    <w:p>
-      <w:pPr>
-        <w:pStyle w:val="Ttulododocumento"/>
+        <w:t>Requisitos de Produto</w:t>
+      </w:r>
+    </w:p>
+    <w:p>
+      <w:pPr>
+        <w:pStyle w:val="Title"/>
         <w:ind w:left="360" w:hanging="0"/>
         <w:jc w:val="left"/>
         <w:rPr>
-          <w:rFonts w:ascii="Arial" w:hAnsi="Arial" w:cs="Arial"/>
+          <w:sz w:val="28"/>
+          <w:szCs w:val="28"/>
+        </w:rPr>
+      </w:pPr>
+      <w:r>
+        <w:rPr>
+          <w:rFonts w:cs="Arial" w:ascii="Arial" w:hAnsi="Arial"/>
+          <w:sz w:val="28"/>
+          <w:szCs w:val="28"/>
+        </w:rPr>
+        <w:t>RNF2 - Carga rápida de dados</w:t>
+      </w:r>
+    </w:p>
+    <w:p>
+      <w:pPr>
+        <w:pStyle w:val="Title"/>
+        <w:ind w:left="360" w:hanging="0"/>
+        <w:jc w:val="left"/>
+        <w:rPr>
+          <w:sz w:val="28"/>
+          <w:szCs w:val="28"/>
+        </w:rPr>
+      </w:pPr>
+      <w:r>
+        <w:rPr>
+          <w:rFonts w:cs="Arial" w:ascii="Arial" w:hAnsi="Arial"/>
+          <w:sz w:val="28"/>
+          <w:szCs w:val="28"/>
+        </w:rPr>
+        <w:tab/>
+      </w:r>
+      <w:r>
+        <w:rPr>
+          <w:rFonts w:cs="Arial" w:ascii="Arial" w:hAnsi="Arial"/>
+          <w:b w:val="false"/>
+          <w:sz w:val="28"/>
+          <w:szCs w:val="28"/>
+        </w:rPr>
+        <w:t>Carregamento rápido de dados do servidor, as páginas do sistema devem carregar no máximo em 3 segundos.</w:t>
+      </w:r>
+    </w:p>
+    <w:p>
+      <w:pPr>
+        <w:pStyle w:val="Title"/>
+        <w:ind w:left="360" w:hanging="0"/>
+        <w:jc w:val="left"/>
+        <w:rPr>
+          <w:sz w:val="28"/>
+          <w:szCs w:val="28"/>
+        </w:rPr>
+      </w:pPr>
+      <w:r>
+        <w:rPr>
+          <w:rFonts w:cs="Arial" w:ascii="Arial" w:hAnsi="Arial"/>
+          <w:sz w:val="28"/>
+          <w:szCs w:val="28"/>
+        </w:rPr>
+        <w:t>RNF3 - Espaço</w:t>
+      </w:r>
+    </w:p>
+    <w:p>
+      <w:pPr>
+        <w:pStyle w:val="Title"/>
+        <w:ind w:left="360" w:hanging="0"/>
+        <w:jc w:val="left"/>
+        <w:rPr>
+          <w:sz w:val="28"/>
+          <w:szCs w:val="28"/>
+        </w:rPr>
+      </w:pPr>
+      <w:r>
+        <w:rPr>
+          <w:rFonts w:cs="Arial" w:ascii="Arial" w:hAnsi="Arial"/>
+          <w:b w:val="false"/>
+          <w:sz w:val="28"/>
+          <w:szCs w:val="28"/>
+        </w:rPr>
+        <w:t>A aplicação rodará via web, e possui informações que são armazenadas em um datacenter, portanto não é necessário um hardware específico para que o sistema seja operado, bastando ter apenas conexão com internet, para pode operar o sistema.</w:t>
+      </w:r>
+    </w:p>
+    <w:p>
+      <w:pPr>
+        <w:pStyle w:val="Title"/>
+        <w:ind w:left="360" w:hanging="0"/>
+        <w:jc w:val="left"/>
+        <w:rPr>
+          <w:sz w:val="28"/>
+          <w:szCs w:val="28"/>
+        </w:rPr>
+      </w:pPr>
+      <w:r>
+        <w:rPr>
+          <w:rFonts w:cs="Arial" w:ascii="Arial" w:hAnsi="Arial"/>
+          <w:sz w:val="28"/>
+          <w:szCs w:val="28"/>
+        </w:rPr>
+        <w:t>RNF4 – Interface Intuitiva</w:t>
+      </w:r>
+    </w:p>
+    <w:p>
+      <w:pPr>
+        <w:pStyle w:val="Title"/>
+        <w:ind w:left="360" w:hanging="0"/>
+        <w:jc w:val="left"/>
+        <w:rPr>
+          <w:sz w:val="28"/>
+          <w:szCs w:val="28"/>
+        </w:rPr>
+      </w:pPr>
+      <w:r>
+        <w:rPr>
+          <w:rFonts w:cs="Arial" w:ascii="Arial" w:hAnsi="Arial"/>
+          <w:sz w:val="28"/>
+          <w:szCs w:val="28"/>
+        </w:rPr>
+        <w:tab/>
+      </w:r>
+      <w:r>
+        <w:rPr>
+          <w:rFonts w:cs="Arial" w:ascii="Arial" w:hAnsi="Arial"/>
+          <w:b w:val="false"/>
+          <w:sz w:val="28"/>
+          <w:szCs w:val="28"/>
+        </w:rPr>
+        <w:t>Interface desenvolvida para facilitar a agilidade e seu uso.</w:t>
+      </w:r>
+    </w:p>
+    <w:p>
+      <w:pPr>
+        <w:pStyle w:val="Title"/>
+        <w:ind w:left="360" w:hanging="0"/>
+        <w:jc w:val="left"/>
+        <w:rPr>
           <w:sz w:val="32"/>
           <w:szCs w:val="32"/>
         </w:rPr>
@@ -6783,94 +6739,74 @@
           <w:sz w:val="32"/>
           <w:szCs w:val="32"/>
         </w:rPr>
-        <w:t>3.1.2</w:t>
-        <w:tab/>
-        <w:t>Requisitos de Armazenamento</w:t>
-      </w:r>
-    </w:p>
-    <w:p>
-      <w:pPr>
-        <w:pStyle w:val="Ttulododocumento"/>
-        <w:ind w:left="360" w:hanging="0"/>
-        <w:jc w:val="left"/>
-        <w:rPr>
-          <w:rFonts w:ascii="Arial" w:hAnsi="Arial" w:cs="Arial"/>
-          <w:sz w:val="32"/>
-          <w:szCs w:val="32"/>
-        </w:rPr>
-      </w:pPr>
-      <w:r>
-        <w:rPr>
-          <w:rFonts w:cs="Arial" w:ascii="Arial" w:hAnsi="Arial"/>
-          <w:sz w:val="32"/>
-          <w:szCs w:val="32"/>
-        </w:rPr>
         <w:t>3.1.3</w:t>
         <w:tab/>
-        <w:t>Requisitos de Hw, Sw, Rede</w:t>
-      </w:r>
-    </w:p>
-    <w:p>
-      <w:pPr>
-        <w:pStyle w:val="Ttulododocumento"/>
+        <w:t>Requisitos Externos</w:t>
+      </w:r>
+    </w:p>
+    <w:p>
+      <w:pPr>
+        <w:pStyle w:val="Title"/>
         <w:ind w:left="360" w:hanging="0"/>
         <w:jc w:val="left"/>
         <w:rPr>
-          <w:rFonts w:ascii="Arial" w:hAnsi="Arial" w:cs="Arial"/>
-          <w:sz w:val="32"/>
-          <w:szCs w:val="32"/>
-        </w:rPr>
-      </w:pPr>
-      <w:r>
-        <w:rPr>
-          <w:rFonts w:cs="Arial" w:ascii="Arial" w:hAnsi="Arial"/>
-          <w:sz w:val="32"/>
-          <w:szCs w:val="32"/>
-        </w:rPr>
-        <w:t>3.1.4</w:t>
+          <w:sz w:val="28"/>
+          <w:szCs w:val="28"/>
+        </w:rPr>
+      </w:pPr>
+      <w:r>
+        <w:rPr>
+          <w:rFonts w:cs="Arial" w:ascii="Arial" w:hAnsi="Arial"/>
+          <w:b w:val="false"/>
+          <w:sz w:val="28"/>
+          <w:szCs w:val="28"/>
+        </w:rPr>
         <w:tab/>
-        <w:t>Requisitos Outros (Anexo)</w:t>
-      </w:r>
-    </w:p>
-    <w:p>
-      <w:pPr>
-        <w:pStyle w:val="Normal"/>
-        <w:rPr>
-          <w:rFonts w:ascii="Arial" w:hAnsi="Arial" w:cs="Arial"/>
+      </w:r>
+      <w:r>
+        <w:rPr>
+          <w:rFonts w:cs="Arial" w:ascii="Arial" w:hAnsi="Arial"/>
           <w:sz w:val="28"/>
           <w:szCs w:val="28"/>
         </w:rPr>
-      </w:pPr>
-      <w:r>
-        <w:rPr>
-          <w:rFonts w:cs="Arial" w:ascii="Arial" w:hAnsi="Arial"/>
+        <w:t>RNF5 – Acesso e alteração do banco de dado somente por usuários com permissão</w:t>
+      </w:r>
+    </w:p>
+    <w:p>
+      <w:pPr>
+        <w:pStyle w:val="Title"/>
+        <w:ind w:left="360" w:hanging="0"/>
+        <w:jc w:val="left"/>
+        <w:rPr>
           <w:sz w:val="28"/>
           <w:szCs w:val="28"/>
         </w:rPr>
-      </w:r>
-    </w:p>
-    <w:p>
-      <w:pPr>
-        <w:pStyle w:val="Normal"/>
-        <w:rPr>
-          <w:rFonts w:ascii="Arial" w:hAnsi="Arial" w:cs="Arial"/>
+      </w:pPr>
+      <w:r>
+        <w:rPr>
+          <w:rFonts w:cs="Arial" w:ascii="Arial" w:hAnsi="Arial"/>
           <w:sz w:val="28"/>
           <w:szCs w:val="28"/>
         </w:rPr>
-      </w:pPr>
-      <w:r>
-        <w:rPr>
-          <w:rFonts w:cs="Arial" w:ascii="Arial" w:hAnsi="Arial"/>
+        <w:tab/>
+        <w:tab/>
+      </w:r>
+      <w:r>
+        <w:rPr>
+          <w:rFonts w:cs="Arial" w:ascii="Arial" w:hAnsi="Arial"/>
+          <w:b w:val="false"/>
           <w:sz w:val="28"/>
           <w:szCs w:val="28"/>
         </w:rPr>
-      </w:r>
-    </w:p>
-    <w:p>
-      <w:pPr>
-        <w:pStyle w:val="Normal"/>
-        <w:rPr>
-          <w:rFonts w:ascii="Arial" w:hAnsi="Arial" w:cs="Arial"/>
+        <w:t>Todo e qualquer dado do banco de dados, só poderá ser alterado por aquela com permissão para tal.</w:t>
+      </w:r>
+    </w:p>
+    <w:p>
+      <w:pPr>
+        <w:pStyle w:val="Title"/>
+        <w:ind w:left="360" w:hanging="0"/>
+        <w:jc w:val="left"/>
+        <w:rPr>
           <w:sz w:val="28"/>
           <w:szCs w:val="28"/>
         </w:rPr>
@@ -6881,13 +6817,15 @@
           <w:sz w:val="28"/>
           <w:szCs w:val="28"/>
         </w:rPr>
-      </w:r>
-    </w:p>
-    <w:p>
-      <w:pPr>
-        <w:pStyle w:val="Normal"/>
-        <w:rPr>
-          <w:rFonts w:ascii="Arial" w:hAnsi="Arial" w:cs="Arial"/>
+        <w:t>RNF6 – Privacidade</w:t>
+      </w:r>
+    </w:p>
+    <w:p>
+      <w:pPr>
+        <w:pStyle w:val="Title"/>
+        <w:ind w:left="360" w:hanging="0"/>
+        <w:jc w:val="left"/>
+        <w:rPr>
           <w:sz w:val="28"/>
           <w:szCs w:val="28"/>
         </w:rPr>
@@ -6898,436 +6836,38 @@
           <w:sz w:val="28"/>
           <w:szCs w:val="28"/>
         </w:rPr>
-      </w:r>
-    </w:p>
-    <w:p>
-      <w:pPr>
-        <w:pStyle w:val="Normal"/>
-        <w:rPr>
-          <w:rFonts w:ascii="Arial" w:hAnsi="Arial" w:cs="Arial"/>
+        <w:tab/>
+      </w:r>
+      <w:r>
+        <w:rPr>
+          <w:rFonts w:cs="Arial" w:ascii="Arial" w:hAnsi="Arial"/>
+          <w:b w:val="false"/>
           <w:sz w:val="28"/>
           <w:szCs w:val="28"/>
         </w:rPr>
-      </w:pPr>
-      <w:r>
-        <w:rPr>
-          <w:rFonts w:cs="Arial" w:ascii="Arial" w:hAnsi="Arial"/>
+        <w:t>Todo e qualquer dado inserido no banco de dado, que, referente aos dados do usuário, por razões legais, não serão divulgados.</w:t>
+      </w:r>
+    </w:p>
+    <w:p>
+      <w:pPr>
+        <w:pStyle w:val="Normal"/>
+        <w:rPr>
+          <w:rFonts w:ascii="Arial" w:hAnsi="Arial" w:cs="Arial"/>
           <w:sz w:val="28"/>
           <w:szCs w:val="28"/>
         </w:rPr>
-      </w:r>
-    </w:p>
-    <w:p>
-      <w:pPr>
-        <w:pStyle w:val="Normal"/>
-        <w:rPr>
-          <w:rFonts w:ascii="Arial" w:hAnsi="Arial" w:cs="Arial"/>
+      </w:pPr>
+      <w:r>
+        <w:rPr>
+          <w:rFonts w:cs="Arial" w:ascii="Arial" w:hAnsi="Arial"/>
           <w:sz w:val="28"/>
           <w:szCs w:val="28"/>
         </w:rPr>
-      </w:pPr>
-      <w:r>
-        <w:rPr>
-          <w:rFonts w:cs="Arial" w:ascii="Arial" w:hAnsi="Arial"/>
-          <w:sz w:val="28"/>
-          <w:szCs w:val="28"/>
-        </w:rPr>
-      </w:r>
-    </w:p>
-    <w:p>
-      <w:pPr>
-        <w:pStyle w:val="Normal"/>
-        <w:rPr>
-          <w:rFonts w:ascii="Arial" w:hAnsi="Arial" w:cs="Arial"/>
-          <w:sz w:val="28"/>
-          <w:szCs w:val="28"/>
-        </w:rPr>
-      </w:pPr>
-      <w:r>
-        <w:rPr>
-          <w:rFonts w:cs="Arial" w:ascii="Arial" w:hAnsi="Arial"/>
-          <w:sz w:val="28"/>
-          <w:szCs w:val="28"/>
-        </w:rPr>
-      </w:r>
-    </w:p>
-    <w:p>
-      <w:pPr>
-        <w:pStyle w:val="Normal"/>
-        <w:rPr>
-          <w:rFonts w:ascii="Arial" w:hAnsi="Arial" w:cs="Arial"/>
-          <w:sz w:val="28"/>
-          <w:szCs w:val="28"/>
-        </w:rPr>
-      </w:pPr>
-      <w:r>
-        <w:rPr>
-          <w:rFonts w:cs="Arial" w:ascii="Arial" w:hAnsi="Arial"/>
-          <w:sz w:val="28"/>
-          <w:szCs w:val="28"/>
-        </w:rPr>
-      </w:r>
-    </w:p>
-    <w:p>
-      <w:pPr>
-        <w:pStyle w:val="Normal"/>
-        <w:rPr>
-          <w:rFonts w:ascii="Arial" w:hAnsi="Arial" w:cs="Arial"/>
-          <w:sz w:val="28"/>
-          <w:szCs w:val="28"/>
-        </w:rPr>
-      </w:pPr>
-      <w:r>
-        <w:rPr>
-          <w:rFonts w:cs="Arial" w:ascii="Arial" w:hAnsi="Arial"/>
-          <w:sz w:val="28"/>
-          <w:szCs w:val="28"/>
-        </w:rPr>
-      </w:r>
-    </w:p>
-    <w:p>
-      <w:pPr>
-        <w:pStyle w:val="Normal"/>
-        <w:rPr>
-          <w:rFonts w:ascii="Arial" w:hAnsi="Arial" w:cs="Arial"/>
-          <w:sz w:val="28"/>
-          <w:szCs w:val="28"/>
-        </w:rPr>
-      </w:pPr>
-      <w:r>
-        <w:rPr>
-          <w:rFonts w:cs="Arial" w:ascii="Arial" w:hAnsi="Arial"/>
-          <w:sz w:val="28"/>
-          <w:szCs w:val="28"/>
-        </w:rPr>
-      </w:r>
-    </w:p>
-    <w:p>
-      <w:pPr>
-        <w:pStyle w:val="Normal"/>
-        <w:rPr>
-          <w:rFonts w:ascii="Arial" w:hAnsi="Arial" w:cs="Arial"/>
-          <w:sz w:val="28"/>
-          <w:szCs w:val="28"/>
-        </w:rPr>
-      </w:pPr>
-      <w:r>
-        <w:rPr>
-          <w:rFonts w:cs="Arial" w:ascii="Arial" w:hAnsi="Arial"/>
-          <w:sz w:val="28"/>
-          <w:szCs w:val="28"/>
-        </w:rPr>
-      </w:r>
-    </w:p>
-    <w:p>
-      <w:pPr>
-        <w:pStyle w:val="Normal"/>
-        <w:rPr>
-          <w:rFonts w:ascii="Arial" w:hAnsi="Arial" w:cs="Arial"/>
-          <w:sz w:val="28"/>
-          <w:szCs w:val="28"/>
-        </w:rPr>
-      </w:pPr>
-      <w:r>
-        <w:rPr>
-          <w:rFonts w:cs="Arial" w:ascii="Arial" w:hAnsi="Arial"/>
-          <w:sz w:val="28"/>
-          <w:szCs w:val="28"/>
-        </w:rPr>
-      </w:r>
-    </w:p>
-    <w:p>
-      <w:pPr>
-        <w:pStyle w:val="Normal"/>
-        <w:rPr>
-          <w:rFonts w:ascii="Arial" w:hAnsi="Arial" w:cs="Arial"/>
-          <w:sz w:val="28"/>
-          <w:szCs w:val="28"/>
-        </w:rPr>
-      </w:pPr>
-      <w:r>
-        <w:rPr>
-          <w:rFonts w:cs="Arial" w:ascii="Arial" w:hAnsi="Arial"/>
-          <w:sz w:val="28"/>
-          <w:szCs w:val="28"/>
-        </w:rPr>
-      </w:r>
-    </w:p>
-    <w:p>
-      <w:pPr>
-        <w:pStyle w:val="Normal"/>
-        <w:rPr>
-          <w:rFonts w:ascii="Arial" w:hAnsi="Arial" w:cs="Arial"/>
-          <w:sz w:val="28"/>
-          <w:szCs w:val="28"/>
-        </w:rPr>
-      </w:pPr>
-      <w:r>
-        <w:rPr>
-          <w:rFonts w:cs="Arial" w:ascii="Arial" w:hAnsi="Arial"/>
-          <w:sz w:val="28"/>
-          <w:szCs w:val="28"/>
-        </w:rPr>
-      </w:r>
-    </w:p>
-    <w:p>
-      <w:pPr>
-        <w:pStyle w:val="Normal"/>
-        <w:rPr>
-          <w:rFonts w:ascii="Arial" w:hAnsi="Arial" w:cs="Arial"/>
-          <w:sz w:val="28"/>
-          <w:szCs w:val="28"/>
-        </w:rPr>
-      </w:pPr>
-      <w:r>
-        <w:rPr>
-          <w:rFonts w:cs="Arial" w:ascii="Arial" w:hAnsi="Arial"/>
-          <w:sz w:val="28"/>
-          <w:szCs w:val="28"/>
-        </w:rPr>
-      </w:r>
-    </w:p>
-    <w:p>
-      <w:pPr>
-        <w:pStyle w:val="Normal"/>
-        <w:rPr>
-          <w:rFonts w:ascii="Arial" w:hAnsi="Arial" w:cs="Arial"/>
-          <w:sz w:val="28"/>
-          <w:szCs w:val="28"/>
-        </w:rPr>
-      </w:pPr>
-      <w:r>
-        <w:rPr>
-          <w:rFonts w:cs="Arial" w:ascii="Arial" w:hAnsi="Arial"/>
-          <w:sz w:val="28"/>
-          <w:szCs w:val="28"/>
-        </w:rPr>
-      </w:r>
-    </w:p>
-    <w:p>
-      <w:pPr>
-        <w:pStyle w:val="Normal"/>
-        <w:rPr>
-          <w:rFonts w:ascii="Arial" w:hAnsi="Arial" w:cs="Arial"/>
-          <w:sz w:val="28"/>
-          <w:szCs w:val="28"/>
-        </w:rPr>
-      </w:pPr>
-      <w:r>
-        <w:rPr>
-          <w:rFonts w:cs="Arial" w:ascii="Arial" w:hAnsi="Arial"/>
-          <w:sz w:val="28"/>
-          <w:szCs w:val="28"/>
-        </w:rPr>
-      </w:r>
-    </w:p>
-    <w:p>
-      <w:pPr>
-        <w:pStyle w:val="Normal"/>
-        <w:rPr>
-          <w:rFonts w:ascii="Arial" w:hAnsi="Arial" w:cs="Arial"/>
-          <w:sz w:val="28"/>
-          <w:szCs w:val="28"/>
-        </w:rPr>
-      </w:pPr>
-      <w:r>
-        <w:rPr>
-          <w:rFonts w:cs="Arial" w:ascii="Arial" w:hAnsi="Arial"/>
-          <w:sz w:val="28"/>
-          <w:szCs w:val="28"/>
-        </w:rPr>
-      </w:r>
-    </w:p>
-    <w:p>
-      <w:pPr>
-        <w:pStyle w:val="Normal"/>
-        <w:rPr>
-          <w:rFonts w:ascii="Arial" w:hAnsi="Arial" w:cs="Arial"/>
-          <w:sz w:val="28"/>
-          <w:szCs w:val="28"/>
-        </w:rPr>
-      </w:pPr>
-      <w:r>
-        <w:rPr>
-          <w:rFonts w:cs="Arial" w:ascii="Arial" w:hAnsi="Arial"/>
-          <w:sz w:val="28"/>
-          <w:szCs w:val="28"/>
-        </w:rPr>
-      </w:r>
-    </w:p>
-    <w:p>
-      <w:pPr>
-        <w:pStyle w:val="Normal"/>
-        <w:rPr>
-          <w:rFonts w:ascii="Arial" w:hAnsi="Arial" w:cs="Arial"/>
-          <w:sz w:val="28"/>
-          <w:szCs w:val="28"/>
-        </w:rPr>
-      </w:pPr>
-      <w:r>
-        <w:rPr>
-          <w:rFonts w:cs="Arial" w:ascii="Arial" w:hAnsi="Arial"/>
-          <w:sz w:val="28"/>
-          <w:szCs w:val="28"/>
-        </w:rPr>
-      </w:r>
-    </w:p>
-    <w:p>
-      <w:pPr>
-        <w:pStyle w:val="Normal"/>
-        <w:rPr>
-          <w:rFonts w:ascii="Arial" w:hAnsi="Arial" w:cs="Arial"/>
-          <w:sz w:val="28"/>
-          <w:szCs w:val="28"/>
-        </w:rPr>
-      </w:pPr>
-      <w:r>
-        <w:rPr>
-          <w:rFonts w:cs="Arial" w:ascii="Arial" w:hAnsi="Arial"/>
-          <w:sz w:val="28"/>
-          <w:szCs w:val="28"/>
-        </w:rPr>
-      </w:r>
-    </w:p>
-    <w:p>
-      <w:pPr>
-        <w:pStyle w:val="Normal"/>
-        <w:rPr>
-          <w:rFonts w:ascii="Arial" w:hAnsi="Arial" w:cs="Arial"/>
-          <w:sz w:val="28"/>
-          <w:szCs w:val="28"/>
-        </w:rPr>
-      </w:pPr>
-      <w:r>
-        <w:rPr>
-          <w:rFonts w:cs="Arial" w:ascii="Arial" w:hAnsi="Arial"/>
-          <w:sz w:val="28"/>
-          <w:szCs w:val="28"/>
-        </w:rPr>
-      </w:r>
-    </w:p>
-    <w:p>
-      <w:pPr>
-        <w:pStyle w:val="Normal"/>
-        <w:rPr>
-          <w:rFonts w:ascii="Arial" w:hAnsi="Arial" w:cs="Arial"/>
-          <w:sz w:val="28"/>
-          <w:szCs w:val="28"/>
-        </w:rPr>
-      </w:pPr>
-      <w:r>
-        <w:rPr>
-          <w:rFonts w:cs="Arial" w:ascii="Arial" w:hAnsi="Arial"/>
-          <w:sz w:val="28"/>
-          <w:szCs w:val="28"/>
-        </w:rPr>
-      </w:r>
-    </w:p>
-    <w:p>
-      <w:pPr>
-        <w:pStyle w:val="Normal"/>
-        <w:rPr>
-          <w:rFonts w:ascii="Arial" w:hAnsi="Arial" w:cs="Arial"/>
-          <w:sz w:val="28"/>
-          <w:szCs w:val="28"/>
-        </w:rPr>
-      </w:pPr>
-      <w:r>
-        <w:rPr>
-          <w:rFonts w:cs="Arial" w:ascii="Arial" w:hAnsi="Arial"/>
-          <w:sz w:val="28"/>
-          <w:szCs w:val="28"/>
-        </w:rPr>
-      </w:r>
-    </w:p>
-    <w:p>
-      <w:pPr>
-        <w:pStyle w:val="Normal"/>
-        <w:rPr>
-          <w:rFonts w:ascii="Arial" w:hAnsi="Arial" w:cs="Arial"/>
-          <w:sz w:val="28"/>
-          <w:szCs w:val="28"/>
-        </w:rPr>
-      </w:pPr>
-      <w:r>
-        <w:rPr>
-          <w:rFonts w:cs="Arial" w:ascii="Arial" w:hAnsi="Arial"/>
-          <w:sz w:val="28"/>
-          <w:szCs w:val="28"/>
-        </w:rPr>
-      </w:r>
-    </w:p>
-    <w:p>
-      <w:pPr>
-        <w:pStyle w:val="Normal"/>
-        <w:rPr>
-          <w:rFonts w:ascii="Arial" w:hAnsi="Arial" w:cs="Arial"/>
-          <w:sz w:val="28"/>
-          <w:szCs w:val="28"/>
-        </w:rPr>
-      </w:pPr>
-      <w:r>
-        <w:rPr>
-          <w:rFonts w:cs="Arial" w:ascii="Arial" w:hAnsi="Arial"/>
-          <w:sz w:val="28"/>
-          <w:szCs w:val="28"/>
-        </w:rPr>
-      </w:r>
-    </w:p>
-    <w:p>
-      <w:pPr>
-        <w:pStyle w:val="Normal"/>
-        <w:rPr>
-          <w:rFonts w:ascii="Arial" w:hAnsi="Arial" w:cs="Arial"/>
-          <w:sz w:val="28"/>
-          <w:szCs w:val="28"/>
-        </w:rPr>
-      </w:pPr>
-      <w:r>
-        <w:rPr>
-          <w:rFonts w:cs="Arial" w:ascii="Arial" w:hAnsi="Arial"/>
-          <w:sz w:val="28"/>
-          <w:szCs w:val="28"/>
-        </w:rPr>
-      </w:r>
-    </w:p>
-    <w:p>
-      <w:pPr>
-        <w:pStyle w:val="Normal"/>
-        <w:rPr>
-          <w:rFonts w:ascii="Arial" w:hAnsi="Arial" w:cs="Arial"/>
-          <w:sz w:val="28"/>
-          <w:szCs w:val="28"/>
-        </w:rPr>
-      </w:pPr>
-      <w:r>
-        <w:rPr>
-          <w:rFonts w:cs="Arial" w:ascii="Arial" w:hAnsi="Arial"/>
-          <w:sz w:val="28"/>
-          <w:szCs w:val="28"/>
-        </w:rPr>
-      </w:r>
-    </w:p>
-    <w:p>
-      <w:pPr>
-        <w:pStyle w:val="Normal"/>
-        <w:rPr>
-          <w:rFonts w:ascii="Arial" w:hAnsi="Arial" w:cs="Arial"/>
-          <w:sz w:val="28"/>
-          <w:szCs w:val="28"/>
-        </w:rPr>
-      </w:pPr>
-      <w:r>
-        <w:rPr>
-          <w:rFonts w:cs="Arial" w:ascii="Arial" w:hAnsi="Arial"/>
-          <w:sz w:val="28"/>
-          <w:szCs w:val="28"/>
-        </w:rPr>
-      </w:r>
-    </w:p>
-    <w:p>
-      <w:pPr>
-        <w:pStyle w:val="Ttulododocumento"/>
+      </w:r>
+    </w:p>
+    <w:p>
+      <w:pPr>
+        <w:pStyle w:val="Title"/>
         <w:numPr>
           <w:ilvl w:val="1"/>
           <w:numId w:val="5"/>
@@ -7350,7 +6890,7 @@
     </w:p>
     <w:p>
       <w:pPr>
-        <w:pStyle w:val="Ttulododocumento"/>
+        <w:pStyle w:val="Title"/>
         <w:ind w:left="360" w:hanging="0"/>
         <w:jc w:val="left"/>
         <w:rPr>
@@ -7375,7 +6915,7 @@
     </w:p>
     <w:p>
       <w:pPr>
-        <w:pStyle w:val="Ttulododocumento"/>
+        <w:pStyle w:val="Title"/>
         <w:spacing w:lineRule="auto" w:line="240" w:before="120" w:after="0"/>
         <w:ind w:left="357" w:hanging="0"/>
         <w:jc w:val="left"/>
@@ -7441,7 +6981,7 @@
     </w:p>
     <w:p>
       <w:pPr>
-        <w:pStyle w:val="Ttulododocumento"/>
+        <w:pStyle w:val="Title"/>
         <w:ind w:left="360" w:hanging="0"/>
         <w:jc w:val="left"/>
         <w:rPr>
@@ -7460,7 +7000,7 @@
     </w:p>
     <w:p>
       <w:pPr>
-        <w:pStyle w:val="Ttulododocumento"/>
+        <w:pStyle w:val="Title"/>
         <w:ind w:left="360" w:hanging="0"/>
         <w:jc w:val="left"/>
         <w:rPr>
@@ -7479,7 +7019,7 @@
     </w:p>
     <w:p>
       <w:pPr>
-        <w:pStyle w:val="Ttulododocumento"/>
+        <w:pStyle w:val="Title"/>
         <w:ind w:left="360" w:hanging="0"/>
         <w:jc w:val="left"/>
         <w:rPr>
@@ -7498,7 +7038,7 @@
     </w:p>
     <w:p>
       <w:pPr>
-        <w:pStyle w:val="Ttulododocumento"/>
+        <w:pStyle w:val="Title"/>
         <w:ind w:left="360" w:firstLine="349"/>
         <w:jc w:val="left"/>
         <w:rPr>
@@ -7518,7 +7058,7 @@
     </w:p>
     <w:p>
       <w:pPr>
-        <w:pStyle w:val="Ttulododocumento"/>
+        <w:pStyle w:val="Title"/>
         <w:ind w:left="360" w:hanging="0"/>
         <w:jc w:val="left"/>
         <w:rPr/>
@@ -7547,7 +7087,7 @@
         </w:tblBorders>
         <w:tblCellMar>
           <w:top w:w="55" w:type="dxa"/>
-          <w:left w:w="51" w:type="dxa"/>
+          <w:left w:w="48" w:type="dxa"/>
           <w:bottom w:w="55" w:type="dxa"/>
           <w:right w:w="55" w:type="dxa"/>
         </w:tblCellMar>
@@ -7570,7 +7110,7 @@
             </w:tcBorders>
             <w:shd w:fill="auto" w:val="clear"/>
             <w:tcMar>
-              <w:left w:w="51" w:type="dxa"/>
+              <w:left w:w="48" w:type="dxa"/>
             </w:tcMar>
           </w:tcPr>
           <w:p>
@@ -7592,15 +7132,7 @@
                 <w:bCs w:val="false"/>
                 <w:sz w:val="28"/>
               </w:rPr>
-              <w:t xml:space="preserve"> </w:t>
-            </w:r>
-            <w:r>
-              <w:rPr>
-                <w:b w:val="false"/>
-                <w:bCs w:val="false"/>
-                <w:sz w:val="28"/>
-              </w:rPr>
-              <w:t>Realizar cadastro</w:t>
+              <w:t xml:space="preserve"> Realizar cadastro</w:t>
             </w:r>
           </w:p>
         </w:tc>
@@ -7620,7 +7152,7 @@
             </w:tcBorders>
             <w:shd w:fill="auto" w:val="clear"/>
             <w:tcMar>
-              <w:left w:w="51" w:type="dxa"/>
+              <w:left w:w="48" w:type="dxa"/>
             </w:tcMar>
           </w:tcPr>
           <w:p>
@@ -7642,15 +7174,7 @@
                 <w:bCs w:val="false"/>
                 <w:sz w:val="28"/>
               </w:rPr>
-              <w:t xml:space="preserve"> </w:t>
-            </w:r>
-            <w:r>
-              <w:rPr>
-                <w:b w:val="false"/>
-                <w:bCs w:val="false"/>
-                <w:sz w:val="28"/>
-              </w:rPr>
-              <w:t>Cliente</w:t>
+              <w:t xml:space="preserve"> Cliente</w:t>
             </w:r>
           </w:p>
         </w:tc>
@@ -7670,7 +7194,7 @@
             </w:tcBorders>
             <w:shd w:fill="auto" w:val="clear"/>
             <w:tcMar>
-              <w:left w:w="51" w:type="dxa"/>
+              <w:left w:w="48" w:type="dxa"/>
             </w:tcMar>
           </w:tcPr>
           <w:p>
@@ -7712,7 +7236,7 @@
             </w:tcBorders>
             <w:shd w:fill="auto" w:val="clear"/>
             <w:tcMar>
-              <w:left w:w="51" w:type="dxa"/>
+              <w:left w:w="48" w:type="dxa"/>
             </w:tcMar>
           </w:tcPr>
           <w:p>
@@ -7754,7 +7278,7 @@
             </w:tcBorders>
             <w:shd w:fill="auto" w:val="clear"/>
             <w:tcMar>
-              <w:left w:w="51" w:type="dxa"/>
+              <w:left w:w="48" w:type="dxa"/>
             </w:tcMar>
           </w:tcPr>
           <w:p>
@@ -7776,15 +7300,7 @@
                 <w:bCs w:val="false"/>
                 <w:sz w:val="28"/>
               </w:rPr>
-              <w:t xml:space="preserve"> </w:t>
-            </w:r>
-            <w:r>
-              <w:rPr>
-                <w:b w:val="false"/>
-                <w:bCs w:val="false"/>
-                <w:sz w:val="28"/>
-              </w:rPr>
-              <w:t>Usuário é redirecionado para o feed de jogos</w:t>
+              <w:t xml:space="preserve"> Usuário é redirecionado para o feed de jogos</w:t>
             </w:r>
           </w:p>
         </w:tc>
@@ -7804,7 +7320,7 @@
             </w:tcBorders>
             <w:shd w:fill="auto" w:val="clear"/>
             <w:tcMar>
-              <w:left w:w="51" w:type="dxa"/>
+              <w:left w:w="48" w:type="dxa"/>
             </w:tcMar>
           </w:tcPr>
           <w:p>
@@ -7838,7 +7354,7 @@
             </w:tcBorders>
             <w:shd w:fill="auto" w:val="clear"/>
             <w:tcMar>
-              <w:left w:w="51" w:type="dxa"/>
+              <w:left w:w="48" w:type="dxa"/>
             </w:tcMar>
           </w:tcPr>
           <w:p>
@@ -7877,7 +7393,7 @@
             </w:tcBorders>
             <w:shd w:fill="auto" w:val="clear"/>
             <w:tcMar>
-              <w:left w:w="51" w:type="dxa"/>
+              <w:left w:w="48" w:type="dxa"/>
             </w:tcMar>
           </w:tcPr>
           <w:p>
@@ -7916,7 +7432,7 @@
             </w:tcBorders>
             <w:shd w:fill="auto" w:val="clear"/>
             <w:tcMar>
-              <w:left w:w="51" w:type="dxa"/>
+              <w:left w:w="48" w:type="dxa"/>
             </w:tcMar>
           </w:tcPr>
           <w:p>
@@ -8038,7 +7554,7 @@
             </w:tcBorders>
             <w:shd w:fill="auto" w:val="clear"/>
             <w:tcMar>
-              <w:left w:w="51" w:type="dxa"/>
+              <w:left w:w="48" w:type="dxa"/>
             </w:tcMar>
           </w:tcPr>
           <w:p>
@@ -8128,7 +7644,7 @@
     </w:tbl>
     <w:p>
       <w:pPr>
-        <w:pStyle w:val="Ttulododocumento"/>
+        <w:pStyle w:val="Title"/>
         <w:ind w:left="360" w:hanging="0"/>
         <w:jc w:val="left"/>
         <w:rPr>
@@ -8145,7 +7661,7 @@
     </w:p>
     <w:p>
       <w:pPr>
-        <w:pStyle w:val="Ttulododocumento"/>
+        <w:pStyle w:val="Title"/>
         <w:ind w:left="360" w:hanging="0"/>
         <w:jc w:val="left"/>
         <w:rPr>
@@ -8175,7 +7691,7 @@
         </w:tblBorders>
         <w:tblCellMar>
           <w:top w:w="55" w:type="dxa"/>
-          <w:left w:w="51" w:type="dxa"/>
+          <w:left w:w="48" w:type="dxa"/>
           <w:bottom w:w="55" w:type="dxa"/>
           <w:right w:w="55" w:type="dxa"/>
         </w:tblCellMar>
@@ -8198,7 +7714,7 @@
             </w:tcBorders>
             <w:shd w:fill="auto" w:val="clear"/>
             <w:tcMar>
-              <w:left w:w="51" w:type="dxa"/>
+              <w:left w:w="48" w:type="dxa"/>
             </w:tcMar>
           </w:tcPr>
           <w:p>
@@ -8240,7 +7756,7 @@
             </w:tcBorders>
             <w:shd w:fill="auto" w:val="clear"/>
             <w:tcMar>
-              <w:left w:w="51" w:type="dxa"/>
+              <w:left w:w="48" w:type="dxa"/>
             </w:tcMar>
           </w:tcPr>
           <w:p>
@@ -8282,7 +7798,7 @@
             </w:tcBorders>
             <w:shd w:fill="auto" w:val="clear"/>
             <w:tcMar>
-              <w:left w:w="51" w:type="dxa"/>
+              <w:left w:w="48" w:type="dxa"/>
             </w:tcMar>
           </w:tcPr>
           <w:p>
@@ -8304,15 +7820,7 @@
                 <w:bCs w:val="false"/>
                 <w:sz w:val="28"/>
               </w:rPr>
-              <w:t xml:space="preserve">Cliente que deseja </w:t>
-            </w:r>
-            <w:r>
-              <w:rPr>
-                <w:b w:val="false"/>
-                <w:bCs w:val="false"/>
-                <w:sz w:val="28"/>
-              </w:rPr>
-              <w:t>atualizar seu cadastro</w:t>
+              <w:t>Cliente que deseja atualizar seu cadastro</w:t>
             </w:r>
           </w:p>
         </w:tc>
@@ -8332,7 +7840,7 @@
             </w:tcBorders>
             <w:shd w:fill="auto" w:val="clear"/>
             <w:tcMar>
-              <w:left w:w="51" w:type="dxa"/>
+              <w:left w:w="48" w:type="dxa"/>
             </w:tcMar>
           </w:tcPr>
           <w:p>
@@ -8374,7 +7882,7 @@
             </w:tcBorders>
             <w:shd w:fill="auto" w:val="clear"/>
             <w:tcMar>
-              <w:left w:w="51" w:type="dxa"/>
+              <w:left w:w="48" w:type="dxa"/>
             </w:tcMar>
           </w:tcPr>
           <w:p>
@@ -8416,7 +7924,7 @@
             </w:tcBorders>
             <w:shd w:fill="auto" w:val="clear"/>
             <w:tcMar>
-              <w:left w:w="51" w:type="dxa"/>
+              <w:left w:w="48" w:type="dxa"/>
             </w:tcMar>
           </w:tcPr>
           <w:p>
@@ -8455,7 +7963,7 @@
             </w:tcBorders>
             <w:shd w:fill="auto" w:val="clear"/>
             <w:tcMar>
-              <w:left w:w="51" w:type="dxa"/>
+              <w:left w:w="48" w:type="dxa"/>
             </w:tcMar>
           </w:tcPr>
           <w:p>
@@ -8494,7 +8002,7 @@
             </w:tcBorders>
             <w:shd w:fill="auto" w:val="clear"/>
             <w:tcMar>
-              <w:left w:w="51" w:type="dxa"/>
+              <w:left w:w="48" w:type="dxa"/>
             </w:tcMar>
           </w:tcPr>
           <w:p>
@@ -8533,7 +8041,7 @@
             </w:tcBorders>
             <w:shd w:fill="auto" w:val="clear"/>
             <w:tcMar>
-              <w:left w:w="51" w:type="dxa"/>
+              <w:left w:w="48" w:type="dxa"/>
             </w:tcMar>
           </w:tcPr>
           <w:p>
@@ -8555,7 +8063,7 @@
               <w:pStyle w:val="Contedodatabela"/>
               <w:numPr>
                 <w:ilvl w:val="0"/>
-                <w:numId w:val="11"/>
+                <w:numId w:val="10"/>
               </w:numPr>
               <w:rPr>
                 <w:b w:val="false"/>
@@ -8577,7 +8085,7 @@
               <w:pStyle w:val="Contedodatabela"/>
               <w:numPr>
                 <w:ilvl w:val="0"/>
-                <w:numId w:val="11"/>
+                <w:numId w:val="10"/>
               </w:numPr>
               <w:rPr>
                 <w:b w:val="false"/>
@@ -8599,7 +8107,7 @@
               <w:pStyle w:val="Contedodatabela"/>
               <w:numPr>
                 <w:ilvl w:val="0"/>
-                <w:numId w:val="11"/>
+                <w:numId w:val="10"/>
               </w:numPr>
               <w:rPr>
                 <w:b w:val="false"/>
@@ -8621,7 +8129,7 @@
               <w:pStyle w:val="Contedodatabela"/>
               <w:numPr>
                 <w:ilvl w:val="0"/>
-                <w:numId w:val="11"/>
+                <w:numId w:val="10"/>
               </w:numPr>
               <w:rPr>
                 <w:b w:val="false"/>
@@ -8655,7 +8163,7 @@
             </w:tcBorders>
             <w:shd w:fill="auto" w:val="clear"/>
             <w:tcMar>
-              <w:left w:w="51" w:type="dxa"/>
+              <w:left w:w="48" w:type="dxa"/>
             </w:tcMar>
           </w:tcPr>
           <w:p>
@@ -8792,7 +8300,7 @@
         </w:tblBorders>
         <w:tblCellMar>
           <w:top w:w="55" w:type="dxa"/>
-          <w:left w:w="51" w:type="dxa"/>
+          <w:left w:w="48" w:type="dxa"/>
           <w:bottom w:w="55" w:type="dxa"/>
           <w:right w:w="55" w:type="dxa"/>
         </w:tblCellMar>
@@ -8815,7 +8323,7 @@
             </w:tcBorders>
             <w:shd w:fill="auto" w:val="clear"/>
             <w:tcMar>
-              <w:left w:w="51" w:type="dxa"/>
+              <w:left w:w="48" w:type="dxa"/>
             </w:tcMar>
           </w:tcPr>
           <w:p>
@@ -8857,7 +8365,7 @@
             </w:tcBorders>
             <w:shd w:fill="auto" w:val="clear"/>
             <w:tcMar>
-              <w:left w:w="51" w:type="dxa"/>
+              <w:left w:w="48" w:type="dxa"/>
             </w:tcMar>
           </w:tcPr>
           <w:p>
@@ -8899,7 +8407,7 @@
             </w:tcBorders>
             <w:shd w:fill="auto" w:val="clear"/>
             <w:tcMar>
-              <w:left w:w="51" w:type="dxa"/>
+              <w:left w:w="48" w:type="dxa"/>
             </w:tcMar>
           </w:tcPr>
           <w:p>
@@ -8941,7 +8449,7 @@
             </w:tcBorders>
             <w:shd w:fill="auto" w:val="clear"/>
             <w:tcMar>
-              <w:left w:w="51" w:type="dxa"/>
+              <w:left w:w="48" w:type="dxa"/>
             </w:tcMar>
           </w:tcPr>
           <w:p>
@@ -8983,7 +8491,7 @@
             </w:tcBorders>
             <w:shd w:fill="auto" w:val="clear"/>
             <w:tcMar>
-              <w:left w:w="51" w:type="dxa"/>
+              <w:left w:w="48" w:type="dxa"/>
             </w:tcMar>
           </w:tcPr>
           <w:p>
@@ -9025,7 +8533,7 @@
             </w:tcBorders>
             <w:shd w:fill="auto" w:val="clear"/>
             <w:tcMar>
-              <w:left w:w="51" w:type="dxa"/>
+              <w:left w:w="48" w:type="dxa"/>
             </w:tcMar>
           </w:tcPr>
           <w:p>
@@ -9064,7 +8572,7 @@
             </w:tcBorders>
             <w:shd w:fill="auto" w:val="clear"/>
             <w:tcMar>
-              <w:left w:w="51" w:type="dxa"/>
+              <w:left w:w="48" w:type="dxa"/>
             </w:tcMar>
           </w:tcPr>
           <w:p>
@@ -9103,7 +8611,7 @@
             </w:tcBorders>
             <w:shd w:fill="auto" w:val="clear"/>
             <w:tcMar>
-              <w:left w:w="51" w:type="dxa"/>
+              <w:left w:w="48" w:type="dxa"/>
             </w:tcMar>
           </w:tcPr>
           <w:p>
@@ -9142,7 +8650,7 @@
             </w:tcBorders>
             <w:shd w:fill="auto" w:val="clear"/>
             <w:tcMar>
-              <w:left w:w="51" w:type="dxa"/>
+              <w:left w:w="48" w:type="dxa"/>
             </w:tcMar>
           </w:tcPr>
           <w:p>
@@ -9194,7 +8702,7 @@
             </w:tcBorders>
             <w:shd w:fill="auto" w:val="clear"/>
             <w:tcMar>
-              <w:left w:w="51" w:type="dxa"/>
+              <w:left w:w="48" w:type="dxa"/>
             </w:tcMar>
           </w:tcPr>
           <w:p>
@@ -9280,7 +8788,7 @@
         </w:tblBorders>
         <w:tblCellMar>
           <w:top w:w="55" w:type="dxa"/>
-          <w:left w:w="51" w:type="dxa"/>
+          <w:left w:w="48" w:type="dxa"/>
           <w:bottom w:w="55" w:type="dxa"/>
           <w:right w:w="55" w:type="dxa"/>
         </w:tblCellMar>
@@ -9303,7 +8811,7 @@
             </w:tcBorders>
             <w:shd w:fill="auto" w:val="clear"/>
             <w:tcMar>
-              <w:left w:w="51" w:type="dxa"/>
+              <w:left w:w="48" w:type="dxa"/>
             </w:tcMar>
           </w:tcPr>
           <w:p>
@@ -9345,7 +8853,7 @@
             </w:tcBorders>
             <w:shd w:fill="auto" w:val="clear"/>
             <w:tcMar>
-              <w:left w:w="51" w:type="dxa"/>
+              <w:left w:w="48" w:type="dxa"/>
             </w:tcMar>
           </w:tcPr>
           <w:p>
@@ -9387,7 +8895,7 @@
             </w:tcBorders>
             <w:shd w:fill="auto" w:val="clear"/>
             <w:tcMar>
-              <w:left w:w="51" w:type="dxa"/>
+              <w:left w:w="48" w:type="dxa"/>
             </w:tcMar>
           </w:tcPr>
           <w:p>
@@ -9429,7 +8937,7 @@
             </w:tcBorders>
             <w:shd w:fill="auto" w:val="clear"/>
             <w:tcMar>
-              <w:left w:w="51" w:type="dxa"/>
+              <w:left w:w="48" w:type="dxa"/>
             </w:tcMar>
           </w:tcPr>
           <w:p>
@@ -9471,7 +8979,7 @@
             </w:tcBorders>
             <w:shd w:fill="auto" w:val="clear"/>
             <w:tcMar>
-              <w:left w:w="51" w:type="dxa"/>
+              <w:left w:w="48" w:type="dxa"/>
             </w:tcMar>
           </w:tcPr>
           <w:p>
@@ -9513,7 +9021,7 @@
             </w:tcBorders>
             <w:shd w:fill="auto" w:val="clear"/>
             <w:tcMar>
-              <w:left w:w="51" w:type="dxa"/>
+              <w:left w:w="48" w:type="dxa"/>
             </w:tcMar>
           </w:tcPr>
           <w:p>
@@ -9552,7 +9060,7 @@
             </w:tcBorders>
             <w:shd w:fill="auto" w:val="clear"/>
             <w:tcMar>
-              <w:left w:w="51" w:type="dxa"/>
+              <w:left w:w="48" w:type="dxa"/>
             </w:tcMar>
           </w:tcPr>
           <w:p>
@@ -9591,7 +9099,7 @@
             </w:tcBorders>
             <w:shd w:fill="auto" w:val="clear"/>
             <w:tcMar>
-              <w:left w:w="51" w:type="dxa"/>
+              <w:left w:w="48" w:type="dxa"/>
             </w:tcMar>
           </w:tcPr>
           <w:p>
@@ -9630,7 +9138,7 @@
             </w:tcBorders>
             <w:shd w:fill="auto" w:val="clear"/>
             <w:tcMar>
-              <w:left w:w="51" w:type="dxa"/>
+              <w:left w:w="48" w:type="dxa"/>
             </w:tcMar>
           </w:tcPr>
           <w:p>
@@ -9708,7 +9216,7 @@
             </w:tcBorders>
             <w:shd w:fill="auto" w:val="clear"/>
             <w:tcMar>
-              <w:left w:w="51" w:type="dxa"/>
+              <w:left w:w="48" w:type="dxa"/>
             </w:tcMar>
           </w:tcPr>
           <w:p>
@@ -9777,7 +9285,7 @@
         </w:tblBorders>
         <w:tblCellMar>
           <w:top w:w="55" w:type="dxa"/>
-          <w:left w:w="51" w:type="dxa"/>
+          <w:left w:w="48" w:type="dxa"/>
           <w:bottom w:w="55" w:type="dxa"/>
           <w:right w:w="55" w:type="dxa"/>
         </w:tblCellMar>
@@ -9800,7 +9308,7 @@
             </w:tcBorders>
             <w:shd w:fill="auto" w:val="clear"/>
             <w:tcMar>
-              <w:left w:w="51" w:type="dxa"/>
+              <w:left w:w="48" w:type="dxa"/>
             </w:tcMar>
           </w:tcPr>
           <w:p>
@@ -9842,7 +9350,7 @@
             </w:tcBorders>
             <w:shd w:fill="auto" w:val="clear"/>
             <w:tcMar>
-              <w:left w:w="51" w:type="dxa"/>
+              <w:left w:w="48" w:type="dxa"/>
             </w:tcMar>
           </w:tcPr>
           <w:p>
@@ -9864,15 +9372,7 @@
                 <w:bCs w:val="false"/>
                 <w:sz w:val="28"/>
               </w:rPr>
-              <w:t xml:space="preserve"> </w:t>
-            </w:r>
-            <w:r>
-              <w:rPr>
-                <w:b w:val="false"/>
-                <w:bCs w:val="false"/>
-                <w:sz w:val="28"/>
-              </w:rPr>
-              <w:t>Administrador</w:t>
+              <w:t xml:space="preserve"> Administrador</w:t>
             </w:r>
           </w:p>
         </w:tc>
@@ -9892,7 +9392,7 @@
             </w:tcBorders>
             <w:shd w:fill="auto" w:val="clear"/>
             <w:tcMar>
-              <w:left w:w="51" w:type="dxa"/>
+              <w:left w:w="48" w:type="dxa"/>
             </w:tcMar>
           </w:tcPr>
           <w:p>
@@ -9934,7 +9434,7 @@
             </w:tcBorders>
             <w:shd w:fill="auto" w:val="clear"/>
             <w:tcMar>
-              <w:left w:w="51" w:type="dxa"/>
+              <w:left w:w="48" w:type="dxa"/>
             </w:tcMar>
           </w:tcPr>
           <w:p>
@@ -9976,7 +9476,7 @@
             </w:tcBorders>
             <w:shd w:fill="auto" w:val="clear"/>
             <w:tcMar>
-              <w:left w:w="51" w:type="dxa"/>
+              <w:left w:w="48" w:type="dxa"/>
             </w:tcMar>
           </w:tcPr>
           <w:p>
@@ -10018,7 +9518,7 @@
             </w:tcBorders>
             <w:shd w:fill="auto" w:val="clear"/>
             <w:tcMar>
-              <w:left w:w="51" w:type="dxa"/>
+              <w:left w:w="48" w:type="dxa"/>
             </w:tcMar>
           </w:tcPr>
           <w:p>
@@ -10057,7 +9557,7 @@
             </w:tcBorders>
             <w:shd w:fill="auto" w:val="clear"/>
             <w:tcMar>
-              <w:left w:w="51" w:type="dxa"/>
+              <w:left w:w="48" w:type="dxa"/>
             </w:tcMar>
           </w:tcPr>
           <w:p>
@@ -10096,7 +9596,7 @@
             </w:tcBorders>
             <w:shd w:fill="auto" w:val="clear"/>
             <w:tcMar>
-              <w:left w:w="51" w:type="dxa"/>
+              <w:left w:w="48" w:type="dxa"/>
             </w:tcMar>
           </w:tcPr>
           <w:p>
@@ -10135,7 +9635,7 @@
             </w:tcBorders>
             <w:shd w:fill="auto" w:val="clear"/>
             <w:tcMar>
-              <w:left w:w="51" w:type="dxa"/>
+              <w:left w:w="48" w:type="dxa"/>
             </w:tcMar>
           </w:tcPr>
           <w:p>
@@ -10257,7 +9757,7 @@
             </w:tcBorders>
             <w:shd w:fill="auto" w:val="clear"/>
             <w:tcMar>
-              <w:left w:w="51" w:type="dxa"/>
+              <w:left w:w="48" w:type="dxa"/>
             </w:tcMar>
           </w:tcPr>
           <w:p>
@@ -10370,7 +9870,7 @@
         </w:tblBorders>
         <w:tblCellMar>
           <w:top w:w="55" w:type="dxa"/>
-          <w:left w:w="51" w:type="dxa"/>
+          <w:left w:w="48" w:type="dxa"/>
           <w:bottom w:w="55" w:type="dxa"/>
           <w:right w:w="55" w:type="dxa"/>
         </w:tblCellMar>
@@ -10393,7 +9893,7 @@
             </w:tcBorders>
             <w:shd w:fill="auto" w:val="clear"/>
             <w:tcMar>
-              <w:left w:w="51" w:type="dxa"/>
+              <w:left w:w="48" w:type="dxa"/>
             </w:tcMar>
           </w:tcPr>
           <w:p>
@@ -10432,7 +9932,7 @@
             </w:tcBorders>
             <w:shd w:fill="auto" w:val="clear"/>
             <w:tcMar>
-              <w:left w:w="51" w:type="dxa"/>
+              <w:left w:w="48" w:type="dxa"/>
             </w:tcMar>
           </w:tcPr>
           <w:p>
@@ -10471,7 +9971,7 @@
             </w:tcBorders>
             <w:shd w:fill="auto" w:val="clear"/>
             <w:tcMar>
-              <w:left w:w="51" w:type="dxa"/>
+              <w:left w:w="48" w:type="dxa"/>
             </w:tcMar>
           </w:tcPr>
           <w:p>
@@ -10510,7 +10010,7 @@
             </w:tcBorders>
             <w:shd w:fill="auto" w:val="clear"/>
             <w:tcMar>
-              <w:left w:w="51" w:type="dxa"/>
+              <w:left w:w="48" w:type="dxa"/>
             </w:tcMar>
           </w:tcPr>
           <w:p>
@@ -10549,7 +10049,7 @@
             </w:tcBorders>
             <w:shd w:fill="auto" w:val="clear"/>
             <w:tcMar>
-              <w:left w:w="51" w:type="dxa"/>
+              <w:left w:w="48" w:type="dxa"/>
             </w:tcMar>
           </w:tcPr>
           <w:p>
@@ -10588,7 +10088,7 @@
             </w:tcBorders>
             <w:shd w:fill="auto" w:val="clear"/>
             <w:tcMar>
-              <w:left w:w="51" w:type="dxa"/>
+              <w:left w:w="48" w:type="dxa"/>
             </w:tcMar>
           </w:tcPr>
           <w:p>
@@ -10627,7 +10127,7 @@
             </w:tcBorders>
             <w:shd w:fill="auto" w:val="clear"/>
             <w:tcMar>
-              <w:left w:w="51" w:type="dxa"/>
+              <w:left w:w="48" w:type="dxa"/>
             </w:tcMar>
           </w:tcPr>
           <w:p>
@@ -10666,7 +10166,7 @@
             </w:tcBorders>
             <w:shd w:fill="auto" w:val="clear"/>
             <w:tcMar>
-              <w:left w:w="51" w:type="dxa"/>
+              <w:left w:w="48" w:type="dxa"/>
             </w:tcMar>
           </w:tcPr>
           <w:p>
@@ -10705,7 +10205,7 @@
             </w:tcBorders>
             <w:shd w:fill="auto" w:val="clear"/>
             <w:tcMar>
-              <w:left w:w="51" w:type="dxa"/>
+              <w:left w:w="48" w:type="dxa"/>
             </w:tcMar>
           </w:tcPr>
           <w:p>
@@ -10744,7 +10244,7 @@
             </w:tcBorders>
             <w:shd w:fill="auto" w:val="clear"/>
             <w:tcMar>
-              <w:left w:w="51" w:type="dxa"/>
+              <w:left w:w="48" w:type="dxa"/>
             </w:tcMar>
           </w:tcPr>
           <w:p>
@@ -10818,7 +10318,7 @@
         </w:tblBorders>
         <w:tblCellMar>
           <w:top w:w="55" w:type="dxa"/>
-          <w:left w:w="51" w:type="dxa"/>
+          <w:left w:w="48" w:type="dxa"/>
           <w:bottom w:w="55" w:type="dxa"/>
           <w:right w:w="55" w:type="dxa"/>
         </w:tblCellMar>
@@ -10841,7 +10341,7 @@
             </w:tcBorders>
             <w:shd w:fill="auto" w:val="clear"/>
             <w:tcMar>
-              <w:left w:w="51" w:type="dxa"/>
+              <w:left w:w="48" w:type="dxa"/>
             </w:tcMar>
           </w:tcPr>
           <w:p>
@@ -10880,7 +10380,7 @@
             </w:tcBorders>
             <w:shd w:fill="auto" w:val="clear"/>
             <w:tcMar>
-              <w:left w:w="51" w:type="dxa"/>
+              <w:left w:w="48" w:type="dxa"/>
             </w:tcMar>
           </w:tcPr>
           <w:p>
@@ -10919,7 +10419,7 @@
             </w:tcBorders>
             <w:shd w:fill="auto" w:val="clear"/>
             <w:tcMar>
-              <w:left w:w="51" w:type="dxa"/>
+              <w:left w:w="48" w:type="dxa"/>
             </w:tcMar>
           </w:tcPr>
           <w:p>
@@ -10958,7 +10458,7 @@
             </w:tcBorders>
             <w:shd w:fill="auto" w:val="clear"/>
             <w:tcMar>
-              <w:left w:w="51" w:type="dxa"/>
+              <w:left w:w="48" w:type="dxa"/>
             </w:tcMar>
           </w:tcPr>
           <w:p>
@@ -10997,7 +10497,7 @@
             </w:tcBorders>
             <w:shd w:fill="auto" w:val="clear"/>
             <w:tcMar>
-              <w:left w:w="51" w:type="dxa"/>
+              <w:left w:w="48" w:type="dxa"/>
             </w:tcMar>
           </w:tcPr>
           <w:p>
@@ -11036,7 +10536,7 @@
             </w:tcBorders>
             <w:shd w:fill="auto" w:val="clear"/>
             <w:tcMar>
-              <w:left w:w="51" w:type="dxa"/>
+              <w:left w:w="48" w:type="dxa"/>
             </w:tcMar>
           </w:tcPr>
           <w:p>
@@ -11075,7 +10575,7 @@
             </w:tcBorders>
             <w:shd w:fill="auto" w:val="clear"/>
             <w:tcMar>
-              <w:left w:w="51" w:type="dxa"/>
+              <w:left w:w="48" w:type="dxa"/>
             </w:tcMar>
           </w:tcPr>
           <w:p>
@@ -11114,7 +10614,7 @@
             </w:tcBorders>
             <w:shd w:fill="auto" w:val="clear"/>
             <w:tcMar>
-              <w:left w:w="51" w:type="dxa"/>
+              <w:left w:w="48" w:type="dxa"/>
             </w:tcMar>
           </w:tcPr>
           <w:p>
@@ -11153,7 +10653,7 @@
             </w:tcBorders>
             <w:shd w:fill="auto" w:val="clear"/>
             <w:tcMar>
-              <w:left w:w="51" w:type="dxa"/>
+              <w:left w:w="48" w:type="dxa"/>
             </w:tcMar>
           </w:tcPr>
           <w:p>
@@ -11192,7 +10692,7 @@
             </w:tcBorders>
             <w:shd w:fill="auto" w:val="clear"/>
             <w:tcMar>
-              <w:left w:w="51" w:type="dxa"/>
+              <w:left w:w="48" w:type="dxa"/>
             </w:tcMar>
           </w:tcPr>
           <w:p>
@@ -11266,7 +10766,7 @@
         </w:tblBorders>
         <w:tblCellMar>
           <w:top w:w="55" w:type="dxa"/>
-          <w:left w:w="51" w:type="dxa"/>
+          <w:left w:w="48" w:type="dxa"/>
           <w:bottom w:w="55" w:type="dxa"/>
           <w:right w:w="55" w:type="dxa"/>
         </w:tblCellMar>
@@ -11289,7 +10789,7 @@
             </w:tcBorders>
             <w:shd w:fill="auto" w:val="clear"/>
             <w:tcMar>
-              <w:left w:w="51" w:type="dxa"/>
+              <w:left w:w="48" w:type="dxa"/>
             </w:tcMar>
           </w:tcPr>
           <w:p>
@@ -11328,7 +10828,7 @@
             </w:tcBorders>
             <w:shd w:fill="auto" w:val="clear"/>
             <w:tcMar>
-              <w:left w:w="51" w:type="dxa"/>
+              <w:left w:w="48" w:type="dxa"/>
             </w:tcMar>
           </w:tcPr>
           <w:p>
@@ -11367,7 +10867,7 @@
             </w:tcBorders>
             <w:shd w:fill="auto" w:val="clear"/>
             <w:tcMar>
-              <w:left w:w="51" w:type="dxa"/>
+              <w:left w:w="48" w:type="dxa"/>
             </w:tcMar>
           </w:tcPr>
           <w:p>
@@ -11406,7 +10906,7 @@
             </w:tcBorders>
             <w:shd w:fill="auto" w:val="clear"/>
             <w:tcMar>
-              <w:left w:w="51" w:type="dxa"/>
+              <w:left w:w="48" w:type="dxa"/>
             </w:tcMar>
           </w:tcPr>
           <w:p>
@@ -11445,7 +10945,7 @@
             </w:tcBorders>
             <w:shd w:fill="auto" w:val="clear"/>
             <w:tcMar>
-              <w:left w:w="51" w:type="dxa"/>
+              <w:left w:w="48" w:type="dxa"/>
             </w:tcMar>
           </w:tcPr>
           <w:p>
@@ -11484,7 +10984,7 @@
             </w:tcBorders>
             <w:shd w:fill="auto" w:val="clear"/>
             <w:tcMar>
-              <w:left w:w="51" w:type="dxa"/>
+              <w:left w:w="48" w:type="dxa"/>
             </w:tcMar>
           </w:tcPr>
           <w:p>
@@ -11523,7 +11023,7 @@
             </w:tcBorders>
             <w:shd w:fill="auto" w:val="clear"/>
             <w:tcMar>
-              <w:left w:w="51" w:type="dxa"/>
+              <w:left w:w="48" w:type="dxa"/>
             </w:tcMar>
           </w:tcPr>
           <w:p>
@@ -11562,7 +11062,7 @@
             </w:tcBorders>
             <w:shd w:fill="auto" w:val="clear"/>
             <w:tcMar>
-              <w:left w:w="51" w:type="dxa"/>
+              <w:left w:w="48" w:type="dxa"/>
             </w:tcMar>
           </w:tcPr>
           <w:p>
@@ -11601,7 +11101,7 @@
             </w:tcBorders>
             <w:shd w:fill="auto" w:val="clear"/>
             <w:tcMar>
-              <w:left w:w="51" w:type="dxa"/>
+              <w:left w:w="48" w:type="dxa"/>
             </w:tcMar>
           </w:tcPr>
           <w:p>
@@ -11640,7 +11140,7 @@
             </w:tcBorders>
             <w:shd w:fill="auto" w:val="clear"/>
             <w:tcMar>
-              <w:left w:w="51" w:type="dxa"/>
+              <w:left w:w="48" w:type="dxa"/>
             </w:tcMar>
           </w:tcPr>
           <w:p>
@@ -11714,7 +11214,7 @@
         </w:tblBorders>
         <w:tblCellMar>
           <w:top w:w="55" w:type="dxa"/>
-          <w:left w:w="51" w:type="dxa"/>
+          <w:left w:w="48" w:type="dxa"/>
           <w:bottom w:w="55" w:type="dxa"/>
           <w:right w:w="55" w:type="dxa"/>
         </w:tblCellMar>
@@ -11737,7 +11237,7 @@
             </w:tcBorders>
             <w:shd w:fill="auto" w:val="clear"/>
             <w:tcMar>
-              <w:left w:w="51" w:type="dxa"/>
+              <w:left w:w="48" w:type="dxa"/>
             </w:tcMar>
           </w:tcPr>
           <w:p>
@@ -11776,7 +11276,7 @@
             </w:tcBorders>
             <w:shd w:fill="auto" w:val="clear"/>
             <w:tcMar>
-              <w:left w:w="51" w:type="dxa"/>
+              <w:left w:w="48" w:type="dxa"/>
             </w:tcMar>
           </w:tcPr>
           <w:p>
@@ -11815,7 +11315,7 @@
             </w:tcBorders>
             <w:shd w:fill="auto" w:val="clear"/>
             <w:tcMar>
-              <w:left w:w="51" w:type="dxa"/>
+              <w:left w:w="48" w:type="dxa"/>
             </w:tcMar>
           </w:tcPr>
           <w:p>
@@ -11854,7 +11354,7 @@
             </w:tcBorders>
             <w:shd w:fill="auto" w:val="clear"/>
             <w:tcMar>
-              <w:left w:w="51" w:type="dxa"/>
+              <w:left w:w="48" w:type="dxa"/>
             </w:tcMar>
           </w:tcPr>
           <w:p>
@@ -11893,7 +11393,7 @@
             </w:tcBorders>
             <w:shd w:fill="auto" w:val="clear"/>
             <w:tcMar>
-              <w:left w:w="51" w:type="dxa"/>
+              <w:left w:w="48" w:type="dxa"/>
             </w:tcMar>
           </w:tcPr>
           <w:p>
@@ -11932,7 +11432,7 @@
             </w:tcBorders>
             <w:shd w:fill="auto" w:val="clear"/>
             <w:tcMar>
-              <w:left w:w="51" w:type="dxa"/>
+              <w:left w:w="48" w:type="dxa"/>
             </w:tcMar>
           </w:tcPr>
           <w:p>
@@ -11971,7 +11471,7 @@
             </w:tcBorders>
             <w:shd w:fill="auto" w:val="clear"/>
             <w:tcMar>
-              <w:left w:w="51" w:type="dxa"/>
+              <w:left w:w="48" w:type="dxa"/>
             </w:tcMar>
           </w:tcPr>
           <w:p>
@@ -12010,7 +11510,7 @@
             </w:tcBorders>
             <w:shd w:fill="auto" w:val="clear"/>
             <w:tcMar>
-              <w:left w:w="51" w:type="dxa"/>
+              <w:left w:w="48" w:type="dxa"/>
             </w:tcMar>
           </w:tcPr>
           <w:p>
@@ -12049,7 +11549,7 @@
             </w:tcBorders>
             <w:shd w:fill="auto" w:val="clear"/>
             <w:tcMar>
-              <w:left w:w="51" w:type="dxa"/>
+              <w:left w:w="48" w:type="dxa"/>
             </w:tcMar>
           </w:tcPr>
           <w:p>
@@ -12088,7 +11588,7 @@
             </w:tcBorders>
             <w:shd w:fill="auto" w:val="clear"/>
             <w:tcMar>
-              <w:left w:w="51" w:type="dxa"/>
+              <w:left w:w="48" w:type="dxa"/>
             </w:tcMar>
           </w:tcPr>
           <w:p>
@@ -12162,7 +11662,7 @@
         </w:tblBorders>
         <w:tblCellMar>
           <w:top w:w="55" w:type="dxa"/>
-          <w:left w:w="51" w:type="dxa"/>
+          <w:left w:w="48" w:type="dxa"/>
           <w:bottom w:w="55" w:type="dxa"/>
           <w:right w:w="55" w:type="dxa"/>
         </w:tblCellMar>
@@ -12185,7 +11685,7 @@
             </w:tcBorders>
             <w:shd w:fill="auto" w:val="clear"/>
             <w:tcMar>
-              <w:left w:w="51" w:type="dxa"/>
+              <w:left w:w="48" w:type="dxa"/>
             </w:tcMar>
           </w:tcPr>
           <w:p>
@@ -12224,7 +11724,7 @@
             </w:tcBorders>
             <w:shd w:fill="auto" w:val="clear"/>
             <w:tcMar>
-              <w:left w:w="51" w:type="dxa"/>
+              <w:left w:w="48" w:type="dxa"/>
             </w:tcMar>
           </w:tcPr>
           <w:p>
@@ -12263,7 +11763,7 @@
             </w:tcBorders>
             <w:shd w:fill="auto" w:val="clear"/>
             <w:tcMar>
-              <w:left w:w="51" w:type="dxa"/>
+              <w:left w:w="48" w:type="dxa"/>
             </w:tcMar>
           </w:tcPr>
           <w:p>
@@ -12302,7 +11802,7 @@
             </w:tcBorders>
             <w:shd w:fill="auto" w:val="clear"/>
             <w:tcMar>
-              <w:left w:w="51" w:type="dxa"/>
+              <w:left w:w="48" w:type="dxa"/>
             </w:tcMar>
           </w:tcPr>
           <w:p>
@@ -12341,7 +11841,7 @@
             </w:tcBorders>
             <w:shd w:fill="auto" w:val="clear"/>
             <w:tcMar>
-              <w:left w:w="51" w:type="dxa"/>
+              <w:left w:w="48" w:type="dxa"/>
             </w:tcMar>
           </w:tcPr>
           <w:p>
@@ -12380,7 +11880,7 @@
             </w:tcBorders>
             <w:shd w:fill="auto" w:val="clear"/>
             <w:tcMar>
-              <w:left w:w="51" w:type="dxa"/>
+              <w:left w:w="48" w:type="dxa"/>
             </w:tcMar>
           </w:tcPr>
           <w:p>
@@ -12419,7 +11919,7 @@
             </w:tcBorders>
             <w:shd w:fill="auto" w:val="clear"/>
             <w:tcMar>
-              <w:left w:w="51" w:type="dxa"/>
+              <w:left w:w="48" w:type="dxa"/>
             </w:tcMar>
           </w:tcPr>
           <w:p>
@@ -12458,7 +11958,7 @@
             </w:tcBorders>
             <w:shd w:fill="auto" w:val="clear"/>
             <w:tcMar>
-              <w:left w:w="51" w:type="dxa"/>
+              <w:left w:w="48" w:type="dxa"/>
             </w:tcMar>
           </w:tcPr>
           <w:p>
@@ -12497,7 +11997,7 @@
             </w:tcBorders>
             <w:shd w:fill="auto" w:val="clear"/>
             <w:tcMar>
-              <w:left w:w="51" w:type="dxa"/>
+              <w:left w:w="48" w:type="dxa"/>
             </w:tcMar>
           </w:tcPr>
           <w:p>
@@ -12536,7 +12036,7 @@
             </w:tcBorders>
             <w:shd w:fill="auto" w:val="clear"/>
             <w:tcMar>
-              <w:left w:w="51" w:type="dxa"/>
+              <w:left w:w="48" w:type="dxa"/>
             </w:tcMar>
           </w:tcPr>
           <w:p>
@@ -12610,7 +12110,7 @@
         </w:tblBorders>
         <w:tblCellMar>
           <w:top w:w="55" w:type="dxa"/>
-          <w:left w:w="51" w:type="dxa"/>
+          <w:left w:w="48" w:type="dxa"/>
           <w:bottom w:w="55" w:type="dxa"/>
           <w:right w:w="55" w:type="dxa"/>
         </w:tblCellMar>
@@ -12633,7 +12133,7 @@
             </w:tcBorders>
             <w:shd w:fill="auto" w:val="clear"/>
             <w:tcMar>
-              <w:left w:w="51" w:type="dxa"/>
+              <w:left w:w="48" w:type="dxa"/>
             </w:tcMar>
           </w:tcPr>
           <w:p>
@@ -12672,7 +12172,7 @@
             </w:tcBorders>
             <w:shd w:fill="auto" w:val="clear"/>
             <w:tcMar>
-              <w:left w:w="51" w:type="dxa"/>
+              <w:left w:w="48" w:type="dxa"/>
             </w:tcMar>
           </w:tcPr>
           <w:p>
@@ -12711,7 +12211,7 @@
             </w:tcBorders>
             <w:shd w:fill="auto" w:val="clear"/>
             <w:tcMar>
-              <w:left w:w="51" w:type="dxa"/>
+              <w:left w:w="48" w:type="dxa"/>
             </w:tcMar>
           </w:tcPr>
           <w:p>
@@ -12750,7 +12250,7 @@
             </w:tcBorders>
             <w:shd w:fill="auto" w:val="clear"/>
             <w:tcMar>
-              <w:left w:w="51" w:type="dxa"/>
+              <w:left w:w="48" w:type="dxa"/>
             </w:tcMar>
           </w:tcPr>
           <w:p>
@@ -12789,7 +12289,7 @@
             </w:tcBorders>
             <w:shd w:fill="auto" w:val="clear"/>
             <w:tcMar>
-              <w:left w:w="51" w:type="dxa"/>
+              <w:left w:w="48" w:type="dxa"/>
             </w:tcMar>
           </w:tcPr>
           <w:p>
@@ -12828,7 +12328,7 @@
             </w:tcBorders>
             <w:shd w:fill="auto" w:val="clear"/>
             <w:tcMar>
-              <w:left w:w="51" w:type="dxa"/>
+              <w:left w:w="48" w:type="dxa"/>
             </w:tcMar>
           </w:tcPr>
           <w:p>
@@ -12867,7 +12367,7 @@
             </w:tcBorders>
             <w:shd w:fill="auto" w:val="clear"/>
             <w:tcMar>
-              <w:left w:w="51" w:type="dxa"/>
+              <w:left w:w="48" w:type="dxa"/>
             </w:tcMar>
           </w:tcPr>
           <w:p>
@@ -12906,7 +12406,7 @@
             </w:tcBorders>
             <w:shd w:fill="auto" w:val="clear"/>
             <w:tcMar>
-              <w:left w:w="51" w:type="dxa"/>
+              <w:left w:w="48" w:type="dxa"/>
             </w:tcMar>
           </w:tcPr>
           <w:p>
@@ -12945,7 +12445,7 @@
             </w:tcBorders>
             <w:shd w:fill="auto" w:val="clear"/>
             <w:tcMar>
-              <w:left w:w="51" w:type="dxa"/>
+              <w:left w:w="48" w:type="dxa"/>
             </w:tcMar>
           </w:tcPr>
           <w:p>
@@ -12984,7 +12484,7 @@
             </w:tcBorders>
             <w:shd w:fill="auto" w:val="clear"/>
             <w:tcMar>
-              <w:left w:w="51" w:type="dxa"/>
+              <w:left w:w="48" w:type="dxa"/>
             </w:tcMar>
           </w:tcPr>
           <w:p>
@@ -13058,7 +12558,7 @@
         </w:tblBorders>
         <w:tblCellMar>
           <w:top w:w="55" w:type="dxa"/>
-          <w:left w:w="51" w:type="dxa"/>
+          <w:left w:w="48" w:type="dxa"/>
           <w:bottom w:w="55" w:type="dxa"/>
           <w:right w:w="55" w:type="dxa"/>
         </w:tblCellMar>
@@ -13081,7 +12581,7 @@
             </w:tcBorders>
             <w:shd w:fill="auto" w:val="clear"/>
             <w:tcMar>
-              <w:left w:w="51" w:type="dxa"/>
+              <w:left w:w="48" w:type="dxa"/>
             </w:tcMar>
           </w:tcPr>
           <w:p>
@@ -13120,7 +12620,7 @@
             </w:tcBorders>
             <w:shd w:fill="auto" w:val="clear"/>
             <w:tcMar>
-              <w:left w:w="51" w:type="dxa"/>
+              <w:left w:w="48" w:type="dxa"/>
             </w:tcMar>
           </w:tcPr>
           <w:p>
@@ -13159,7 +12659,7 @@
             </w:tcBorders>
             <w:shd w:fill="auto" w:val="clear"/>
             <w:tcMar>
-              <w:left w:w="51" w:type="dxa"/>
+              <w:left w:w="48" w:type="dxa"/>
             </w:tcMar>
           </w:tcPr>
           <w:p>
@@ -13198,7 +12698,7 @@
             </w:tcBorders>
             <w:shd w:fill="auto" w:val="clear"/>
             <w:tcMar>
-              <w:left w:w="51" w:type="dxa"/>
+              <w:left w:w="48" w:type="dxa"/>
             </w:tcMar>
           </w:tcPr>
           <w:p>
@@ -13237,7 +12737,7 @@
             </w:tcBorders>
             <w:shd w:fill="auto" w:val="clear"/>
             <w:tcMar>
-              <w:left w:w="51" w:type="dxa"/>
+              <w:left w:w="48" w:type="dxa"/>
             </w:tcMar>
           </w:tcPr>
           <w:p>
@@ -13276,7 +12776,7 @@
             </w:tcBorders>
             <w:shd w:fill="auto" w:val="clear"/>
             <w:tcMar>
-              <w:left w:w="51" w:type="dxa"/>
+              <w:left w:w="48" w:type="dxa"/>
             </w:tcMar>
           </w:tcPr>
           <w:p>
@@ -13315,7 +12815,7 @@
             </w:tcBorders>
             <w:shd w:fill="auto" w:val="clear"/>
             <w:tcMar>
-              <w:left w:w="51" w:type="dxa"/>
+              <w:left w:w="48" w:type="dxa"/>
             </w:tcMar>
           </w:tcPr>
           <w:p>
@@ -13354,7 +12854,7 @@
             </w:tcBorders>
             <w:shd w:fill="auto" w:val="clear"/>
             <w:tcMar>
-              <w:left w:w="51" w:type="dxa"/>
+              <w:left w:w="48" w:type="dxa"/>
             </w:tcMar>
           </w:tcPr>
           <w:p>
@@ -13393,7 +12893,7 @@
             </w:tcBorders>
             <w:shd w:fill="auto" w:val="clear"/>
             <w:tcMar>
-              <w:left w:w="51" w:type="dxa"/>
+              <w:left w:w="48" w:type="dxa"/>
             </w:tcMar>
           </w:tcPr>
           <w:p>
@@ -13432,7 +12932,7 @@
             </w:tcBorders>
             <w:shd w:fill="auto" w:val="clear"/>
             <w:tcMar>
-              <w:left w:w="51" w:type="dxa"/>
+              <w:left w:w="48" w:type="dxa"/>
             </w:tcMar>
           </w:tcPr>
           <w:p>
@@ -13506,7 +13006,7 @@
         </w:tblBorders>
         <w:tblCellMar>
           <w:top w:w="55" w:type="dxa"/>
-          <w:left w:w="51" w:type="dxa"/>
+          <w:left w:w="48" w:type="dxa"/>
           <w:bottom w:w="55" w:type="dxa"/>
           <w:right w:w="55" w:type="dxa"/>
         </w:tblCellMar>
@@ -13529,7 +13029,7 @@
             </w:tcBorders>
             <w:shd w:fill="auto" w:val="clear"/>
             <w:tcMar>
-              <w:left w:w="51" w:type="dxa"/>
+              <w:left w:w="48" w:type="dxa"/>
             </w:tcMar>
           </w:tcPr>
           <w:p>
@@ -13568,7 +13068,7 @@
             </w:tcBorders>
             <w:shd w:fill="auto" w:val="clear"/>
             <w:tcMar>
-              <w:left w:w="51" w:type="dxa"/>
+              <w:left w:w="48" w:type="dxa"/>
             </w:tcMar>
           </w:tcPr>
           <w:p>
@@ -13607,7 +13107,7 @@
             </w:tcBorders>
             <w:shd w:fill="auto" w:val="clear"/>
             <w:tcMar>
-              <w:left w:w="51" w:type="dxa"/>
+              <w:left w:w="48" w:type="dxa"/>
             </w:tcMar>
           </w:tcPr>
           <w:p>
@@ -13646,7 +13146,7 @@
             </w:tcBorders>
             <w:shd w:fill="auto" w:val="clear"/>
             <w:tcMar>
-              <w:left w:w="51" w:type="dxa"/>
+              <w:left w:w="48" w:type="dxa"/>
             </w:tcMar>
           </w:tcPr>
           <w:p>
@@ -13685,7 +13185,7 @@
             </w:tcBorders>
             <w:shd w:fill="auto" w:val="clear"/>
             <w:tcMar>
-              <w:left w:w="51" w:type="dxa"/>
+              <w:left w:w="48" w:type="dxa"/>
             </w:tcMar>
           </w:tcPr>
           <w:p>
@@ -13724,7 +13224,7 @@
             </w:tcBorders>
             <w:shd w:fill="auto" w:val="clear"/>
             <w:tcMar>
-              <w:left w:w="51" w:type="dxa"/>
+              <w:left w:w="48" w:type="dxa"/>
             </w:tcMar>
           </w:tcPr>
           <w:p>
@@ -13763,7 +13263,7 @@
             </w:tcBorders>
             <w:shd w:fill="auto" w:val="clear"/>
             <w:tcMar>
-              <w:left w:w="51" w:type="dxa"/>
+              <w:left w:w="48" w:type="dxa"/>
             </w:tcMar>
           </w:tcPr>
           <w:p>
@@ -13802,7 +13302,7 @@
             </w:tcBorders>
             <w:shd w:fill="auto" w:val="clear"/>
             <w:tcMar>
-              <w:left w:w="51" w:type="dxa"/>
+              <w:left w:w="48" w:type="dxa"/>
             </w:tcMar>
           </w:tcPr>
           <w:p>
@@ -13841,7 +13341,7 @@
             </w:tcBorders>
             <w:shd w:fill="auto" w:val="clear"/>
             <w:tcMar>
-              <w:left w:w="51" w:type="dxa"/>
+              <w:left w:w="48" w:type="dxa"/>
             </w:tcMar>
           </w:tcPr>
           <w:p>
@@ -13880,7 +13380,7 @@
             </w:tcBorders>
             <w:shd w:fill="auto" w:val="clear"/>
             <w:tcMar>
-              <w:left w:w="51" w:type="dxa"/>
+              <w:left w:w="48" w:type="dxa"/>
             </w:tcMar>
           </w:tcPr>
           <w:p>
@@ -13924,7 +13424,7 @@
     </w:p>
     <w:p>
       <w:pPr>
-        <w:pStyle w:val="Ttulododocumento"/>
+        <w:pStyle w:val="Title"/>
         <w:ind w:left="360" w:hanging="0"/>
         <w:jc w:val="left"/>
         <w:rPr>
@@ -13941,7 +13441,7 @@
     </w:p>
     <w:p>
       <w:pPr>
-        <w:pStyle w:val="Ttulododocumento"/>
+        <w:pStyle w:val="Title"/>
         <w:ind w:left="360" w:hanging="0"/>
         <w:jc w:val="left"/>
         <w:rPr>
@@ -13958,7 +13458,7 @@
     </w:p>
     <w:p>
       <w:pPr>
-        <w:pStyle w:val="Ttulododocumento"/>
+        <w:pStyle w:val="Title"/>
         <w:ind w:left="360" w:hanging="0"/>
         <w:jc w:val="left"/>
         <w:rPr>
@@ -13975,7 +13475,7 @@
     </w:p>
     <w:p>
       <w:pPr>
-        <w:pStyle w:val="Ttulododocumento"/>
+        <w:pStyle w:val="Title"/>
         <w:ind w:left="360" w:hanging="0"/>
         <w:jc w:val="left"/>
         <w:rPr>
@@ -13992,7 +13492,7 @@
     </w:p>
     <w:p>
       <w:pPr>
-        <w:pStyle w:val="Ttulododocumento"/>
+        <w:pStyle w:val="Title"/>
         <w:ind w:left="360" w:hanging="0"/>
         <w:jc w:val="left"/>
         <w:rPr>
@@ -14011,7 +13511,7 @@
     </w:p>
     <w:p>
       <w:pPr>
-        <w:pStyle w:val="Ttulododocumento"/>
+        <w:pStyle w:val="Title"/>
         <w:numPr>
           <w:ilvl w:val="1"/>
           <w:numId w:val="5"/>
@@ -14047,7 +13547,7 @@
     </w:p>
     <w:p>
       <w:pPr>
-        <w:pStyle w:val="Ttulododocumento"/>
+        <w:pStyle w:val="Title"/>
         <w:jc w:val="left"/>
         <w:rPr>
           <w:rFonts w:ascii="Arial" w:hAnsi="Arial" w:cs="Arial"/>
@@ -14072,7 +13572,7 @@
     </w:p>
     <w:p>
       <w:pPr>
-        <w:pStyle w:val="Ttulododocumento"/>
+        <w:pStyle w:val="Title"/>
         <w:ind w:left="1170" w:hanging="0"/>
         <w:jc w:val="left"/>
         <w:rPr>
@@ -14091,7 +13591,7 @@
     </w:p>
     <w:p>
       <w:pPr>
-        <w:pStyle w:val="Ttulododocumento"/>
+        <w:pStyle w:val="Title"/>
         <w:ind w:left="1170" w:hanging="0"/>
         <w:jc w:val="left"/>
         <w:rPr>
@@ -14110,7 +13610,7 @@
     </w:p>
     <w:p>
       <w:pPr>
-        <w:pStyle w:val="Ttulododocumento"/>
+        <w:pStyle w:val="Title"/>
         <w:ind w:left="1170" w:hanging="0"/>
         <w:jc w:val="left"/>
         <w:rPr>
@@ -14129,7 +13629,7 @@
     </w:p>
     <w:p>
       <w:pPr>
-        <w:pStyle w:val="Ttulododocumento"/>
+        <w:pStyle w:val="Title"/>
         <w:ind w:left="1170" w:hanging="0"/>
         <w:jc w:val="left"/>
         <w:rPr>
@@ -14148,7 +13648,7 @@
     </w:p>
     <w:p>
       <w:pPr>
-        <w:pStyle w:val="Ttulododocumento"/>
+        <w:pStyle w:val="Title"/>
         <w:ind w:left="1170" w:hanging="0"/>
         <w:jc w:val="left"/>
         <w:rPr>
@@ -14166,7 +13666,7 @@
     </w:p>
     <w:p>
       <w:pPr>
-        <w:pStyle w:val="Ttulododocumento"/>
+        <w:pStyle w:val="Title"/>
         <w:ind w:left="1170" w:hanging="0"/>
         <w:jc w:val="left"/>
         <w:rPr>
@@ -14184,7 +13684,7 @@
     </w:p>
     <w:p>
       <w:pPr>
-        <w:pStyle w:val="Ttulododocumento"/>
+        <w:pStyle w:val="Title"/>
         <w:ind w:left="1170" w:hanging="0"/>
         <w:jc w:val="left"/>
         <w:rPr>
@@ -14301,407 +13801,7 @@
     </w:p>
     <w:p>
       <w:pPr>
-        <w:pStyle w:val="Normal"/>
-        <w:rPr>
-          <w:rFonts w:ascii="Arial" w:hAnsi="Arial" w:cs="Arial"/>
-          <w:b/>
-          <w:b/>
-          <w:sz w:val="28"/>
-          <w:szCs w:val="28"/>
-        </w:rPr>
-      </w:pPr>
-      <w:r>
-        <w:rPr>
-          <w:rFonts w:cs="Arial" w:ascii="Arial" w:hAnsi="Arial"/>
-          <w:b/>
-          <w:sz w:val="28"/>
-          <w:szCs w:val="28"/>
-        </w:rPr>
-      </w:r>
-    </w:p>
-    <w:p>
-      <w:pPr>
-        <w:pStyle w:val="Normal"/>
-        <w:rPr>
-          <w:rFonts w:ascii="Arial" w:hAnsi="Arial" w:cs="Arial"/>
-          <w:b/>
-          <w:b/>
-          <w:sz w:val="28"/>
-          <w:szCs w:val="28"/>
-        </w:rPr>
-      </w:pPr>
-      <w:r>
-        <w:rPr>
-          <w:rFonts w:cs="Arial" w:ascii="Arial" w:hAnsi="Arial"/>
-          <w:b/>
-          <w:sz w:val="28"/>
-          <w:szCs w:val="28"/>
-        </w:rPr>
-      </w:r>
-    </w:p>
-    <w:p>
-      <w:pPr>
-        <w:pStyle w:val="Normal"/>
-        <w:rPr>
-          <w:rFonts w:ascii="Arial" w:hAnsi="Arial" w:cs="Arial"/>
-          <w:b/>
-          <w:b/>
-          <w:sz w:val="28"/>
-          <w:szCs w:val="28"/>
-        </w:rPr>
-      </w:pPr>
-      <w:r>
-        <w:rPr>
-          <w:rFonts w:cs="Arial" w:ascii="Arial" w:hAnsi="Arial"/>
-          <w:b/>
-          <w:sz w:val="28"/>
-          <w:szCs w:val="28"/>
-        </w:rPr>
-      </w:r>
-    </w:p>
-    <w:p>
-      <w:pPr>
-        <w:pStyle w:val="Normal"/>
-        <w:rPr>
-          <w:rFonts w:ascii="Arial" w:hAnsi="Arial" w:cs="Arial"/>
-          <w:b/>
-          <w:b/>
-          <w:sz w:val="28"/>
-          <w:szCs w:val="28"/>
-        </w:rPr>
-      </w:pPr>
-      <w:r>
-        <w:rPr>
-          <w:rFonts w:cs="Arial" w:ascii="Arial" w:hAnsi="Arial"/>
-          <w:b/>
-          <w:sz w:val="28"/>
-          <w:szCs w:val="28"/>
-        </w:rPr>
-      </w:r>
-    </w:p>
-    <w:p>
-      <w:pPr>
-        <w:pStyle w:val="Normal"/>
-        <w:rPr>
-          <w:rFonts w:ascii="Arial" w:hAnsi="Arial" w:cs="Arial"/>
-          <w:b/>
-          <w:b/>
-          <w:sz w:val="28"/>
-          <w:szCs w:val="28"/>
-        </w:rPr>
-      </w:pPr>
-      <w:r>
-        <w:rPr>
-          <w:rFonts w:cs="Arial" w:ascii="Arial" w:hAnsi="Arial"/>
-          <w:b/>
-          <w:sz w:val="28"/>
-          <w:szCs w:val="28"/>
-        </w:rPr>
-      </w:r>
-    </w:p>
-    <w:p>
-      <w:pPr>
-        <w:pStyle w:val="Normal"/>
-        <w:rPr>
-          <w:rFonts w:ascii="Arial" w:hAnsi="Arial" w:cs="Arial"/>
-          <w:b/>
-          <w:b/>
-          <w:sz w:val="28"/>
-          <w:szCs w:val="28"/>
-        </w:rPr>
-      </w:pPr>
-      <w:r>
-        <w:rPr>
-          <w:rFonts w:cs="Arial" w:ascii="Arial" w:hAnsi="Arial"/>
-          <w:b/>
-          <w:sz w:val="28"/>
-          <w:szCs w:val="28"/>
-        </w:rPr>
-      </w:r>
-    </w:p>
-    <w:p>
-      <w:pPr>
-        <w:pStyle w:val="Normal"/>
-        <w:rPr>
-          <w:rFonts w:ascii="Arial" w:hAnsi="Arial" w:cs="Arial"/>
-          <w:b/>
-          <w:b/>
-          <w:sz w:val="28"/>
-          <w:szCs w:val="28"/>
-        </w:rPr>
-      </w:pPr>
-      <w:r>
-        <w:rPr>
-          <w:rFonts w:cs="Arial" w:ascii="Arial" w:hAnsi="Arial"/>
-          <w:b/>
-          <w:sz w:val="28"/>
-          <w:szCs w:val="28"/>
-        </w:rPr>
-      </w:r>
-    </w:p>
-    <w:p>
-      <w:pPr>
-        <w:pStyle w:val="Normal"/>
-        <w:rPr>
-          <w:rFonts w:ascii="Arial" w:hAnsi="Arial" w:cs="Arial"/>
-          <w:b/>
-          <w:b/>
-          <w:sz w:val="28"/>
-          <w:szCs w:val="28"/>
-        </w:rPr>
-      </w:pPr>
-      <w:r>
-        <w:rPr>
-          <w:rFonts w:cs="Arial" w:ascii="Arial" w:hAnsi="Arial"/>
-          <w:b/>
-          <w:sz w:val="28"/>
-          <w:szCs w:val="28"/>
-        </w:rPr>
-      </w:r>
-    </w:p>
-    <w:p>
-      <w:pPr>
-        <w:pStyle w:val="Normal"/>
-        <w:rPr>
-          <w:rFonts w:ascii="Arial" w:hAnsi="Arial" w:cs="Arial"/>
-          <w:b/>
-          <w:b/>
-          <w:sz w:val="28"/>
-          <w:szCs w:val="28"/>
-        </w:rPr>
-      </w:pPr>
-      <w:r>
-        <w:rPr>
-          <w:rFonts w:cs="Arial" w:ascii="Arial" w:hAnsi="Arial"/>
-          <w:b/>
-          <w:sz w:val="28"/>
-          <w:szCs w:val="28"/>
-        </w:rPr>
-      </w:r>
-    </w:p>
-    <w:p>
-      <w:pPr>
-        <w:pStyle w:val="Normal"/>
-        <w:rPr>
-          <w:rFonts w:ascii="Arial" w:hAnsi="Arial" w:cs="Arial"/>
-          <w:b/>
-          <w:b/>
-          <w:sz w:val="28"/>
-          <w:szCs w:val="28"/>
-        </w:rPr>
-      </w:pPr>
-      <w:r>
-        <w:rPr>
-          <w:rFonts w:cs="Arial" w:ascii="Arial" w:hAnsi="Arial"/>
-          <w:b/>
-          <w:sz w:val="28"/>
-          <w:szCs w:val="28"/>
-        </w:rPr>
-      </w:r>
-    </w:p>
-    <w:p>
-      <w:pPr>
-        <w:pStyle w:val="Normal"/>
-        <w:rPr>
-          <w:rFonts w:ascii="Arial" w:hAnsi="Arial" w:cs="Arial"/>
-          <w:b/>
-          <w:b/>
-          <w:sz w:val="28"/>
-          <w:szCs w:val="28"/>
-        </w:rPr>
-      </w:pPr>
-      <w:r>
-        <w:rPr>
-          <w:rFonts w:cs="Arial" w:ascii="Arial" w:hAnsi="Arial"/>
-          <w:b/>
-          <w:sz w:val="28"/>
-          <w:szCs w:val="28"/>
-        </w:rPr>
-      </w:r>
-    </w:p>
-    <w:p>
-      <w:pPr>
-        <w:pStyle w:val="Normal"/>
-        <w:rPr>
-          <w:rFonts w:ascii="Arial" w:hAnsi="Arial" w:cs="Arial"/>
-          <w:b/>
-          <w:b/>
-          <w:sz w:val="28"/>
-          <w:szCs w:val="28"/>
-        </w:rPr>
-      </w:pPr>
-      <w:r>
-        <w:rPr>
-          <w:rFonts w:cs="Arial" w:ascii="Arial" w:hAnsi="Arial"/>
-          <w:b/>
-          <w:sz w:val="28"/>
-          <w:szCs w:val="28"/>
-        </w:rPr>
-      </w:r>
-    </w:p>
-    <w:p>
-      <w:pPr>
-        <w:pStyle w:val="Normal"/>
-        <w:rPr>
-          <w:rFonts w:ascii="Arial" w:hAnsi="Arial" w:cs="Arial"/>
-          <w:b/>
-          <w:b/>
-          <w:sz w:val="28"/>
-          <w:szCs w:val="28"/>
-        </w:rPr>
-      </w:pPr>
-      <w:r>
-        <w:rPr>
-          <w:rFonts w:cs="Arial" w:ascii="Arial" w:hAnsi="Arial"/>
-          <w:b/>
-          <w:sz w:val="28"/>
-          <w:szCs w:val="28"/>
-        </w:rPr>
-      </w:r>
-    </w:p>
-    <w:p>
-      <w:pPr>
-        <w:pStyle w:val="Normal"/>
-        <w:rPr>
-          <w:rFonts w:ascii="Arial" w:hAnsi="Arial" w:cs="Arial"/>
-          <w:b/>
-          <w:b/>
-          <w:sz w:val="28"/>
-          <w:szCs w:val="28"/>
-        </w:rPr>
-      </w:pPr>
-      <w:r>
-        <w:rPr>
-          <w:rFonts w:cs="Arial" w:ascii="Arial" w:hAnsi="Arial"/>
-          <w:b/>
-          <w:sz w:val="28"/>
-          <w:szCs w:val="28"/>
-        </w:rPr>
-      </w:r>
-    </w:p>
-    <w:p>
-      <w:pPr>
-        <w:pStyle w:val="Normal"/>
-        <w:rPr>
-          <w:rFonts w:ascii="Arial" w:hAnsi="Arial" w:cs="Arial"/>
-          <w:b/>
-          <w:b/>
-          <w:sz w:val="28"/>
-          <w:szCs w:val="28"/>
-        </w:rPr>
-      </w:pPr>
-      <w:r>
-        <w:rPr>
-          <w:rFonts w:cs="Arial" w:ascii="Arial" w:hAnsi="Arial"/>
-          <w:b/>
-          <w:sz w:val="28"/>
-          <w:szCs w:val="28"/>
-        </w:rPr>
-      </w:r>
-    </w:p>
-    <w:p>
-      <w:pPr>
-        <w:pStyle w:val="Normal"/>
-        <w:rPr>
-          <w:rFonts w:ascii="Arial" w:hAnsi="Arial" w:cs="Arial"/>
-          <w:b/>
-          <w:b/>
-          <w:sz w:val="28"/>
-          <w:szCs w:val="28"/>
-        </w:rPr>
-      </w:pPr>
-      <w:r>
-        <w:rPr>
-          <w:rFonts w:cs="Arial" w:ascii="Arial" w:hAnsi="Arial"/>
-          <w:b/>
-          <w:sz w:val="28"/>
-          <w:szCs w:val="28"/>
-        </w:rPr>
-      </w:r>
-    </w:p>
-    <w:p>
-      <w:pPr>
-        <w:pStyle w:val="Normal"/>
-        <w:rPr>
-          <w:rFonts w:ascii="Arial" w:hAnsi="Arial" w:cs="Arial"/>
-          <w:b/>
-          <w:b/>
-          <w:sz w:val="28"/>
-          <w:szCs w:val="28"/>
-        </w:rPr>
-      </w:pPr>
-      <w:r>
-        <w:rPr>
-          <w:rFonts w:cs="Arial" w:ascii="Arial" w:hAnsi="Arial"/>
-          <w:b/>
-          <w:sz w:val="28"/>
-          <w:szCs w:val="28"/>
-        </w:rPr>
-      </w:r>
-    </w:p>
-    <w:p>
-      <w:pPr>
-        <w:pStyle w:val="Normal"/>
-        <w:rPr>
-          <w:rFonts w:ascii="Arial" w:hAnsi="Arial" w:cs="Arial"/>
-          <w:b/>
-          <w:b/>
-          <w:sz w:val="28"/>
-          <w:szCs w:val="28"/>
-        </w:rPr>
-      </w:pPr>
-      <w:r>
-        <w:rPr>
-          <w:rFonts w:cs="Arial" w:ascii="Arial" w:hAnsi="Arial"/>
-          <w:b/>
-          <w:sz w:val="28"/>
-          <w:szCs w:val="28"/>
-        </w:rPr>
-      </w:r>
-    </w:p>
-    <w:p>
-      <w:pPr>
-        <w:pStyle w:val="Normal"/>
-        <w:rPr>
-          <w:rFonts w:ascii="Arial" w:hAnsi="Arial" w:cs="Arial"/>
-          <w:b/>
-          <w:b/>
-          <w:sz w:val="28"/>
-          <w:szCs w:val="28"/>
-        </w:rPr>
-      </w:pPr>
-      <w:r>
-        <w:rPr>
-          <w:rFonts w:cs="Arial" w:ascii="Arial" w:hAnsi="Arial"/>
-          <w:b/>
-          <w:sz w:val="28"/>
-          <w:szCs w:val="28"/>
-        </w:rPr>
-      </w:r>
-    </w:p>
-    <w:p>
-      <w:pPr>
-        <w:pStyle w:val="Normal"/>
-        <w:rPr>
-          <w:rFonts w:ascii="Arial" w:hAnsi="Arial" w:cs="Arial"/>
-          <w:b/>
-          <w:b/>
-          <w:sz w:val="28"/>
-          <w:szCs w:val="28"/>
-        </w:rPr>
-      </w:pPr>
-      <w:r>
-        <w:rPr>
-          <w:rFonts w:cs="Arial" w:ascii="Arial" w:hAnsi="Arial"/>
-          <w:b/>
-          <w:sz w:val="28"/>
-          <w:szCs w:val="28"/>
-        </w:rPr>
-      </w:r>
-    </w:p>
-    <w:p>
-      <w:pPr>
-        <w:pStyle w:val="Ttulododocumento"/>
+        <w:pStyle w:val="Title"/>
         <w:numPr>
           <w:ilvl w:val="1"/>
           <w:numId w:val="5"/>
@@ -14744,7 +13844,7 @@
     </w:p>
     <w:p>
       <w:pPr>
-        <w:pStyle w:val="Ttulododocumento"/>
+        <w:pStyle w:val="Title"/>
         <w:ind w:left="1170" w:hanging="0"/>
         <w:jc w:val="left"/>
         <w:rPr>
@@ -14763,7 +13863,7 @@
     </w:p>
     <w:p>
       <w:pPr>
-        <w:pStyle w:val="Ttulododocumento"/>
+        <w:pStyle w:val="Title"/>
         <w:ind w:left="1170" w:hanging="0"/>
         <w:jc w:val="left"/>
         <w:rPr>
@@ -14790,7 +13890,7 @@
     </w:p>
     <w:p>
       <w:pPr>
-        <w:pStyle w:val="Ttulododocumento"/>
+        <w:pStyle w:val="Title"/>
         <w:ind w:left="1170" w:hanging="0"/>
         <w:jc w:val="left"/>
         <w:rPr>
@@ -14808,434 +13908,184 @@
     </w:p>
     <w:p>
       <w:pPr>
-        <w:pStyle w:val="Ttulododocumento"/>
-        <w:jc w:val="left"/>
-        <w:rPr>
-          <w:rFonts w:ascii="Arial" w:hAnsi="Arial" w:cs="Arial"/>
-          <w:b w:val="false"/>
-          <w:b w:val="false"/>
-          <w:szCs w:val="28"/>
-        </w:rPr>
-      </w:pPr>
-      <w:r>
-        <w:rPr>
-          <w:rFonts w:cs="Arial" w:ascii="Arial" w:hAnsi="Arial"/>
-          <w:b w:val="false"/>
-          <w:szCs w:val="28"/>
-        </w:rPr>
-      </w:r>
-    </w:p>
-    <w:p>
-      <w:pPr>
-        <w:pStyle w:val="Ttulododocumento"/>
-        <w:jc w:val="left"/>
-        <w:rPr>
-          <w:rFonts w:ascii="Arial" w:hAnsi="Arial" w:cs="Arial"/>
-          <w:b w:val="false"/>
-          <w:b w:val="false"/>
-          <w:szCs w:val="28"/>
-        </w:rPr>
-      </w:pPr>
-      <w:r>
-        <w:rPr>
-          <w:rFonts w:cs="Arial" w:ascii="Arial" w:hAnsi="Arial"/>
-          <w:b w:val="false"/>
-          <w:szCs w:val="28"/>
-        </w:rPr>
-      </w:r>
-    </w:p>
-    <w:p>
-      <w:pPr>
-        <w:pStyle w:val="Ttulododocumento"/>
-        <w:jc w:val="left"/>
-        <w:rPr>
-          <w:rFonts w:ascii="Arial" w:hAnsi="Arial" w:cs="Arial"/>
-          <w:b w:val="false"/>
-          <w:b w:val="false"/>
-          <w:szCs w:val="28"/>
-        </w:rPr>
-      </w:pPr>
-      <w:r>
-        <w:rPr>
-          <w:rFonts w:cs="Arial" w:ascii="Arial" w:hAnsi="Arial"/>
-          <w:b w:val="false"/>
-          <w:szCs w:val="28"/>
-        </w:rPr>
-      </w:r>
-    </w:p>
-    <w:p>
-      <w:pPr>
-        <w:pStyle w:val="Ttulododocumento"/>
-        <w:jc w:val="left"/>
-        <w:rPr>
-          <w:rFonts w:ascii="Arial" w:hAnsi="Arial" w:cs="Arial"/>
-          <w:b w:val="false"/>
-          <w:b w:val="false"/>
-          <w:szCs w:val="28"/>
-        </w:rPr>
-      </w:pPr>
-      <w:r>
-        <w:rPr>
-          <w:rFonts w:cs="Arial" w:ascii="Arial" w:hAnsi="Arial"/>
-          <w:b w:val="false"/>
-          <w:szCs w:val="28"/>
-        </w:rPr>
-      </w:r>
-    </w:p>
-    <w:p>
-      <w:pPr>
-        <w:pStyle w:val="Ttulododocumento"/>
-        <w:jc w:val="left"/>
-        <w:rPr>
-          <w:rFonts w:ascii="Arial" w:hAnsi="Arial" w:cs="Arial"/>
-          <w:b w:val="false"/>
-          <w:b w:val="false"/>
-          <w:szCs w:val="28"/>
-        </w:rPr>
-      </w:pPr>
-      <w:r>
-        <w:rPr>
-          <w:rFonts w:cs="Arial" w:ascii="Arial" w:hAnsi="Arial"/>
-          <w:b w:val="false"/>
-          <w:szCs w:val="28"/>
-        </w:rPr>
-      </w:r>
-    </w:p>
-    <w:p>
-      <w:pPr>
-        <w:pStyle w:val="Ttulododocumento"/>
-        <w:jc w:val="left"/>
-        <w:rPr>
-          <w:rFonts w:ascii="Arial" w:hAnsi="Arial" w:cs="Arial"/>
-          <w:b w:val="false"/>
-          <w:b w:val="false"/>
-          <w:szCs w:val="28"/>
-        </w:rPr>
-      </w:pPr>
-      <w:r>
-        <w:rPr>
-          <w:rFonts w:cs="Arial" w:ascii="Arial" w:hAnsi="Arial"/>
-          <w:b w:val="false"/>
-          <w:szCs w:val="28"/>
-        </w:rPr>
-      </w:r>
-    </w:p>
-    <w:p>
-      <w:pPr>
-        <w:pStyle w:val="Ttulododocumento"/>
-        <w:jc w:val="left"/>
-        <w:rPr>
-          <w:rFonts w:ascii="Arial" w:hAnsi="Arial" w:cs="Arial"/>
-          <w:b w:val="false"/>
-          <w:b w:val="false"/>
-          <w:szCs w:val="28"/>
-        </w:rPr>
-      </w:pPr>
-      <w:r>
-        <w:rPr>
-          <w:rFonts w:cs="Arial" w:ascii="Arial" w:hAnsi="Arial"/>
-          <w:b w:val="false"/>
-          <w:szCs w:val="28"/>
-        </w:rPr>
-      </w:r>
-    </w:p>
-    <w:p>
-      <w:pPr>
-        <w:pStyle w:val="Ttulododocumento"/>
-        <w:jc w:val="left"/>
-        <w:rPr>
-          <w:rFonts w:ascii="Arial" w:hAnsi="Arial" w:cs="Arial"/>
-          <w:b w:val="false"/>
-          <w:b w:val="false"/>
-          <w:szCs w:val="28"/>
-        </w:rPr>
-      </w:pPr>
-      <w:r>
-        <w:rPr>
-          <w:rFonts w:cs="Arial" w:ascii="Arial" w:hAnsi="Arial"/>
-          <w:b w:val="false"/>
-          <w:szCs w:val="28"/>
-        </w:rPr>
-      </w:r>
-    </w:p>
-    <w:p>
-      <w:pPr>
-        <w:pStyle w:val="Ttulododocumento"/>
-        <w:jc w:val="left"/>
-        <w:rPr>
-          <w:rFonts w:ascii="Arial" w:hAnsi="Arial" w:cs="Arial"/>
-          <w:b w:val="false"/>
-          <w:b w:val="false"/>
-          <w:szCs w:val="28"/>
-        </w:rPr>
-      </w:pPr>
-      <w:r>
-        <w:rPr>
-          <w:rFonts w:cs="Arial" w:ascii="Arial" w:hAnsi="Arial"/>
-          <w:b w:val="false"/>
-          <w:szCs w:val="28"/>
-        </w:rPr>
-      </w:r>
-    </w:p>
-    <w:p>
-      <w:pPr>
-        <w:pStyle w:val="Ttulododocumento"/>
-        <w:jc w:val="left"/>
-        <w:rPr>
-          <w:rFonts w:ascii="Arial" w:hAnsi="Arial" w:cs="Arial"/>
-          <w:b w:val="false"/>
-          <w:b w:val="false"/>
-          <w:szCs w:val="28"/>
-        </w:rPr>
-      </w:pPr>
-      <w:r>
-        <w:rPr>
-          <w:rFonts w:cs="Arial" w:ascii="Arial" w:hAnsi="Arial"/>
-          <w:b w:val="false"/>
-          <w:szCs w:val="28"/>
-        </w:rPr>
-      </w:r>
-    </w:p>
-    <w:p>
-      <w:pPr>
-        <w:pStyle w:val="Ttulododocumento"/>
-        <w:jc w:val="left"/>
-        <w:rPr>
-          <w:rFonts w:ascii="Arial" w:hAnsi="Arial" w:cs="Arial"/>
-          <w:b w:val="false"/>
-          <w:b w:val="false"/>
-          <w:szCs w:val="28"/>
-        </w:rPr>
-      </w:pPr>
-      <w:r>
-        <w:rPr>
-          <w:rFonts w:cs="Arial" w:ascii="Arial" w:hAnsi="Arial"/>
-          <w:b w:val="false"/>
-          <w:szCs w:val="28"/>
-        </w:rPr>
-      </w:r>
-    </w:p>
-    <w:p>
-      <w:pPr>
-        <w:pStyle w:val="Ttulododocumento"/>
-        <w:jc w:val="left"/>
-        <w:rPr>
-          <w:rFonts w:ascii="Arial" w:hAnsi="Arial" w:cs="Arial"/>
-          <w:b w:val="false"/>
-          <w:b w:val="false"/>
-          <w:szCs w:val="28"/>
-        </w:rPr>
-      </w:pPr>
-      <w:r>
-        <w:rPr>
-          <w:rFonts w:cs="Arial" w:ascii="Arial" w:hAnsi="Arial"/>
-          <w:b w:val="false"/>
-          <w:szCs w:val="28"/>
-        </w:rPr>
-      </w:r>
-    </w:p>
-    <w:p>
-      <w:pPr>
-        <w:pStyle w:val="Ttulododocumento"/>
-        <w:jc w:val="left"/>
-        <w:rPr>
-          <w:rFonts w:ascii="Arial" w:hAnsi="Arial" w:cs="Arial"/>
-          <w:b w:val="false"/>
-          <w:b w:val="false"/>
-          <w:szCs w:val="28"/>
-        </w:rPr>
-      </w:pPr>
-      <w:r>
-        <w:rPr>
-          <w:rFonts w:cs="Arial" w:ascii="Arial" w:hAnsi="Arial"/>
-          <w:b w:val="false"/>
-          <w:szCs w:val="28"/>
-        </w:rPr>
-      </w:r>
-    </w:p>
-    <w:p>
-      <w:pPr>
-        <w:pStyle w:val="Ttulododocumento"/>
-        <w:jc w:val="left"/>
-        <w:rPr>
-          <w:rFonts w:ascii="Arial" w:hAnsi="Arial" w:cs="Arial"/>
-          <w:b w:val="false"/>
-          <w:b w:val="false"/>
-          <w:szCs w:val="28"/>
-        </w:rPr>
-      </w:pPr>
-      <w:r>
-        <w:rPr>
-          <w:rFonts w:cs="Arial" w:ascii="Arial" w:hAnsi="Arial"/>
-          <w:b w:val="false"/>
-          <w:szCs w:val="28"/>
-        </w:rPr>
-      </w:r>
-    </w:p>
-    <w:p>
-      <w:pPr>
-        <w:pStyle w:val="Ttulododocumento"/>
-        <w:jc w:val="left"/>
-        <w:rPr>
-          <w:rFonts w:ascii="Arial" w:hAnsi="Arial" w:cs="Arial"/>
-          <w:b w:val="false"/>
-          <w:b w:val="false"/>
-          <w:szCs w:val="28"/>
-        </w:rPr>
-      </w:pPr>
-      <w:r>
-        <w:rPr>
-          <w:rFonts w:cs="Arial" w:ascii="Arial" w:hAnsi="Arial"/>
-          <w:b w:val="false"/>
-          <w:szCs w:val="28"/>
-        </w:rPr>
-      </w:r>
-    </w:p>
-    <w:p>
-      <w:pPr>
-        <w:pStyle w:val="Ttulododocumento"/>
-        <w:jc w:val="left"/>
-        <w:rPr>
-          <w:rFonts w:ascii="Arial" w:hAnsi="Arial" w:cs="Arial"/>
-          <w:b w:val="false"/>
-          <w:b w:val="false"/>
-          <w:szCs w:val="28"/>
-        </w:rPr>
-      </w:pPr>
-      <w:r>
-        <w:rPr>
-          <w:rFonts w:cs="Arial" w:ascii="Arial" w:hAnsi="Arial"/>
-          <w:b w:val="false"/>
-          <w:szCs w:val="28"/>
-        </w:rPr>
-      </w:r>
-    </w:p>
-    <w:p>
-      <w:pPr>
-        <w:pStyle w:val="Ttulododocumento"/>
-        <w:jc w:val="left"/>
-        <w:rPr>
-          <w:rFonts w:ascii="Arial" w:hAnsi="Arial" w:cs="Arial"/>
-          <w:b w:val="false"/>
-          <w:b w:val="false"/>
-          <w:szCs w:val="28"/>
-        </w:rPr>
-      </w:pPr>
-      <w:r>
-        <w:rPr>
-          <w:rFonts w:cs="Arial" w:ascii="Arial" w:hAnsi="Arial"/>
-          <w:b w:val="false"/>
-          <w:szCs w:val="28"/>
-        </w:rPr>
-      </w:r>
-    </w:p>
-    <w:p>
-      <w:pPr>
-        <w:pStyle w:val="Ttulododocumento"/>
-        <w:jc w:val="left"/>
-        <w:rPr>
-          <w:rFonts w:ascii="Arial" w:hAnsi="Arial" w:cs="Arial"/>
-          <w:b w:val="false"/>
-          <w:b w:val="false"/>
-          <w:szCs w:val="28"/>
-        </w:rPr>
-      </w:pPr>
-      <w:r>
-        <w:rPr>
-          <w:rFonts w:cs="Arial" w:ascii="Arial" w:hAnsi="Arial"/>
-          <w:b w:val="false"/>
-          <w:szCs w:val="28"/>
-        </w:rPr>
-      </w:r>
-    </w:p>
-    <w:p>
-      <w:pPr>
-        <w:pStyle w:val="Ttulododocumento"/>
-        <w:jc w:val="left"/>
-        <w:rPr>
-          <w:rFonts w:ascii="Arial" w:hAnsi="Arial" w:cs="Arial"/>
-          <w:b w:val="false"/>
-          <w:b w:val="false"/>
-          <w:szCs w:val="28"/>
-        </w:rPr>
-      </w:pPr>
-      <w:r>
-        <w:rPr>
-          <w:rFonts w:cs="Arial" w:ascii="Arial" w:hAnsi="Arial"/>
-          <w:b w:val="false"/>
-          <w:szCs w:val="28"/>
-        </w:rPr>
-      </w:r>
-    </w:p>
-    <w:p>
-      <w:pPr>
-        <w:pStyle w:val="Ttulododocumento"/>
-        <w:jc w:val="left"/>
-        <w:rPr>
-          <w:rFonts w:ascii="Arial" w:hAnsi="Arial" w:cs="Arial"/>
-          <w:b w:val="false"/>
-          <w:b w:val="false"/>
-          <w:szCs w:val="28"/>
-        </w:rPr>
-      </w:pPr>
-      <w:r>
-        <w:rPr>
-          <w:rFonts w:cs="Arial" w:ascii="Arial" w:hAnsi="Arial"/>
-          <w:b w:val="false"/>
-          <w:szCs w:val="28"/>
-        </w:rPr>
-      </w:r>
-    </w:p>
-    <w:p>
-      <w:pPr>
-        <w:pStyle w:val="Ttulododocumento"/>
-        <w:jc w:val="left"/>
-        <w:rPr>
-          <w:rFonts w:ascii="Arial" w:hAnsi="Arial" w:cs="Arial"/>
-          <w:b w:val="false"/>
-          <w:b w:val="false"/>
-          <w:szCs w:val="28"/>
-        </w:rPr>
-      </w:pPr>
-      <w:r>
-        <w:rPr>
-          <w:rFonts w:cs="Arial" w:ascii="Arial" w:hAnsi="Arial"/>
-          <w:b w:val="false"/>
-          <w:szCs w:val="28"/>
-        </w:rPr>
-      </w:r>
-    </w:p>
-    <w:p>
-      <w:pPr>
-        <w:pStyle w:val="Ttulododocumento"/>
-        <w:jc w:val="left"/>
-        <w:rPr>
-          <w:rFonts w:ascii="Arial" w:hAnsi="Arial" w:cs="Arial"/>
-          <w:b w:val="false"/>
-          <w:b w:val="false"/>
-          <w:szCs w:val="28"/>
-        </w:rPr>
-      </w:pPr>
-      <w:r>
-        <w:rPr>
-          <w:rFonts w:cs="Arial" w:ascii="Arial" w:hAnsi="Arial"/>
-          <w:b w:val="false"/>
-          <w:szCs w:val="28"/>
-        </w:rPr>
-      </w:r>
-    </w:p>
-    <w:p>
-      <w:pPr>
-        <w:pStyle w:val="Ttulododocumento"/>
+        <w:pStyle w:val="Title"/>
+        <w:jc w:val="left"/>
+        <w:rPr>
+          <w:rFonts w:ascii="Arial" w:hAnsi="Arial" w:cs="Arial"/>
+          <w:b w:val="false"/>
+          <w:b w:val="false"/>
+          <w:szCs w:val="28"/>
+        </w:rPr>
+      </w:pPr>
+      <w:r>
+        <w:rPr>
+          <w:rFonts w:cs="Arial" w:ascii="Arial" w:hAnsi="Arial"/>
+          <w:b w:val="false"/>
+          <w:szCs w:val="28"/>
+        </w:rPr>
+      </w:r>
+    </w:p>
+    <w:p>
+      <w:pPr>
+        <w:pStyle w:val="Title"/>
+        <w:jc w:val="left"/>
+        <w:rPr>
+          <w:rFonts w:ascii="Arial" w:hAnsi="Arial" w:cs="Arial"/>
+          <w:b w:val="false"/>
+          <w:b w:val="false"/>
+          <w:szCs w:val="28"/>
+        </w:rPr>
+      </w:pPr>
+      <w:r>
+        <w:rPr>
+          <w:rFonts w:cs="Arial" w:ascii="Arial" w:hAnsi="Arial"/>
+          <w:b w:val="false"/>
+          <w:szCs w:val="28"/>
+        </w:rPr>
+      </w:r>
+    </w:p>
+    <w:p>
+      <w:pPr>
+        <w:pStyle w:val="Title"/>
+        <w:jc w:val="left"/>
+        <w:rPr>
+          <w:rFonts w:ascii="Arial" w:hAnsi="Arial" w:cs="Arial"/>
+          <w:b w:val="false"/>
+          <w:b w:val="false"/>
+          <w:szCs w:val="28"/>
+        </w:rPr>
+      </w:pPr>
+      <w:r>
+        <w:rPr>
+          <w:rFonts w:cs="Arial" w:ascii="Arial" w:hAnsi="Arial"/>
+          <w:b w:val="false"/>
+          <w:szCs w:val="28"/>
+        </w:rPr>
+      </w:r>
+    </w:p>
+    <w:p>
+      <w:pPr>
+        <w:pStyle w:val="Title"/>
+        <w:jc w:val="left"/>
+        <w:rPr>
+          <w:rFonts w:ascii="Arial" w:hAnsi="Arial" w:cs="Arial"/>
+          <w:b w:val="false"/>
+          <w:b w:val="false"/>
+          <w:szCs w:val="28"/>
+        </w:rPr>
+      </w:pPr>
+      <w:r>
+        <w:rPr>
+          <w:rFonts w:cs="Arial" w:ascii="Arial" w:hAnsi="Arial"/>
+          <w:b w:val="false"/>
+          <w:szCs w:val="28"/>
+        </w:rPr>
+      </w:r>
+    </w:p>
+    <w:p>
+      <w:pPr>
+        <w:pStyle w:val="Title"/>
+        <w:jc w:val="left"/>
+        <w:rPr>
+          <w:rFonts w:ascii="Arial" w:hAnsi="Arial" w:cs="Arial"/>
+          <w:b w:val="false"/>
+          <w:b w:val="false"/>
+          <w:szCs w:val="28"/>
+        </w:rPr>
+      </w:pPr>
+      <w:r>
+        <w:rPr>
+          <w:rFonts w:cs="Arial" w:ascii="Arial" w:hAnsi="Arial"/>
+          <w:b w:val="false"/>
+          <w:szCs w:val="28"/>
+        </w:rPr>
+      </w:r>
+    </w:p>
+    <w:p>
+      <w:pPr>
+        <w:pStyle w:val="Title"/>
+        <w:jc w:val="left"/>
+        <w:rPr>
+          <w:rFonts w:ascii="Arial" w:hAnsi="Arial" w:cs="Arial"/>
+          <w:b w:val="false"/>
+          <w:b w:val="false"/>
+          <w:szCs w:val="28"/>
+        </w:rPr>
+      </w:pPr>
+      <w:r>
+        <w:rPr>
+          <w:rFonts w:cs="Arial" w:ascii="Arial" w:hAnsi="Arial"/>
+          <w:b w:val="false"/>
+          <w:szCs w:val="28"/>
+        </w:rPr>
+      </w:r>
+    </w:p>
+    <w:p>
+      <w:pPr>
+        <w:pStyle w:val="Title"/>
+        <w:jc w:val="left"/>
+        <w:rPr>
+          <w:rFonts w:ascii="Arial" w:hAnsi="Arial" w:cs="Arial"/>
+          <w:b w:val="false"/>
+          <w:b w:val="false"/>
+          <w:szCs w:val="28"/>
+        </w:rPr>
+      </w:pPr>
+      <w:r>
+        <w:rPr>
+          <w:rFonts w:cs="Arial" w:ascii="Arial" w:hAnsi="Arial"/>
+          <w:b w:val="false"/>
+          <w:szCs w:val="28"/>
+        </w:rPr>
+      </w:r>
+    </w:p>
+    <w:p>
+      <w:pPr>
+        <w:pStyle w:val="Title"/>
+        <w:jc w:val="left"/>
+        <w:rPr>
+          <w:rFonts w:ascii="Arial" w:hAnsi="Arial" w:cs="Arial"/>
+          <w:b w:val="false"/>
+          <w:b w:val="false"/>
+          <w:szCs w:val="28"/>
+        </w:rPr>
+      </w:pPr>
+      <w:r>
+        <w:rPr>
+          <w:rFonts w:cs="Arial" w:ascii="Arial" w:hAnsi="Arial"/>
+          <w:b w:val="false"/>
+          <w:szCs w:val="28"/>
+        </w:rPr>
+      </w:r>
+    </w:p>
+    <w:p>
+      <w:pPr>
+        <w:pStyle w:val="Title"/>
+        <w:jc w:val="left"/>
+        <w:rPr>
+          <w:rFonts w:ascii="Arial" w:hAnsi="Arial" w:cs="Arial"/>
+          <w:b w:val="false"/>
+          <w:b w:val="false"/>
+          <w:szCs w:val="28"/>
+        </w:rPr>
+      </w:pPr>
+      <w:r>
+        <w:rPr>
+          <w:rFonts w:cs="Arial" w:ascii="Arial" w:hAnsi="Arial"/>
+          <w:b w:val="false"/>
+          <w:szCs w:val="28"/>
+        </w:rPr>
+      </w:r>
+    </w:p>
+    <w:p>
+      <w:pPr>
+        <w:pStyle w:val="Title"/>
         <w:numPr>
           <w:ilvl w:val="0"/>
           <w:numId w:val="5"/>
         </w:numPr>
         <w:jc w:val="left"/>
-        <w:rPr>
-          <w:rFonts w:ascii="Arial" w:hAnsi="Arial" w:cs="Arial"/>
-          <w:szCs w:val="28"/>
-        </w:rPr>
+        <w:rPr/>
       </w:pPr>
       <w:r>
         <w:rPr>
@@ -15248,7 +14098,7 @@
     </w:p>
     <w:p>
       <w:pPr>
-        <w:pStyle w:val="Ttulododocumento"/>
+        <w:pStyle w:val="Title"/>
         <w:ind w:left="360" w:hanging="0"/>
         <w:jc w:val="left"/>
         <w:rPr>
@@ -15268,7 +14118,7 @@
     </w:p>
     <w:p>
       <w:pPr>
-        <w:pStyle w:val="Ttulododocumento"/>
+        <w:pStyle w:val="Title"/>
         <w:ind w:left="1069" w:firstLine="349"/>
         <w:jc w:val="left"/>
         <w:rPr>
@@ -15288,7 +14138,7 @@
     </w:p>
     <w:p>
       <w:pPr>
-        <w:pStyle w:val="Ttulododocumento"/>
+        <w:pStyle w:val="Title"/>
         <w:ind w:left="1069" w:firstLine="349"/>
         <w:jc w:val="left"/>
         <w:rPr>
@@ -15306,7 +14156,7 @@
     </w:p>
     <w:p>
       <w:pPr>
-        <w:pStyle w:val="Ttulododocumento"/>
+        <w:pStyle w:val="Title"/>
         <w:ind w:left="1069" w:firstLine="349"/>
         <w:jc w:val="left"/>
         <w:rPr>
@@ -15324,7 +14174,7 @@
     </w:p>
     <w:p>
       <w:pPr>
-        <w:pStyle w:val="Ttulododocumento"/>
+        <w:pStyle w:val="Title"/>
         <w:ind w:left="1069" w:firstLine="349"/>
         <w:jc w:val="left"/>
         <w:rPr>
@@ -15342,7 +14192,7 @@
     </w:p>
     <w:p>
       <w:pPr>
-        <w:pStyle w:val="Ttulododocumento"/>
+        <w:pStyle w:val="Title"/>
         <w:ind w:left="360" w:hanging="0"/>
         <w:jc w:val="left"/>
         <w:rPr>
@@ -15362,7 +14212,7 @@
     </w:p>
     <w:p>
       <w:pPr>
-        <w:pStyle w:val="Ttulododocumento"/>
+        <w:pStyle w:val="Title"/>
         <w:ind w:left="360" w:hanging="0"/>
         <w:jc w:val="left"/>
         <w:rPr>
@@ -15382,7 +14232,7 @@
     </w:p>
     <w:p>
       <w:pPr>
-        <w:pStyle w:val="Ttulododocumento"/>
+        <w:pStyle w:val="Title"/>
         <w:ind w:left="360" w:hanging="0"/>
         <w:jc w:val="left"/>
         <w:rPr>
@@ -15402,7 +14252,7 @@
     </w:p>
     <w:p>
       <w:pPr>
-        <w:pStyle w:val="Ttulododocumento"/>
+        <w:pStyle w:val="Title"/>
         <w:ind w:left="360" w:hanging="0"/>
         <w:jc w:val="left"/>
         <w:rPr>
@@ -15422,7 +14272,7 @@
     </w:p>
     <w:p>
       <w:pPr>
-        <w:pStyle w:val="Ttulododocumento"/>
+        <w:pStyle w:val="Title"/>
         <w:ind w:left="360" w:hanging="0"/>
         <w:jc w:val="left"/>
         <w:rPr>
@@ -15442,7 +14292,7 @@
     </w:p>
     <w:p>
       <w:pPr>
-        <w:pStyle w:val="Ttulododocumento"/>
+        <w:pStyle w:val="Title"/>
         <w:ind w:left="360" w:hanging="0"/>
         <w:jc w:val="left"/>
         <w:rPr>
@@ -15458,106 +14308,6 @@
         <w:tab/>
         <w:tab/>
         <w:t>4.3.2  Planejamento de Novo Ciclo (Versão)</w:t>
-      </w:r>
-    </w:p>
-    <w:p>
-      <w:pPr>
-        <w:pStyle w:val="Normal"/>
-        <w:rPr>
-          <w:rFonts w:ascii="Arial" w:hAnsi="Arial" w:cs="Arial"/>
-          <w:b/>
-          <w:b/>
-          <w:sz w:val="32"/>
-          <w:szCs w:val="32"/>
-        </w:rPr>
-      </w:pPr>
-      <w:r>
-        <w:rPr>
-          <w:rFonts w:cs="Arial" w:ascii="Arial" w:hAnsi="Arial"/>
-          <w:b/>
-          <w:sz w:val="32"/>
-          <w:szCs w:val="32"/>
-        </w:rPr>
-      </w:r>
-    </w:p>
-    <w:p>
-      <w:pPr>
-        <w:pStyle w:val="Normal"/>
-        <w:rPr>
-          <w:rFonts w:ascii="Arial" w:hAnsi="Arial" w:cs="Arial"/>
-          <w:b/>
-          <w:b/>
-          <w:sz w:val="32"/>
-          <w:szCs w:val="32"/>
-        </w:rPr>
-      </w:pPr>
-      <w:r>
-        <w:rPr>
-          <w:rFonts w:cs="Arial" w:ascii="Arial" w:hAnsi="Arial"/>
-          <w:b/>
-          <w:sz w:val="32"/>
-          <w:szCs w:val="32"/>
-        </w:rPr>
-      </w:r>
-    </w:p>
-    <w:p>
-      <w:pPr>
-        <w:pStyle w:val="Normal"/>
-        <w:rPr>
-          <w:rFonts w:ascii="Arial" w:hAnsi="Arial" w:cs="Arial"/>
-          <w:b/>
-          <w:b/>
-          <w:sz w:val="32"/>
-          <w:szCs w:val="32"/>
-        </w:rPr>
-      </w:pPr>
-      <w:r>
-        <w:rPr>
-          <w:rFonts w:cs="Arial" w:ascii="Arial" w:hAnsi="Arial"/>
-          <w:b/>
-          <w:sz w:val="32"/>
-          <w:szCs w:val="32"/>
-        </w:rPr>
-      </w:r>
-    </w:p>
-    <w:p>
-      <w:pPr>
-        <w:pStyle w:val="Normal"/>
-        <w:rPr>
-          <w:rFonts w:ascii="Arial" w:hAnsi="Arial" w:cs="Arial"/>
-          <w:b/>
-          <w:b/>
-          <w:sz w:val="32"/>
-          <w:szCs w:val="32"/>
-        </w:rPr>
-      </w:pPr>
-      <w:r>
-        <w:rPr>
-          <w:rFonts w:cs="Arial" w:ascii="Arial" w:hAnsi="Arial"/>
-          <w:b/>
-          <w:sz w:val="32"/>
-          <w:szCs w:val="32"/>
-        </w:rPr>
-      </w:r>
-    </w:p>
-    <w:p>
-      <w:pPr>
-        <w:pStyle w:val="Normal"/>
-        <w:rPr>
-          <w:rFonts w:ascii="Arial" w:hAnsi="Arial" w:cs="Arial"/>
-          <w:b/>
-          <w:b/>
-          <w:sz w:val="32"/>
-          <w:szCs w:val="32"/>
-        </w:rPr>
-      </w:pPr>
-      <w:r>
-        <w:rPr>
-          <w:rFonts w:cs="Arial" w:ascii="Arial" w:hAnsi="Arial"/>
-          <w:b/>
-          <w:sz w:val="32"/>
-          <w:szCs w:val="32"/>
-        </w:rPr>
       </w:r>
     </w:p>
     <w:p>
@@ -15577,7 +14327,7 @@
       <w:pgNumType w:start="1" w:fmt="decimal"/>
       <w:formProt w:val="false"/>
       <w:textDirection w:val="lrTb"/>
-      <w:docGrid w:type="default" w:linePitch="272" w:charSpace="2047"/>
+      <w:docGrid w:type="default" w:linePitch="272" w:charSpace="1842"/>
     </w:sectPr>
   </w:body>
 </w:document>
@@ -15587,7 +14337,7 @@
 <w:ftr xmlns:o="urn:schemas-microsoft-com:office:office" xmlns:r="http://schemas.openxmlformats.org/officeDocument/2006/relationships" xmlns:v="urn:schemas-microsoft-com:vml" xmlns:w="http://schemas.openxmlformats.org/wordprocessingml/2006/main" xmlns:w10="urn:schemas-microsoft-com:office:word" xmlns:wp="http://schemas.openxmlformats.org/drawingml/2006/wordprocessingDrawing" xmlns:wps="http://schemas.microsoft.com/office/word/2010/wordprocessingShape" xmlns:wpg="http://schemas.microsoft.com/office/word/2010/wordprocessingGroup" xmlns:mc="http://schemas.openxmlformats.org/markup-compatibility/2006" xmlns:wp14="http://schemas.microsoft.com/office/word/2010/wordprocessingDrawing" xmlns:w14="http://schemas.microsoft.com/office/word/2010/wordml" mc:Ignorable="w14 wp14">
   <w:p>
     <w:pPr>
-      <w:pStyle w:val="Rodap"/>
+      <w:pStyle w:val="Footer"/>
       <w:pBdr>
         <w:top w:val="single" w:sz="4" w:space="1" w:color="00000A"/>
       </w:pBdr>
@@ -15614,7 +14364,7 @@
       <w:fldChar w:fldCharType="separate"/>
     </w:r>
     <w:r>
-      <w:t>12</w:t>
+      <w:t>2</w:t>
     </w:r>
     <w:r>
       <w:fldChar w:fldCharType="end"/>
@@ -16067,7 +14817,6 @@
         </w:tabs>
         <w:ind w:left="720" w:hanging="360"/>
       </w:pPr>
-      <w:rPr/>
     </w:lvl>
     <w:lvl w:ilvl="1">
       <w:start w:val="1"/>
@@ -16080,7 +14829,6 @@
         </w:tabs>
         <w:ind w:left="1080" w:hanging="360"/>
       </w:pPr>
-      <w:rPr/>
     </w:lvl>
     <w:lvl w:ilvl="2">
       <w:start w:val="1"/>
@@ -16093,7 +14841,6 @@
         </w:tabs>
         <w:ind w:left="1440" w:hanging="360"/>
       </w:pPr>
-      <w:rPr/>
     </w:lvl>
     <w:lvl w:ilvl="3">
       <w:start w:val="1"/>
@@ -16106,7 +14853,6 @@
         </w:tabs>
         <w:ind w:left="1800" w:hanging="360"/>
       </w:pPr>
-      <w:rPr/>
     </w:lvl>
     <w:lvl w:ilvl="4">
       <w:start w:val="1"/>
@@ -16119,7 +14865,6 @@
         </w:tabs>
         <w:ind w:left="2160" w:hanging="360"/>
       </w:pPr>
-      <w:rPr/>
     </w:lvl>
     <w:lvl w:ilvl="5">
       <w:start w:val="1"/>
@@ -16132,7 +14877,6 @@
         </w:tabs>
         <w:ind w:left="2520" w:hanging="360"/>
       </w:pPr>
-      <w:rPr/>
     </w:lvl>
     <w:lvl w:ilvl="6">
       <w:start w:val="1"/>
@@ -16145,7 +14889,6 @@
         </w:tabs>
         <w:ind w:left="2880" w:hanging="360"/>
       </w:pPr>
-      <w:rPr/>
     </w:lvl>
     <w:lvl w:ilvl="7">
       <w:start w:val="1"/>
@@ -16158,7 +14901,6 @@
         </w:tabs>
         <w:ind w:left="3240" w:hanging="360"/>
       </w:pPr>
-      <w:rPr/>
     </w:lvl>
     <w:lvl w:ilvl="8">
       <w:start w:val="1"/>
@@ -16171,7 +14913,6 @@
         </w:tabs>
         <w:ind w:left="3600" w:hanging="360"/>
       </w:pPr>
-      <w:rPr/>
     </w:lvl>
   </w:abstractNum>
   <w:abstractNum w:abstractNumId="7">
@@ -16186,7 +14927,6 @@
         </w:tabs>
         <w:ind w:left="720" w:hanging="360"/>
       </w:pPr>
-      <w:rPr/>
     </w:lvl>
     <w:lvl w:ilvl="1">
       <w:start w:val="1"/>
@@ -16199,7 +14939,6 @@
         </w:tabs>
         <w:ind w:left="1080" w:hanging="360"/>
       </w:pPr>
-      <w:rPr/>
     </w:lvl>
     <w:lvl w:ilvl="2">
       <w:start w:val="1"/>
@@ -16212,7 +14951,6 @@
         </w:tabs>
         <w:ind w:left="1440" w:hanging="360"/>
       </w:pPr>
-      <w:rPr/>
     </w:lvl>
     <w:lvl w:ilvl="3">
       <w:start w:val="1"/>
@@ -16225,7 +14963,6 @@
         </w:tabs>
         <w:ind w:left="1800" w:hanging="360"/>
       </w:pPr>
-      <w:rPr/>
     </w:lvl>
     <w:lvl w:ilvl="4">
       <w:start w:val="1"/>
@@ -16238,7 +14975,6 @@
         </w:tabs>
         <w:ind w:left="2160" w:hanging="360"/>
       </w:pPr>
-      <w:rPr/>
     </w:lvl>
     <w:lvl w:ilvl="5">
       <w:start w:val="1"/>
@@ -16251,7 +14987,6 @@
         </w:tabs>
         <w:ind w:left="2520" w:hanging="360"/>
       </w:pPr>
-      <w:rPr/>
     </w:lvl>
     <w:lvl w:ilvl="6">
       <w:start w:val="1"/>
@@ -16264,7 +14999,6 @@
         </w:tabs>
         <w:ind w:left="2880" w:hanging="360"/>
       </w:pPr>
-      <w:rPr/>
     </w:lvl>
     <w:lvl w:ilvl="7">
       <w:start w:val="1"/>
@@ -16277,7 +15011,6 @@
         </w:tabs>
         <w:ind w:left="3240" w:hanging="360"/>
       </w:pPr>
-      <w:rPr/>
     </w:lvl>
     <w:lvl w:ilvl="8">
       <w:start w:val="1"/>
@@ -16290,7 +15023,6 @@
         </w:tabs>
         <w:ind w:left="3600" w:hanging="360"/>
       </w:pPr>
-      <w:rPr/>
     </w:lvl>
   </w:abstractNum>
   <w:abstractNum w:abstractNumId="8">
@@ -16305,7 +15037,6 @@
         </w:tabs>
         <w:ind w:left="720" w:hanging="360"/>
       </w:pPr>
-      <w:rPr/>
     </w:lvl>
     <w:lvl w:ilvl="1">
       <w:start w:val="1"/>
@@ -16318,7 +15049,6 @@
         </w:tabs>
         <w:ind w:left="1080" w:hanging="360"/>
       </w:pPr>
-      <w:rPr/>
     </w:lvl>
     <w:lvl w:ilvl="2">
       <w:start w:val="1"/>
@@ -16331,7 +15061,6 @@
         </w:tabs>
         <w:ind w:left="1440" w:hanging="360"/>
       </w:pPr>
-      <w:rPr/>
     </w:lvl>
     <w:lvl w:ilvl="3">
       <w:start w:val="1"/>
@@ -16344,7 +15073,6 @@
         </w:tabs>
         <w:ind w:left="1800" w:hanging="360"/>
       </w:pPr>
-      <w:rPr/>
     </w:lvl>
     <w:lvl w:ilvl="4">
       <w:start w:val="1"/>
@@ -16357,7 +15085,6 @@
         </w:tabs>
         <w:ind w:left="2160" w:hanging="360"/>
       </w:pPr>
-      <w:rPr/>
     </w:lvl>
     <w:lvl w:ilvl="5">
       <w:start w:val="1"/>
@@ -16370,7 +15097,6 @@
         </w:tabs>
         <w:ind w:left="2520" w:hanging="360"/>
       </w:pPr>
-      <w:rPr/>
     </w:lvl>
     <w:lvl w:ilvl="6">
       <w:start w:val="1"/>
@@ -16383,7 +15109,6 @@
         </w:tabs>
         <w:ind w:left="2880" w:hanging="360"/>
       </w:pPr>
-      <w:rPr/>
     </w:lvl>
     <w:lvl w:ilvl="7">
       <w:start w:val="1"/>
@@ -16396,7 +15121,6 @@
         </w:tabs>
         <w:ind w:left="3240" w:hanging="360"/>
       </w:pPr>
-      <w:rPr/>
     </w:lvl>
     <w:lvl w:ilvl="8">
       <w:start w:val="1"/>
@@ -16409,7 +15133,6 @@
         </w:tabs>
         <w:ind w:left="3600" w:hanging="360"/>
       </w:pPr>
-      <w:rPr/>
     </w:lvl>
   </w:abstractNum>
   <w:abstractNum w:abstractNumId="9">
@@ -16424,7 +15147,6 @@
         </w:tabs>
         <w:ind w:left="720" w:hanging="360"/>
       </w:pPr>
-      <w:rPr/>
     </w:lvl>
     <w:lvl w:ilvl="1">
       <w:start w:val="1"/>
@@ -16437,7 +15159,6 @@
         </w:tabs>
         <w:ind w:left="1080" w:hanging="360"/>
       </w:pPr>
-      <w:rPr/>
     </w:lvl>
     <w:lvl w:ilvl="2">
       <w:start w:val="1"/>
@@ -16450,7 +15171,6 @@
         </w:tabs>
         <w:ind w:left="1440" w:hanging="360"/>
       </w:pPr>
-      <w:rPr/>
     </w:lvl>
     <w:lvl w:ilvl="3">
       <w:start w:val="1"/>
@@ -16463,7 +15183,6 @@
         </w:tabs>
         <w:ind w:left="1800" w:hanging="360"/>
       </w:pPr>
-      <w:rPr/>
     </w:lvl>
     <w:lvl w:ilvl="4">
       <w:start w:val="1"/>
@@ -16476,7 +15195,6 @@
         </w:tabs>
         <w:ind w:left="2160" w:hanging="360"/>
       </w:pPr>
-      <w:rPr/>
     </w:lvl>
     <w:lvl w:ilvl="5">
       <w:start w:val="1"/>
@@ -16489,7 +15207,6 @@
         </w:tabs>
         <w:ind w:left="2520" w:hanging="360"/>
       </w:pPr>
-      <w:rPr/>
     </w:lvl>
     <w:lvl w:ilvl="6">
       <w:start w:val="1"/>
@@ -16502,7 +15219,6 @@
         </w:tabs>
         <w:ind w:left="2880" w:hanging="360"/>
       </w:pPr>
-      <w:rPr/>
     </w:lvl>
     <w:lvl w:ilvl="7">
       <w:start w:val="1"/>
@@ -16515,7 +15231,6 @@
         </w:tabs>
         <w:ind w:left="3240" w:hanging="360"/>
       </w:pPr>
-      <w:rPr/>
     </w:lvl>
     <w:lvl w:ilvl="8">
       <w:start w:val="1"/>
@@ -16528,10 +15243,119 @@
         </w:tabs>
         <w:ind w:left="3600" w:hanging="360"/>
       </w:pPr>
-      <w:rPr/>
     </w:lvl>
   </w:abstractNum>
   <w:abstractNum w:abstractNumId="10">
+    <w:lvl w:ilvl="0">
+      <w:start w:val="1"/>
+      <w:numFmt w:val="decimal"/>
+      <w:lvlText w:val="%1."/>
+      <w:lvlJc w:val="left"/>
+      <w:pPr>
+        <w:tabs>
+          <w:tab w:val="num" w:pos="720"/>
+        </w:tabs>
+        <w:ind w:left="720" w:hanging="360"/>
+      </w:pPr>
+    </w:lvl>
+    <w:lvl w:ilvl="1">
+      <w:start w:val="1"/>
+      <w:numFmt w:val="decimal"/>
+      <w:lvlText w:val="%2."/>
+      <w:lvlJc w:val="left"/>
+      <w:pPr>
+        <w:tabs>
+          <w:tab w:val="num" w:pos="1080"/>
+        </w:tabs>
+        <w:ind w:left="1080" w:hanging="360"/>
+      </w:pPr>
+    </w:lvl>
+    <w:lvl w:ilvl="2">
+      <w:start w:val="1"/>
+      <w:numFmt w:val="decimal"/>
+      <w:lvlText w:val="%3."/>
+      <w:lvlJc w:val="left"/>
+      <w:pPr>
+        <w:tabs>
+          <w:tab w:val="num" w:pos="1440"/>
+        </w:tabs>
+        <w:ind w:left="1440" w:hanging="360"/>
+      </w:pPr>
+    </w:lvl>
+    <w:lvl w:ilvl="3">
+      <w:start w:val="1"/>
+      <w:numFmt w:val="decimal"/>
+      <w:lvlText w:val="%4."/>
+      <w:lvlJc w:val="left"/>
+      <w:pPr>
+        <w:tabs>
+          <w:tab w:val="num" w:pos="1800"/>
+        </w:tabs>
+        <w:ind w:left="1800" w:hanging="360"/>
+      </w:pPr>
+    </w:lvl>
+    <w:lvl w:ilvl="4">
+      <w:start w:val="1"/>
+      <w:numFmt w:val="decimal"/>
+      <w:lvlText w:val="%5."/>
+      <w:lvlJc w:val="left"/>
+      <w:pPr>
+        <w:tabs>
+          <w:tab w:val="num" w:pos="2160"/>
+        </w:tabs>
+        <w:ind w:left="2160" w:hanging="360"/>
+      </w:pPr>
+    </w:lvl>
+    <w:lvl w:ilvl="5">
+      <w:start w:val="1"/>
+      <w:numFmt w:val="decimal"/>
+      <w:lvlText w:val="%6."/>
+      <w:lvlJc w:val="left"/>
+      <w:pPr>
+        <w:tabs>
+          <w:tab w:val="num" w:pos="2520"/>
+        </w:tabs>
+        <w:ind w:left="2520" w:hanging="360"/>
+      </w:pPr>
+    </w:lvl>
+    <w:lvl w:ilvl="6">
+      <w:start w:val="1"/>
+      <w:numFmt w:val="decimal"/>
+      <w:lvlText w:val="%7."/>
+      <w:lvlJc w:val="left"/>
+      <w:pPr>
+        <w:tabs>
+          <w:tab w:val="num" w:pos="2880"/>
+        </w:tabs>
+        <w:ind w:left="2880" w:hanging="360"/>
+      </w:pPr>
+    </w:lvl>
+    <w:lvl w:ilvl="7">
+      <w:start w:val="1"/>
+      <w:numFmt w:val="decimal"/>
+      <w:lvlText w:val="%8."/>
+      <w:lvlJc w:val="left"/>
+      <w:pPr>
+        <w:tabs>
+          <w:tab w:val="num" w:pos="3240"/>
+        </w:tabs>
+        <w:ind w:left="3240" w:hanging="360"/>
+      </w:pPr>
+    </w:lvl>
+    <w:lvl w:ilvl="8">
+      <w:start w:val="1"/>
+      <w:numFmt w:val="decimal"/>
+      <w:lvlText w:val="%9."/>
+      <w:lvlJc w:val="left"/>
+      <w:pPr>
+        <w:tabs>
+          <w:tab w:val="num" w:pos="3600"/>
+        </w:tabs>
+        <w:ind w:left="3600" w:hanging="360"/>
+      </w:pPr>
+    </w:lvl>
+  </w:abstractNum>
+  <w:abstractNum w:abstractNumId="11">
     <w:lvl w:ilvl="0">
       <w:start w:val="1"/>
       <w:numFmt w:val="none"/>
@@ -16539,10 +15363,7 @@
       <w:lvlText w:val=""/>
       <w:lvlJc w:val="left"/>
       <w:pPr>
-        <w:tabs>
-          <w:tab w:val="num" w:pos="432"/>
-        </w:tabs>
-        <w:ind w:left="432" w:hanging="432"/>
+        <w:ind w:left="0" w:hanging="0"/>
       </w:pPr>
     </w:lvl>
     <w:lvl w:ilvl="1">
@@ -16552,10 +15373,7 @@
       <w:lvlText w:val=""/>
       <w:lvlJc w:val="left"/>
       <w:pPr>
-        <w:tabs>
-          <w:tab w:val="num" w:pos="576"/>
-        </w:tabs>
-        <w:ind w:left="576" w:hanging="576"/>
+        <w:ind w:left="0" w:hanging="0"/>
       </w:pPr>
     </w:lvl>
     <w:lvl w:ilvl="2">
@@ -16565,10 +15383,7 @@
       <w:lvlText w:val=""/>
       <w:lvlJc w:val="left"/>
       <w:pPr>
-        <w:tabs>
-          <w:tab w:val="num" w:pos="720"/>
-        </w:tabs>
-        <w:ind w:left="720" w:hanging="720"/>
+        <w:ind w:left="0" w:hanging="0"/>
       </w:pPr>
     </w:lvl>
     <w:lvl w:ilvl="3">
@@ -16578,10 +15393,7 @@
       <w:lvlText w:val=""/>
       <w:lvlJc w:val="left"/>
       <w:pPr>
-        <w:tabs>
-          <w:tab w:val="num" w:pos="864"/>
-        </w:tabs>
-        <w:ind w:left="864" w:hanging="864"/>
+        <w:ind w:left="0" w:hanging="0"/>
       </w:pPr>
     </w:lvl>
     <w:lvl w:ilvl="4">
@@ -16591,10 +15403,7 @@
       <w:lvlText w:val=""/>
       <w:lvlJc w:val="left"/>
       <w:pPr>
-        <w:tabs>
-          <w:tab w:val="num" w:pos="1008"/>
-        </w:tabs>
-        <w:ind w:left="1008" w:hanging="1008"/>
+        <w:ind w:left="0" w:hanging="0"/>
       </w:pPr>
     </w:lvl>
     <w:lvl w:ilvl="5">
@@ -16604,10 +15413,7 @@
       <w:lvlText w:val=""/>
       <w:lvlJc w:val="left"/>
       <w:pPr>
-        <w:tabs>
-          <w:tab w:val="num" w:pos="1152"/>
-        </w:tabs>
-        <w:ind w:left="1152" w:hanging="1152"/>
+        <w:ind w:left="0" w:hanging="0"/>
       </w:pPr>
     </w:lvl>
     <w:lvl w:ilvl="6">
@@ -16617,10 +15423,7 @@
       <w:lvlText w:val=""/>
       <w:lvlJc w:val="left"/>
       <w:pPr>
-        <w:tabs>
-          <w:tab w:val="num" w:pos="1296"/>
-        </w:tabs>
-        <w:ind w:left="1296" w:hanging="1296"/>
+        <w:ind w:left="0" w:hanging="0"/>
       </w:pPr>
     </w:lvl>
     <w:lvl w:ilvl="7">
@@ -16630,10 +15433,7 @@
       <w:lvlText w:val=""/>
       <w:lvlJc w:val="left"/>
       <w:pPr>
-        <w:tabs>
-          <w:tab w:val="num" w:pos="1440"/>
-        </w:tabs>
-        <w:ind w:left="1440" w:hanging="1440"/>
+        <w:ind w:left="0" w:hanging="0"/>
       </w:pPr>
     </w:lvl>
     <w:lvl w:ilvl="8">
@@ -16643,130 +15443,8 @@
       <w:lvlText w:val=""/>
       <w:lvlJc w:val="left"/>
       <w:pPr>
-        <w:tabs>
-          <w:tab w:val="num" w:pos="1584"/>
-        </w:tabs>
-        <w:ind w:left="1584" w:hanging="1584"/>
-      </w:pPr>
-    </w:lvl>
-  </w:abstractNum>
-  <w:abstractNum w:abstractNumId="11">
-    <w:lvl w:ilvl="0">
-      <w:start w:val="1"/>
-      <w:numFmt w:val="decimal"/>
-      <w:lvlText w:val="%1."/>
-      <w:lvlJc w:val="left"/>
-      <w:pPr>
-        <w:tabs>
-          <w:tab w:val="num" w:pos="720"/>
-        </w:tabs>
-        <w:ind w:left="720" w:hanging="360"/>
-      </w:pPr>
-      <w:rPr/>
-    </w:lvl>
-    <w:lvl w:ilvl="1">
-      <w:start w:val="1"/>
-      <w:numFmt w:val="decimal"/>
-      <w:lvlText w:val="%2."/>
-      <w:lvlJc w:val="left"/>
-      <w:pPr>
-        <w:tabs>
-          <w:tab w:val="num" w:pos="1080"/>
-        </w:tabs>
-        <w:ind w:left="1080" w:hanging="360"/>
-      </w:pPr>
-      <w:rPr/>
-    </w:lvl>
-    <w:lvl w:ilvl="2">
-      <w:start w:val="1"/>
-      <w:numFmt w:val="decimal"/>
-      <w:lvlText w:val="%3."/>
-      <w:lvlJc w:val="left"/>
-      <w:pPr>
-        <w:tabs>
-          <w:tab w:val="num" w:pos="1440"/>
-        </w:tabs>
-        <w:ind w:left="1440" w:hanging="360"/>
-      </w:pPr>
-      <w:rPr/>
-    </w:lvl>
-    <w:lvl w:ilvl="3">
-      <w:start w:val="1"/>
-      <w:numFmt w:val="decimal"/>
-      <w:lvlText w:val="%4."/>
-      <w:lvlJc w:val="left"/>
-      <w:pPr>
-        <w:tabs>
-          <w:tab w:val="num" w:pos="1800"/>
-        </w:tabs>
-        <w:ind w:left="1800" w:hanging="360"/>
-      </w:pPr>
-      <w:rPr/>
-    </w:lvl>
-    <w:lvl w:ilvl="4">
-      <w:start w:val="1"/>
-      <w:numFmt w:val="decimal"/>
-      <w:lvlText w:val="%5."/>
-      <w:lvlJc w:val="left"/>
-      <w:pPr>
-        <w:tabs>
-          <w:tab w:val="num" w:pos="2160"/>
-        </w:tabs>
-        <w:ind w:left="2160" w:hanging="360"/>
-      </w:pPr>
-      <w:rPr/>
-    </w:lvl>
-    <w:lvl w:ilvl="5">
-      <w:start w:val="1"/>
-      <w:numFmt w:val="decimal"/>
-      <w:lvlText w:val="%6."/>
-      <w:lvlJc w:val="left"/>
-      <w:pPr>
-        <w:tabs>
-          <w:tab w:val="num" w:pos="2520"/>
-        </w:tabs>
-        <w:ind w:left="2520" w:hanging="360"/>
-      </w:pPr>
-      <w:rPr/>
-    </w:lvl>
-    <w:lvl w:ilvl="6">
-      <w:start w:val="1"/>
-      <w:numFmt w:val="decimal"/>
-      <w:lvlText w:val="%7."/>
-      <w:lvlJc w:val="left"/>
-      <w:pPr>
-        <w:tabs>
-          <w:tab w:val="num" w:pos="2880"/>
-        </w:tabs>
-        <w:ind w:left="2880" w:hanging="360"/>
-      </w:pPr>
-      <w:rPr/>
-    </w:lvl>
-    <w:lvl w:ilvl="7">
-      <w:start w:val="1"/>
-      <w:numFmt w:val="decimal"/>
-      <w:lvlText w:val="%8."/>
-      <w:lvlJc w:val="left"/>
-      <w:pPr>
-        <w:tabs>
-          <w:tab w:val="num" w:pos="3240"/>
-        </w:tabs>
-        <w:ind w:left="3240" w:hanging="360"/>
-      </w:pPr>
-      <w:rPr/>
-    </w:lvl>
-    <w:lvl w:ilvl="8">
-      <w:start w:val="1"/>
-      <w:numFmt w:val="decimal"/>
-      <w:lvlText w:val="%9."/>
-      <w:lvlJc w:val="left"/>
-      <w:pPr>
-        <w:tabs>
-          <w:tab w:val="num" w:pos="3600"/>
-        </w:tabs>
-        <w:ind w:left="3600" w:hanging="360"/>
-      </w:pPr>
-      <w:rPr/>
+        <w:ind w:left="0" w:hanging="0"/>
+      </w:pPr>
     </w:lvl>
   </w:abstractNum>
   <w:num w:numId="1">
@@ -17195,12 +15873,13 @@
     <w:rPr>
       <w:rFonts w:ascii="Times New Roman" w:hAnsi="Times New Roman" w:eastAsia="Times New Roman" w:cs="Times New Roman"/>
       <w:color w:val="00000A"/>
+      <w:kern w:val="0"/>
       <w:sz w:val="20"/>
       <w:szCs w:val="20"/>
       <w:lang w:val="pt-BR" w:eastAsia="en-US" w:bidi="ar-SA"/>
     </w:rPr>
   </w:style>
-  <w:style w:type="paragraph" w:styleId="Ttulo1">
+  <w:style w:type="paragraph" w:styleId="Heading1">
     <w:name w:val="Heading 1"/>
     <w:basedOn w:val="Normal"/>
     <w:next w:val="Normal"/>
@@ -17216,7 +15895,7 @@
       <w:sz w:val="32"/>
     </w:rPr>
   </w:style>
-  <w:style w:type="paragraph" w:styleId="Ttulo2">
+  <w:style w:type="paragraph" w:styleId="Heading2">
     <w:name w:val="Heading 2"/>
     <w:basedOn w:val="Normal"/>
     <w:next w:val="Normal"/>
@@ -17232,7 +15911,7 @@
       <w:lang w:eastAsia="pt-BR"/>
     </w:rPr>
   </w:style>
-  <w:style w:type="paragraph" w:styleId="Ttulo3">
+  <w:style w:type="paragraph" w:styleId="Heading3">
     <w:name w:val="Heading 3"/>
     <w:basedOn w:val="Normal"/>
     <w:next w:val="Normal"/>
@@ -17258,6 +15937,7 @@
   <w:style w:type="character" w:styleId="LinkdaInternet">
     <w:name w:val="Link da Internet"/>
     <w:uiPriority w:val="99"/>
+    <w:qFormat/>
     <w:rPr>
       <w:color w:val="0000FF"/>
       <w:u w:val="single"/>
@@ -17413,22 +16093,49 @@
     <w:qFormat/>
     <w:rPr/>
   </w:style>
-  <w:style w:type="paragraph" w:styleId="Ttulo">
-    <w:name w:val="Título"/>
+  <w:style w:type="character" w:styleId="ListLabel9">
+    <w:name w:val="ListLabel 9"/>
+    <w:qFormat/>
+    <w:rPr>
+      <w:rFonts w:ascii="Arial" w:hAnsi="Arial" w:cs="Arial"/>
+      <w:b/>
+      <w:sz w:val="32"/>
+      <w:szCs w:val="32"/>
+    </w:rPr>
+  </w:style>
+  <w:style w:type="character" w:styleId="ListLabel10">
+    <w:name w:val="ListLabel 10"/>
+    <w:qFormat/>
+    <w:rPr>
+      <w:rFonts w:ascii="Arial" w:hAnsi="Arial" w:cs="Arial"/>
+      <w:color w:val="000000"/>
+      <w:sz w:val="32"/>
+      <w:szCs w:val="32"/>
+    </w:rPr>
+  </w:style>
+  <w:style w:type="character" w:styleId="ListLabel11">
+    <w:name w:val="ListLabel 11"/>
+    <w:qFormat/>
+    <w:rPr>
+      <w:rFonts w:cs="Arial"/>
+    </w:rPr>
+  </w:style>
+  <w:style w:type="paragraph" w:styleId="Heading">
+    <w:name w:val="Heading"/>
     <w:basedOn w:val="Normal"/>
-    <w:next w:val="Corpodetexto"/>
+    <w:next w:val="TextBody"/>
     <w:qFormat/>
     <w:pPr>
       <w:keepNext/>
       <w:spacing w:before="240" w:after="120"/>
     </w:pPr>
     <w:rPr>
-      <w:rFonts w:ascii="Liberation Sans" w:hAnsi="Liberation Sans" w:eastAsia="WenQuanYi Micro Hei" w:cs="Lohit Devanagari"/>
+      <w:rFonts w:ascii="Liberation Sans" w:hAnsi="Liberation Sans" w:eastAsia="DejaVu Sans" w:cs="DejaVu Sans"/>
       <w:sz w:val="28"/>
       <w:szCs w:val="28"/>
     </w:rPr>
   </w:style>
-  <w:style w:type="paragraph" w:styleId="Corpodetexto">
+  <w:style w:type="paragraph" w:styleId="TextBody">
     <w:name w:val="Body Text"/>
     <w:basedOn w:val="Normal"/>
     <w:pPr>
@@ -17438,15 +16145,15 @@
       <w:lang w:val="pt-PT"/>
     </w:rPr>
   </w:style>
-  <w:style w:type="paragraph" w:styleId="Lista">
+  <w:style w:type="paragraph" w:styleId="List">
     <w:name w:val="List"/>
-    <w:basedOn w:val="Corpodetexto"/>
+    <w:basedOn w:val="TextBody"/>
     <w:pPr/>
     <w:rPr>
       <w:rFonts w:cs="Lohit Devanagari"/>
     </w:rPr>
   </w:style>
-  <w:style w:type="paragraph" w:styleId="Legenda">
+  <w:style w:type="paragraph" w:styleId="Caption">
     <w:name w:val="Caption"/>
     <w:basedOn w:val="Normal"/>
     <w:qFormat/>
@@ -17462,6 +16169,29 @@
       <w:szCs w:val="24"/>
     </w:rPr>
   </w:style>
+  <w:style w:type="paragraph" w:styleId="Index">
+    <w:name w:val="Index"/>
+    <w:basedOn w:val="Normal"/>
+    <w:qFormat/>
+    <w:pPr>
+      <w:suppressLineNumbers/>
+    </w:pPr>
+    <w:rPr/>
+  </w:style>
+  <w:style w:type="paragraph" w:styleId="Ttulo">
+    <w:name w:val="Título"/>
+    <w:basedOn w:val="Normal"/>
+    <w:qFormat/>
+    <w:pPr>
+      <w:keepNext/>
+      <w:spacing w:before="240" w:after="120"/>
+    </w:pPr>
+    <w:rPr>
+      <w:rFonts w:ascii="Liberation Sans" w:hAnsi="Liberation Sans" w:eastAsia="WenQuanYi Micro Hei" w:cs="Lohit Devanagari"/>
+      <w:sz w:val="28"/>
+      <w:szCs w:val="28"/>
+    </w:rPr>
+  </w:style>
   <w:style w:type="paragraph" w:styleId="Ndice">
     <w:name w:val="Índice"/>
     <w:basedOn w:val="Normal"/>
@@ -17473,7 +16203,7 @@
       <w:rFonts w:cs="Lohit Devanagari"/>
     </w:rPr>
   </w:style>
-  <w:style w:type="paragraph" w:styleId="Corpodetextorecuado">
+  <w:style w:type="paragraph" w:styleId="TextBodyIndent">
     <w:name w:val="Body Text Indent"/>
     <w:basedOn w:val="Normal"/>
     <w:pPr>
@@ -17497,7 +16227,7 @@
   </w:style>
   <w:style w:type="paragraph" w:styleId="Jorge" w:customStyle="1">
     <w:name w:val="jorge"/>
-    <w:basedOn w:val="Corpodetexto"/>
+    <w:basedOn w:val="TextBody"/>
     <w:qFormat/>
     <w:pPr>
       <w:spacing w:lineRule="auto" w:line="360"/>
@@ -17507,7 +16237,7 @@
       <w:rFonts w:ascii="Arial" w:hAnsi="Arial"/>
     </w:rPr>
   </w:style>
-  <w:style w:type="paragraph" w:styleId="Cabealho">
+  <w:style w:type="paragraph" w:styleId="Header">
     <w:name w:val="Header"/>
     <w:basedOn w:val="Normal"/>
     <w:pPr>
@@ -17518,7 +16248,7 @@
     </w:pPr>
     <w:rPr/>
   </w:style>
-  <w:style w:type="paragraph" w:styleId="Rodap">
+  <w:style w:type="paragraph" w:styleId="Footer">
     <w:name w:val="Footer"/>
     <w:basedOn w:val="Normal"/>
     <w:pPr>
@@ -17529,7 +16259,7 @@
     </w:pPr>
     <w:rPr/>
   </w:style>
-  <w:style w:type="paragraph" w:styleId="Ttulododocumento">
+  <w:style w:type="paragraph" w:styleId="Title">
     <w:name w:val="Title"/>
     <w:basedOn w:val="Normal"/>
     <w:qFormat/>
@@ -17572,7 +16302,7 @@
     </w:pPr>
     <w:rPr/>
   </w:style>
-  <w:style w:type="paragraph" w:styleId="Sumrio1">
+  <w:style w:type="paragraph" w:styleId="Contents1">
     <w:name w:val="TOC 1"/>
     <w:basedOn w:val="Normal"/>
     <w:next w:val="Normal"/>
@@ -17582,7 +16312,7 @@
     <w:pPr/>
     <w:rPr/>
   </w:style>
-  <w:style w:type="paragraph" w:styleId="Sumrio3">
+  <w:style w:type="paragraph" w:styleId="Contents3">
     <w:name w:val="TOC 3"/>
     <w:basedOn w:val="Normal"/>
     <w:next w:val="Normal"/>
@@ -17677,7 +16407,7 @@
   </w:style>
   <w:style w:type="paragraph" w:styleId="TOCHeading">
     <w:name w:val="TOC Heading"/>
-    <w:basedOn w:val="Ttulo1"/>
+    <w:basedOn w:val="Heading1"/>
     <w:next w:val="Normal"/>
     <w:uiPriority w:val="39"/>
     <w:semiHidden/>
@@ -17697,7 +16427,7 @@
       <w:lang w:eastAsia="pt-BR"/>
     </w:rPr>
   </w:style>
-  <w:style w:type="paragraph" w:styleId="Caption">
+  <w:style w:type="paragraph" w:styleId="Caption1">
     <w:name w:val="caption"/>
     <w:basedOn w:val="Normal"/>
     <w:next w:val="Normal"/>
